--- a/99.论文/04.系统总体设计/第四章.docx
+++ b/99.论文/04.系统总体设计/第四章.docx
@@ -1,6 +1,6 @@
 
 <file path=word/document.xml><?xml version="1.0" encoding="utf-8"?>
-<w:document xmlns:wpc="http://schemas.microsoft.com/office/word/2010/wordprocessingCanvas" xmlns:cx="http://schemas.microsoft.com/office/drawing/2014/chartex" xmlns:mc="http://schemas.openxmlformats.org/markup-compatibility/2006" xmlns:o="urn:schemas-microsoft-com:office:office" xmlns:r="http://schemas.openxmlformats.org/officeDocument/2006/relationships" xmlns:m="http://schemas.openxmlformats.org/officeDocument/2006/math" xmlns:v="urn:schemas-microsoft-com:vml" xmlns:wp14="http://schemas.microsoft.com/office/word/2010/wordprocessingDrawing" xmlns:wp="http://schemas.openxmlformats.org/drawingml/2006/wordprocessingDrawing" xmlns:w10="urn:schemas-microsoft-com:office:word" xmlns:w="http://schemas.openxmlformats.org/wordprocessingml/2006/main" xmlns:w14="http://schemas.microsoft.com/office/word/2010/wordml" xmlns:w15="http://schemas.microsoft.com/office/word/2012/wordml" xmlns:w16se="http://schemas.microsoft.com/office/word/2015/wordml/symex" xmlns:wpg="http://schemas.microsoft.com/office/word/2010/wordprocessingGroup" xmlns:wpi="http://schemas.microsoft.com/office/word/2010/wordprocessingInk" xmlns:wne="http://schemas.microsoft.com/office/word/2006/wordml" xmlns:wps="http://schemas.microsoft.com/office/word/2010/wordprocessingShape" mc:Ignorable="w14 w15 w16se wp14">
+<w:document xmlns:wpc="http://schemas.microsoft.com/office/word/2010/wordprocessingCanvas" xmlns:cx="http://schemas.microsoft.com/office/drawing/2014/chartex" xmlns:cx1="http://schemas.microsoft.com/office/drawing/2015/9/8/chartex" xmlns:cx2="http://schemas.microsoft.com/office/drawing/2015/10/21/chartex" xmlns:cx3="http://schemas.microsoft.com/office/drawing/2016/5/9/chartex" xmlns:cx4="http://schemas.microsoft.com/office/drawing/2016/5/10/chartex" xmlns:cx5="http://schemas.microsoft.com/office/drawing/2016/5/11/chartex" xmlns:cx6="http://schemas.microsoft.com/office/drawing/2016/5/12/chartex" xmlns:cx7="http://schemas.microsoft.com/office/drawing/2016/5/13/chartex" xmlns:cx8="http://schemas.microsoft.com/office/drawing/2016/5/14/chartex" xmlns:mc="http://schemas.openxmlformats.org/markup-compatibility/2006" xmlns:aink="http://schemas.microsoft.com/office/drawing/2016/ink" xmlns:am3d="http://schemas.microsoft.com/office/drawing/2017/model3d" xmlns:o="urn:schemas-microsoft-com:office:office" xmlns:r="http://schemas.openxmlformats.org/officeDocument/2006/relationships" xmlns:m="http://schemas.openxmlformats.org/officeDocument/2006/math" xmlns:v="urn:schemas-microsoft-com:vml" xmlns:wp14="http://schemas.microsoft.com/office/word/2010/wordprocessingDrawing" xmlns:wp="http://schemas.openxmlformats.org/drawingml/2006/wordprocessingDrawing" xmlns:w10="urn:schemas-microsoft-com:office:word" xmlns:w="http://schemas.openxmlformats.org/wordprocessingml/2006/main" xmlns:w14="http://schemas.microsoft.com/office/word/2010/wordml" xmlns:w15="http://schemas.microsoft.com/office/word/2012/wordml" xmlns:w16cid="http://schemas.microsoft.com/office/word/2016/wordml/cid" xmlns:w16se="http://schemas.microsoft.com/office/word/2015/wordml/symex" xmlns:wpg="http://schemas.microsoft.com/office/word/2010/wordprocessingGroup" xmlns:wpi="http://schemas.microsoft.com/office/word/2010/wordprocessingInk" xmlns:wne="http://schemas.microsoft.com/office/word/2006/wordml" xmlns:wps="http://schemas.microsoft.com/office/word/2010/wordprocessingShape" mc:Ignorable="w14 w15 w16se w16cid wp14">
   <w:body>
     <w:p>
       <w:pPr>
@@ -68,6 +68,11 @@
       <w:bookmarkEnd w:id="1"/>
     </w:p>
     <w:p>
+      <w:pPr>
+        <w:rPr>
+          <w:rFonts w:hint="eastAsia"/>
+        </w:rPr>
+      </w:pPr>
       <w:r>
         <w:tab/>
       </w:r>
@@ -75,22 +80,51 @@
         <w:rPr>
           <w:rFonts w:hint="eastAsia"/>
         </w:rPr>
-        <w:t>附上总体设计框图</w:t>
-      </w:r>
-      <w:bookmarkStart w:id="2" w:name="_GoBack"/>
-      <w:bookmarkEnd w:id="2"/>
+        <w:t>数据采集系统是基于</w:t>
+      </w:r>
+      <w:r>
+        <w:rPr>
+          <w:rFonts w:hint="eastAsia"/>
+        </w:rPr>
+        <w:t>NXP</w:t>
+      </w:r>
+      <w:r>
+        <w:rPr>
+          <w:rFonts w:hint="eastAsia"/>
+        </w:rPr>
+        <w:t>公司推出的</w:t>
+      </w:r>
+      <w:r>
+        <w:rPr>
+          <w:rFonts w:hint="eastAsia"/>
+        </w:rPr>
+        <w:t>ARM</w:t>
+      </w:r>
+      <w:r>
+        <w:rPr>
+          <w:rFonts w:hint="eastAsia"/>
+        </w:rPr>
+        <w:t>架构</w:t>
+      </w:r>
+      <w:r>
+        <w:t>Layerscape LS1024A</w:t>
+      </w:r>
+      <w:r>
+        <w:rPr>
+          <w:rFonts w:hint="eastAsia"/>
+        </w:rPr>
+        <w:t>处理器设计，其硬件系统框架如下图所示：</w:t>
+      </w:r>
     </w:p>
     <w:p>
       <w:pPr>
-        <w:rPr>
-          <w:rFonts w:hint="eastAsia"/>
-        </w:rPr>
+        <w:ind w:firstLineChars="200" w:firstLine="480"/>
       </w:pPr>
       <w:r>
         <w:rPr>
           <w:noProof/>
         </w:rPr>
-        <w:object w:dxaOrig="225" w:dyaOrig="225">
+        <w:object w:dxaOrig="25716" w:dyaOrig="17004">
           <v:shapetype id="_x0000_t75" coordsize="21600,21600" o:spt="75" o:preferrelative="t" path="m@4@5l@4@11@9@11@9@5xe" filled="f" stroked="f">
             <v:stroke joinstyle="miter"/>
             <v:formulas>
@@ -110,13 +144,151 @@
             <v:path o:extrusionok="f" gradientshapeok="t" o:connecttype="rect"/>
             <o:lock v:ext="edit" aspectratio="t"/>
           </v:shapetype>
-          <v:shape id="_x0000_s1026" type="#_x0000_t75" style="position:absolute;left:0;text-align:left;margin-left:.5pt;margin-top:1.85pt;width:414.25pt;height:273.9pt;z-index:251659264;mso-position-horizontal-relative:text;mso-position-vertical-relative:text">
+          <v:shape id="_x0000_s1026" type="#_x0000_t75" style="position:absolute;left:0;text-align:left;margin-left:.5pt;margin-top:1.85pt;width:414.25pt;height:273.9pt;z-index:251659264">
             <v:imagedata r:id="rId6" o:title=""/>
             <w10:wrap type="square"/>
           </v:shape>
-          <o:OLEObject Type="Embed" ProgID="Visio.Drawing.15" ShapeID="_x0000_s1026" DrawAspect="Content" ObjectID="_1573684748" r:id="rId7"/>
+          <o:OLEObject Type="Embed" ProgID="Visio.Drawing.15" ShapeID="_x0000_s1026" DrawAspect="Content" ObjectID="_1573987647" r:id="rId7"/>
         </w:object>
       </w:r>
+      <w:r>
+        <w:tab/>
+      </w:r>
+      <w:r>
+        <w:rPr>
+          <w:rFonts w:hint="eastAsia"/>
+        </w:rPr>
+        <w:t>数据采集传输系统以</w:t>
+      </w:r>
+      <w:r>
+        <w:rPr>
+          <w:rFonts w:hint="eastAsia"/>
+        </w:rPr>
+        <w:t>NXP</w:t>
+      </w:r>
+      <w:r>
+        <w:rPr>
+          <w:rFonts w:hint="eastAsia"/>
+        </w:rPr>
+        <w:t>公司推出的</w:t>
+      </w:r>
+      <w:r>
+        <w:rPr>
+          <w:rFonts w:hint="eastAsia"/>
+        </w:rPr>
+        <w:t>64</w:t>
+      </w:r>
+      <w:r>
+        <w:rPr>
+          <w:rFonts w:hint="eastAsia"/>
+        </w:rPr>
+        <w:t>位高性能嵌入式处理器</w:t>
+      </w:r>
+      <w:r>
+        <w:t>LS1024A</w:t>
+      </w:r>
+      <w:r>
+        <w:rPr>
+          <w:rFonts w:hint="eastAsia"/>
+        </w:rPr>
+        <w:t>为核心。</w:t>
+      </w:r>
+      <w:r>
+        <w:t>Layerscape LS1024A</w:t>
+      </w:r>
+      <w:r>
+        <w:rPr>
+          <w:rFonts w:hint="eastAsia"/>
+        </w:rPr>
+        <w:t>利用</w:t>
+      </w:r>
+      <w:r>
+        <w:rPr>
+          <w:rFonts w:hint="eastAsia"/>
+        </w:rPr>
+        <w:t>ARM</w:t>
+      </w:r>
+      <w:r>
+        <w:rPr>
+          <w:rFonts w:hint="eastAsia"/>
+        </w:rPr>
+        <w:t>的高能效核心技术和飞思卡尔的低功耗设计流程，在</w:t>
+      </w:r>
+      <w:r>
+        <w:rPr>
+          <w:rFonts w:hint="eastAsia"/>
+        </w:rPr>
+        <w:t>同类产品中</w:t>
+      </w:r>
+      <w:r>
+        <w:rPr>
+          <w:rFonts w:hint="eastAsia"/>
+        </w:rPr>
+        <w:t>具有</w:t>
+      </w:r>
+      <w:r>
+        <w:rPr>
+          <w:rFonts w:hint="eastAsia"/>
+        </w:rPr>
+        <w:t>最低的功耗</w:t>
+      </w:r>
+      <w:r>
+        <w:rPr>
+          <w:rFonts w:hint="eastAsia"/>
+        </w:rPr>
+        <w:t>的优势</w:t>
+      </w:r>
+      <w:r>
+        <w:rPr>
+          <w:rFonts w:hint="eastAsia"/>
+        </w:rPr>
+        <w:t>。</w:t>
+      </w:r>
+      <w:r>
+        <w:rPr>
+          <w:rFonts w:hint="eastAsia"/>
+        </w:rPr>
+        <w:t>集成两个</w:t>
+      </w:r>
+      <w:r>
+        <w:rPr>
+          <w:rFonts w:hint="eastAsia"/>
+        </w:rPr>
+        <w:t xml:space="preserve">ARM Cortex </w:t>
+      </w:r>
+      <w:r>
+        <w:rPr>
+          <w:rFonts w:hint="eastAsia"/>
+        </w:rPr>
+        <w:t>A9</w:t>
+      </w:r>
+      <w:r>
+        <w:rPr>
+          <w:rFonts w:hint="eastAsia"/>
+        </w:rPr>
+        <w:t>内核器件，可提供高达</w:t>
+      </w:r>
+      <w:r>
+        <w:rPr>
+          <w:rFonts w:hint="eastAsia"/>
+        </w:rPr>
+        <w:t>6000DMIPS</w:t>
+      </w:r>
+      <w:r>
+        <w:rPr>
+          <w:rFonts w:hint="eastAsia"/>
+        </w:rPr>
+        <w:t>的性能。</w:t>
+      </w:r>
+      <w:bookmarkStart w:id="2" w:name="_GoBack"/>
+      <w:bookmarkEnd w:id="2"/>
+    </w:p>
+    <w:p>
+      <w:pPr>
+        <w:rPr>
+          <w:rFonts w:hint="eastAsia"/>
+        </w:rPr>
+      </w:pPr>
     </w:p>
     <w:p>
       <w:pPr>
@@ -244,6 +416,7 @@
     </w:p>
     <w:p>
       <w:r>
+        <w:lastRenderedPageBreak/>
         <w:tab/>
       </w:r>
       <w:r>
@@ -297,7 +470,7 @@
 </file>
 
 <file path=word/endnotes.xml><?xml version="1.0" encoding="utf-8"?>
-<w:endnotes xmlns:wpc="http://schemas.microsoft.com/office/word/2010/wordprocessingCanvas" xmlns:cx="http://schemas.microsoft.com/office/drawing/2014/chartex" xmlns:mc="http://schemas.openxmlformats.org/markup-compatibility/2006" xmlns:o="urn:schemas-microsoft-com:office:office" xmlns:r="http://schemas.openxmlformats.org/officeDocument/2006/relationships" xmlns:m="http://schemas.openxmlformats.org/officeDocument/2006/math" xmlns:v="urn:schemas-microsoft-com:vml" xmlns:wp14="http://schemas.microsoft.com/office/word/2010/wordprocessingDrawing" xmlns:wp="http://schemas.openxmlformats.org/drawingml/2006/wordprocessingDrawing" xmlns:w10="urn:schemas-microsoft-com:office:word" xmlns:w="http://schemas.openxmlformats.org/wordprocessingml/2006/main" xmlns:w14="http://schemas.microsoft.com/office/word/2010/wordml" xmlns:w15="http://schemas.microsoft.com/office/word/2012/wordml" xmlns:w16se="http://schemas.microsoft.com/office/word/2015/wordml/symex" xmlns:wpg="http://schemas.microsoft.com/office/word/2010/wordprocessingGroup" xmlns:wpi="http://schemas.microsoft.com/office/word/2010/wordprocessingInk" xmlns:wne="http://schemas.microsoft.com/office/word/2006/wordml" xmlns:wps="http://schemas.microsoft.com/office/word/2010/wordprocessingShape" mc:Ignorable="w14 w15 w16se wp14">
+<w:endnotes xmlns:wpc="http://schemas.microsoft.com/office/word/2010/wordprocessingCanvas" xmlns:cx="http://schemas.microsoft.com/office/drawing/2014/chartex" xmlns:cx1="http://schemas.microsoft.com/office/drawing/2015/9/8/chartex" xmlns:cx2="http://schemas.microsoft.com/office/drawing/2015/10/21/chartex" xmlns:cx3="http://schemas.microsoft.com/office/drawing/2016/5/9/chartex" xmlns:cx4="http://schemas.microsoft.com/office/drawing/2016/5/10/chartex" xmlns:cx5="http://schemas.microsoft.com/office/drawing/2016/5/11/chartex" xmlns:cx6="http://schemas.microsoft.com/office/drawing/2016/5/12/chartex" xmlns:cx7="http://schemas.microsoft.com/office/drawing/2016/5/13/chartex" xmlns:cx8="http://schemas.microsoft.com/office/drawing/2016/5/14/chartex" xmlns:mc="http://schemas.openxmlformats.org/markup-compatibility/2006" xmlns:aink="http://schemas.microsoft.com/office/drawing/2016/ink" xmlns:am3d="http://schemas.microsoft.com/office/drawing/2017/model3d" xmlns:o="urn:schemas-microsoft-com:office:office" xmlns:r="http://schemas.openxmlformats.org/officeDocument/2006/relationships" xmlns:m="http://schemas.openxmlformats.org/officeDocument/2006/math" xmlns:v="urn:schemas-microsoft-com:vml" xmlns:wp14="http://schemas.microsoft.com/office/word/2010/wordprocessingDrawing" xmlns:wp="http://schemas.openxmlformats.org/drawingml/2006/wordprocessingDrawing" xmlns:w10="urn:schemas-microsoft-com:office:word" xmlns:w="http://schemas.openxmlformats.org/wordprocessingml/2006/main" xmlns:w14="http://schemas.microsoft.com/office/word/2010/wordml" xmlns:w15="http://schemas.microsoft.com/office/word/2012/wordml" xmlns:w16cid="http://schemas.microsoft.com/office/word/2016/wordml/cid" xmlns:w16se="http://schemas.microsoft.com/office/word/2015/wordml/symex" xmlns:wpg="http://schemas.microsoft.com/office/word/2010/wordprocessingGroup" xmlns:wpi="http://schemas.microsoft.com/office/word/2010/wordprocessingInk" xmlns:wne="http://schemas.microsoft.com/office/word/2006/wordml" xmlns:wps="http://schemas.microsoft.com/office/word/2010/wordprocessingShape" mc:Ignorable="w14 w15 w16se w16cid wp14">
   <w:endnote w:type="separator" w:id="-1">
     <w:p>
       <w:pPr>
@@ -322,7 +495,7 @@
 </file>
 
 <file path=word/footnotes.xml><?xml version="1.0" encoding="utf-8"?>
-<w:footnotes xmlns:wpc="http://schemas.microsoft.com/office/word/2010/wordprocessingCanvas" xmlns:cx="http://schemas.microsoft.com/office/drawing/2014/chartex" xmlns:mc="http://schemas.openxmlformats.org/markup-compatibility/2006" xmlns:o="urn:schemas-microsoft-com:office:office" xmlns:r="http://schemas.openxmlformats.org/officeDocument/2006/relationships" xmlns:m="http://schemas.openxmlformats.org/officeDocument/2006/math" xmlns:v="urn:schemas-microsoft-com:vml" xmlns:wp14="http://schemas.microsoft.com/office/word/2010/wordprocessingDrawing" xmlns:wp="http://schemas.openxmlformats.org/drawingml/2006/wordprocessingDrawing" xmlns:w10="urn:schemas-microsoft-com:office:word" xmlns:w="http://schemas.openxmlformats.org/wordprocessingml/2006/main" xmlns:w14="http://schemas.microsoft.com/office/word/2010/wordml" xmlns:w15="http://schemas.microsoft.com/office/word/2012/wordml" xmlns:w16se="http://schemas.microsoft.com/office/word/2015/wordml/symex" xmlns:wpg="http://schemas.microsoft.com/office/word/2010/wordprocessingGroup" xmlns:wpi="http://schemas.microsoft.com/office/word/2010/wordprocessingInk" xmlns:wne="http://schemas.microsoft.com/office/word/2006/wordml" xmlns:wps="http://schemas.microsoft.com/office/word/2010/wordprocessingShape" mc:Ignorable="w14 w15 w16se wp14">
+<w:footnotes xmlns:wpc="http://schemas.microsoft.com/office/word/2010/wordprocessingCanvas" xmlns:cx="http://schemas.microsoft.com/office/drawing/2014/chartex" xmlns:cx1="http://schemas.microsoft.com/office/drawing/2015/9/8/chartex" xmlns:cx2="http://schemas.microsoft.com/office/drawing/2015/10/21/chartex" xmlns:cx3="http://schemas.microsoft.com/office/drawing/2016/5/9/chartex" xmlns:cx4="http://schemas.microsoft.com/office/drawing/2016/5/10/chartex" xmlns:cx5="http://schemas.microsoft.com/office/drawing/2016/5/11/chartex" xmlns:cx6="http://schemas.microsoft.com/office/drawing/2016/5/12/chartex" xmlns:cx7="http://schemas.microsoft.com/office/drawing/2016/5/13/chartex" xmlns:cx8="http://schemas.microsoft.com/office/drawing/2016/5/14/chartex" xmlns:mc="http://schemas.openxmlformats.org/markup-compatibility/2006" xmlns:aink="http://schemas.microsoft.com/office/drawing/2016/ink" xmlns:am3d="http://schemas.microsoft.com/office/drawing/2017/model3d" xmlns:o="urn:schemas-microsoft-com:office:office" xmlns:r="http://schemas.openxmlformats.org/officeDocument/2006/relationships" xmlns:m="http://schemas.openxmlformats.org/officeDocument/2006/math" xmlns:v="urn:schemas-microsoft-com:vml" xmlns:wp14="http://schemas.microsoft.com/office/word/2010/wordprocessingDrawing" xmlns:wp="http://schemas.openxmlformats.org/drawingml/2006/wordprocessingDrawing" xmlns:w10="urn:schemas-microsoft-com:office:word" xmlns:w="http://schemas.openxmlformats.org/wordprocessingml/2006/main" xmlns:w14="http://schemas.microsoft.com/office/word/2010/wordml" xmlns:w15="http://schemas.microsoft.com/office/word/2012/wordml" xmlns:w16cid="http://schemas.microsoft.com/office/word/2016/wordml/cid" xmlns:w16se="http://schemas.microsoft.com/office/word/2015/wordml/symex" xmlns:wpg="http://schemas.microsoft.com/office/word/2010/wordprocessingGroup" xmlns:wpi="http://schemas.microsoft.com/office/word/2010/wordprocessingInk" xmlns:wne="http://schemas.microsoft.com/office/word/2006/wordml" xmlns:wps="http://schemas.microsoft.com/office/word/2010/wordprocessingShape" mc:Ignorable="w14 w15 w16se w16cid wp14">
   <w:footnote w:type="separator" w:id="-1">
     <w:p>
       <w:pPr>
@@ -347,7 +520,7 @@
 </file>
 
 <file path=word/styles.xml><?xml version="1.0" encoding="utf-8"?>
-<w:styles xmlns:mc="http://schemas.openxmlformats.org/markup-compatibility/2006" xmlns:r="http://schemas.openxmlformats.org/officeDocument/2006/relationships" xmlns:w="http://schemas.openxmlformats.org/wordprocessingml/2006/main" xmlns:w14="http://schemas.microsoft.com/office/word/2010/wordml" xmlns:w15="http://schemas.microsoft.com/office/word/2012/wordml" xmlns:w16se="http://schemas.microsoft.com/office/word/2015/wordml/symex" mc:Ignorable="w14 w15 w16se">
+<w:styles xmlns:mc="http://schemas.openxmlformats.org/markup-compatibility/2006" xmlns:r="http://schemas.openxmlformats.org/officeDocument/2006/relationships" xmlns:w="http://schemas.openxmlformats.org/wordprocessingml/2006/main" xmlns:w14="http://schemas.microsoft.com/office/word/2010/wordml" xmlns:w15="http://schemas.microsoft.com/office/word/2012/wordml" xmlns:w16cid="http://schemas.microsoft.com/office/word/2016/wordml/cid" xmlns:w16se="http://schemas.microsoft.com/office/word/2015/wordml/symex" mc:Ignorable="w14 w15 w16se w16cid">
   <w:docDefaults>
     <w:rPrDefault>
       <w:rPr>
@@ -360,7 +533,7 @@
     </w:rPrDefault>
     <w:pPrDefault/>
   </w:docDefaults>
-  <w:latentStyles w:defLockedState="0" w:defUIPriority="99" w:defSemiHidden="0" w:defUnhideWhenUsed="0" w:defQFormat="0" w:count="371">
+  <w:latentStyles w:defLockedState="0" w:defUIPriority="99" w:defSemiHidden="0" w:defUnhideWhenUsed="0" w:defQFormat="0" w:count="375">
     <w:lsdException w:name="Normal" w:uiPriority="0" w:qFormat="1"/>
     <w:lsdException w:name="heading 1" w:uiPriority="0" w:qFormat="1"/>
     <w:lsdException w:name="heading 2" w:semiHidden="1" w:uiPriority="9" w:unhideWhenUsed="1" w:qFormat="1"/>
@@ -732,6 +905,10 @@
     <w:lsdException w:name="List Table 5 Dark Accent 6" w:uiPriority="50"/>
     <w:lsdException w:name="List Table 6 Colorful Accent 6" w:uiPriority="51"/>
     <w:lsdException w:name="List Table 7 Colorful Accent 6" w:uiPriority="52"/>
+    <w:lsdException w:name="Mention" w:semiHidden="1" w:unhideWhenUsed="1"/>
+    <w:lsdException w:name="Smart Hyperlink" w:semiHidden="1" w:unhideWhenUsed="1"/>
+    <w:lsdException w:name="Hashtag" w:semiHidden="1" w:unhideWhenUsed="1"/>
+    <w:lsdException w:name="Unresolved Mention" w:semiHidden="1" w:unhideWhenUsed="1"/>
   </w:latentStyles>
   <w:style w:type="paragraph" w:default="1" w:styleId="a">
     <w:name w:val="Normal"/>

--- a/99.论文/04.系统总体设计/第四章.docx
+++ b/99.论文/04.系统总体设计/第四章.docx
@@ -8,8 +8,6 @@
         <w:pageBreakBefore/>
         <w:rPr>
           <w:rStyle w:val="10"/>
-          <w:b/>
-          <w:bCs/>
         </w:rPr>
       </w:pPr>
       <w:bookmarkStart w:id="0" w:name="_Toc499828096"/>
@@ -34,6 +32,164 @@
         <w:t>系统总体设计</w:t>
       </w:r>
       <w:bookmarkEnd w:id="0"/>
+    </w:p>
+    <w:p>
+      <w:pPr>
+        <w:ind w:firstLineChars="200" w:firstLine="480"/>
+        <w:rPr>
+          <w:rFonts w:hint="eastAsia"/>
+        </w:rPr>
+      </w:pPr>
+      <w:r>
+        <w:rPr>
+          <w:rFonts w:hint="eastAsia"/>
+        </w:rPr>
+        <w:t>海洋油气勘探水声探测系统采集传输子系统</w:t>
+      </w:r>
+      <w:r>
+        <w:rPr>
+          <w:rFonts w:hint="eastAsia"/>
+        </w:rPr>
+        <w:t>基于</w:t>
+      </w:r>
+      <w:r>
+        <w:rPr>
+          <w:rFonts w:hint="eastAsia"/>
+        </w:rPr>
+        <w:t>L</w:t>
+      </w:r>
+      <w:r>
+        <w:t>S</w:t>
+      </w:r>
+      <w:r>
+        <w:rPr>
+          <w:rFonts w:hint="eastAsia"/>
+        </w:rPr>
+        <w:t>1024</w:t>
+      </w:r>
+      <w:r>
+        <w:t>A</w:t>
+      </w:r>
+      <w:r>
+        <w:rPr>
+          <w:rFonts w:hint="eastAsia"/>
+        </w:rPr>
+        <w:t>处理器为</w:t>
+      </w:r>
+      <w:r>
+        <w:rPr>
+          <w:rFonts w:hint="eastAsia"/>
+        </w:rPr>
+        <w:t>核心的硬件平台，主要由主端处理器模块和从端</w:t>
+      </w:r>
+      <w:r>
+        <w:rPr>
+          <w:rFonts w:hint="eastAsia"/>
+        </w:rPr>
+        <w:t>F</w:t>
+      </w:r>
+      <w:r>
+        <w:t>PGA</w:t>
+      </w:r>
+      <w:r>
+        <w:rPr>
+          <w:rFonts w:hint="eastAsia"/>
+        </w:rPr>
+        <w:t>模块两部分，主端处理器模块承担了大部分系统功能</w:t>
+      </w:r>
+      <w:r>
+        <w:rPr>
+          <w:rFonts w:hint="eastAsia"/>
+        </w:rPr>
+        <w:t>，包括声学数据采集、</w:t>
+      </w:r>
+      <w:r>
+        <w:rPr>
+          <w:rFonts w:hint="eastAsia"/>
+        </w:rPr>
+        <w:t>数据</w:t>
+      </w:r>
+      <w:r>
+        <w:rPr>
+          <w:rFonts w:hint="eastAsia"/>
+        </w:rPr>
+        <w:t>处理、</w:t>
+      </w:r>
+      <w:r>
+        <w:rPr>
+          <w:rFonts w:hint="eastAsia"/>
+        </w:rPr>
+        <w:t>数据</w:t>
+      </w:r>
+      <w:r>
+        <w:rPr>
+          <w:rFonts w:hint="eastAsia"/>
+        </w:rPr>
+        <w:t>编码和数据存储，从端</w:t>
+      </w:r>
+      <w:r>
+        <w:rPr>
+          <w:rFonts w:hint="eastAsia"/>
+        </w:rPr>
+        <w:t>F</w:t>
+      </w:r>
+      <w:r>
+        <w:t>PGA</w:t>
+      </w:r>
+      <w:r>
+        <w:rPr>
+          <w:rFonts w:hint="eastAsia"/>
+        </w:rPr>
+        <w:t>模块主要负责接收主端处理器整理好的声学数据并将其按照标签号发送出去，以及将从上一级节点发送过来的数据包转发至下一级节点。主端处理器与从端</w:t>
+      </w:r>
+      <w:r>
+        <w:rPr>
+          <w:rFonts w:hint="eastAsia"/>
+        </w:rPr>
+        <w:t>F</w:t>
+      </w:r>
+      <w:r>
+        <w:t>PGA</w:t>
+      </w:r>
+      <w:r>
+        <w:rPr>
+          <w:rFonts w:hint="eastAsia"/>
+        </w:rPr>
+        <w:t>之间通过</w:t>
+      </w:r>
+      <w:r>
+        <w:rPr>
+          <w:rFonts w:hint="eastAsia"/>
+        </w:rPr>
+        <w:t>P</w:t>
+      </w:r>
+      <w:r>
+        <w:t>CI</w:t>
+      </w:r>
+      <w:r>
+        <w:rPr>
+          <w:rFonts w:hint="eastAsia"/>
+        </w:rPr>
+        <w:t>e</w:t>
+      </w:r>
+      <w:r>
+        <w:rPr>
+          <w:rFonts w:hint="eastAsia"/>
+        </w:rPr>
+        <w:t>实现数据的传输，共同实现采集传输系统的数据采集、处理、编码、存储、发送和转发功能。</w:t>
+      </w:r>
+      <w:r>
+        <w:rPr>
+          <w:rFonts w:hint="eastAsia"/>
+        </w:rPr>
+        <w:t>本章将从系统的硬件结构和软件结构两个方面对系统进行总体设计</w:t>
+      </w:r>
+      <w:r>
+        <w:rPr>
+          <w:rFonts w:hint="eastAsia"/>
+        </w:rPr>
+        <w:t>。</w:t>
+      </w:r>
     </w:p>
     <w:p>
       <w:pPr>
@@ -63,68 +219,31 @@
         <w:rPr>
           <w:rFonts w:hint="eastAsia"/>
         </w:rPr>
-        <w:t>系统硬件设计</w:t>
+        <w:t>硬件</w:t>
       </w:r>
       <w:bookmarkEnd w:id="1"/>
+      <w:r>
+        <w:rPr>
+          <w:rFonts w:hint="eastAsia"/>
+        </w:rPr>
+        <w:t>总体结构</w:t>
+      </w:r>
     </w:p>
     <w:p>
       <w:pPr>
+        <w:ind w:firstLineChars="200" w:firstLine="420"/>
         <w:rPr>
           <w:rFonts w:hint="eastAsia"/>
         </w:rPr>
       </w:pPr>
       <w:r>
-        <w:tab/>
-      </w:r>
-      <w:r>
-        <w:rPr>
-          <w:rFonts w:hint="eastAsia"/>
-        </w:rPr>
-        <w:t>数据采集系统是基于</w:t>
-      </w:r>
-      <w:r>
-        <w:rPr>
-          <w:rFonts w:hint="eastAsia"/>
-        </w:rPr>
-        <w:t>NXP</w:t>
-      </w:r>
-      <w:r>
-        <w:rPr>
-          <w:rFonts w:hint="eastAsia"/>
-        </w:rPr>
-        <w:t>公司推出的</w:t>
-      </w:r>
-      <w:r>
-        <w:rPr>
-          <w:rFonts w:hint="eastAsia"/>
-        </w:rPr>
-        <w:t>ARM</w:t>
-      </w:r>
-      <w:r>
-        <w:rPr>
-          <w:rFonts w:hint="eastAsia"/>
-        </w:rPr>
-        <w:t>架构</w:t>
-      </w:r>
-      <w:r>
-        <w:t>Layerscape LS1024A</w:t>
-      </w:r>
-      <w:r>
-        <w:rPr>
-          <w:rFonts w:hint="eastAsia"/>
-        </w:rPr>
-        <w:t>处理器设计，其硬件系统框架如下图所示：</w:t>
-      </w:r>
-    </w:p>
-    <w:p>
-      <w:pPr>
-        <w:ind w:firstLineChars="200" w:firstLine="480"/>
-      </w:pPr>
-      <w:r>
-        <w:rPr>
+        <w:rPr>
+          <w:rFonts w:asciiTheme="minorHAnsi" w:eastAsiaTheme="minorEastAsia" w:hAnsiTheme="minorHAnsi" w:cstheme="minorBidi"/>
           <w:noProof/>
-        </w:rPr>
-        <w:object w:dxaOrig="25716" w:dyaOrig="17004">
+          <w:sz w:val="21"/>
+          <w:szCs w:val="22"/>
+        </w:rPr>
+        <w:object w:dxaOrig="225" w:dyaOrig="225">
           <v:shapetype id="_x0000_t75" coordsize="21600,21600" o:spt="75" o:preferrelative="t" path="m@4@5l@4@11@9@11@9@5xe" filled="f" stroked="f">
             <v:stroke joinstyle="miter"/>
             <v:formulas>
@@ -144,21 +263,24 @@
             <v:path o:extrusionok="f" gradientshapeok="t" o:connecttype="rect"/>
             <o:lock v:ext="edit" aspectratio="t"/>
           </v:shapetype>
-          <v:shape id="_x0000_s1026" type="#_x0000_t75" style="position:absolute;left:0;text-align:left;margin-left:.5pt;margin-top:1.85pt;width:414.25pt;height:273.9pt;z-index:251659264">
+          <v:shape id="_x0000_s1027" type="#_x0000_t75" style="position:absolute;left:0;text-align:left;margin-left:.15pt;margin-top:44.3pt;width:418.3pt;height:210.5pt;z-index:251659264;mso-position-horizontal-relative:text;mso-position-vertical-relative:text">
             <v:imagedata r:id="rId6" o:title=""/>
-            <w10:wrap type="square"/>
+            <w10:wrap type="topAndBottom"/>
           </v:shape>
-          <o:OLEObject Type="Embed" ProgID="Visio.Drawing.15" ShapeID="_x0000_s1026" DrawAspect="Content" ObjectID="_1573987647" r:id="rId7"/>
+          <o:OLEObject Type="Embed" ProgID="Visio.Drawing.15" ShapeID="_x0000_s1027" DrawAspect="Content" ObjectID="_1574288797" r:id="rId7"/>
         </w:object>
       </w:r>
       <w:r>
-        <w:tab/>
-      </w:r>
-      <w:r>
-        <w:rPr>
-          <w:rFonts w:hint="eastAsia"/>
-        </w:rPr>
-        <w:t>数据采集传输系统以</w:t>
+        <w:rPr>
+          <w:rFonts w:hint="eastAsia"/>
+        </w:rPr>
+        <w:t>水声探测采集传输子</w:t>
+      </w:r>
+      <w:r>
+        <w:rPr>
+          <w:rFonts w:hint="eastAsia"/>
+        </w:rPr>
+        <w:t>系统是基于</w:t>
       </w:r>
       <w:r>
         <w:rPr>
@@ -173,129 +295,835 @@
         <w:t>公司推出的</w:t>
       </w:r>
       <w:r>
-        <w:rPr>
-          <w:rFonts w:hint="eastAsia"/>
-        </w:rPr>
-        <w:t>64</w:t>
-      </w:r>
-      <w:r>
-        <w:rPr>
-          <w:rFonts w:hint="eastAsia"/>
-        </w:rPr>
-        <w:t>位高性能嵌入式处理器</w:t>
-      </w:r>
-      <w:r>
         <w:t>LS1024A</w:t>
       </w:r>
       <w:r>
         <w:rPr>
           <w:rFonts w:hint="eastAsia"/>
         </w:rPr>
-        <w:t>为核心。</w:t>
-      </w:r>
-      <w:r>
-        <w:t>Layerscape LS1024A</w:t>
-      </w:r>
-      <w:r>
-        <w:rPr>
-          <w:rFonts w:hint="eastAsia"/>
-        </w:rPr>
-        <w:t>利用</w:t>
-      </w:r>
-      <w:r>
-        <w:rPr>
-          <w:rFonts w:hint="eastAsia"/>
-        </w:rPr>
-        <w:t>ARM</w:t>
-      </w:r>
-      <w:r>
-        <w:rPr>
-          <w:rFonts w:hint="eastAsia"/>
-        </w:rPr>
-        <w:t>的高能效核心技术和飞思卡尔的低功耗设计流程，在</w:t>
-      </w:r>
-      <w:r>
-        <w:rPr>
-          <w:rFonts w:hint="eastAsia"/>
-        </w:rPr>
-        <w:t>同类产品中</w:t>
-      </w:r>
-      <w:r>
-        <w:rPr>
-          <w:rFonts w:hint="eastAsia"/>
-        </w:rPr>
-        <w:t>具有</w:t>
-      </w:r>
-      <w:r>
-        <w:rPr>
-          <w:rFonts w:hint="eastAsia"/>
-        </w:rPr>
-        <w:t>最低的功耗</w:t>
-      </w:r>
-      <w:r>
-        <w:rPr>
-          <w:rFonts w:hint="eastAsia"/>
-        </w:rPr>
-        <w:t>的优势</w:t>
-      </w:r>
-      <w:r>
-        <w:rPr>
-          <w:rFonts w:hint="eastAsia"/>
-        </w:rPr>
-        <w:t>。</w:t>
-      </w:r>
-      <w:r>
-        <w:rPr>
-          <w:rFonts w:hint="eastAsia"/>
-        </w:rPr>
-        <w:t>集成两个</w:t>
-      </w:r>
-      <w:r>
-        <w:rPr>
-          <w:rFonts w:hint="eastAsia"/>
-        </w:rPr>
-        <w:t xml:space="preserve">ARM Cortex </w:t>
-      </w:r>
-      <w:r>
-        <w:rPr>
-          <w:rFonts w:hint="eastAsia"/>
-        </w:rPr>
-        <w:t>A9</w:t>
-      </w:r>
-      <w:r>
-        <w:rPr>
-          <w:rFonts w:hint="eastAsia"/>
-        </w:rPr>
-        <w:t>内核器件，可提供高达</w:t>
-      </w:r>
-      <w:r>
-        <w:rPr>
-          <w:rFonts w:hint="eastAsia"/>
-        </w:rPr>
-        <w:t>6000DMIPS</w:t>
-      </w:r>
-      <w:r>
-        <w:rPr>
-          <w:rFonts w:hint="eastAsia"/>
-        </w:rPr>
-        <w:t>的性能。</w:t>
-      </w:r>
-      <w:bookmarkStart w:id="2" w:name="_GoBack"/>
-      <w:bookmarkEnd w:id="2"/>
+        <w:t>处理器设计，其硬件系统</w:t>
+      </w:r>
+      <w:r>
+        <w:rPr>
+          <w:rFonts w:hint="eastAsia"/>
+        </w:rPr>
+        <w:t>总体设计</w:t>
+      </w:r>
+      <w:r>
+        <w:rPr>
+          <w:rFonts w:hint="eastAsia"/>
+        </w:rPr>
+        <w:t>框架如下图所示：</w:t>
+      </w:r>
     </w:p>
     <w:p>
       <w:pPr>
-        <w:rPr>
-          <w:rFonts w:hint="eastAsia"/>
+        <w:jc w:val="center"/>
+        <w:rPr>
+          <w:rFonts w:hint="eastAsia"/>
+          <w:color w:val="FF0000"/>
         </w:rPr>
       </w:pPr>
+      <w:r>
+        <w:rPr>
+          <w:rFonts w:hint="eastAsia"/>
+        </w:rPr>
+        <w:t>图</w:t>
+      </w:r>
+      <w:r>
+        <w:rPr>
+          <w:rFonts w:hint="eastAsia"/>
+        </w:rPr>
+        <w:t>4</w:t>
+      </w:r>
+      <w:r>
+        <w:t>.</w:t>
+      </w:r>
+      <w:r>
+        <w:rPr>
+          <w:rFonts w:hint="eastAsia"/>
+        </w:rPr>
+        <w:t>1</w:t>
+      </w:r>
+      <w:r>
+        <w:rPr>
+          <w:rFonts w:hint="eastAsia"/>
+        </w:rPr>
+        <w:t>：</w:t>
+      </w:r>
+      <w:r>
+        <w:rPr>
+          <w:rFonts w:hint="eastAsia"/>
+        </w:rPr>
+        <w:t>采集传输子系统硬件总体设计框架</w:t>
+      </w:r>
+    </w:p>
+    <w:p>
+      <w:pPr>
+        <w:ind w:firstLineChars="200" w:firstLine="480"/>
+      </w:pPr>
+      <w:r>
+        <w:rPr>
+          <w:rFonts w:hint="eastAsia"/>
+        </w:rPr>
+        <w:t>数据采集传输系统</w:t>
+      </w:r>
+      <w:r>
+        <w:rPr>
+          <w:rFonts w:hint="eastAsia"/>
+        </w:rPr>
+        <w:t>节点</w:t>
+      </w:r>
+      <w:r>
+        <w:rPr>
+          <w:rFonts w:hint="eastAsia"/>
+        </w:rPr>
+        <w:t>主要实现接收前端模块数据并对其</w:t>
+      </w:r>
+      <w:r>
+        <w:rPr>
+          <w:rFonts w:hint="eastAsia"/>
+        </w:rPr>
+        <w:t>按照自定义协议</w:t>
+      </w:r>
+      <w:r>
+        <w:rPr>
+          <w:rFonts w:hint="eastAsia"/>
+        </w:rPr>
+        <w:t>进行整理和上传</w:t>
+      </w:r>
+      <w:r>
+        <w:rPr>
+          <w:rFonts w:hint="eastAsia"/>
+        </w:rPr>
+        <w:t>。</w:t>
+      </w:r>
+      <w:r>
+        <w:rPr>
+          <w:rFonts w:hint="eastAsia"/>
+        </w:rPr>
+        <w:t>节点</w:t>
+      </w:r>
+      <w:r>
+        <w:rPr>
+          <w:rFonts w:hint="eastAsia"/>
+        </w:rPr>
+        <w:t>以</w:t>
+      </w:r>
+      <w:r>
+        <w:rPr>
+          <w:rFonts w:hint="eastAsia"/>
+        </w:rPr>
+        <w:t>NXP</w:t>
+      </w:r>
+      <w:r>
+        <w:rPr>
+          <w:rFonts w:hint="eastAsia"/>
+        </w:rPr>
+        <w:t>公司推出的</w:t>
+      </w:r>
+      <w:r>
+        <w:rPr>
+          <w:rFonts w:hint="eastAsia"/>
+        </w:rPr>
+        <w:t>高性能</w:t>
+      </w:r>
+      <w:r>
+        <w:rPr>
+          <w:rFonts w:hint="eastAsia"/>
+        </w:rPr>
+        <w:t>嵌入式处理器</w:t>
+      </w:r>
+      <w:r>
+        <w:t>LS1024A</w:t>
+      </w:r>
+      <w:r>
+        <w:rPr>
+          <w:rFonts w:hint="eastAsia"/>
+        </w:rPr>
+        <w:t>为核心。</w:t>
+      </w:r>
+      <w:r>
+        <w:rPr>
+          <w:rFonts w:hint="eastAsia"/>
+        </w:rPr>
+        <w:t>LS1024A</w:t>
+      </w:r>
+      <w:r>
+        <w:rPr>
+          <w:rFonts w:hint="eastAsia"/>
+        </w:rPr>
+        <w:t>利用</w:t>
+      </w:r>
+      <w:r>
+        <w:rPr>
+          <w:rFonts w:hint="eastAsia"/>
+        </w:rPr>
+        <w:t>ARM</w:t>
+      </w:r>
+      <w:r>
+        <w:rPr>
+          <w:rFonts w:hint="eastAsia"/>
+        </w:rPr>
+        <w:t>的高能效核心技术和飞思卡尔的低功耗设计流程</w:t>
+      </w:r>
+      <w:r>
+        <w:rPr>
+          <w:rFonts w:hint="eastAsia"/>
+        </w:rPr>
+        <w:t>，</w:t>
+      </w:r>
+      <w:r>
+        <w:rPr>
+          <w:rFonts w:hint="eastAsia"/>
+        </w:rPr>
+        <w:t>是目前</w:t>
+      </w:r>
+      <w:r>
+        <w:rPr>
+          <w:rFonts w:hint="eastAsia"/>
+        </w:rPr>
+        <w:t>同类产品中</w:t>
+      </w:r>
+      <w:r>
+        <w:rPr>
+          <w:rFonts w:hint="eastAsia"/>
+        </w:rPr>
+        <w:t>功耗最低的嵌入式处理器</w:t>
+      </w:r>
+      <w:r>
+        <w:rPr>
+          <w:rFonts w:hint="eastAsia"/>
+        </w:rPr>
+        <w:t>，</w:t>
+      </w:r>
+      <w:r>
+        <w:rPr>
+          <w:rFonts w:hint="eastAsia"/>
+        </w:rPr>
+        <w:t>集成</w:t>
+      </w:r>
+      <w:r>
+        <w:rPr>
+          <w:rFonts w:hint="eastAsia"/>
+        </w:rPr>
+        <w:t>了</w:t>
+      </w:r>
+      <w:r>
+        <w:rPr>
+          <w:rFonts w:hint="eastAsia"/>
+        </w:rPr>
+        <w:t>两个</w:t>
+      </w:r>
+      <w:r>
+        <w:rPr>
+          <w:rFonts w:hint="eastAsia"/>
+        </w:rPr>
+        <w:t xml:space="preserve">ARM Cortex </w:t>
+      </w:r>
+      <w:r>
+        <w:rPr>
+          <w:rFonts w:hint="eastAsia"/>
+        </w:rPr>
+        <w:t>A9</w:t>
+      </w:r>
+      <w:r>
+        <w:rPr>
+          <w:rFonts w:hint="eastAsia"/>
+        </w:rPr>
+        <w:t>内核器件，</w:t>
+      </w:r>
+      <w:r>
+        <w:rPr>
+          <w:rFonts w:hint="eastAsia"/>
+        </w:rPr>
+        <w:t>单内核主频达到</w:t>
+      </w:r>
+      <w:r>
+        <w:t>1.2GHz</w:t>
+      </w:r>
+      <w:r>
+        <w:rPr>
+          <w:rFonts w:hint="eastAsia"/>
+        </w:rPr>
+        <w:t>，共可提供高达</w:t>
+      </w:r>
+      <w:r>
+        <w:t>6000 DMIPS</w:t>
+      </w:r>
+      <w:r>
+        <w:rPr>
+          <w:rFonts w:hint="eastAsia"/>
+        </w:rPr>
+        <w:t>的处理性能</w:t>
+      </w:r>
+      <w:r>
+        <w:rPr>
+          <w:rFonts w:hint="eastAsia"/>
+        </w:rPr>
+        <w:t>；</w:t>
+      </w:r>
+    </w:p>
+    <w:p>
+      <w:pPr>
+        <w:ind w:firstLineChars="200" w:firstLine="480"/>
+      </w:pPr>
+      <w:r>
+        <w:rPr>
+          <w:rFonts w:hint="eastAsia"/>
+        </w:rPr>
+        <w:t>系统扩展</w:t>
+      </w:r>
+      <w:r>
+        <w:rPr>
+          <w:rFonts w:hint="eastAsia"/>
+        </w:rPr>
+        <w:t>1</w:t>
+      </w:r>
+      <w:r>
+        <w:t>28M</w:t>
+      </w:r>
+      <w:r>
+        <w:rPr>
+          <w:rFonts w:hint="eastAsia"/>
+        </w:rPr>
+        <w:t>b</w:t>
+      </w:r>
+      <w:r>
+        <w:t xml:space="preserve"> </w:t>
+      </w:r>
+      <w:r>
+        <w:t xml:space="preserve">SPI </w:t>
+      </w:r>
+      <w:r>
+        <w:t>Flash</w:t>
+      </w:r>
+      <w:r>
+        <w:rPr>
+          <w:rFonts w:hint="eastAsia"/>
+        </w:rPr>
+        <w:t>闪存</w:t>
+      </w:r>
+      <w:r>
+        <w:rPr>
+          <w:rFonts w:hint="eastAsia"/>
+        </w:rPr>
+        <w:t>存放系统</w:t>
+      </w:r>
+      <w:r>
+        <w:rPr>
+          <w:rFonts w:hint="eastAsia"/>
+        </w:rPr>
+        <w:t>的启动镜像</w:t>
+      </w:r>
+      <w:r>
+        <w:rPr>
+          <w:rFonts w:hint="eastAsia"/>
+        </w:rPr>
+        <w:t>和</w:t>
+      </w:r>
+      <w:r>
+        <w:t>512Mb</w:t>
+      </w:r>
+      <w:r>
+        <w:rPr>
+          <w:rFonts w:hint="eastAsia"/>
+        </w:rPr>
+        <w:t xml:space="preserve"> </w:t>
+      </w:r>
+      <w:r>
+        <w:t>DDR</w:t>
+      </w:r>
+      <w:r>
+        <w:rPr>
+          <w:rFonts w:hint="eastAsia"/>
+        </w:rPr>
+        <w:t>3</w:t>
+      </w:r>
+      <w:r>
+        <w:rPr>
+          <w:rFonts w:hint="eastAsia"/>
+        </w:rPr>
+        <w:t>内存</w:t>
+      </w:r>
+      <w:r>
+        <w:rPr>
+          <w:rFonts w:hint="eastAsia"/>
+        </w:rPr>
+        <w:t>作为系统的运行内存</w:t>
+      </w:r>
+      <w:r>
+        <w:rPr>
+          <w:rFonts w:hint="eastAsia"/>
+        </w:rPr>
+        <w:t>；</w:t>
+      </w:r>
+      <w:r>
+        <w:rPr>
+          <w:rFonts w:hint="eastAsia"/>
+        </w:rPr>
+        <w:t>通过</w:t>
+      </w:r>
+      <w:r>
+        <w:rPr>
+          <w:rFonts w:hint="eastAsia"/>
+        </w:rPr>
+        <w:t>Xilinx</w:t>
+      </w:r>
+      <w:r>
+        <w:rPr>
+          <w:rFonts w:hint="eastAsia"/>
+        </w:rPr>
+        <w:t>公司的</w:t>
+      </w:r>
+      <w:r>
+        <w:rPr>
+          <w:rFonts w:hint="eastAsia"/>
+        </w:rPr>
+        <w:t>Artix-7</w:t>
+      </w:r>
+      <w:r>
+        <w:rPr>
+          <w:rFonts w:hint="eastAsia"/>
+        </w:rPr>
+        <w:t>系列</w:t>
+      </w:r>
+      <w:r>
+        <w:rPr>
+          <w:rFonts w:hint="eastAsia"/>
+        </w:rPr>
+        <w:t>F</w:t>
+      </w:r>
+      <w:r>
+        <w:t>PGA</w:t>
+      </w:r>
+      <w:r>
+        <w:rPr>
+          <w:rFonts w:hint="eastAsia"/>
+        </w:rPr>
+        <w:t>设计基于</w:t>
+      </w:r>
+      <w:r>
+        <w:rPr>
+          <w:rFonts w:hint="eastAsia"/>
+        </w:rPr>
+        <w:t>F</w:t>
+      </w:r>
+      <w:r>
+        <w:t>PGA</w:t>
+      </w:r>
+      <w:r>
+        <w:rPr>
+          <w:rFonts w:hint="eastAsia"/>
+        </w:rPr>
+        <w:t>的启动配置模块控制系统启动</w:t>
+      </w:r>
+      <w:r>
+        <w:rPr>
+          <w:rFonts w:hint="eastAsia"/>
+        </w:rPr>
+        <w:t>；通过</w:t>
+      </w:r>
+      <w:r>
+        <w:rPr>
+          <w:rFonts w:hint="eastAsia"/>
+        </w:rPr>
+        <w:t>R</w:t>
+      </w:r>
+      <w:r>
+        <w:t>S</w:t>
+      </w:r>
+      <w:r>
+        <w:rPr>
+          <w:rFonts w:hint="eastAsia"/>
+        </w:rPr>
+        <w:t>485</w:t>
+      </w:r>
+      <w:r>
+        <w:rPr>
+          <w:rFonts w:hint="eastAsia"/>
+        </w:rPr>
+        <w:t>接口接收采集的数字声波数据；</w:t>
+      </w:r>
+      <w:r>
+        <w:rPr>
+          <w:rFonts w:hint="eastAsia"/>
+        </w:rPr>
+        <w:t>通过</w:t>
+      </w:r>
+      <w:r>
+        <w:rPr>
+          <w:rFonts w:hint="eastAsia"/>
+        </w:rPr>
+        <w:t>P</w:t>
+      </w:r>
+      <w:r>
+        <w:t>CI</w:t>
+      </w:r>
+      <w:r>
+        <w:rPr>
+          <w:rFonts w:hint="eastAsia"/>
+        </w:rPr>
+        <w:t>e</w:t>
+      </w:r>
+      <w:r>
+        <w:t xml:space="preserve"> </w:t>
+      </w:r>
+      <w:r>
+        <w:rPr>
+          <w:rFonts w:hint="eastAsia"/>
+        </w:rPr>
+        <w:lastRenderedPageBreak/>
+        <w:t>x1</w:t>
+      </w:r>
+      <w:r>
+        <w:rPr>
+          <w:rFonts w:hint="eastAsia"/>
+        </w:rPr>
+        <w:t>接口实现与</w:t>
+      </w:r>
+      <w:r>
+        <w:rPr>
+          <w:rFonts w:hint="eastAsia"/>
+        </w:rPr>
+        <w:t>F</w:t>
+      </w:r>
+      <w:r>
+        <w:t>PGA</w:t>
+      </w:r>
+      <w:r>
+        <w:rPr>
+          <w:rFonts w:hint="eastAsia"/>
+        </w:rPr>
+        <w:t>的数据通信；</w:t>
+      </w:r>
+      <w:r>
+        <w:rPr>
+          <w:rFonts w:hint="eastAsia"/>
+        </w:rPr>
+        <w:t>通过</w:t>
+      </w:r>
+      <w:r>
+        <w:rPr>
+          <w:rFonts w:hint="eastAsia"/>
+        </w:rPr>
+        <w:t>G</w:t>
+      </w:r>
+      <w:r>
+        <w:t>PIO</w:t>
+      </w:r>
+      <w:r>
+        <w:rPr>
+          <w:rFonts w:hint="eastAsia"/>
+        </w:rPr>
+        <w:t>口进行中断响应，实现与</w:t>
+      </w:r>
+      <w:r>
+        <w:rPr>
+          <w:rFonts w:hint="eastAsia"/>
+        </w:rPr>
+        <w:t>F</w:t>
+      </w:r>
+      <w:r>
+        <w:t>PGA</w:t>
+      </w:r>
+      <w:r>
+        <w:rPr>
+          <w:rFonts w:hint="eastAsia"/>
+        </w:rPr>
+        <w:t>的异步通信</w:t>
+      </w:r>
+      <w:r>
+        <w:rPr>
+          <w:rFonts w:hint="eastAsia"/>
+        </w:rPr>
+        <w:t>；</w:t>
+      </w:r>
+      <w:r>
+        <w:rPr>
+          <w:rFonts w:hint="eastAsia"/>
+        </w:rPr>
+        <w:t>通过</w:t>
+      </w:r>
+      <w:r>
+        <w:rPr>
+          <w:rFonts w:hint="eastAsia"/>
+        </w:rPr>
+        <w:t>M</w:t>
+      </w:r>
+      <w:r>
+        <w:t>AX</w:t>
+      </w:r>
+      <w:r>
+        <w:rPr>
+          <w:rFonts w:hint="eastAsia"/>
+        </w:rPr>
+        <w:t>232</w:t>
+      </w:r>
+      <w:r>
+        <w:rPr>
+          <w:rFonts w:hint="eastAsia"/>
+        </w:rPr>
+        <w:t>设计</w:t>
+      </w:r>
+      <w:r>
+        <w:rPr>
+          <w:rFonts w:hint="eastAsia"/>
+        </w:rPr>
+        <w:t>R</w:t>
+      </w:r>
+      <w:r>
+        <w:t>S232</w:t>
+      </w:r>
+      <w:r>
+        <w:rPr>
+          <w:rFonts w:hint="eastAsia"/>
+        </w:rPr>
+        <w:t>串行通信接口用于系统调试；</w:t>
+      </w:r>
+      <w:r>
+        <w:rPr>
+          <w:rFonts w:hint="eastAsia"/>
+        </w:rPr>
+        <w:t>通过</w:t>
+      </w:r>
+      <w:r>
+        <w:rPr>
+          <w:rFonts w:hint="eastAsia"/>
+        </w:rPr>
+        <w:t>外接</w:t>
+      </w:r>
+      <w:r>
+        <w:rPr>
+          <w:rFonts w:hint="eastAsia"/>
+        </w:rPr>
+        <w:t>50</w:t>
+      </w:r>
+      <w:r>
+        <w:t>M</w:t>
+      </w:r>
+      <w:r>
+        <w:rPr>
+          <w:rFonts w:hint="eastAsia"/>
+        </w:rPr>
+        <w:t>晶振结合内部</w:t>
+      </w:r>
+      <w:r>
+        <w:rPr>
+          <w:rFonts w:hint="eastAsia"/>
+        </w:rPr>
+        <w:t>P</w:t>
+      </w:r>
+      <w:r>
+        <w:t>LL</w:t>
+      </w:r>
+      <w:r>
+        <w:rPr>
+          <w:rFonts w:hint="eastAsia"/>
+        </w:rPr>
+        <w:t>锁相环产生系统时钟；</w:t>
+      </w:r>
+      <w:r>
+        <w:rPr>
+          <w:rFonts w:hint="eastAsia"/>
+        </w:rPr>
+        <w:t>通过</w:t>
+      </w:r>
+      <w:r>
+        <w:rPr>
+          <w:rFonts w:hint="eastAsia"/>
+        </w:rPr>
+        <w:t>J</w:t>
+      </w:r>
+      <w:r>
+        <w:t>TAG</w:t>
+      </w:r>
+      <w:r>
+        <w:rPr>
+          <w:rFonts w:hint="eastAsia"/>
+        </w:rPr>
+        <w:t>口用于烧写处理器程序。</w:t>
+      </w:r>
+    </w:p>
+    <w:p>
+      <w:pPr>
+        <w:ind w:firstLineChars="200" w:firstLine="480"/>
+        <w:rPr>
+          <w:rFonts w:hint="eastAsia"/>
+        </w:rPr>
+      </w:pPr>
+      <w:r>
+        <w:rPr>
+          <w:rFonts w:hint="eastAsia"/>
+        </w:rPr>
+        <w:t>F</w:t>
+      </w:r>
+      <w:r>
+        <w:t>PGA</w:t>
+      </w:r>
+      <w:r>
+        <w:rPr>
+          <w:rFonts w:hint="eastAsia"/>
+        </w:rPr>
+        <w:t>外接</w:t>
+      </w:r>
+      <w:r>
+        <w:rPr>
+          <w:rFonts w:hint="eastAsia"/>
+        </w:rPr>
+        <w:t>串行器</w:t>
+      </w:r>
+      <w:r>
+        <w:rPr>
+          <w:rFonts w:hint="eastAsia"/>
+        </w:rPr>
+        <w:t>DS92LV1021A</w:t>
+      </w:r>
+      <w:r>
+        <w:rPr>
+          <w:rFonts w:hint="eastAsia"/>
+        </w:rPr>
+        <w:t>、解串器</w:t>
+      </w:r>
+      <w:r>
+        <w:rPr>
+          <w:rFonts w:hint="eastAsia"/>
+        </w:rPr>
+        <w:t>DS92LV1212A</w:t>
+      </w:r>
+      <w:r>
+        <w:rPr>
+          <w:rFonts w:hint="eastAsia"/>
+        </w:rPr>
+        <w:t>、驱动芯片</w:t>
+      </w:r>
+      <w:r>
+        <w:rPr>
+          <w:rFonts w:hint="eastAsia"/>
+        </w:rPr>
+        <w:t>CLC001</w:t>
+      </w:r>
+      <w:r>
+        <w:rPr>
+          <w:rFonts w:hint="eastAsia"/>
+        </w:rPr>
+        <w:t>，均衡器</w:t>
+      </w:r>
+      <w:r>
+        <w:rPr>
+          <w:rFonts w:hint="eastAsia"/>
+        </w:rPr>
+        <w:t>LMH0074</w:t>
+      </w:r>
+      <w:r>
+        <w:rPr>
+          <w:rFonts w:hint="eastAsia"/>
+        </w:rPr>
+        <w:t>。</w:t>
+      </w:r>
+      <w:r>
+        <w:rPr>
+          <w:rFonts w:hint="eastAsia"/>
+        </w:rPr>
+        <w:t>发送模块由</w:t>
+      </w:r>
+      <w:r>
+        <w:rPr>
+          <w:rFonts w:hint="eastAsia"/>
+        </w:rPr>
+        <w:t>串行器</w:t>
+      </w:r>
+      <w:r>
+        <w:rPr>
+          <w:rFonts w:hint="eastAsia"/>
+        </w:rPr>
+        <w:t>和驱动芯片组成，</w:t>
+      </w:r>
+      <w:r>
+        <w:rPr>
+          <w:rFonts w:hint="eastAsia"/>
+        </w:rPr>
+        <w:t>串行器</w:t>
+      </w:r>
+      <w:r>
+        <w:rPr>
+          <w:rFonts w:hint="eastAsia"/>
+        </w:rPr>
+        <w:t>将并行数据</w:t>
+      </w:r>
+      <w:r>
+        <w:rPr>
+          <w:rFonts w:hint="eastAsia"/>
+        </w:rPr>
+        <w:t>解析为差分信号，并通过驱动芯片提升长线传输的驱动能力；</w:t>
+      </w:r>
+      <w:r>
+        <w:rPr>
+          <w:rFonts w:hint="eastAsia"/>
+        </w:rPr>
+        <w:t>接收</w:t>
+      </w:r>
+      <w:r>
+        <w:rPr>
+          <w:rFonts w:hint="eastAsia"/>
+        </w:rPr>
+        <w:t>模块由均衡器</w:t>
+      </w:r>
+      <w:r>
+        <w:rPr>
+          <w:rFonts w:hint="eastAsia"/>
+        </w:rPr>
+        <w:t>和解串器组成，传输进来的</w:t>
+      </w:r>
+      <w:r>
+        <w:rPr>
+          <w:rFonts w:hint="eastAsia"/>
+        </w:rPr>
+        <w:t>差分信号</w:t>
+      </w:r>
+      <w:r>
+        <w:rPr>
+          <w:rFonts w:hint="eastAsia"/>
+        </w:rPr>
+        <w:t>经过</w:t>
+      </w:r>
+      <w:r>
+        <w:rPr>
+          <w:rFonts w:hint="eastAsia"/>
+        </w:rPr>
+        <w:t>均衡器</w:t>
+      </w:r>
+      <w:r>
+        <w:rPr>
+          <w:rFonts w:hint="eastAsia"/>
+        </w:rPr>
+        <w:t>均衡后</w:t>
+      </w:r>
+      <w:r>
+        <w:rPr>
+          <w:rFonts w:hint="eastAsia"/>
+        </w:rPr>
+        <w:t>发送至解串器恢复成并行数据，输入到</w:t>
+      </w:r>
+      <w:r>
+        <w:rPr>
+          <w:rFonts w:hint="eastAsia"/>
+        </w:rPr>
+        <w:t>FPGA</w:t>
+      </w:r>
+      <w:r>
+        <w:rPr>
+          <w:rFonts w:hint="eastAsia"/>
+        </w:rPr>
+        <w:t>中进行处理。</w:t>
+      </w:r>
     </w:p>
     <w:p>
       <w:pPr>
         <w:pStyle w:val="2"/>
         <w:jc w:val="left"/>
       </w:pPr>
-      <w:bookmarkStart w:id="3" w:name="_Toc499828098"/>
+      <w:bookmarkStart w:id="2" w:name="_Toc499828098"/>
       <w:r>
         <w:rPr>
           <w:rFonts w:hint="eastAsia"/>
@@ -318,10 +1146,5429 @@
         <w:rPr>
           <w:rFonts w:hint="eastAsia"/>
         </w:rPr>
-        <w:t>系统软件设计</w:t>
-      </w:r>
-      <w:bookmarkEnd w:id="3"/>
+        <w:t>软件</w:t>
+      </w:r>
+      <w:bookmarkEnd w:id="2"/>
+      <w:r>
+        <w:rPr>
+          <w:rFonts w:hint="eastAsia"/>
+        </w:rPr>
+        <w:t>总体结构</w:t>
+      </w:r>
     </w:p>
+    <w:p>
+      <w:pPr>
+        <w:ind w:firstLineChars="200" w:firstLine="420"/>
+        <w:rPr>
+          <w:rFonts w:hint="eastAsia"/>
+        </w:rPr>
+      </w:pPr>
+      <w:r>
+        <w:rPr>
+          <w:rFonts w:asciiTheme="minorHAnsi" w:eastAsiaTheme="minorEastAsia" w:hAnsiTheme="minorHAnsi" w:cstheme="minorBidi"/>
+          <w:noProof/>
+          <w:sz w:val="21"/>
+          <w:szCs w:val="22"/>
+        </w:rPr>
+        <w:object w:dxaOrig="225" w:dyaOrig="225">
+          <v:shape id="_x0000_s1034" type="#_x0000_t75" style="position:absolute;left:0;text-align:left;margin-left:57.95pt;margin-top:40pt;width:298.25pt;height:187.25pt;z-index:251661312;mso-position-horizontal-relative:text;mso-position-vertical-relative:text">
+            <v:imagedata r:id="rId8" o:title=""/>
+            <w10:wrap type="topAndBottom"/>
+          </v:shape>
+          <o:OLEObject Type="Embed" ProgID="Visio.Drawing.15" ShapeID="_x0000_s1034" DrawAspect="Content" ObjectID="_1574288798" r:id="rId9"/>
+        </w:object>
+      </w:r>
+      <w:r>
+        <w:rPr>
+          <w:rFonts w:hint="eastAsia"/>
+        </w:rPr>
+        <w:t>海洋油气勘探</w:t>
+      </w:r>
+      <w:r>
+        <w:rPr>
+          <w:rFonts w:hint="eastAsia"/>
+        </w:rPr>
+        <w:t>水声探测系统</w:t>
+      </w:r>
+      <w:r>
+        <w:rPr>
+          <w:rFonts w:hint="eastAsia"/>
+        </w:rPr>
+        <w:t>软件</w:t>
+      </w:r>
+      <w:r>
+        <w:rPr>
+          <w:rFonts w:hint="eastAsia"/>
+        </w:rPr>
+        <w:t>为尽可能的降低系统功耗，自主设计</w:t>
+      </w:r>
+      <w:r>
+        <w:rPr>
+          <w:rFonts w:hint="eastAsia"/>
+        </w:rPr>
+        <w:t>boot</w:t>
+      </w:r>
+      <w:r>
+        <w:rPr>
+          <w:rFonts w:hint="eastAsia"/>
+        </w:rPr>
+        <w:t>引导程序启动，整个软件系统的模块结构如图</w:t>
+      </w:r>
+      <w:r>
+        <w:rPr>
+          <w:rFonts w:hint="eastAsia"/>
+        </w:rPr>
+        <w:t>4.2</w:t>
+      </w:r>
+      <w:r>
+        <w:rPr>
+          <w:rFonts w:hint="eastAsia"/>
+        </w:rPr>
+        <w:t>所示：</w:t>
+      </w:r>
+    </w:p>
+    <w:p>
+      <w:pPr>
+        <w:jc w:val="center"/>
+      </w:pPr>
+      <w:r>
+        <w:rPr>
+          <w:rFonts w:hint="eastAsia"/>
+        </w:rPr>
+        <w:t>图</w:t>
+      </w:r>
+      <w:r>
+        <w:rPr>
+          <w:rFonts w:hint="eastAsia"/>
+        </w:rPr>
+        <w:t>4</w:t>
+      </w:r>
+      <w:r>
+        <w:t>.</w:t>
+      </w:r>
+      <w:r>
+        <w:t>2</w:t>
+      </w:r>
+      <w:r>
+        <w:rPr>
+          <w:rFonts w:hint="eastAsia"/>
+        </w:rPr>
+        <w:t>：</w:t>
+      </w:r>
+      <w:r>
+        <w:rPr>
+          <w:rFonts w:hint="eastAsia"/>
+        </w:rPr>
+        <w:t>采集传输子系统</w:t>
+      </w:r>
+      <w:r>
+        <w:rPr>
+          <w:rFonts w:hint="eastAsia"/>
+        </w:rPr>
+        <w:t>软件</w:t>
+      </w:r>
+      <w:r>
+        <w:rPr>
+          <w:rFonts w:hint="eastAsia"/>
+        </w:rPr>
+        <w:t>总体设计框架</w:t>
+      </w:r>
+    </w:p>
+    <w:p>
+      <w:pPr>
+        <w:ind w:firstLineChars="200" w:firstLine="480"/>
+      </w:pPr>
+      <w:r>
+        <w:rPr>
+          <w:rFonts w:hint="eastAsia"/>
+        </w:rPr>
+        <w:t>如图</w:t>
+      </w:r>
+      <w:r>
+        <w:rPr>
+          <w:rFonts w:hint="eastAsia"/>
+        </w:rPr>
+        <w:t>4.2</w:t>
+      </w:r>
+      <w:r>
+        <w:rPr>
+          <w:rFonts w:hint="eastAsia"/>
+        </w:rPr>
+        <w:t>所示，采集传输系统软件层级结构主要可划分为四层，包括最底层</w:t>
+      </w:r>
+      <w:r>
+        <w:rPr>
+          <w:rFonts w:hint="eastAsia"/>
+        </w:rPr>
+        <w:t>Boot</w:t>
+      </w:r>
+      <w:r>
+        <w:rPr>
+          <w:rFonts w:hint="eastAsia"/>
+        </w:rPr>
+        <w:t>启动</w:t>
+      </w:r>
+      <w:r>
+        <w:rPr>
+          <w:rFonts w:hint="eastAsia"/>
+        </w:rPr>
+        <w:t>模块</w:t>
+      </w:r>
+      <w:r>
+        <w:rPr>
+          <w:rFonts w:hint="eastAsia"/>
+        </w:rPr>
+        <w:t>，第二层系统初始化</w:t>
+      </w:r>
+      <w:r>
+        <w:rPr>
+          <w:rFonts w:hint="eastAsia"/>
+        </w:rPr>
+        <w:t>模块</w:t>
+      </w:r>
+      <w:r>
+        <w:rPr>
+          <w:rFonts w:hint="eastAsia"/>
+        </w:rPr>
+        <w:t>，第三层驱动层</w:t>
+      </w:r>
+      <w:r>
+        <w:rPr>
+          <w:rFonts w:hint="eastAsia"/>
+        </w:rPr>
+        <w:t>和</w:t>
+      </w:r>
+      <w:r>
+        <w:rPr>
+          <w:rFonts w:hint="eastAsia"/>
+        </w:rPr>
+        <w:t>顶层应用层</w:t>
+      </w:r>
+      <w:r>
+        <w:rPr>
+          <w:rFonts w:hint="eastAsia"/>
+        </w:rPr>
+        <w:t>。其中驱动层</w:t>
+      </w:r>
+      <w:r>
+        <w:rPr>
+          <w:rFonts w:hint="eastAsia"/>
+        </w:rPr>
+        <w:t>包括</w:t>
+      </w:r>
+      <w:r>
+        <w:rPr>
+          <w:rFonts w:hint="eastAsia"/>
+        </w:rPr>
+        <w:t>P</w:t>
+      </w:r>
+      <w:r>
+        <w:t>CI</w:t>
+      </w:r>
+      <w:r>
+        <w:rPr>
+          <w:rFonts w:hint="eastAsia"/>
+        </w:rPr>
+        <w:t>e</w:t>
+      </w:r>
+      <w:r>
+        <w:rPr>
+          <w:rFonts w:hint="eastAsia"/>
+        </w:rPr>
+        <w:t>驱动、串口驱动和网络驱动，</w:t>
+      </w:r>
+      <w:r>
+        <w:rPr>
+          <w:rFonts w:hint="eastAsia"/>
+        </w:rPr>
+        <w:t>顶层应用层</w:t>
+      </w:r>
+      <w:r>
+        <w:rPr>
+          <w:rFonts w:hint="eastAsia"/>
+        </w:rPr>
+        <w:t>按功能</w:t>
+      </w:r>
+      <w:r>
+        <w:rPr>
+          <w:rFonts w:hint="eastAsia"/>
+        </w:rPr>
+        <w:t>可</w:t>
+      </w:r>
+      <w:r>
+        <w:rPr>
+          <w:rFonts w:hint="eastAsia"/>
+        </w:rPr>
+        <w:t>划分为命令接收模块、命令处理模块、数据采集与发送模块和诊断模块。</w:t>
+      </w:r>
+      <w:r>
+        <w:rPr>
+          <w:rFonts w:hint="eastAsia"/>
+        </w:rPr>
+        <w:t>各模块</w:t>
+      </w:r>
+      <w:r>
+        <w:rPr>
+          <w:rFonts w:hint="eastAsia"/>
+        </w:rPr>
+        <w:t>/</w:t>
+      </w:r>
+      <w:r>
+        <w:rPr>
+          <w:rFonts w:hint="eastAsia"/>
+        </w:rPr>
+        <w:t>驱动</w:t>
+      </w:r>
+      <w:r>
+        <w:rPr>
+          <w:rFonts w:hint="eastAsia"/>
+        </w:rPr>
+        <w:t>的功能</w:t>
+      </w:r>
+      <w:r>
+        <w:rPr>
+          <w:rFonts w:hint="eastAsia"/>
+        </w:rPr>
+        <w:t>及设计决策</w:t>
+      </w:r>
+      <w:r>
+        <w:rPr>
+          <w:rFonts w:hint="eastAsia"/>
+        </w:rPr>
+        <w:t>如下：</w:t>
+      </w:r>
+    </w:p>
+    <w:p>
+      <w:pPr>
+        <w:ind w:firstLineChars="200" w:firstLine="480"/>
+        <w:rPr>
+          <w:rFonts w:hint="eastAsia"/>
+        </w:rPr>
+      </w:pPr>
+      <w:r>
+        <w:t>B</w:t>
+      </w:r>
+      <w:r>
+        <w:rPr>
+          <w:rFonts w:hint="eastAsia"/>
+        </w:rPr>
+        <w:t>oot</w:t>
+      </w:r>
+      <w:r>
+        <w:rPr>
+          <w:rFonts w:hint="eastAsia"/>
+        </w:rPr>
+        <w:t>启动单元描述见表</w:t>
+      </w:r>
+      <w:r>
+        <w:rPr>
+          <w:rFonts w:hint="eastAsia"/>
+        </w:rPr>
+        <w:t>1</w:t>
+      </w:r>
+      <w:r>
+        <w:rPr>
+          <w:rFonts w:hint="eastAsia"/>
+        </w:rPr>
+        <w:t>：</w:t>
+      </w:r>
+    </w:p>
+    <w:p>
+      <w:pPr>
+        <w:jc w:val="center"/>
+        <w:rPr>
+          <w:rFonts w:hint="eastAsia"/>
+        </w:rPr>
+      </w:pPr>
+      <w:r>
+        <w:rPr>
+          <w:rFonts w:hint="eastAsia"/>
+        </w:rPr>
+        <w:t>表</w:t>
+      </w:r>
+      <w:r>
+        <w:rPr>
+          <w:rFonts w:hint="eastAsia"/>
+        </w:rPr>
+        <w:t>1</w:t>
+      </w:r>
+      <w:r>
+        <w:rPr>
+          <w:rFonts w:hint="eastAsia"/>
+        </w:rPr>
+        <w:t xml:space="preserve"> </w:t>
+      </w:r>
+      <w:r>
+        <w:rPr>
+          <w:rFonts w:hint="eastAsia"/>
+        </w:rPr>
+        <w:t>BOOT</w:t>
+      </w:r>
+      <w:r>
+        <w:rPr>
+          <w:rFonts w:hint="eastAsia"/>
+        </w:rPr>
+        <w:t>启动</w:t>
+      </w:r>
+      <w:r>
+        <w:rPr>
+          <w:rFonts w:hint="eastAsia"/>
+        </w:rPr>
+        <w:t>模块</w:t>
+      </w:r>
+    </w:p>
+    <w:tbl>
+      <w:tblPr>
+        <w:tblW w:w="8104" w:type="dxa"/>
+        <w:tblInd w:w="108" w:type="dxa"/>
+        <w:tblBorders>
+          <w:top w:val="single" w:sz="8" w:space="0" w:color="auto"/>
+          <w:left w:val="single" w:sz="8" w:space="0" w:color="auto"/>
+          <w:bottom w:val="single" w:sz="8" w:space="0" w:color="auto"/>
+          <w:right w:val="single" w:sz="8" w:space="0" w:color="auto"/>
+          <w:insideH w:val="single" w:sz="4" w:space="0" w:color="auto"/>
+          <w:insideV w:val="single" w:sz="4" w:space="0" w:color="auto"/>
+        </w:tblBorders>
+        <w:tblLook w:val="01E0" w:firstRow="1" w:lastRow="1" w:firstColumn="1" w:lastColumn="1" w:noHBand="0" w:noVBand="0"/>
+      </w:tblPr>
+      <w:tblGrid>
+        <w:gridCol w:w="2127"/>
+        <w:gridCol w:w="2030"/>
+        <w:gridCol w:w="2104"/>
+        <w:gridCol w:w="1843"/>
+      </w:tblGrid>
+      <w:tr>
+        <w:tc>
+          <w:tcPr>
+            <w:tcW w:w="2127" w:type="dxa"/>
+            <w:tcBorders>
+              <w:top w:val="single" w:sz="8" w:space="0" w:color="auto"/>
+              <w:bottom w:val="single" w:sz="4" w:space="0" w:color="auto"/>
+            </w:tcBorders>
+            <w:shd w:val="clear" w:color="auto" w:fill="auto"/>
+            <w:vAlign w:val="center"/>
+          </w:tcPr>
+          <w:p>
+            <w:pPr>
+              <w:pStyle w:val="21"/>
+              <w:spacing w:before="0" w:after="0" w:line="300" w:lineRule="exact"/>
+              <w:ind w:firstLine="0"/>
+              <w:jc w:val="center"/>
+              <w:rPr>
+                <w:rFonts w:ascii="仿宋_GB2312" w:eastAsia="仿宋_GB2312" w:hAnsi="宋体" w:hint="eastAsia"/>
+                <w:b/>
+                <w:spacing w:val="0"/>
+                <w:sz w:val="21"/>
+                <w:szCs w:val="21"/>
+              </w:rPr>
+            </w:pPr>
+            <w:r>
+              <w:rPr>
+                <w:rFonts w:ascii="仿宋_GB2312" w:eastAsia="仿宋_GB2312" w:hAnsi="宋体" w:hint="eastAsia"/>
+                <w:b/>
+                <w:spacing w:val="0"/>
+                <w:sz w:val="21"/>
+                <w:szCs w:val="21"/>
+              </w:rPr>
+              <w:t>名称</w:t>
+            </w:r>
+          </w:p>
+        </w:tc>
+        <w:tc>
+          <w:tcPr>
+            <w:tcW w:w="2030" w:type="dxa"/>
+            <w:tcBorders>
+              <w:top w:val="single" w:sz="8" w:space="0" w:color="auto"/>
+              <w:bottom w:val="single" w:sz="4" w:space="0" w:color="auto"/>
+            </w:tcBorders>
+            <w:shd w:val="clear" w:color="auto" w:fill="auto"/>
+            <w:vAlign w:val="center"/>
+          </w:tcPr>
+          <w:p>
+            <w:pPr>
+              <w:pStyle w:val="21"/>
+              <w:spacing w:before="0" w:after="0" w:line="300" w:lineRule="exact"/>
+              <w:ind w:firstLine="0"/>
+              <w:jc w:val="center"/>
+              <w:rPr>
+                <w:rFonts w:ascii="仿宋_GB2312" w:eastAsia="仿宋_GB2312" w:hAnsi="宋体" w:hint="eastAsia"/>
+                <w:spacing w:val="0"/>
+                <w:sz w:val="21"/>
+                <w:szCs w:val="21"/>
+              </w:rPr>
+            </w:pPr>
+            <w:r>
+              <w:rPr>
+                <w:rFonts w:ascii="仿宋_GB2312" w:eastAsia="仿宋_GB2312" w:hAnsi="宋体" w:hint="eastAsia"/>
+                <w:spacing w:val="0"/>
+                <w:sz w:val="21"/>
+                <w:szCs w:val="21"/>
+              </w:rPr>
+              <w:t>BOOT启动</w:t>
+            </w:r>
+            <w:r>
+              <w:rPr>
+                <w:rFonts w:ascii="仿宋_GB2312" w:eastAsia="仿宋_GB2312" w:hAnsi="宋体" w:hint="eastAsia"/>
+                <w:spacing w:val="0"/>
+                <w:sz w:val="21"/>
+                <w:szCs w:val="21"/>
+              </w:rPr>
+              <w:t>模块</w:t>
+            </w:r>
+          </w:p>
+        </w:tc>
+        <w:tc>
+          <w:tcPr>
+            <w:tcW w:w="2104" w:type="dxa"/>
+            <w:tcBorders>
+              <w:top w:val="single" w:sz="8" w:space="0" w:color="auto"/>
+              <w:bottom w:val="single" w:sz="4" w:space="0" w:color="auto"/>
+            </w:tcBorders>
+            <w:shd w:val="clear" w:color="auto" w:fill="auto"/>
+            <w:vAlign w:val="center"/>
+          </w:tcPr>
+          <w:p>
+            <w:pPr>
+              <w:pStyle w:val="21"/>
+              <w:spacing w:before="0" w:after="0" w:line="300" w:lineRule="exact"/>
+              <w:ind w:firstLine="0"/>
+              <w:jc w:val="center"/>
+              <w:rPr>
+                <w:rFonts w:ascii="仿宋_GB2312" w:eastAsia="仿宋_GB2312" w:hAnsi="宋体" w:hint="eastAsia"/>
+                <w:b/>
+                <w:spacing w:val="0"/>
+                <w:sz w:val="21"/>
+                <w:szCs w:val="21"/>
+              </w:rPr>
+            </w:pPr>
+            <w:r>
+              <w:rPr>
+                <w:rFonts w:ascii="仿宋_GB2312" w:eastAsia="仿宋_GB2312" w:hAnsi="宋体" w:hint="eastAsia"/>
+                <w:b/>
+                <w:spacing w:val="0"/>
+                <w:sz w:val="21"/>
+                <w:szCs w:val="21"/>
+              </w:rPr>
+              <w:t>标识</w:t>
+            </w:r>
+          </w:p>
+        </w:tc>
+        <w:tc>
+          <w:tcPr>
+            <w:tcW w:w="1843" w:type="dxa"/>
+            <w:tcBorders>
+              <w:top w:val="single" w:sz="8" w:space="0" w:color="auto"/>
+              <w:bottom w:val="single" w:sz="4" w:space="0" w:color="auto"/>
+            </w:tcBorders>
+            <w:shd w:val="clear" w:color="auto" w:fill="auto"/>
+            <w:vAlign w:val="center"/>
+          </w:tcPr>
+          <w:p>
+            <w:pPr>
+              <w:pStyle w:val="21"/>
+              <w:spacing w:before="0" w:after="0" w:line="300" w:lineRule="exact"/>
+              <w:ind w:firstLine="0"/>
+              <w:jc w:val="center"/>
+              <w:rPr>
+                <w:rFonts w:ascii="仿宋_GB2312" w:eastAsia="仿宋_GB2312" w:hAnsi="宋体" w:hint="eastAsia"/>
+                <w:spacing w:val="0"/>
+                <w:sz w:val="21"/>
+                <w:szCs w:val="21"/>
+              </w:rPr>
+            </w:pPr>
+            <w:r>
+              <w:rPr>
+                <w:rFonts w:ascii="仿宋_GB2312" w:eastAsia="仿宋_GB2312" w:hAnsi="宋体" w:hint="eastAsia"/>
+                <w:spacing w:val="0"/>
+                <w:sz w:val="21"/>
+                <w:szCs w:val="21"/>
+              </w:rPr>
+              <w:t>JD_BOOT</w:t>
+            </w:r>
+          </w:p>
+        </w:tc>
+      </w:tr>
+      <w:tr>
+        <w:tc>
+          <w:tcPr>
+            <w:tcW w:w="2127" w:type="dxa"/>
+            <w:tcBorders>
+              <w:top w:val="single" w:sz="4" w:space="0" w:color="auto"/>
+              <w:bottom w:val="single" w:sz="4" w:space="0" w:color="auto"/>
+            </w:tcBorders>
+            <w:shd w:val="clear" w:color="auto" w:fill="auto"/>
+            <w:vAlign w:val="center"/>
+          </w:tcPr>
+          <w:p>
+            <w:pPr>
+              <w:pStyle w:val="21"/>
+              <w:spacing w:before="0" w:after="0" w:line="300" w:lineRule="exact"/>
+              <w:ind w:firstLine="0"/>
+              <w:jc w:val="center"/>
+              <w:rPr>
+                <w:rFonts w:ascii="仿宋_GB2312" w:eastAsia="仿宋_GB2312" w:hAnsi="宋体" w:hint="eastAsia"/>
+                <w:b/>
+                <w:spacing w:val="0"/>
+                <w:sz w:val="21"/>
+                <w:szCs w:val="21"/>
+              </w:rPr>
+            </w:pPr>
+            <w:r>
+              <w:rPr>
+                <w:rFonts w:ascii="仿宋_GB2312" w:eastAsia="仿宋_GB2312" w:hAnsi="宋体" w:hint="eastAsia"/>
+                <w:b/>
+                <w:spacing w:val="0"/>
+                <w:sz w:val="21"/>
+                <w:szCs w:val="21"/>
+              </w:rPr>
+              <w:t>用途</w:t>
+            </w:r>
+          </w:p>
+        </w:tc>
+        <w:tc>
+          <w:tcPr>
+            <w:tcW w:w="5977" w:type="dxa"/>
+            <w:gridSpan w:val="3"/>
+            <w:tcBorders>
+              <w:top w:val="single" w:sz="4" w:space="0" w:color="auto"/>
+              <w:bottom w:val="single" w:sz="4" w:space="0" w:color="auto"/>
+            </w:tcBorders>
+            <w:shd w:val="clear" w:color="auto" w:fill="auto"/>
+            <w:vAlign w:val="center"/>
+          </w:tcPr>
+          <w:p>
+            <w:pPr>
+              <w:pStyle w:val="21"/>
+              <w:spacing w:before="0" w:after="0" w:line="300" w:lineRule="exact"/>
+              <w:ind w:firstLine="0"/>
+              <w:jc w:val="center"/>
+              <w:rPr>
+                <w:rFonts w:ascii="仿宋_GB2312" w:eastAsia="仿宋_GB2312" w:hAnsi="宋体" w:hint="eastAsia"/>
+                <w:spacing w:val="0"/>
+                <w:sz w:val="21"/>
+                <w:szCs w:val="21"/>
+              </w:rPr>
+            </w:pPr>
+            <w:r>
+              <w:rPr>
+                <w:rFonts w:ascii="仿宋_GB2312" w:eastAsia="仿宋_GB2312" w:hAnsi="宋体" w:hint="eastAsia"/>
+                <w:spacing w:val="0"/>
+                <w:sz w:val="21"/>
+                <w:szCs w:val="21"/>
+              </w:rPr>
+              <w:t>引导</w:t>
+            </w:r>
+            <w:r>
+              <w:rPr>
+                <w:rFonts w:ascii="仿宋_GB2312" w:eastAsia="仿宋_GB2312" w:hAnsi="宋体" w:hint="eastAsia"/>
+                <w:spacing w:val="0"/>
+                <w:sz w:val="21"/>
+                <w:szCs w:val="21"/>
+              </w:rPr>
+              <w:t>程序</w:t>
+            </w:r>
+            <w:r>
+              <w:rPr>
+                <w:rFonts w:ascii="仿宋_GB2312" w:eastAsia="仿宋_GB2312" w:hAnsi="宋体" w:hint="eastAsia"/>
+                <w:spacing w:val="0"/>
+                <w:sz w:val="21"/>
+                <w:szCs w:val="21"/>
+              </w:rPr>
+              <w:t>启动</w:t>
+            </w:r>
+            <w:r>
+              <w:rPr>
+                <w:rFonts w:ascii="仿宋_GB2312" w:eastAsia="仿宋_GB2312" w:hAnsi="宋体" w:hint="eastAsia"/>
+                <w:spacing w:val="0"/>
+                <w:sz w:val="21"/>
+                <w:szCs w:val="21"/>
+              </w:rPr>
+              <w:t>，</w:t>
+            </w:r>
+            <w:r>
+              <w:rPr>
+                <w:rFonts w:ascii="仿宋_GB2312" w:eastAsia="仿宋_GB2312" w:hAnsi="宋体" w:hint="eastAsia"/>
+                <w:spacing w:val="0"/>
+                <w:sz w:val="21"/>
+                <w:szCs w:val="21"/>
+              </w:rPr>
+              <w:t>初始化节点DDR等硬件环境。</w:t>
+            </w:r>
+          </w:p>
+        </w:tc>
+      </w:tr>
+      <w:tr>
+        <w:trPr>
+          <w:trHeight w:val="330"/>
+        </w:trPr>
+        <w:tc>
+          <w:tcPr>
+            <w:tcW w:w="8104" w:type="dxa"/>
+            <w:gridSpan w:val="4"/>
+            <w:tcBorders>
+              <w:top w:val="single" w:sz="4" w:space="0" w:color="auto"/>
+              <w:bottom w:val="single" w:sz="4" w:space="0" w:color="auto"/>
+            </w:tcBorders>
+            <w:shd w:val="clear" w:color="auto" w:fill="auto"/>
+            <w:vAlign w:val="center"/>
+          </w:tcPr>
+          <w:p>
+            <w:pPr>
+              <w:pStyle w:val="21"/>
+              <w:spacing w:before="0" w:after="0" w:line="300" w:lineRule="exact"/>
+              <w:ind w:firstLine="0"/>
+              <w:jc w:val="center"/>
+              <w:rPr>
+                <w:rFonts w:ascii="仿宋_GB2312" w:eastAsia="仿宋_GB2312" w:hAnsi="宋体" w:hint="eastAsia"/>
+                <w:b/>
+                <w:spacing w:val="0"/>
+                <w:sz w:val="21"/>
+                <w:szCs w:val="21"/>
+              </w:rPr>
+            </w:pPr>
+            <w:r>
+              <w:rPr>
+                <w:rFonts w:ascii="仿宋_GB2312" w:eastAsia="仿宋_GB2312" w:hAnsi="宋体" w:hint="eastAsia"/>
+                <w:b/>
+                <w:spacing w:val="0"/>
+                <w:sz w:val="21"/>
+                <w:szCs w:val="21"/>
+              </w:rPr>
+              <w:t>设计决策</w:t>
+            </w:r>
+          </w:p>
+        </w:tc>
+      </w:tr>
+      <w:tr>
+        <w:trPr>
+          <w:trHeight w:val="339"/>
+        </w:trPr>
+        <w:tc>
+          <w:tcPr>
+            <w:tcW w:w="4157" w:type="dxa"/>
+            <w:gridSpan w:val="2"/>
+            <w:tcBorders>
+              <w:top w:val="single" w:sz="4" w:space="0" w:color="auto"/>
+              <w:bottom w:val="single" w:sz="8" w:space="0" w:color="auto"/>
+            </w:tcBorders>
+            <w:shd w:val="clear" w:color="auto" w:fill="auto"/>
+            <w:vAlign w:val="center"/>
+          </w:tcPr>
+          <w:p>
+            <w:pPr>
+              <w:pStyle w:val="21"/>
+              <w:spacing w:before="0" w:after="0" w:line="300" w:lineRule="exact"/>
+              <w:ind w:firstLine="0"/>
+              <w:jc w:val="center"/>
+              <w:rPr>
+                <w:rFonts w:ascii="仿宋_GB2312" w:eastAsia="仿宋_GB2312" w:hAnsi="宋体" w:hint="eastAsia"/>
+                <w:b/>
+                <w:spacing w:val="0"/>
+                <w:sz w:val="21"/>
+                <w:szCs w:val="21"/>
+              </w:rPr>
+            </w:pPr>
+            <w:r>
+              <w:rPr>
+                <w:rFonts w:ascii="仿宋_GB2312" w:eastAsia="仿宋_GB2312" w:hAnsi="宋体" w:hint="eastAsia"/>
+                <w:b/>
+                <w:spacing w:val="0"/>
+                <w:sz w:val="21"/>
+                <w:szCs w:val="21"/>
+              </w:rPr>
+              <w:t>设计需求</w:t>
+            </w:r>
+          </w:p>
+        </w:tc>
+        <w:tc>
+          <w:tcPr>
+            <w:tcW w:w="3947" w:type="dxa"/>
+            <w:gridSpan w:val="2"/>
+            <w:tcBorders>
+              <w:top w:val="single" w:sz="4" w:space="0" w:color="auto"/>
+              <w:bottom w:val="single" w:sz="8" w:space="0" w:color="auto"/>
+            </w:tcBorders>
+            <w:shd w:val="clear" w:color="auto" w:fill="auto"/>
+            <w:vAlign w:val="center"/>
+          </w:tcPr>
+          <w:p>
+            <w:pPr>
+              <w:pStyle w:val="21"/>
+              <w:spacing w:before="0" w:after="0" w:line="300" w:lineRule="exact"/>
+              <w:ind w:firstLine="0"/>
+              <w:jc w:val="center"/>
+              <w:rPr>
+                <w:rFonts w:ascii="仿宋_GB2312" w:eastAsia="仿宋_GB2312" w:hAnsi="宋体" w:hint="eastAsia"/>
+                <w:b/>
+                <w:spacing w:val="0"/>
+                <w:sz w:val="21"/>
+                <w:szCs w:val="21"/>
+              </w:rPr>
+            </w:pPr>
+            <w:r>
+              <w:rPr>
+                <w:rFonts w:ascii="仿宋_GB2312" w:eastAsia="仿宋_GB2312" w:hAnsi="宋体" w:hint="eastAsia"/>
+                <w:b/>
+                <w:spacing w:val="0"/>
+                <w:sz w:val="21"/>
+                <w:szCs w:val="21"/>
+              </w:rPr>
+              <w:t>设计约束</w:t>
+            </w:r>
+          </w:p>
+        </w:tc>
+      </w:tr>
+      <w:tr>
+        <w:trPr>
+          <w:trHeight w:val="337"/>
+        </w:trPr>
+        <w:tc>
+          <w:tcPr>
+            <w:tcW w:w="4157" w:type="dxa"/>
+            <w:gridSpan w:val="2"/>
+            <w:tcBorders>
+              <w:top w:val="single" w:sz="8" w:space="0" w:color="auto"/>
+            </w:tcBorders>
+            <w:shd w:val="clear" w:color="auto" w:fill="auto"/>
+            <w:vAlign w:val="center"/>
+          </w:tcPr>
+          <w:p>
+            <w:pPr>
+              <w:pStyle w:val="21"/>
+              <w:spacing w:before="0" w:after="0" w:line="300" w:lineRule="exact"/>
+              <w:ind w:firstLine="0"/>
+              <w:jc w:val="center"/>
+              <w:rPr>
+                <w:rFonts w:ascii="仿宋_GB2312" w:eastAsia="仿宋_GB2312" w:hAnsi="宋体" w:hint="eastAsia"/>
+                <w:spacing w:val="0"/>
+                <w:sz w:val="21"/>
+                <w:szCs w:val="21"/>
+              </w:rPr>
+            </w:pPr>
+            <w:r>
+              <w:rPr>
+                <w:rFonts w:ascii="仿宋_GB2312" w:eastAsia="仿宋_GB2312" w:hAnsi="宋体" w:hint="eastAsia"/>
+                <w:spacing w:val="0"/>
+                <w:sz w:val="21"/>
+                <w:szCs w:val="21"/>
+              </w:rPr>
+              <w:t>可进行代码在线更新，根据情况选择从哪份代码运行</w:t>
+            </w:r>
+          </w:p>
+        </w:tc>
+        <w:tc>
+          <w:tcPr>
+            <w:tcW w:w="3947" w:type="dxa"/>
+            <w:gridSpan w:val="2"/>
+            <w:tcBorders>
+              <w:top w:val="single" w:sz="8" w:space="0" w:color="auto"/>
+            </w:tcBorders>
+            <w:shd w:val="clear" w:color="auto" w:fill="auto"/>
+            <w:vAlign w:val="center"/>
+          </w:tcPr>
+          <w:p>
+            <w:pPr>
+              <w:pStyle w:val="21"/>
+              <w:spacing w:before="0" w:after="0" w:line="300" w:lineRule="exact"/>
+              <w:ind w:firstLine="0"/>
+              <w:jc w:val="center"/>
+              <w:rPr>
+                <w:rFonts w:ascii="仿宋_GB2312" w:eastAsia="仿宋_GB2312" w:hAnsi="宋体" w:hint="eastAsia"/>
+                <w:spacing w:val="0"/>
+                <w:sz w:val="21"/>
+                <w:szCs w:val="21"/>
+              </w:rPr>
+            </w:pPr>
+            <w:r>
+              <w:rPr>
+                <w:rFonts w:ascii="仿宋_GB2312" w:eastAsia="仿宋_GB2312" w:hAnsi="宋体" w:hint="eastAsia"/>
+                <w:spacing w:val="0"/>
+                <w:sz w:val="21"/>
+                <w:szCs w:val="21"/>
+              </w:rPr>
+              <w:t>需将代码备份在flash中，保证掉电不丢失。</w:t>
+            </w:r>
+          </w:p>
+        </w:tc>
+      </w:tr>
+    </w:tbl>
+    <w:p>
+      <w:pPr>
+        <w:ind w:firstLineChars="200" w:firstLine="480"/>
+        <w:rPr>
+          <w:rFonts w:hint="eastAsia"/>
+        </w:rPr>
+      </w:pPr>
+      <w:r>
+        <w:rPr>
+          <w:rFonts w:hint="eastAsia"/>
+        </w:rPr>
+        <w:lastRenderedPageBreak/>
+        <w:t>系统初始化模块</w:t>
+      </w:r>
+      <w:r>
+        <w:rPr>
+          <w:rFonts w:hint="eastAsia"/>
+        </w:rPr>
+        <w:t>描述见表</w:t>
+      </w:r>
+      <w:r>
+        <w:rPr>
+          <w:rFonts w:hint="eastAsia"/>
+        </w:rPr>
+        <w:t>2</w:t>
+      </w:r>
+      <w:r>
+        <w:rPr>
+          <w:rFonts w:hint="eastAsia"/>
+        </w:rPr>
+        <w:t>：</w:t>
+      </w:r>
+    </w:p>
+    <w:p>
+      <w:pPr>
+        <w:jc w:val="center"/>
+        <w:rPr>
+          <w:rFonts w:hint="eastAsia"/>
+        </w:rPr>
+      </w:pPr>
+      <w:r>
+        <w:rPr>
+          <w:rFonts w:hint="eastAsia"/>
+        </w:rPr>
+        <w:t>表</w:t>
+      </w:r>
+      <w:r>
+        <w:rPr>
+          <w:rFonts w:hint="eastAsia"/>
+        </w:rPr>
+        <w:t>2</w:t>
+      </w:r>
+      <w:r>
+        <w:rPr>
+          <w:rFonts w:hint="eastAsia"/>
+        </w:rPr>
+        <w:t xml:space="preserve"> </w:t>
+      </w:r>
+      <w:r>
+        <w:rPr>
+          <w:rFonts w:hint="eastAsia"/>
+        </w:rPr>
+        <w:t>系统初始化模块</w:t>
+      </w:r>
+    </w:p>
+    <w:tbl>
+      <w:tblPr>
+        <w:tblW w:w="8104" w:type="dxa"/>
+        <w:tblInd w:w="108" w:type="dxa"/>
+        <w:tblBorders>
+          <w:top w:val="single" w:sz="8" w:space="0" w:color="auto"/>
+          <w:left w:val="single" w:sz="8" w:space="0" w:color="auto"/>
+          <w:bottom w:val="single" w:sz="8" w:space="0" w:color="auto"/>
+          <w:right w:val="single" w:sz="8" w:space="0" w:color="auto"/>
+          <w:insideH w:val="single" w:sz="4" w:space="0" w:color="auto"/>
+          <w:insideV w:val="single" w:sz="4" w:space="0" w:color="auto"/>
+        </w:tblBorders>
+        <w:tblLook w:val="01E0" w:firstRow="1" w:lastRow="1" w:firstColumn="1" w:lastColumn="1" w:noHBand="0" w:noVBand="0"/>
+      </w:tblPr>
+      <w:tblGrid>
+        <w:gridCol w:w="2127"/>
+        <w:gridCol w:w="2030"/>
+        <w:gridCol w:w="2104"/>
+        <w:gridCol w:w="1843"/>
+      </w:tblGrid>
+      <w:tr>
+        <w:tc>
+          <w:tcPr>
+            <w:tcW w:w="2127" w:type="dxa"/>
+            <w:tcBorders>
+              <w:top w:val="single" w:sz="8" w:space="0" w:color="auto"/>
+              <w:bottom w:val="single" w:sz="4" w:space="0" w:color="auto"/>
+            </w:tcBorders>
+            <w:shd w:val="clear" w:color="auto" w:fill="auto"/>
+            <w:vAlign w:val="center"/>
+          </w:tcPr>
+          <w:p>
+            <w:pPr>
+              <w:pStyle w:val="21"/>
+              <w:spacing w:before="0" w:after="0" w:line="300" w:lineRule="exact"/>
+              <w:ind w:firstLine="0"/>
+              <w:jc w:val="center"/>
+              <w:rPr>
+                <w:rFonts w:ascii="仿宋_GB2312" w:eastAsia="仿宋_GB2312" w:hAnsi="宋体" w:hint="eastAsia"/>
+                <w:b/>
+                <w:spacing w:val="0"/>
+                <w:sz w:val="21"/>
+                <w:szCs w:val="21"/>
+              </w:rPr>
+            </w:pPr>
+            <w:r>
+              <w:rPr>
+                <w:rFonts w:ascii="仿宋_GB2312" w:eastAsia="仿宋_GB2312" w:hAnsi="宋体" w:hint="eastAsia"/>
+                <w:b/>
+                <w:spacing w:val="0"/>
+                <w:sz w:val="21"/>
+                <w:szCs w:val="21"/>
+              </w:rPr>
+              <w:t>名称</w:t>
+            </w:r>
+          </w:p>
+        </w:tc>
+        <w:tc>
+          <w:tcPr>
+            <w:tcW w:w="2030" w:type="dxa"/>
+            <w:tcBorders>
+              <w:top w:val="single" w:sz="8" w:space="0" w:color="auto"/>
+              <w:bottom w:val="single" w:sz="4" w:space="0" w:color="auto"/>
+            </w:tcBorders>
+            <w:shd w:val="clear" w:color="auto" w:fill="auto"/>
+            <w:vAlign w:val="center"/>
+          </w:tcPr>
+          <w:p>
+            <w:pPr>
+              <w:pStyle w:val="21"/>
+              <w:spacing w:before="0" w:after="0" w:line="300" w:lineRule="exact"/>
+              <w:ind w:firstLine="0"/>
+              <w:jc w:val="center"/>
+              <w:rPr>
+                <w:rFonts w:ascii="仿宋_GB2312" w:eastAsia="仿宋_GB2312" w:hAnsi="宋体" w:hint="eastAsia"/>
+                <w:spacing w:val="0"/>
+                <w:sz w:val="21"/>
+                <w:szCs w:val="21"/>
+              </w:rPr>
+            </w:pPr>
+            <w:r>
+              <w:rPr>
+                <w:rFonts w:ascii="仿宋_GB2312" w:eastAsia="仿宋_GB2312" w:hAnsi="宋体" w:hint="eastAsia"/>
+                <w:spacing w:val="0"/>
+                <w:sz w:val="21"/>
+                <w:szCs w:val="21"/>
+              </w:rPr>
+              <w:t>系统初始化模块</w:t>
+            </w:r>
+          </w:p>
+        </w:tc>
+        <w:tc>
+          <w:tcPr>
+            <w:tcW w:w="2104" w:type="dxa"/>
+            <w:tcBorders>
+              <w:top w:val="single" w:sz="8" w:space="0" w:color="auto"/>
+              <w:bottom w:val="single" w:sz="4" w:space="0" w:color="auto"/>
+            </w:tcBorders>
+            <w:shd w:val="clear" w:color="auto" w:fill="auto"/>
+            <w:vAlign w:val="center"/>
+          </w:tcPr>
+          <w:p>
+            <w:pPr>
+              <w:pStyle w:val="21"/>
+              <w:spacing w:before="0" w:after="0" w:line="300" w:lineRule="exact"/>
+              <w:ind w:firstLine="0"/>
+              <w:jc w:val="center"/>
+              <w:rPr>
+                <w:rFonts w:ascii="仿宋_GB2312" w:eastAsia="仿宋_GB2312" w:hAnsi="宋体" w:hint="eastAsia"/>
+                <w:b/>
+                <w:spacing w:val="0"/>
+                <w:sz w:val="21"/>
+                <w:szCs w:val="21"/>
+              </w:rPr>
+            </w:pPr>
+            <w:r>
+              <w:rPr>
+                <w:rFonts w:ascii="仿宋_GB2312" w:eastAsia="仿宋_GB2312" w:hAnsi="宋体" w:hint="eastAsia"/>
+                <w:b/>
+                <w:spacing w:val="0"/>
+                <w:sz w:val="21"/>
+                <w:szCs w:val="21"/>
+              </w:rPr>
+              <w:t>标识</w:t>
+            </w:r>
+          </w:p>
+        </w:tc>
+        <w:tc>
+          <w:tcPr>
+            <w:tcW w:w="1843" w:type="dxa"/>
+            <w:tcBorders>
+              <w:top w:val="single" w:sz="8" w:space="0" w:color="auto"/>
+              <w:bottom w:val="single" w:sz="4" w:space="0" w:color="auto"/>
+            </w:tcBorders>
+            <w:shd w:val="clear" w:color="auto" w:fill="auto"/>
+            <w:vAlign w:val="center"/>
+          </w:tcPr>
+          <w:p>
+            <w:pPr>
+              <w:pStyle w:val="21"/>
+              <w:spacing w:before="0" w:after="0" w:line="300" w:lineRule="exact"/>
+              <w:ind w:firstLine="0"/>
+              <w:jc w:val="center"/>
+              <w:rPr>
+                <w:rFonts w:ascii="仿宋_GB2312" w:eastAsia="仿宋_GB2312" w:hAnsi="宋体" w:hint="eastAsia"/>
+                <w:spacing w:val="0"/>
+                <w:sz w:val="21"/>
+                <w:szCs w:val="21"/>
+              </w:rPr>
+            </w:pPr>
+            <w:r>
+              <w:rPr>
+                <w:rFonts w:ascii="仿宋_GB2312" w:eastAsia="仿宋_GB2312" w:hAnsi="宋体" w:hint="eastAsia"/>
+                <w:spacing w:val="0"/>
+                <w:sz w:val="21"/>
+                <w:szCs w:val="21"/>
+              </w:rPr>
+              <w:t>JD_CS</w:t>
+            </w:r>
+          </w:p>
+        </w:tc>
+      </w:tr>
+      <w:tr>
+        <w:tc>
+          <w:tcPr>
+            <w:tcW w:w="2127" w:type="dxa"/>
+            <w:tcBorders>
+              <w:top w:val="single" w:sz="4" w:space="0" w:color="auto"/>
+              <w:bottom w:val="single" w:sz="4" w:space="0" w:color="auto"/>
+            </w:tcBorders>
+            <w:shd w:val="clear" w:color="auto" w:fill="auto"/>
+            <w:vAlign w:val="center"/>
+          </w:tcPr>
+          <w:p>
+            <w:pPr>
+              <w:pStyle w:val="21"/>
+              <w:spacing w:before="0" w:after="0" w:line="300" w:lineRule="exact"/>
+              <w:ind w:firstLine="0"/>
+              <w:jc w:val="center"/>
+              <w:rPr>
+                <w:rFonts w:ascii="仿宋_GB2312" w:eastAsia="仿宋_GB2312" w:hAnsi="宋体" w:hint="eastAsia"/>
+                <w:b/>
+                <w:spacing w:val="0"/>
+                <w:sz w:val="21"/>
+                <w:szCs w:val="21"/>
+              </w:rPr>
+            </w:pPr>
+            <w:r>
+              <w:rPr>
+                <w:rFonts w:ascii="仿宋_GB2312" w:eastAsia="仿宋_GB2312" w:hAnsi="宋体" w:hint="eastAsia"/>
+                <w:b/>
+                <w:spacing w:val="0"/>
+                <w:sz w:val="21"/>
+                <w:szCs w:val="21"/>
+              </w:rPr>
+              <w:t>用途</w:t>
+            </w:r>
+          </w:p>
+        </w:tc>
+        <w:tc>
+          <w:tcPr>
+            <w:tcW w:w="5977" w:type="dxa"/>
+            <w:gridSpan w:val="3"/>
+            <w:tcBorders>
+              <w:top w:val="single" w:sz="4" w:space="0" w:color="auto"/>
+              <w:bottom w:val="single" w:sz="4" w:space="0" w:color="auto"/>
+            </w:tcBorders>
+            <w:shd w:val="clear" w:color="auto" w:fill="auto"/>
+            <w:vAlign w:val="center"/>
+          </w:tcPr>
+          <w:p>
+            <w:pPr>
+              <w:pStyle w:val="21"/>
+              <w:spacing w:before="0" w:after="0" w:line="300" w:lineRule="exact"/>
+              <w:ind w:firstLine="0"/>
+              <w:jc w:val="center"/>
+              <w:rPr>
+                <w:rFonts w:ascii="仿宋_GB2312" w:eastAsia="仿宋_GB2312" w:hAnsi="宋体" w:hint="eastAsia"/>
+                <w:spacing w:val="0"/>
+                <w:sz w:val="21"/>
+                <w:szCs w:val="21"/>
+              </w:rPr>
+            </w:pPr>
+            <w:r>
+              <w:rPr>
+                <w:rFonts w:ascii="仿宋_GB2312" w:eastAsia="仿宋_GB2312" w:hAnsi="宋体" w:hint="eastAsia"/>
+                <w:spacing w:val="0"/>
+                <w:sz w:val="21"/>
+                <w:szCs w:val="21"/>
+              </w:rPr>
+              <w:t>进行</w:t>
+            </w:r>
+            <w:r>
+              <w:rPr>
+                <w:rFonts w:ascii="仿宋_GB2312" w:eastAsia="仿宋_GB2312" w:hAnsi="宋体" w:hint="eastAsia"/>
+                <w:spacing w:val="0"/>
+                <w:sz w:val="21"/>
+                <w:szCs w:val="21"/>
+              </w:rPr>
+              <w:t>节点</w:t>
+            </w:r>
+            <w:r>
+              <w:rPr>
+                <w:rFonts w:ascii="仿宋_GB2312" w:eastAsia="仿宋_GB2312" w:hAnsi="宋体" w:hint="eastAsia"/>
+                <w:spacing w:val="0"/>
+                <w:sz w:val="21"/>
+                <w:szCs w:val="21"/>
+              </w:rPr>
+              <w:t>的参数配置，</w:t>
+            </w:r>
+            <w:r>
+              <w:rPr>
+                <w:rFonts w:ascii="仿宋_GB2312" w:eastAsia="仿宋_GB2312" w:hAnsi="宋体" w:hint="eastAsia"/>
+                <w:spacing w:val="0"/>
+                <w:sz w:val="21"/>
+                <w:szCs w:val="21"/>
+              </w:rPr>
+              <w:t>网络配置</w:t>
+            </w:r>
+            <w:r>
+              <w:rPr>
+                <w:rFonts w:ascii="仿宋_GB2312" w:eastAsia="仿宋_GB2312" w:hAnsi="宋体" w:hint="eastAsia"/>
+                <w:spacing w:val="0"/>
+                <w:sz w:val="21"/>
+                <w:szCs w:val="21"/>
+              </w:rPr>
+              <w:t>，注册中断处理函数等</w:t>
+            </w:r>
+          </w:p>
+        </w:tc>
+      </w:tr>
+      <w:tr>
+        <w:trPr>
+          <w:trHeight w:val="330"/>
+        </w:trPr>
+        <w:tc>
+          <w:tcPr>
+            <w:tcW w:w="8104" w:type="dxa"/>
+            <w:gridSpan w:val="4"/>
+            <w:tcBorders>
+              <w:top w:val="single" w:sz="4" w:space="0" w:color="auto"/>
+              <w:bottom w:val="single" w:sz="4" w:space="0" w:color="auto"/>
+            </w:tcBorders>
+            <w:shd w:val="clear" w:color="auto" w:fill="auto"/>
+            <w:vAlign w:val="center"/>
+          </w:tcPr>
+          <w:p>
+            <w:pPr>
+              <w:pStyle w:val="21"/>
+              <w:spacing w:before="0" w:after="0" w:line="300" w:lineRule="exact"/>
+              <w:ind w:firstLine="0"/>
+              <w:jc w:val="center"/>
+              <w:rPr>
+                <w:rFonts w:ascii="仿宋_GB2312" w:eastAsia="仿宋_GB2312" w:hAnsi="宋体" w:hint="eastAsia"/>
+                <w:b/>
+                <w:spacing w:val="0"/>
+                <w:sz w:val="21"/>
+                <w:szCs w:val="21"/>
+              </w:rPr>
+            </w:pPr>
+            <w:r>
+              <w:rPr>
+                <w:rFonts w:ascii="仿宋_GB2312" w:eastAsia="仿宋_GB2312" w:hAnsi="宋体" w:hint="eastAsia"/>
+                <w:b/>
+                <w:spacing w:val="0"/>
+                <w:sz w:val="21"/>
+                <w:szCs w:val="21"/>
+              </w:rPr>
+              <w:t>设计决策</w:t>
+            </w:r>
+          </w:p>
+        </w:tc>
+      </w:tr>
+      <w:tr>
+        <w:trPr>
+          <w:trHeight w:val="339"/>
+        </w:trPr>
+        <w:tc>
+          <w:tcPr>
+            <w:tcW w:w="4157" w:type="dxa"/>
+            <w:gridSpan w:val="2"/>
+            <w:tcBorders>
+              <w:top w:val="single" w:sz="4" w:space="0" w:color="auto"/>
+              <w:bottom w:val="single" w:sz="8" w:space="0" w:color="auto"/>
+            </w:tcBorders>
+            <w:shd w:val="clear" w:color="auto" w:fill="auto"/>
+            <w:vAlign w:val="center"/>
+          </w:tcPr>
+          <w:p>
+            <w:pPr>
+              <w:pStyle w:val="21"/>
+              <w:spacing w:before="0" w:after="0" w:line="300" w:lineRule="exact"/>
+              <w:ind w:firstLine="0"/>
+              <w:jc w:val="center"/>
+              <w:rPr>
+                <w:rFonts w:ascii="仿宋_GB2312" w:eastAsia="仿宋_GB2312" w:hAnsi="宋体" w:hint="eastAsia"/>
+                <w:b/>
+                <w:spacing w:val="0"/>
+                <w:sz w:val="21"/>
+                <w:szCs w:val="21"/>
+              </w:rPr>
+            </w:pPr>
+            <w:r>
+              <w:rPr>
+                <w:rFonts w:ascii="仿宋_GB2312" w:eastAsia="仿宋_GB2312" w:hAnsi="宋体" w:hint="eastAsia"/>
+                <w:b/>
+                <w:spacing w:val="0"/>
+                <w:sz w:val="21"/>
+                <w:szCs w:val="21"/>
+              </w:rPr>
+              <w:t>设计需求</w:t>
+            </w:r>
+          </w:p>
+        </w:tc>
+        <w:tc>
+          <w:tcPr>
+            <w:tcW w:w="3947" w:type="dxa"/>
+            <w:gridSpan w:val="2"/>
+            <w:tcBorders>
+              <w:top w:val="single" w:sz="4" w:space="0" w:color="auto"/>
+              <w:bottom w:val="single" w:sz="8" w:space="0" w:color="auto"/>
+            </w:tcBorders>
+            <w:shd w:val="clear" w:color="auto" w:fill="auto"/>
+            <w:vAlign w:val="center"/>
+          </w:tcPr>
+          <w:p>
+            <w:pPr>
+              <w:pStyle w:val="21"/>
+              <w:spacing w:before="0" w:after="0" w:line="300" w:lineRule="exact"/>
+              <w:ind w:firstLine="0"/>
+              <w:jc w:val="center"/>
+              <w:rPr>
+                <w:rFonts w:ascii="仿宋_GB2312" w:eastAsia="仿宋_GB2312" w:hAnsi="宋体" w:hint="eastAsia"/>
+                <w:b/>
+                <w:spacing w:val="0"/>
+                <w:sz w:val="21"/>
+                <w:szCs w:val="21"/>
+              </w:rPr>
+            </w:pPr>
+            <w:r>
+              <w:rPr>
+                <w:rFonts w:ascii="仿宋_GB2312" w:eastAsia="仿宋_GB2312" w:hAnsi="宋体" w:hint="eastAsia"/>
+                <w:b/>
+                <w:spacing w:val="0"/>
+                <w:sz w:val="21"/>
+                <w:szCs w:val="21"/>
+              </w:rPr>
+              <w:t>设计约束</w:t>
+            </w:r>
+          </w:p>
+        </w:tc>
+      </w:tr>
+      <w:tr>
+        <w:trPr>
+          <w:trHeight w:val="337"/>
+        </w:trPr>
+        <w:tc>
+          <w:tcPr>
+            <w:tcW w:w="4157" w:type="dxa"/>
+            <w:gridSpan w:val="2"/>
+            <w:tcBorders>
+              <w:top w:val="single" w:sz="8" w:space="0" w:color="auto"/>
+            </w:tcBorders>
+            <w:shd w:val="clear" w:color="auto" w:fill="auto"/>
+            <w:vAlign w:val="center"/>
+          </w:tcPr>
+          <w:p>
+            <w:pPr>
+              <w:pStyle w:val="21"/>
+              <w:spacing w:before="0" w:after="0" w:line="300" w:lineRule="exact"/>
+              <w:ind w:firstLine="0"/>
+              <w:jc w:val="center"/>
+              <w:rPr>
+                <w:rFonts w:ascii="仿宋_GB2312" w:eastAsia="仿宋_GB2312" w:hAnsi="宋体" w:hint="eastAsia"/>
+                <w:spacing w:val="0"/>
+                <w:sz w:val="21"/>
+                <w:szCs w:val="21"/>
+              </w:rPr>
+            </w:pPr>
+            <w:r>
+              <w:rPr>
+                <w:rFonts w:ascii="仿宋_GB2312" w:eastAsia="仿宋_GB2312" w:hAnsi="宋体" w:hint="eastAsia"/>
+                <w:spacing w:val="0"/>
+                <w:sz w:val="21"/>
+                <w:szCs w:val="21"/>
+              </w:rPr>
+              <w:t>进行</w:t>
+            </w:r>
+            <w:r>
+              <w:rPr>
+                <w:rFonts w:ascii="仿宋_GB2312" w:eastAsia="仿宋_GB2312" w:hAnsi="宋体" w:hint="eastAsia"/>
+                <w:spacing w:val="0"/>
+                <w:sz w:val="21"/>
+                <w:szCs w:val="21"/>
+              </w:rPr>
+              <w:t>节点</w:t>
+            </w:r>
+            <w:r>
+              <w:rPr>
+                <w:rFonts w:ascii="仿宋_GB2312" w:eastAsia="仿宋_GB2312" w:hAnsi="宋体" w:hint="eastAsia"/>
+                <w:spacing w:val="0"/>
+                <w:sz w:val="21"/>
+                <w:szCs w:val="21"/>
+              </w:rPr>
+              <w:t>ID及IP等参数配置</w:t>
+            </w:r>
+          </w:p>
+        </w:tc>
+        <w:tc>
+          <w:tcPr>
+            <w:tcW w:w="3947" w:type="dxa"/>
+            <w:gridSpan w:val="2"/>
+            <w:tcBorders>
+              <w:top w:val="single" w:sz="8" w:space="0" w:color="auto"/>
+            </w:tcBorders>
+            <w:shd w:val="clear" w:color="auto" w:fill="auto"/>
+            <w:vAlign w:val="center"/>
+          </w:tcPr>
+          <w:p>
+            <w:pPr>
+              <w:pStyle w:val="21"/>
+              <w:spacing w:before="0" w:after="0" w:line="300" w:lineRule="exact"/>
+              <w:ind w:firstLine="0"/>
+              <w:jc w:val="center"/>
+              <w:rPr>
+                <w:rFonts w:ascii="仿宋_GB2312" w:eastAsia="仿宋_GB2312" w:hAnsi="宋体" w:hint="eastAsia"/>
+                <w:spacing w:val="0"/>
+                <w:sz w:val="21"/>
+                <w:szCs w:val="21"/>
+              </w:rPr>
+            </w:pPr>
+            <w:r>
+              <w:rPr>
+                <w:rFonts w:ascii="仿宋_GB2312" w:eastAsia="仿宋_GB2312" w:hAnsi="宋体" w:hint="eastAsia"/>
+                <w:spacing w:val="0"/>
+                <w:sz w:val="21"/>
+                <w:szCs w:val="21"/>
+              </w:rPr>
+              <w:t>将各参数保存在flash中，保证掉电参数仍有效</w:t>
+            </w:r>
+          </w:p>
+        </w:tc>
+      </w:tr>
+    </w:tbl>
+    <w:p/>
+    <w:p>
+      <w:pPr>
+        <w:ind w:firstLineChars="200" w:firstLine="480"/>
+        <w:rPr>
+          <w:rFonts w:hint="eastAsia"/>
+        </w:rPr>
+      </w:pPr>
+      <w:r>
+        <w:rPr>
+          <w:rFonts w:hint="eastAsia"/>
+        </w:rPr>
+        <w:t>串口驱动模块描述见表</w:t>
+      </w:r>
+      <w:r>
+        <w:rPr>
+          <w:rFonts w:hint="eastAsia"/>
+        </w:rPr>
+        <w:t>3</w:t>
+      </w:r>
+      <w:r>
+        <w:rPr>
+          <w:rFonts w:hint="eastAsia"/>
+        </w:rPr>
+        <w:t>：</w:t>
+      </w:r>
+    </w:p>
+    <w:p>
+      <w:pPr>
+        <w:jc w:val="center"/>
+        <w:rPr>
+          <w:rFonts w:hint="eastAsia"/>
+        </w:rPr>
+      </w:pPr>
+      <w:r>
+        <w:rPr>
+          <w:rFonts w:hint="eastAsia"/>
+        </w:rPr>
+        <w:t>表</w:t>
+      </w:r>
+      <w:r>
+        <w:rPr>
+          <w:rFonts w:hint="eastAsia"/>
+        </w:rPr>
+        <w:t>3</w:t>
+      </w:r>
+      <w:r>
+        <w:rPr>
+          <w:rFonts w:hint="eastAsia"/>
+        </w:rPr>
+        <w:t xml:space="preserve"> </w:t>
+      </w:r>
+      <w:r>
+        <w:rPr>
+          <w:rFonts w:hint="eastAsia"/>
+        </w:rPr>
+        <w:t>串口驱动模块</w:t>
+      </w:r>
+    </w:p>
+    <w:tbl>
+      <w:tblPr>
+        <w:tblW w:w="8104" w:type="dxa"/>
+        <w:tblInd w:w="108" w:type="dxa"/>
+        <w:tblBorders>
+          <w:top w:val="single" w:sz="8" w:space="0" w:color="auto"/>
+          <w:left w:val="single" w:sz="8" w:space="0" w:color="auto"/>
+          <w:bottom w:val="single" w:sz="8" w:space="0" w:color="auto"/>
+          <w:right w:val="single" w:sz="8" w:space="0" w:color="auto"/>
+          <w:insideH w:val="single" w:sz="4" w:space="0" w:color="auto"/>
+          <w:insideV w:val="single" w:sz="4" w:space="0" w:color="auto"/>
+        </w:tblBorders>
+        <w:tblLook w:val="01E0" w:firstRow="1" w:lastRow="1" w:firstColumn="1" w:lastColumn="1" w:noHBand="0" w:noVBand="0"/>
+      </w:tblPr>
+      <w:tblGrid>
+        <w:gridCol w:w="2127"/>
+        <w:gridCol w:w="2030"/>
+        <w:gridCol w:w="2104"/>
+        <w:gridCol w:w="1843"/>
+      </w:tblGrid>
+      <w:tr>
+        <w:tc>
+          <w:tcPr>
+            <w:tcW w:w="2127" w:type="dxa"/>
+            <w:tcBorders>
+              <w:top w:val="single" w:sz="8" w:space="0" w:color="auto"/>
+              <w:bottom w:val="single" w:sz="4" w:space="0" w:color="auto"/>
+            </w:tcBorders>
+            <w:shd w:val="clear" w:color="auto" w:fill="auto"/>
+            <w:vAlign w:val="center"/>
+          </w:tcPr>
+          <w:p>
+            <w:pPr>
+              <w:pStyle w:val="21"/>
+              <w:spacing w:before="0" w:after="0" w:line="300" w:lineRule="exact"/>
+              <w:ind w:firstLine="0"/>
+              <w:jc w:val="center"/>
+              <w:rPr>
+                <w:rFonts w:ascii="仿宋_GB2312" w:eastAsia="仿宋_GB2312" w:hAnsi="宋体" w:hint="eastAsia"/>
+                <w:b/>
+                <w:spacing w:val="0"/>
+                <w:sz w:val="21"/>
+                <w:szCs w:val="21"/>
+              </w:rPr>
+            </w:pPr>
+            <w:r>
+              <w:rPr>
+                <w:rFonts w:ascii="仿宋_GB2312" w:eastAsia="仿宋_GB2312" w:hAnsi="宋体" w:hint="eastAsia"/>
+                <w:b/>
+                <w:spacing w:val="0"/>
+                <w:sz w:val="21"/>
+                <w:szCs w:val="21"/>
+              </w:rPr>
+              <w:t>名称</w:t>
+            </w:r>
+          </w:p>
+        </w:tc>
+        <w:tc>
+          <w:tcPr>
+            <w:tcW w:w="2030" w:type="dxa"/>
+            <w:tcBorders>
+              <w:top w:val="single" w:sz="8" w:space="0" w:color="auto"/>
+              <w:bottom w:val="single" w:sz="4" w:space="0" w:color="auto"/>
+            </w:tcBorders>
+            <w:shd w:val="clear" w:color="auto" w:fill="auto"/>
+            <w:vAlign w:val="center"/>
+          </w:tcPr>
+          <w:p>
+            <w:pPr>
+              <w:pStyle w:val="21"/>
+              <w:spacing w:before="0" w:after="0" w:line="300" w:lineRule="exact"/>
+              <w:ind w:firstLine="0"/>
+              <w:jc w:val="center"/>
+              <w:rPr>
+                <w:rFonts w:ascii="仿宋_GB2312" w:eastAsia="仿宋_GB2312" w:hAnsi="宋体" w:hint="eastAsia"/>
+                <w:spacing w:val="0"/>
+                <w:sz w:val="21"/>
+                <w:szCs w:val="21"/>
+              </w:rPr>
+            </w:pPr>
+            <w:r>
+              <w:rPr>
+                <w:rFonts w:ascii="仿宋_GB2312" w:eastAsia="仿宋_GB2312" w:hAnsi="宋体" w:hint="eastAsia"/>
+                <w:spacing w:val="0"/>
+                <w:sz w:val="21"/>
+                <w:szCs w:val="21"/>
+              </w:rPr>
+              <w:t>串口驱动模块</w:t>
+            </w:r>
+          </w:p>
+        </w:tc>
+        <w:tc>
+          <w:tcPr>
+            <w:tcW w:w="2104" w:type="dxa"/>
+            <w:tcBorders>
+              <w:top w:val="single" w:sz="8" w:space="0" w:color="auto"/>
+              <w:bottom w:val="single" w:sz="4" w:space="0" w:color="auto"/>
+            </w:tcBorders>
+            <w:shd w:val="clear" w:color="auto" w:fill="auto"/>
+            <w:vAlign w:val="center"/>
+          </w:tcPr>
+          <w:p>
+            <w:pPr>
+              <w:pStyle w:val="21"/>
+              <w:spacing w:before="0" w:after="0" w:line="300" w:lineRule="exact"/>
+              <w:ind w:firstLine="0"/>
+              <w:jc w:val="center"/>
+              <w:rPr>
+                <w:rFonts w:ascii="仿宋_GB2312" w:eastAsia="仿宋_GB2312" w:hAnsi="宋体" w:hint="eastAsia"/>
+                <w:b/>
+                <w:spacing w:val="0"/>
+                <w:sz w:val="21"/>
+                <w:szCs w:val="21"/>
+              </w:rPr>
+            </w:pPr>
+            <w:r>
+              <w:rPr>
+                <w:rFonts w:ascii="仿宋_GB2312" w:eastAsia="仿宋_GB2312" w:hAnsi="宋体" w:hint="eastAsia"/>
+                <w:b/>
+                <w:spacing w:val="0"/>
+                <w:sz w:val="21"/>
+                <w:szCs w:val="21"/>
+              </w:rPr>
+              <w:t>标识</w:t>
+            </w:r>
+          </w:p>
+        </w:tc>
+        <w:tc>
+          <w:tcPr>
+            <w:tcW w:w="1843" w:type="dxa"/>
+            <w:tcBorders>
+              <w:top w:val="single" w:sz="8" w:space="0" w:color="auto"/>
+              <w:bottom w:val="single" w:sz="4" w:space="0" w:color="auto"/>
+            </w:tcBorders>
+            <w:shd w:val="clear" w:color="auto" w:fill="auto"/>
+            <w:vAlign w:val="center"/>
+          </w:tcPr>
+          <w:p>
+            <w:pPr>
+              <w:pStyle w:val="21"/>
+              <w:spacing w:before="0" w:after="0" w:line="300" w:lineRule="exact"/>
+              <w:ind w:firstLine="0"/>
+              <w:jc w:val="center"/>
+              <w:rPr>
+                <w:rFonts w:ascii="仿宋_GB2312" w:eastAsia="仿宋_GB2312" w:hAnsi="宋体" w:hint="eastAsia"/>
+                <w:spacing w:val="0"/>
+                <w:sz w:val="21"/>
+                <w:szCs w:val="21"/>
+              </w:rPr>
+            </w:pPr>
+            <w:r>
+              <w:rPr>
+                <w:rFonts w:ascii="仿宋_GB2312" w:eastAsia="仿宋_GB2312" w:hAnsi="宋体" w:hint="eastAsia"/>
+                <w:spacing w:val="0"/>
+                <w:sz w:val="21"/>
+                <w:szCs w:val="21"/>
+              </w:rPr>
+              <w:t>JD_</w:t>
+            </w:r>
+            <w:r>
+              <w:rPr>
+                <w:rFonts w:ascii="仿宋_GB2312" w:eastAsia="仿宋_GB2312" w:hAnsi="宋体"/>
+                <w:spacing w:val="0"/>
+                <w:sz w:val="21"/>
+                <w:szCs w:val="21"/>
+              </w:rPr>
+              <w:t>CK</w:t>
+            </w:r>
+            <w:r>
+              <w:rPr>
+                <w:rFonts w:ascii="仿宋_GB2312" w:eastAsia="仿宋_GB2312" w:hAnsi="宋体"/>
+                <w:spacing w:val="0"/>
+                <w:sz w:val="21"/>
+                <w:szCs w:val="21"/>
+              </w:rPr>
+              <w:t>QD</w:t>
+            </w:r>
+          </w:p>
+        </w:tc>
+      </w:tr>
+      <w:tr>
+        <w:tc>
+          <w:tcPr>
+            <w:tcW w:w="2127" w:type="dxa"/>
+            <w:tcBorders>
+              <w:top w:val="single" w:sz="4" w:space="0" w:color="auto"/>
+              <w:bottom w:val="single" w:sz="4" w:space="0" w:color="auto"/>
+            </w:tcBorders>
+            <w:shd w:val="clear" w:color="auto" w:fill="auto"/>
+            <w:vAlign w:val="center"/>
+          </w:tcPr>
+          <w:p>
+            <w:pPr>
+              <w:pStyle w:val="21"/>
+              <w:spacing w:before="0" w:after="0" w:line="300" w:lineRule="exact"/>
+              <w:ind w:firstLine="0"/>
+              <w:jc w:val="center"/>
+              <w:rPr>
+                <w:rFonts w:ascii="仿宋_GB2312" w:eastAsia="仿宋_GB2312" w:hAnsi="宋体" w:hint="eastAsia"/>
+                <w:b/>
+                <w:spacing w:val="0"/>
+                <w:sz w:val="21"/>
+                <w:szCs w:val="21"/>
+              </w:rPr>
+            </w:pPr>
+            <w:r>
+              <w:rPr>
+                <w:rFonts w:ascii="仿宋_GB2312" w:eastAsia="仿宋_GB2312" w:hAnsi="宋体" w:hint="eastAsia"/>
+                <w:b/>
+                <w:spacing w:val="0"/>
+                <w:sz w:val="21"/>
+                <w:szCs w:val="21"/>
+              </w:rPr>
+              <w:t>用途</w:t>
+            </w:r>
+          </w:p>
+        </w:tc>
+        <w:tc>
+          <w:tcPr>
+            <w:tcW w:w="5977" w:type="dxa"/>
+            <w:gridSpan w:val="3"/>
+            <w:tcBorders>
+              <w:top w:val="single" w:sz="4" w:space="0" w:color="auto"/>
+              <w:bottom w:val="single" w:sz="4" w:space="0" w:color="auto"/>
+            </w:tcBorders>
+            <w:shd w:val="clear" w:color="auto" w:fill="auto"/>
+            <w:vAlign w:val="center"/>
+          </w:tcPr>
+          <w:p>
+            <w:pPr>
+              <w:pStyle w:val="21"/>
+              <w:spacing w:before="0" w:after="0" w:line="300" w:lineRule="exact"/>
+              <w:ind w:firstLine="0"/>
+              <w:jc w:val="center"/>
+              <w:rPr>
+                <w:rFonts w:ascii="仿宋_GB2312" w:eastAsia="仿宋_GB2312" w:hAnsi="宋体" w:hint="eastAsia"/>
+                <w:spacing w:val="0"/>
+                <w:sz w:val="21"/>
+                <w:szCs w:val="21"/>
+              </w:rPr>
+            </w:pPr>
+            <w:r>
+              <w:rPr>
+                <w:rFonts w:ascii="仿宋_GB2312" w:eastAsia="仿宋_GB2312" w:hAnsi="宋体" w:hint="eastAsia"/>
+                <w:spacing w:val="0"/>
+                <w:sz w:val="21"/>
+                <w:szCs w:val="21"/>
+              </w:rPr>
+              <w:t>串口驱动是为了实现处理器对AD数据的接收（RS485）以及后期的调试（RS232）</w:t>
+            </w:r>
+          </w:p>
+        </w:tc>
+      </w:tr>
+      <w:tr>
+        <w:trPr>
+          <w:trHeight w:val="330"/>
+        </w:trPr>
+        <w:tc>
+          <w:tcPr>
+            <w:tcW w:w="8104" w:type="dxa"/>
+            <w:gridSpan w:val="4"/>
+            <w:tcBorders>
+              <w:top w:val="single" w:sz="4" w:space="0" w:color="auto"/>
+              <w:bottom w:val="single" w:sz="4" w:space="0" w:color="auto"/>
+            </w:tcBorders>
+            <w:shd w:val="clear" w:color="auto" w:fill="auto"/>
+            <w:vAlign w:val="center"/>
+          </w:tcPr>
+          <w:p>
+            <w:pPr>
+              <w:pStyle w:val="21"/>
+              <w:spacing w:before="0" w:after="0" w:line="300" w:lineRule="exact"/>
+              <w:ind w:firstLine="0"/>
+              <w:jc w:val="center"/>
+              <w:rPr>
+                <w:rFonts w:ascii="仿宋_GB2312" w:eastAsia="仿宋_GB2312" w:hAnsi="宋体" w:hint="eastAsia"/>
+                <w:b/>
+                <w:spacing w:val="0"/>
+                <w:sz w:val="21"/>
+                <w:szCs w:val="21"/>
+              </w:rPr>
+            </w:pPr>
+            <w:r>
+              <w:rPr>
+                <w:rFonts w:ascii="仿宋_GB2312" w:eastAsia="仿宋_GB2312" w:hAnsi="宋体" w:hint="eastAsia"/>
+                <w:b/>
+                <w:spacing w:val="0"/>
+                <w:sz w:val="21"/>
+                <w:szCs w:val="21"/>
+              </w:rPr>
+              <w:t>设计决策</w:t>
+            </w:r>
+          </w:p>
+        </w:tc>
+      </w:tr>
+      <w:tr>
+        <w:trPr>
+          <w:trHeight w:val="339"/>
+        </w:trPr>
+        <w:tc>
+          <w:tcPr>
+            <w:tcW w:w="4157" w:type="dxa"/>
+            <w:gridSpan w:val="2"/>
+            <w:tcBorders>
+              <w:top w:val="single" w:sz="4" w:space="0" w:color="auto"/>
+              <w:bottom w:val="single" w:sz="8" w:space="0" w:color="auto"/>
+            </w:tcBorders>
+            <w:shd w:val="clear" w:color="auto" w:fill="auto"/>
+            <w:vAlign w:val="center"/>
+          </w:tcPr>
+          <w:p>
+            <w:pPr>
+              <w:pStyle w:val="21"/>
+              <w:spacing w:before="0" w:after="0" w:line="300" w:lineRule="exact"/>
+              <w:ind w:firstLine="0"/>
+              <w:jc w:val="center"/>
+              <w:rPr>
+                <w:rFonts w:ascii="仿宋_GB2312" w:eastAsia="仿宋_GB2312" w:hAnsi="宋体" w:hint="eastAsia"/>
+                <w:b/>
+                <w:spacing w:val="0"/>
+                <w:sz w:val="21"/>
+                <w:szCs w:val="21"/>
+              </w:rPr>
+            </w:pPr>
+            <w:r>
+              <w:rPr>
+                <w:rFonts w:ascii="仿宋_GB2312" w:eastAsia="仿宋_GB2312" w:hAnsi="宋体" w:hint="eastAsia"/>
+                <w:b/>
+                <w:spacing w:val="0"/>
+                <w:sz w:val="21"/>
+                <w:szCs w:val="21"/>
+              </w:rPr>
+              <w:t>设计需求</w:t>
+            </w:r>
+          </w:p>
+        </w:tc>
+        <w:tc>
+          <w:tcPr>
+            <w:tcW w:w="3947" w:type="dxa"/>
+            <w:gridSpan w:val="2"/>
+            <w:tcBorders>
+              <w:top w:val="single" w:sz="4" w:space="0" w:color="auto"/>
+              <w:bottom w:val="single" w:sz="8" w:space="0" w:color="auto"/>
+            </w:tcBorders>
+            <w:shd w:val="clear" w:color="auto" w:fill="auto"/>
+            <w:vAlign w:val="center"/>
+          </w:tcPr>
+          <w:p>
+            <w:pPr>
+              <w:pStyle w:val="21"/>
+              <w:spacing w:before="0" w:after="0" w:line="300" w:lineRule="exact"/>
+              <w:ind w:firstLine="0"/>
+              <w:jc w:val="center"/>
+              <w:rPr>
+                <w:rFonts w:ascii="仿宋_GB2312" w:eastAsia="仿宋_GB2312" w:hAnsi="宋体" w:hint="eastAsia"/>
+                <w:b/>
+                <w:spacing w:val="0"/>
+                <w:sz w:val="21"/>
+                <w:szCs w:val="21"/>
+              </w:rPr>
+            </w:pPr>
+            <w:r>
+              <w:rPr>
+                <w:rFonts w:ascii="仿宋_GB2312" w:eastAsia="仿宋_GB2312" w:hAnsi="宋体" w:hint="eastAsia"/>
+                <w:b/>
+                <w:spacing w:val="0"/>
+                <w:sz w:val="21"/>
+                <w:szCs w:val="21"/>
+              </w:rPr>
+              <w:t>设计约束</w:t>
+            </w:r>
+          </w:p>
+        </w:tc>
+      </w:tr>
+      <w:tr>
+        <w:trPr>
+          <w:trHeight w:val="337"/>
+        </w:trPr>
+        <w:tc>
+          <w:tcPr>
+            <w:tcW w:w="4157" w:type="dxa"/>
+            <w:gridSpan w:val="2"/>
+            <w:tcBorders>
+              <w:top w:val="single" w:sz="8" w:space="0" w:color="auto"/>
+            </w:tcBorders>
+            <w:shd w:val="clear" w:color="auto" w:fill="auto"/>
+            <w:vAlign w:val="center"/>
+          </w:tcPr>
+          <w:p>
+            <w:pPr>
+              <w:pStyle w:val="21"/>
+              <w:spacing w:before="0" w:after="0" w:line="300" w:lineRule="exact"/>
+              <w:ind w:firstLine="0"/>
+              <w:jc w:val="center"/>
+              <w:rPr>
+                <w:rFonts w:ascii="仿宋_GB2312" w:eastAsia="仿宋_GB2312" w:hAnsi="宋体" w:hint="eastAsia"/>
+                <w:spacing w:val="0"/>
+                <w:sz w:val="21"/>
+                <w:szCs w:val="21"/>
+              </w:rPr>
+            </w:pPr>
+            <w:r>
+              <w:rPr>
+                <w:rFonts w:ascii="仿宋_GB2312" w:eastAsia="仿宋_GB2312" w:hAnsi="宋体" w:hint="eastAsia"/>
+                <w:spacing w:val="0"/>
+                <w:sz w:val="21"/>
+                <w:szCs w:val="21"/>
+              </w:rPr>
+              <w:t>实现处理器对AD数据的接收（RS485）</w:t>
+            </w:r>
+            <w:r>
+              <w:rPr>
+                <w:rFonts w:ascii="仿宋_GB2312" w:eastAsia="仿宋_GB2312" w:hAnsi="宋体" w:hint="eastAsia"/>
+                <w:spacing w:val="0"/>
+                <w:sz w:val="21"/>
+                <w:szCs w:val="21"/>
+              </w:rPr>
+              <w:t>，实现串口打印功能（R</w:t>
+            </w:r>
+            <w:r>
+              <w:rPr>
+                <w:rFonts w:ascii="仿宋_GB2312" w:eastAsia="仿宋_GB2312" w:hAnsi="宋体"/>
+                <w:spacing w:val="0"/>
+                <w:sz w:val="21"/>
+                <w:szCs w:val="21"/>
+              </w:rPr>
+              <w:t>S232</w:t>
+            </w:r>
+            <w:r>
+              <w:rPr>
+                <w:rFonts w:ascii="仿宋_GB2312" w:eastAsia="仿宋_GB2312" w:hAnsi="宋体" w:hint="eastAsia"/>
+                <w:spacing w:val="0"/>
+                <w:sz w:val="21"/>
+                <w:szCs w:val="21"/>
+              </w:rPr>
+              <w:t>）</w:t>
+            </w:r>
+          </w:p>
+        </w:tc>
+        <w:tc>
+          <w:tcPr>
+            <w:tcW w:w="3947" w:type="dxa"/>
+            <w:gridSpan w:val="2"/>
+            <w:tcBorders>
+              <w:top w:val="single" w:sz="8" w:space="0" w:color="auto"/>
+            </w:tcBorders>
+            <w:shd w:val="clear" w:color="auto" w:fill="auto"/>
+            <w:vAlign w:val="center"/>
+          </w:tcPr>
+          <w:p>
+            <w:pPr>
+              <w:pStyle w:val="21"/>
+              <w:spacing w:before="0" w:after="0" w:line="300" w:lineRule="exact"/>
+              <w:ind w:firstLine="0"/>
+              <w:jc w:val="center"/>
+              <w:rPr>
+                <w:rFonts w:ascii="仿宋_GB2312" w:eastAsia="仿宋_GB2312" w:hAnsi="宋体" w:hint="eastAsia"/>
+                <w:spacing w:val="0"/>
+                <w:sz w:val="21"/>
+                <w:szCs w:val="21"/>
+              </w:rPr>
+            </w:pPr>
+            <w:r>
+              <w:rPr>
+                <w:rFonts w:ascii="仿宋_GB2312" w:eastAsia="仿宋_GB2312" w:hAnsi="宋体" w:hint="eastAsia"/>
+                <w:spacing w:val="0"/>
+                <w:sz w:val="21"/>
+                <w:szCs w:val="21"/>
+              </w:rPr>
+              <w:t>串口波特率为9600</w:t>
+            </w:r>
+          </w:p>
+        </w:tc>
+      </w:tr>
+    </w:tbl>
+    <w:p>
+      <w:pPr>
+        <w:rPr>
+          <w:rFonts w:hint="eastAsia"/>
+        </w:rPr>
+      </w:pPr>
+    </w:p>
+    <w:p>
+      <w:pPr>
+        <w:ind w:firstLineChars="200" w:firstLine="480"/>
+        <w:rPr>
+          <w:rFonts w:hint="eastAsia"/>
+        </w:rPr>
+      </w:pPr>
+      <w:r>
+        <w:rPr>
+          <w:rFonts w:hint="eastAsia"/>
+        </w:rPr>
+        <w:t>P</w:t>
+      </w:r>
+      <w:r>
+        <w:t>CI</w:t>
+      </w:r>
+      <w:r>
+        <w:rPr>
+          <w:rFonts w:hint="eastAsia"/>
+        </w:rPr>
+        <w:t>e</w:t>
+      </w:r>
+      <w:r>
+        <w:rPr>
+          <w:rFonts w:hint="eastAsia"/>
+        </w:rPr>
+        <w:t>驱动</w:t>
+      </w:r>
+      <w:r>
+        <w:rPr>
+          <w:rFonts w:hint="eastAsia"/>
+        </w:rPr>
+        <w:t>模块描述见表</w:t>
+      </w:r>
+      <w:r>
+        <w:rPr>
+          <w:rFonts w:hint="eastAsia"/>
+        </w:rPr>
+        <w:t>4</w:t>
+      </w:r>
+      <w:r>
+        <w:rPr>
+          <w:rFonts w:hint="eastAsia"/>
+        </w:rPr>
+        <w:t>：</w:t>
+      </w:r>
+    </w:p>
+    <w:p>
+      <w:pPr>
+        <w:jc w:val="center"/>
+        <w:rPr>
+          <w:rFonts w:hint="eastAsia"/>
+        </w:rPr>
+      </w:pPr>
+      <w:r>
+        <w:rPr>
+          <w:rFonts w:hint="eastAsia"/>
+        </w:rPr>
+        <w:t>表</w:t>
+      </w:r>
+      <w:r>
+        <w:rPr>
+          <w:rFonts w:hint="eastAsia"/>
+        </w:rPr>
+        <w:t>4</w:t>
+      </w:r>
+      <w:r>
+        <w:rPr>
+          <w:rFonts w:hint="eastAsia"/>
+        </w:rPr>
+        <w:t xml:space="preserve"> </w:t>
+      </w:r>
+      <w:r>
+        <w:rPr>
+          <w:rFonts w:hint="eastAsia"/>
+        </w:rPr>
+        <w:t>P</w:t>
+      </w:r>
+      <w:r>
+        <w:t>CI</w:t>
+      </w:r>
+      <w:r>
+        <w:rPr>
+          <w:rFonts w:hint="eastAsia"/>
+        </w:rPr>
+        <w:t>e</w:t>
+      </w:r>
+      <w:r>
+        <w:rPr>
+          <w:rFonts w:hint="eastAsia"/>
+        </w:rPr>
+        <w:t>驱动模块</w:t>
+      </w:r>
+    </w:p>
+    <w:tbl>
+      <w:tblPr>
+        <w:tblW w:w="8104" w:type="dxa"/>
+        <w:tblInd w:w="108" w:type="dxa"/>
+        <w:tblBorders>
+          <w:top w:val="single" w:sz="8" w:space="0" w:color="auto"/>
+          <w:left w:val="single" w:sz="8" w:space="0" w:color="auto"/>
+          <w:bottom w:val="single" w:sz="8" w:space="0" w:color="auto"/>
+          <w:right w:val="single" w:sz="8" w:space="0" w:color="auto"/>
+          <w:insideH w:val="single" w:sz="4" w:space="0" w:color="auto"/>
+          <w:insideV w:val="single" w:sz="4" w:space="0" w:color="auto"/>
+        </w:tblBorders>
+        <w:tblLook w:val="01E0" w:firstRow="1" w:lastRow="1" w:firstColumn="1" w:lastColumn="1" w:noHBand="0" w:noVBand="0"/>
+      </w:tblPr>
+      <w:tblGrid>
+        <w:gridCol w:w="2127"/>
+        <w:gridCol w:w="2030"/>
+        <w:gridCol w:w="2104"/>
+        <w:gridCol w:w="1843"/>
+      </w:tblGrid>
+      <w:tr>
+        <w:tc>
+          <w:tcPr>
+            <w:tcW w:w="2127" w:type="dxa"/>
+            <w:tcBorders>
+              <w:top w:val="single" w:sz="8" w:space="0" w:color="auto"/>
+              <w:bottom w:val="single" w:sz="4" w:space="0" w:color="auto"/>
+            </w:tcBorders>
+            <w:shd w:val="clear" w:color="auto" w:fill="auto"/>
+            <w:vAlign w:val="center"/>
+          </w:tcPr>
+          <w:p>
+            <w:pPr>
+              <w:pStyle w:val="21"/>
+              <w:spacing w:before="0" w:after="0" w:line="300" w:lineRule="exact"/>
+              <w:ind w:firstLine="0"/>
+              <w:jc w:val="center"/>
+              <w:rPr>
+                <w:rFonts w:ascii="仿宋_GB2312" w:eastAsia="仿宋_GB2312" w:hAnsi="宋体" w:hint="eastAsia"/>
+                <w:b/>
+                <w:spacing w:val="0"/>
+                <w:sz w:val="21"/>
+                <w:szCs w:val="21"/>
+              </w:rPr>
+            </w:pPr>
+            <w:r>
+              <w:rPr>
+                <w:rFonts w:ascii="仿宋_GB2312" w:eastAsia="仿宋_GB2312" w:hAnsi="宋体" w:hint="eastAsia"/>
+                <w:b/>
+                <w:spacing w:val="0"/>
+                <w:sz w:val="21"/>
+                <w:szCs w:val="21"/>
+              </w:rPr>
+              <w:t>名称</w:t>
+            </w:r>
+          </w:p>
+        </w:tc>
+        <w:tc>
+          <w:tcPr>
+            <w:tcW w:w="2030" w:type="dxa"/>
+            <w:tcBorders>
+              <w:top w:val="single" w:sz="8" w:space="0" w:color="auto"/>
+              <w:bottom w:val="single" w:sz="4" w:space="0" w:color="auto"/>
+            </w:tcBorders>
+            <w:shd w:val="clear" w:color="auto" w:fill="auto"/>
+            <w:vAlign w:val="center"/>
+          </w:tcPr>
+          <w:p>
+            <w:pPr>
+              <w:pStyle w:val="21"/>
+              <w:spacing w:before="0" w:after="0" w:line="300" w:lineRule="exact"/>
+              <w:ind w:firstLine="0"/>
+              <w:jc w:val="center"/>
+              <w:rPr>
+                <w:rFonts w:ascii="仿宋_GB2312" w:eastAsia="仿宋_GB2312" w:hAnsi="宋体" w:hint="eastAsia"/>
+                <w:spacing w:val="0"/>
+                <w:sz w:val="21"/>
+                <w:szCs w:val="21"/>
+              </w:rPr>
+            </w:pPr>
+            <w:r>
+              <w:rPr>
+                <w:rFonts w:ascii="仿宋_GB2312" w:eastAsia="仿宋_GB2312" w:hAnsi="宋体" w:hint="eastAsia"/>
+                <w:spacing w:val="0"/>
+                <w:sz w:val="21"/>
+                <w:szCs w:val="21"/>
+              </w:rPr>
+              <w:t>PCIe驱动模块</w:t>
+            </w:r>
+          </w:p>
+        </w:tc>
+        <w:tc>
+          <w:tcPr>
+            <w:tcW w:w="2104" w:type="dxa"/>
+            <w:tcBorders>
+              <w:top w:val="single" w:sz="8" w:space="0" w:color="auto"/>
+              <w:bottom w:val="single" w:sz="4" w:space="0" w:color="auto"/>
+            </w:tcBorders>
+            <w:shd w:val="clear" w:color="auto" w:fill="auto"/>
+            <w:vAlign w:val="center"/>
+          </w:tcPr>
+          <w:p>
+            <w:pPr>
+              <w:pStyle w:val="21"/>
+              <w:spacing w:before="0" w:after="0" w:line="300" w:lineRule="exact"/>
+              <w:ind w:firstLine="0"/>
+              <w:jc w:val="center"/>
+              <w:rPr>
+                <w:rFonts w:ascii="仿宋_GB2312" w:eastAsia="仿宋_GB2312" w:hAnsi="宋体" w:hint="eastAsia"/>
+                <w:b/>
+                <w:spacing w:val="0"/>
+                <w:sz w:val="21"/>
+                <w:szCs w:val="21"/>
+              </w:rPr>
+            </w:pPr>
+            <w:r>
+              <w:rPr>
+                <w:rFonts w:ascii="仿宋_GB2312" w:eastAsia="仿宋_GB2312" w:hAnsi="宋体" w:hint="eastAsia"/>
+                <w:b/>
+                <w:spacing w:val="0"/>
+                <w:sz w:val="21"/>
+                <w:szCs w:val="21"/>
+              </w:rPr>
+              <w:t>标识</w:t>
+            </w:r>
+          </w:p>
+        </w:tc>
+        <w:tc>
+          <w:tcPr>
+            <w:tcW w:w="1843" w:type="dxa"/>
+            <w:tcBorders>
+              <w:top w:val="single" w:sz="8" w:space="0" w:color="auto"/>
+              <w:bottom w:val="single" w:sz="4" w:space="0" w:color="auto"/>
+            </w:tcBorders>
+            <w:shd w:val="clear" w:color="auto" w:fill="auto"/>
+            <w:vAlign w:val="center"/>
+          </w:tcPr>
+          <w:p>
+            <w:pPr>
+              <w:pStyle w:val="21"/>
+              <w:spacing w:before="0" w:after="0" w:line="300" w:lineRule="exact"/>
+              <w:ind w:firstLine="0"/>
+              <w:jc w:val="center"/>
+              <w:rPr>
+                <w:rFonts w:ascii="仿宋_GB2312" w:eastAsia="仿宋_GB2312" w:hAnsi="宋体" w:hint="eastAsia"/>
+                <w:spacing w:val="0"/>
+                <w:sz w:val="21"/>
+                <w:szCs w:val="21"/>
+              </w:rPr>
+            </w:pPr>
+            <w:r>
+              <w:rPr>
+                <w:rFonts w:ascii="仿宋_GB2312" w:eastAsia="仿宋_GB2312" w:hAnsi="宋体" w:hint="eastAsia"/>
+                <w:spacing w:val="0"/>
+                <w:sz w:val="21"/>
+                <w:szCs w:val="21"/>
+              </w:rPr>
+              <w:t>JD_</w:t>
+            </w:r>
+            <w:r>
+              <w:rPr>
+                <w:rFonts w:ascii="仿宋_GB2312" w:eastAsia="仿宋_GB2312" w:hAnsi="宋体"/>
+                <w:spacing w:val="0"/>
+                <w:sz w:val="21"/>
+                <w:szCs w:val="21"/>
+              </w:rPr>
+              <w:t>PCI</w:t>
+            </w:r>
+            <w:r>
+              <w:rPr>
+                <w:rFonts w:ascii="仿宋_GB2312" w:eastAsia="仿宋_GB2312" w:hAnsi="宋体" w:hint="eastAsia"/>
+                <w:spacing w:val="0"/>
+                <w:sz w:val="21"/>
+                <w:szCs w:val="21"/>
+              </w:rPr>
+              <w:t>e</w:t>
+            </w:r>
+          </w:p>
+        </w:tc>
+      </w:tr>
+      <w:tr>
+        <w:tc>
+          <w:tcPr>
+            <w:tcW w:w="2127" w:type="dxa"/>
+            <w:tcBorders>
+              <w:top w:val="single" w:sz="4" w:space="0" w:color="auto"/>
+              <w:bottom w:val="single" w:sz="4" w:space="0" w:color="auto"/>
+            </w:tcBorders>
+            <w:shd w:val="clear" w:color="auto" w:fill="auto"/>
+            <w:vAlign w:val="center"/>
+          </w:tcPr>
+          <w:p>
+            <w:pPr>
+              <w:pStyle w:val="21"/>
+              <w:spacing w:before="0" w:after="0" w:line="300" w:lineRule="exact"/>
+              <w:ind w:firstLine="0"/>
+              <w:jc w:val="center"/>
+              <w:rPr>
+                <w:rFonts w:ascii="仿宋_GB2312" w:eastAsia="仿宋_GB2312" w:hAnsi="宋体" w:hint="eastAsia"/>
+                <w:b/>
+                <w:spacing w:val="0"/>
+                <w:sz w:val="21"/>
+                <w:szCs w:val="21"/>
+              </w:rPr>
+            </w:pPr>
+            <w:r>
+              <w:rPr>
+                <w:rFonts w:ascii="仿宋_GB2312" w:eastAsia="仿宋_GB2312" w:hAnsi="宋体" w:hint="eastAsia"/>
+                <w:b/>
+                <w:spacing w:val="0"/>
+                <w:sz w:val="21"/>
+                <w:szCs w:val="21"/>
+              </w:rPr>
+              <w:t>用途</w:t>
+            </w:r>
+          </w:p>
+        </w:tc>
+        <w:tc>
+          <w:tcPr>
+            <w:tcW w:w="5977" w:type="dxa"/>
+            <w:gridSpan w:val="3"/>
+            <w:tcBorders>
+              <w:top w:val="single" w:sz="4" w:space="0" w:color="auto"/>
+              <w:bottom w:val="single" w:sz="4" w:space="0" w:color="auto"/>
+            </w:tcBorders>
+            <w:shd w:val="clear" w:color="auto" w:fill="auto"/>
+            <w:vAlign w:val="center"/>
+          </w:tcPr>
+          <w:p>
+            <w:pPr>
+              <w:pStyle w:val="21"/>
+              <w:spacing w:before="0" w:after="0" w:line="300" w:lineRule="exact"/>
+              <w:ind w:firstLine="0"/>
+              <w:jc w:val="center"/>
+              <w:rPr>
+                <w:rFonts w:ascii="仿宋_GB2312" w:eastAsia="仿宋_GB2312" w:hAnsi="宋体" w:hint="eastAsia"/>
+                <w:spacing w:val="0"/>
+                <w:sz w:val="21"/>
+                <w:szCs w:val="21"/>
+              </w:rPr>
+            </w:pPr>
+            <w:r>
+              <w:rPr>
+                <w:rFonts w:ascii="仿宋_GB2312" w:eastAsia="仿宋_GB2312" w:hAnsi="宋体" w:hint="eastAsia"/>
+                <w:spacing w:val="0"/>
+                <w:sz w:val="21"/>
+                <w:szCs w:val="21"/>
+              </w:rPr>
+              <w:t>实现处理器与FPGA之间的高速数据传输</w:t>
+            </w:r>
+            <w:r>
+              <w:rPr>
+                <w:rFonts w:ascii="仿宋_GB2312" w:eastAsia="仿宋_GB2312" w:hAnsi="宋体" w:hint="eastAsia"/>
+                <w:spacing w:val="0"/>
+                <w:sz w:val="21"/>
+                <w:szCs w:val="21"/>
+              </w:rPr>
+              <w:t xml:space="preserve"> </w:t>
+            </w:r>
+          </w:p>
+        </w:tc>
+      </w:tr>
+      <w:tr>
+        <w:trPr>
+          <w:trHeight w:val="330"/>
+        </w:trPr>
+        <w:tc>
+          <w:tcPr>
+            <w:tcW w:w="8104" w:type="dxa"/>
+            <w:gridSpan w:val="4"/>
+            <w:tcBorders>
+              <w:top w:val="single" w:sz="4" w:space="0" w:color="auto"/>
+              <w:bottom w:val="single" w:sz="4" w:space="0" w:color="auto"/>
+            </w:tcBorders>
+            <w:shd w:val="clear" w:color="auto" w:fill="auto"/>
+            <w:vAlign w:val="center"/>
+          </w:tcPr>
+          <w:p>
+            <w:pPr>
+              <w:pStyle w:val="21"/>
+              <w:spacing w:before="0" w:after="0" w:line="300" w:lineRule="exact"/>
+              <w:ind w:firstLine="0"/>
+              <w:jc w:val="center"/>
+              <w:rPr>
+                <w:rFonts w:ascii="仿宋_GB2312" w:eastAsia="仿宋_GB2312" w:hAnsi="宋体" w:hint="eastAsia"/>
+                <w:b/>
+                <w:spacing w:val="0"/>
+                <w:sz w:val="21"/>
+                <w:szCs w:val="21"/>
+              </w:rPr>
+            </w:pPr>
+            <w:r>
+              <w:rPr>
+                <w:rFonts w:ascii="仿宋_GB2312" w:eastAsia="仿宋_GB2312" w:hAnsi="宋体" w:hint="eastAsia"/>
+                <w:b/>
+                <w:spacing w:val="0"/>
+                <w:sz w:val="21"/>
+                <w:szCs w:val="21"/>
+              </w:rPr>
+              <w:t>设计决策</w:t>
+            </w:r>
+          </w:p>
+        </w:tc>
+      </w:tr>
+      <w:tr>
+        <w:trPr>
+          <w:trHeight w:val="339"/>
+        </w:trPr>
+        <w:tc>
+          <w:tcPr>
+            <w:tcW w:w="4157" w:type="dxa"/>
+            <w:gridSpan w:val="2"/>
+            <w:tcBorders>
+              <w:top w:val="single" w:sz="4" w:space="0" w:color="auto"/>
+              <w:bottom w:val="single" w:sz="8" w:space="0" w:color="auto"/>
+            </w:tcBorders>
+            <w:shd w:val="clear" w:color="auto" w:fill="auto"/>
+            <w:vAlign w:val="center"/>
+          </w:tcPr>
+          <w:p>
+            <w:pPr>
+              <w:pStyle w:val="21"/>
+              <w:spacing w:before="0" w:after="0" w:line="300" w:lineRule="exact"/>
+              <w:ind w:firstLine="0"/>
+              <w:jc w:val="center"/>
+              <w:rPr>
+                <w:rFonts w:ascii="仿宋_GB2312" w:eastAsia="仿宋_GB2312" w:hAnsi="宋体" w:hint="eastAsia"/>
+                <w:b/>
+                <w:spacing w:val="0"/>
+                <w:sz w:val="21"/>
+                <w:szCs w:val="21"/>
+              </w:rPr>
+            </w:pPr>
+            <w:r>
+              <w:rPr>
+                <w:rFonts w:ascii="仿宋_GB2312" w:eastAsia="仿宋_GB2312" w:hAnsi="宋体" w:hint="eastAsia"/>
+                <w:b/>
+                <w:spacing w:val="0"/>
+                <w:sz w:val="21"/>
+                <w:szCs w:val="21"/>
+              </w:rPr>
+              <w:t>设计需求</w:t>
+            </w:r>
+          </w:p>
+        </w:tc>
+        <w:tc>
+          <w:tcPr>
+            <w:tcW w:w="3947" w:type="dxa"/>
+            <w:gridSpan w:val="2"/>
+            <w:tcBorders>
+              <w:top w:val="single" w:sz="4" w:space="0" w:color="auto"/>
+              <w:bottom w:val="single" w:sz="8" w:space="0" w:color="auto"/>
+            </w:tcBorders>
+            <w:shd w:val="clear" w:color="auto" w:fill="auto"/>
+            <w:vAlign w:val="center"/>
+          </w:tcPr>
+          <w:p>
+            <w:pPr>
+              <w:pStyle w:val="21"/>
+              <w:spacing w:before="0" w:after="0" w:line="300" w:lineRule="exact"/>
+              <w:ind w:firstLine="0"/>
+              <w:jc w:val="center"/>
+              <w:rPr>
+                <w:rFonts w:ascii="仿宋_GB2312" w:eastAsia="仿宋_GB2312" w:hAnsi="宋体" w:hint="eastAsia"/>
+                <w:b/>
+                <w:spacing w:val="0"/>
+                <w:sz w:val="21"/>
+                <w:szCs w:val="21"/>
+              </w:rPr>
+            </w:pPr>
+            <w:r>
+              <w:rPr>
+                <w:rFonts w:ascii="仿宋_GB2312" w:eastAsia="仿宋_GB2312" w:hAnsi="宋体" w:hint="eastAsia"/>
+                <w:b/>
+                <w:spacing w:val="0"/>
+                <w:sz w:val="21"/>
+                <w:szCs w:val="21"/>
+              </w:rPr>
+              <w:t>设计约束</w:t>
+            </w:r>
+          </w:p>
+        </w:tc>
+      </w:tr>
+      <w:tr>
+        <w:trPr>
+          <w:trHeight w:val="337"/>
+        </w:trPr>
+        <w:tc>
+          <w:tcPr>
+            <w:tcW w:w="4157" w:type="dxa"/>
+            <w:gridSpan w:val="2"/>
+            <w:tcBorders>
+              <w:top w:val="single" w:sz="8" w:space="0" w:color="auto"/>
+            </w:tcBorders>
+            <w:shd w:val="clear" w:color="auto" w:fill="auto"/>
+            <w:vAlign w:val="center"/>
+          </w:tcPr>
+          <w:p>
+            <w:pPr>
+              <w:pStyle w:val="21"/>
+              <w:spacing w:before="0" w:after="0" w:line="300" w:lineRule="exact"/>
+              <w:ind w:firstLine="0"/>
+              <w:jc w:val="center"/>
+              <w:rPr>
+                <w:rFonts w:ascii="仿宋_GB2312" w:eastAsia="仿宋_GB2312" w:hAnsi="宋体" w:hint="eastAsia"/>
+                <w:spacing w:val="0"/>
+                <w:sz w:val="21"/>
+                <w:szCs w:val="21"/>
+              </w:rPr>
+            </w:pPr>
+            <w:r>
+              <w:rPr>
+                <w:rFonts w:ascii="仿宋_GB2312" w:eastAsia="仿宋_GB2312" w:hAnsi="宋体" w:hint="eastAsia"/>
+                <w:spacing w:val="0"/>
+                <w:sz w:val="21"/>
+                <w:szCs w:val="21"/>
+              </w:rPr>
+              <w:t>能够响应</w:t>
+            </w:r>
+            <w:r>
+              <w:rPr>
+                <w:rFonts w:ascii="仿宋_GB2312" w:eastAsia="仿宋_GB2312" w:hAnsi="宋体"/>
+                <w:spacing w:val="0"/>
+                <w:sz w:val="21"/>
+                <w:szCs w:val="21"/>
+              </w:rPr>
+              <w:t>GPIO</w:t>
+            </w:r>
+            <w:r>
+              <w:rPr>
+                <w:rFonts w:ascii="仿宋_GB2312" w:eastAsia="仿宋_GB2312" w:hAnsi="宋体" w:hint="eastAsia"/>
+                <w:spacing w:val="0"/>
+                <w:sz w:val="21"/>
+                <w:szCs w:val="21"/>
+              </w:rPr>
+              <w:t>中断，更具中断</w:t>
+            </w:r>
+            <w:r>
+              <w:rPr>
+                <w:rFonts w:ascii="仿宋_GB2312" w:eastAsia="仿宋_GB2312" w:hAnsi="宋体" w:hint="eastAsia"/>
+                <w:spacing w:val="0"/>
+                <w:sz w:val="21"/>
+                <w:szCs w:val="21"/>
+              </w:rPr>
+              <w:t>实现处理器与FPGA之间的高速数据传输</w:t>
+            </w:r>
+          </w:p>
+        </w:tc>
+        <w:tc>
+          <w:tcPr>
+            <w:tcW w:w="3947" w:type="dxa"/>
+            <w:gridSpan w:val="2"/>
+            <w:tcBorders>
+              <w:top w:val="single" w:sz="8" w:space="0" w:color="auto"/>
+            </w:tcBorders>
+            <w:shd w:val="clear" w:color="auto" w:fill="auto"/>
+            <w:vAlign w:val="center"/>
+          </w:tcPr>
+          <w:p>
+            <w:pPr>
+              <w:pStyle w:val="21"/>
+              <w:spacing w:before="0" w:after="0" w:line="300" w:lineRule="exact"/>
+              <w:ind w:firstLine="0"/>
+              <w:jc w:val="center"/>
+              <w:rPr>
+                <w:rFonts w:ascii="仿宋_GB2312" w:eastAsia="仿宋_GB2312" w:hAnsi="宋体" w:hint="eastAsia"/>
+                <w:spacing w:val="0"/>
+                <w:sz w:val="21"/>
+                <w:szCs w:val="21"/>
+              </w:rPr>
+            </w:pPr>
+            <w:r>
+              <w:rPr>
+                <w:rFonts w:ascii="仿宋_GB2312" w:eastAsia="仿宋_GB2312" w:hAnsi="宋体" w:hint="eastAsia"/>
+                <w:spacing w:val="0"/>
+                <w:sz w:val="21"/>
+                <w:szCs w:val="21"/>
+              </w:rPr>
+              <w:t>根据中断</w:t>
+            </w:r>
+            <w:r>
+              <w:rPr>
+                <w:rFonts w:ascii="仿宋_GB2312" w:eastAsia="仿宋_GB2312" w:hAnsi="宋体" w:hint="eastAsia"/>
+                <w:spacing w:val="0"/>
+                <w:sz w:val="21"/>
+                <w:szCs w:val="21"/>
+              </w:rPr>
+              <w:t>标识分别</w:t>
+            </w:r>
+            <w:r>
+              <w:rPr>
+                <w:rFonts w:ascii="仿宋_GB2312" w:eastAsia="仿宋_GB2312" w:hAnsi="宋体" w:hint="eastAsia"/>
+                <w:spacing w:val="0"/>
+                <w:sz w:val="21"/>
+                <w:szCs w:val="21"/>
+              </w:rPr>
+              <w:t>向F</w:t>
+            </w:r>
+            <w:r>
+              <w:rPr>
+                <w:rFonts w:ascii="仿宋_GB2312" w:eastAsia="仿宋_GB2312" w:hAnsi="宋体"/>
+                <w:spacing w:val="0"/>
+                <w:sz w:val="21"/>
+                <w:szCs w:val="21"/>
+              </w:rPr>
+              <w:t>PGA</w:t>
+            </w:r>
+            <w:r>
+              <w:rPr>
+                <w:rFonts w:ascii="仿宋_GB2312" w:eastAsia="仿宋_GB2312" w:hAnsi="宋体" w:hint="eastAsia"/>
+                <w:spacing w:val="0"/>
+                <w:sz w:val="21"/>
+                <w:szCs w:val="21"/>
+              </w:rPr>
+              <w:t>双口R</w:t>
+            </w:r>
+            <w:r>
+              <w:rPr>
+                <w:rFonts w:ascii="仿宋_GB2312" w:eastAsia="仿宋_GB2312" w:hAnsi="宋体"/>
+                <w:spacing w:val="0"/>
+                <w:sz w:val="21"/>
+                <w:szCs w:val="21"/>
+              </w:rPr>
+              <w:t>AM</w:t>
+            </w:r>
+            <w:r>
+              <w:rPr>
+                <w:rFonts w:ascii="仿宋_GB2312" w:eastAsia="仿宋_GB2312" w:hAnsi="宋体" w:hint="eastAsia"/>
+                <w:spacing w:val="0"/>
+                <w:sz w:val="21"/>
+                <w:szCs w:val="21"/>
+              </w:rPr>
+              <w:t>发送数据</w:t>
+            </w:r>
+          </w:p>
+        </w:tc>
+      </w:tr>
+    </w:tbl>
+    <w:p/>
+    <w:p>
+      <w:pPr>
+        <w:ind w:firstLineChars="200" w:firstLine="480"/>
+        <w:rPr>
+          <w:rFonts w:hint="eastAsia"/>
+        </w:rPr>
+      </w:pPr>
+      <w:r>
+        <w:rPr>
+          <w:rFonts w:hint="eastAsia"/>
+        </w:rPr>
+        <w:t>网络</w:t>
+      </w:r>
+      <w:r>
+        <w:rPr>
+          <w:rFonts w:hint="eastAsia"/>
+        </w:rPr>
+        <w:t>驱动模块描述见表</w:t>
+      </w:r>
+      <w:r>
+        <w:rPr>
+          <w:rFonts w:hint="eastAsia"/>
+        </w:rPr>
+        <w:t>5</w:t>
+      </w:r>
+      <w:r>
+        <w:rPr>
+          <w:rFonts w:hint="eastAsia"/>
+        </w:rPr>
+        <w:t>：</w:t>
+      </w:r>
+    </w:p>
+    <w:p>
+      <w:pPr>
+        <w:jc w:val="center"/>
+        <w:rPr>
+          <w:rFonts w:hint="eastAsia"/>
+        </w:rPr>
+      </w:pPr>
+      <w:r>
+        <w:rPr>
+          <w:rFonts w:hint="eastAsia"/>
+        </w:rPr>
+        <w:t>表</w:t>
+      </w:r>
+      <w:r>
+        <w:rPr>
+          <w:rFonts w:hint="eastAsia"/>
+        </w:rPr>
+        <w:t>5</w:t>
+      </w:r>
+      <w:r>
+        <w:rPr>
+          <w:rFonts w:hint="eastAsia"/>
+        </w:rPr>
+        <w:t xml:space="preserve"> </w:t>
+      </w:r>
+      <w:r>
+        <w:rPr>
+          <w:rFonts w:hint="eastAsia"/>
+        </w:rPr>
+        <w:t>网络驱动</w:t>
+      </w:r>
+      <w:r>
+        <w:rPr>
+          <w:rFonts w:hint="eastAsia"/>
+        </w:rPr>
+        <w:t>模块</w:t>
+      </w:r>
+    </w:p>
+    <w:tbl>
+      <w:tblPr>
+        <w:tblW w:w="8104" w:type="dxa"/>
+        <w:tblInd w:w="108" w:type="dxa"/>
+        <w:tblBorders>
+          <w:top w:val="single" w:sz="8" w:space="0" w:color="auto"/>
+          <w:left w:val="single" w:sz="8" w:space="0" w:color="auto"/>
+          <w:bottom w:val="single" w:sz="8" w:space="0" w:color="auto"/>
+          <w:right w:val="single" w:sz="8" w:space="0" w:color="auto"/>
+          <w:insideH w:val="single" w:sz="4" w:space="0" w:color="auto"/>
+          <w:insideV w:val="single" w:sz="4" w:space="0" w:color="auto"/>
+        </w:tblBorders>
+        <w:tblLook w:val="01E0" w:firstRow="1" w:lastRow="1" w:firstColumn="1" w:lastColumn="1" w:noHBand="0" w:noVBand="0"/>
+      </w:tblPr>
+      <w:tblGrid>
+        <w:gridCol w:w="2127"/>
+        <w:gridCol w:w="2030"/>
+        <w:gridCol w:w="2104"/>
+        <w:gridCol w:w="1843"/>
+      </w:tblGrid>
+      <w:tr>
+        <w:tc>
+          <w:tcPr>
+            <w:tcW w:w="2127" w:type="dxa"/>
+            <w:tcBorders>
+              <w:top w:val="single" w:sz="8" w:space="0" w:color="auto"/>
+              <w:bottom w:val="single" w:sz="4" w:space="0" w:color="auto"/>
+            </w:tcBorders>
+            <w:shd w:val="clear" w:color="auto" w:fill="auto"/>
+            <w:vAlign w:val="center"/>
+          </w:tcPr>
+          <w:p>
+            <w:pPr>
+              <w:pStyle w:val="21"/>
+              <w:spacing w:before="0" w:after="0" w:line="300" w:lineRule="exact"/>
+              <w:ind w:firstLine="0"/>
+              <w:jc w:val="center"/>
+              <w:rPr>
+                <w:rFonts w:ascii="仿宋_GB2312" w:eastAsia="仿宋_GB2312" w:hAnsi="宋体" w:hint="eastAsia"/>
+                <w:b/>
+                <w:spacing w:val="0"/>
+                <w:sz w:val="21"/>
+                <w:szCs w:val="21"/>
+              </w:rPr>
+            </w:pPr>
+            <w:r>
+              <w:rPr>
+                <w:rFonts w:ascii="仿宋_GB2312" w:eastAsia="仿宋_GB2312" w:hAnsi="宋体" w:hint="eastAsia"/>
+                <w:b/>
+                <w:spacing w:val="0"/>
+                <w:sz w:val="21"/>
+                <w:szCs w:val="21"/>
+              </w:rPr>
+              <w:t>名称</w:t>
+            </w:r>
+          </w:p>
+        </w:tc>
+        <w:tc>
+          <w:tcPr>
+            <w:tcW w:w="2030" w:type="dxa"/>
+            <w:tcBorders>
+              <w:top w:val="single" w:sz="8" w:space="0" w:color="auto"/>
+              <w:bottom w:val="single" w:sz="4" w:space="0" w:color="auto"/>
+            </w:tcBorders>
+            <w:shd w:val="clear" w:color="auto" w:fill="auto"/>
+            <w:vAlign w:val="center"/>
+          </w:tcPr>
+          <w:p>
+            <w:pPr>
+              <w:pStyle w:val="21"/>
+              <w:spacing w:before="0" w:after="0" w:line="300" w:lineRule="exact"/>
+              <w:ind w:firstLine="0"/>
+              <w:jc w:val="center"/>
+              <w:rPr>
+                <w:rFonts w:ascii="仿宋_GB2312" w:eastAsia="仿宋_GB2312" w:hAnsi="宋体" w:hint="eastAsia"/>
+                <w:spacing w:val="0"/>
+                <w:sz w:val="21"/>
+                <w:szCs w:val="21"/>
+              </w:rPr>
+            </w:pPr>
+            <w:r>
+              <w:rPr>
+                <w:rFonts w:ascii="仿宋_GB2312" w:eastAsia="仿宋_GB2312" w:hAnsi="宋体" w:hint="eastAsia"/>
+                <w:spacing w:val="0"/>
+                <w:sz w:val="21"/>
+                <w:szCs w:val="21"/>
+              </w:rPr>
+              <w:t>网络驱动</w:t>
+            </w:r>
+            <w:r>
+              <w:rPr>
+                <w:rFonts w:ascii="仿宋_GB2312" w:eastAsia="仿宋_GB2312" w:hAnsi="宋体" w:hint="eastAsia"/>
+                <w:spacing w:val="0"/>
+                <w:sz w:val="21"/>
+                <w:szCs w:val="21"/>
+              </w:rPr>
+              <w:t>模块</w:t>
+            </w:r>
+          </w:p>
+        </w:tc>
+        <w:tc>
+          <w:tcPr>
+            <w:tcW w:w="2104" w:type="dxa"/>
+            <w:tcBorders>
+              <w:top w:val="single" w:sz="8" w:space="0" w:color="auto"/>
+              <w:bottom w:val="single" w:sz="4" w:space="0" w:color="auto"/>
+            </w:tcBorders>
+            <w:shd w:val="clear" w:color="auto" w:fill="auto"/>
+            <w:vAlign w:val="center"/>
+          </w:tcPr>
+          <w:p>
+            <w:pPr>
+              <w:pStyle w:val="21"/>
+              <w:spacing w:before="0" w:after="0" w:line="300" w:lineRule="exact"/>
+              <w:ind w:firstLine="0"/>
+              <w:jc w:val="center"/>
+              <w:rPr>
+                <w:rFonts w:ascii="仿宋_GB2312" w:eastAsia="仿宋_GB2312" w:hAnsi="宋体" w:hint="eastAsia"/>
+                <w:b/>
+                <w:spacing w:val="0"/>
+                <w:sz w:val="21"/>
+                <w:szCs w:val="21"/>
+              </w:rPr>
+            </w:pPr>
+            <w:r>
+              <w:rPr>
+                <w:rFonts w:ascii="仿宋_GB2312" w:eastAsia="仿宋_GB2312" w:hAnsi="宋体" w:hint="eastAsia"/>
+                <w:b/>
+                <w:spacing w:val="0"/>
+                <w:sz w:val="21"/>
+                <w:szCs w:val="21"/>
+              </w:rPr>
+              <w:t>标识</w:t>
+            </w:r>
+          </w:p>
+        </w:tc>
+        <w:tc>
+          <w:tcPr>
+            <w:tcW w:w="1843" w:type="dxa"/>
+            <w:tcBorders>
+              <w:top w:val="single" w:sz="8" w:space="0" w:color="auto"/>
+              <w:bottom w:val="single" w:sz="4" w:space="0" w:color="auto"/>
+            </w:tcBorders>
+            <w:shd w:val="clear" w:color="auto" w:fill="auto"/>
+            <w:vAlign w:val="center"/>
+          </w:tcPr>
+          <w:p>
+            <w:pPr>
+              <w:pStyle w:val="21"/>
+              <w:spacing w:before="0" w:after="0" w:line="300" w:lineRule="exact"/>
+              <w:ind w:firstLine="0"/>
+              <w:jc w:val="center"/>
+              <w:rPr>
+                <w:rFonts w:ascii="仿宋_GB2312" w:eastAsia="仿宋_GB2312" w:hAnsi="宋体" w:hint="eastAsia"/>
+                <w:spacing w:val="0"/>
+                <w:sz w:val="21"/>
+                <w:szCs w:val="21"/>
+              </w:rPr>
+            </w:pPr>
+            <w:r>
+              <w:rPr>
+                <w:rFonts w:ascii="仿宋_GB2312" w:eastAsia="仿宋_GB2312" w:hAnsi="宋体" w:hint="eastAsia"/>
+                <w:spacing w:val="0"/>
+                <w:sz w:val="21"/>
+                <w:szCs w:val="21"/>
+              </w:rPr>
+              <w:t>JD_</w:t>
+            </w:r>
+            <w:r>
+              <w:rPr>
+                <w:rFonts w:ascii="仿宋_GB2312" w:eastAsia="仿宋_GB2312" w:hAnsi="宋体"/>
+                <w:spacing w:val="0"/>
+                <w:sz w:val="21"/>
+                <w:szCs w:val="21"/>
+              </w:rPr>
+              <w:t>WLQD</w:t>
+            </w:r>
+          </w:p>
+        </w:tc>
+      </w:tr>
+      <w:tr>
+        <w:tc>
+          <w:tcPr>
+            <w:tcW w:w="2127" w:type="dxa"/>
+            <w:tcBorders>
+              <w:top w:val="single" w:sz="4" w:space="0" w:color="auto"/>
+              <w:bottom w:val="single" w:sz="4" w:space="0" w:color="auto"/>
+            </w:tcBorders>
+            <w:shd w:val="clear" w:color="auto" w:fill="auto"/>
+            <w:vAlign w:val="center"/>
+          </w:tcPr>
+          <w:p>
+            <w:pPr>
+              <w:pStyle w:val="21"/>
+              <w:spacing w:before="0" w:after="0" w:line="300" w:lineRule="exact"/>
+              <w:ind w:firstLine="0"/>
+              <w:jc w:val="center"/>
+              <w:rPr>
+                <w:rFonts w:ascii="仿宋_GB2312" w:eastAsia="仿宋_GB2312" w:hAnsi="宋体" w:hint="eastAsia"/>
+                <w:b/>
+                <w:spacing w:val="0"/>
+                <w:sz w:val="21"/>
+                <w:szCs w:val="21"/>
+              </w:rPr>
+            </w:pPr>
+            <w:r>
+              <w:rPr>
+                <w:rFonts w:ascii="仿宋_GB2312" w:eastAsia="仿宋_GB2312" w:hAnsi="宋体" w:hint="eastAsia"/>
+                <w:b/>
+                <w:spacing w:val="0"/>
+                <w:sz w:val="21"/>
+                <w:szCs w:val="21"/>
+              </w:rPr>
+              <w:t>用途</w:t>
+            </w:r>
+          </w:p>
+        </w:tc>
+        <w:tc>
+          <w:tcPr>
+            <w:tcW w:w="5977" w:type="dxa"/>
+            <w:gridSpan w:val="3"/>
+            <w:tcBorders>
+              <w:top w:val="single" w:sz="4" w:space="0" w:color="auto"/>
+              <w:bottom w:val="single" w:sz="4" w:space="0" w:color="auto"/>
+            </w:tcBorders>
+            <w:shd w:val="clear" w:color="auto" w:fill="auto"/>
+            <w:vAlign w:val="center"/>
+          </w:tcPr>
+          <w:p>
+            <w:pPr>
+              <w:pStyle w:val="21"/>
+              <w:spacing w:before="0" w:after="0" w:line="300" w:lineRule="exact"/>
+              <w:ind w:firstLine="0"/>
+              <w:jc w:val="center"/>
+              <w:rPr>
+                <w:rFonts w:ascii="仿宋_GB2312" w:eastAsia="仿宋_GB2312" w:hAnsi="宋体" w:hint="eastAsia"/>
+                <w:spacing w:val="0"/>
+                <w:sz w:val="21"/>
+                <w:szCs w:val="21"/>
+              </w:rPr>
+            </w:pPr>
+            <w:r>
+              <w:rPr>
+                <w:rFonts w:ascii="仿宋_GB2312" w:eastAsia="仿宋_GB2312" w:hAnsi="宋体" w:hint="eastAsia"/>
+                <w:spacing w:val="0"/>
+                <w:sz w:val="21"/>
+                <w:szCs w:val="21"/>
+              </w:rPr>
+              <w:t>实现自定义协议的网络通信</w:t>
+            </w:r>
+          </w:p>
+        </w:tc>
+      </w:tr>
+      <w:tr>
+        <w:trPr>
+          <w:trHeight w:val="330"/>
+        </w:trPr>
+        <w:tc>
+          <w:tcPr>
+            <w:tcW w:w="8104" w:type="dxa"/>
+            <w:gridSpan w:val="4"/>
+            <w:tcBorders>
+              <w:top w:val="single" w:sz="4" w:space="0" w:color="auto"/>
+              <w:bottom w:val="single" w:sz="4" w:space="0" w:color="auto"/>
+            </w:tcBorders>
+            <w:shd w:val="clear" w:color="auto" w:fill="auto"/>
+            <w:vAlign w:val="center"/>
+          </w:tcPr>
+          <w:p>
+            <w:pPr>
+              <w:pStyle w:val="21"/>
+              <w:spacing w:before="0" w:after="0" w:line="300" w:lineRule="exact"/>
+              <w:ind w:firstLine="0"/>
+              <w:jc w:val="center"/>
+              <w:rPr>
+                <w:rFonts w:ascii="仿宋_GB2312" w:eastAsia="仿宋_GB2312" w:hAnsi="宋体" w:hint="eastAsia"/>
+                <w:b/>
+                <w:spacing w:val="0"/>
+                <w:sz w:val="21"/>
+                <w:szCs w:val="21"/>
+              </w:rPr>
+            </w:pPr>
+            <w:r>
+              <w:rPr>
+                <w:rFonts w:ascii="仿宋_GB2312" w:eastAsia="仿宋_GB2312" w:hAnsi="宋体" w:hint="eastAsia"/>
+                <w:b/>
+                <w:spacing w:val="0"/>
+                <w:sz w:val="21"/>
+                <w:szCs w:val="21"/>
+              </w:rPr>
+              <w:t>设计决策</w:t>
+            </w:r>
+          </w:p>
+        </w:tc>
+      </w:tr>
+      <w:tr>
+        <w:trPr>
+          <w:trHeight w:val="339"/>
+        </w:trPr>
+        <w:tc>
+          <w:tcPr>
+            <w:tcW w:w="4157" w:type="dxa"/>
+            <w:gridSpan w:val="2"/>
+            <w:tcBorders>
+              <w:top w:val="single" w:sz="4" w:space="0" w:color="auto"/>
+              <w:bottom w:val="single" w:sz="8" w:space="0" w:color="auto"/>
+            </w:tcBorders>
+            <w:shd w:val="clear" w:color="auto" w:fill="auto"/>
+            <w:vAlign w:val="center"/>
+          </w:tcPr>
+          <w:p>
+            <w:pPr>
+              <w:pStyle w:val="21"/>
+              <w:spacing w:before="0" w:after="0" w:line="300" w:lineRule="exact"/>
+              <w:ind w:firstLine="0"/>
+              <w:jc w:val="center"/>
+              <w:rPr>
+                <w:rFonts w:ascii="仿宋_GB2312" w:eastAsia="仿宋_GB2312" w:hAnsi="宋体" w:hint="eastAsia"/>
+                <w:b/>
+                <w:spacing w:val="0"/>
+                <w:sz w:val="21"/>
+                <w:szCs w:val="21"/>
+              </w:rPr>
+            </w:pPr>
+            <w:r>
+              <w:rPr>
+                <w:rFonts w:ascii="仿宋_GB2312" w:eastAsia="仿宋_GB2312" w:hAnsi="宋体" w:hint="eastAsia"/>
+                <w:b/>
+                <w:spacing w:val="0"/>
+                <w:sz w:val="21"/>
+                <w:szCs w:val="21"/>
+              </w:rPr>
+              <w:t>设计需求</w:t>
+            </w:r>
+          </w:p>
+        </w:tc>
+        <w:tc>
+          <w:tcPr>
+            <w:tcW w:w="3947" w:type="dxa"/>
+            <w:gridSpan w:val="2"/>
+            <w:tcBorders>
+              <w:top w:val="single" w:sz="4" w:space="0" w:color="auto"/>
+              <w:bottom w:val="single" w:sz="8" w:space="0" w:color="auto"/>
+            </w:tcBorders>
+            <w:shd w:val="clear" w:color="auto" w:fill="auto"/>
+            <w:vAlign w:val="center"/>
+          </w:tcPr>
+          <w:p>
+            <w:pPr>
+              <w:pStyle w:val="21"/>
+              <w:spacing w:before="0" w:after="0" w:line="300" w:lineRule="exact"/>
+              <w:ind w:firstLine="0"/>
+              <w:jc w:val="center"/>
+              <w:rPr>
+                <w:rFonts w:ascii="仿宋_GB2312" w:eastAsia="仿宋_GB2312" w:hAnsi="宋体" w:hint="eastAsia"/>
+                <w:b/>
+                <w:spacing w:val="0"/>
+                <w:sz w:val="21"/>
+                <w:szCs w:val="21"/>
+              </w:rPr>
+            </w:pPr>
+            <w:r>
+              <w:rPr>
+                <w:rFonts w:ascii="仿宋_GB2312" w:eastAsia="仿宋_GB2312" w:hAnsi="宋体" w:hint="eastAsia"/>
+                <w:b/>
+                <w:spacing w:val="0"/>
+                <w:sz w:val="21"/>
+                <w:szCs w:val="21"/>
+              </w:rPr>
+              <w:t>设计约束</w:t>
+            </w:r>
+          </w:p>
+        </w:tc>
+      </w:tr>
+      <w:tr>
+        <w:trPr>
+          <w:trHeight w:val="337"/>
+        </w:trPr>
+        <w:tc>
+          <w:tcPr>
+            <w:tcW w:w="4157" w:type="dxa"/>
+            <w:gridSpan w:val="2"/>
+            <w:tcBorders>
+              <w:top w:val="single" w:sz="8" w:space="0" w:color="auto"/>
+            </w:tcBorders>
+            <w:shd w:val="clear" w:color="auto" w:fill="auto"/>
+            <w:vAlign w:val="center"/>
+          </w:tcPr>
+          <w:p>
+            <w:pPr>
+              <w:pStyle w:val="21"/>
+              <w:spacing w:before="0" w:after="0" w:line="300" w:lineRule="exact"/>
+              <w:ind w:firstLine="0"/>
+              <w:jc w:val="center"/>
+              <w:rPr>
+                <w:rFonts w:ascii="仿宋_GB2312" w:eastAsia="仿宋_GB2312" w:hAnsi="宋体" w:hint="eastAsia"/>
+                <w:spacing w:val="0"/>
+                <w:sz w:val="21"/>
+                <w:szCs w:val="21"/>
+              </w:rPr>
+            </w:pPr>
+            <w:r>
+              <w:rPr>
+                <w:rFonts w:ascii="仿宋_GB2312" w:eastAsia="仿宋_GB2312" w:hAnsi="宋体" w:hint="eastAsia"/>
+                <w:spacing w:val="0"/>
+                <w:sz w:val="21"/>
+                <w:szCs w:val="21"/>
+              </w:rPr>
+              <w:t>以太网网络层以上协议不改的前提下自定义数据链路层协议，实现网络通信，传输速率达到</w:t>
+            </w:r>
+            <w:r>
+              <w:rPr>
+                <w:rFonts w:ascii="仿宋_GB2312" w:eastAsia="仿宋_GB2312" w:hAnsi="宋体" w:hint="eastAsia"/>
+                <w:color w:val="FF0000"/>
+                <w:spacing w:val="0"/>
+                <w:sz w:val="21"/>
+                <w:szCs w:val="21"/>
+              </w:rPr>
+              <w:t>300</w:t>
+            </w:r>
+            <w:r>
+              <w:rPr>
+                <w:rFonts w:ascii="仿宋_GB2312" w:eastAsia="仿宋_GB2312" w:hAnsi="宋体"/>
+                <w:color w:val="FF0000"/>
+                <w:spacing w:val="0"/>
+                <w:sz w:val="21"/>
+                <w:szCs w:val="21"/>
+              </w:rPr>
+              <w:t>M</w:t>
+            </w:r>
+            <w:r>
+              <w:rPr>
+                <w:rFonts w:ascii="仿宋_GB2312" w:eastAsia="仿宋_GB2312" w:hAnsi="宋体" w:hint="eastAsia"/>
+                <w:color w:val="FF0000"/>
+                <w:spacing w:val="0"/>
+                <w:sz w:val="21"/>
+                <w:szCs w:val="21"/>
+              </w:rPr>
+              <w:t>bps</w:t>
+            </w:r>
+            <w:r>
+              <w:rPr>
+                <w:rFonts w:ascii="仿宋_GB2312" w:eastAsia="仿宋_GB2312" w:hAnsi="宋体" w:hint="eastAsia"/>
+                <w:spacing w:val="0"/>
+                <w:sz w:val="21"/>
+                <w:szCs w:val="21"/>
+              </w:rPr>
+              <w:t>以上</w:t>
+            </w:r>
+          </w:p>
+        </w:tc>
+        <w:tc>
+          <w:tcPr>
+            <w:tcW w:w="3947" w:type="dxa"/>
+            <w:gridSpan w:val="2"/>
+            <w:tcBorders>
+              <w:top w:val="single" w:sz="8" w:space="0" w:color="auto"/>
+            </w:tcBorders>
+            <w:shd w:val="clear" w:color="auto" w:fill="auto"/>
+            <w:vAlign w:val="center"/>
+          </w:tcPr>
+          <w:p>
+            <w:pPr>
+              <w:pStyle w:val="21"/>
+              <w:spacing w:before="0" w:after="0" w:line="300" w:lineRule="exact"/>
+              <w:ind w:firstLine="0"/>
+              <w:jc w:val="center"/>
+              <w:rPr>
+                <w:rFonts w:ascii="仿宋_GB2312" w:eastAsia="仿宋_GB2312" w:hAnsi="宋体" w:hint="eastAsia"/>
+                <w:spacing w:val="0"/>
+                <w:sz w:val="21"/>
+                <w:szCs w:val="21"/>
+              </w:rPr>
+            </w:pPr>
+            <w:r>
+              <w:rPr>
+                <w:rFonts w:ascii="仿宋_GB2312" w:eastAsia="仿宋_GB2312" w:hAnsi="宋体" w:hint="eastAsia"/>
+                <w:spacing w:val="0"/>
+                <w:sz w:val="21"/>
+                <w:szCs w:val="21"/>
+              </w:rPr>
+              <w:t>以太网网络层以上协议不改动</w:t>
+            </w:r>
+          </w:p>
+        </w:tc>
+      </w:tr>
+    </w:tbl>
+    <w:p/>
+    <w:p>
+      <w:pPr>
+        <w:rPr>
+          <w:rFonts w:hint="eastAsia"/>
+        </w:rPr>
+      </w:pPr>
+    </w:p>
+    <w:p>
+      <w:pPr>
+        <w:ind w:firstLineChars="200" w:firstLine="480"/>
+        <w:rPr>
+          <w:rFonts w:hint="eastAsia"/>
+        </w:rPr>
+      </w:pPr>
+      <w:r>
+        <w:rPr>
+          <w:rFonts w:hint="eastAsia"/>
+        </w:rPr>
+        <w:lastRenderedPageBreak/>
+        <w:t>命令接收</w:t>
+      </w:r>
+      <w:r>
+        <w:rPr>
+          <w:rFonts w:hint="eastAsia"/>
+        </w:rPr>
+        <w:t>模块描述见表</w:t>
+      </w:r>
+      <w:r>
+        <w:rPr>
+          <w:rFonts w:hint="eastAsia"/>
+        </w:rPr>
+        <w:t>6</w:t>
+      </w:r>
+      <w:r>
+        <w:rPr>
+          <w:rFonts w:hint="eastAsia"/>
+        </w:rPr>
+        <w:t>：</w:t>
+      </w:r>
+    </w:p>
+    <w:p>
+      <w:pPr>
+        <w:jc w:val="center"/>
+        <w:rPr>
+          <w:rFonts w:hint="eastAsia"/>
+        </w:rPr>
+      </w:pPr>
+      <w:r>
+        <w:rPr>
+          <w:rFonts w:hint="eastAsia"/>
+        </w:rPr>
+        <w:t>表</w:t>
+      </w:r>
+      <w:r>
+        <w:rPr>
+          <w:rFonts w:hint="eastAsia"/>
+        </w:rPr>
+        <w:t>6</w:t>
+      </w:r>
+      <w:r>
+        <w:rPr>
+          <w:rFonts w:hint="eastAsia"/>
+        </w:rPr>
+        <w:t xml:space="preserve"> </w:t>
+      </w:r>
+      <w:r>
+        <w:rPr>
+          <w:rFonts w:hint="eastAsia"/>
+        </w:rPr>
+        <w:t>命令接收模块</w:t>
+      </w:r>
+    </w:p>
+    <w:tbl>
+      <w:tblPr>
+        <w:tblW w:w="8104" w:type="dxa"/>
+        <w:tblInd w:w="108" w:type="dxa"/>
+        <w:tblBorders>
+          <w:top w:val="single" w:sz="8" w:space="0" w:color="auto"/>
+          <w:left w:val="single" w:sz="8" w:space="0" w:color="auto"/>
+          <w:bottom w:val="single" w:sz="8" w:space="0" w:color="auto"/>
+          <w:right w:val="single" w:sz="8" w:space="0" w:color="auto"/>
+          <w:insideH w:val="single" w:sz="4" w:space="0" w:color="auto"/>
+          <w:insideV w:val="single" w:sz="4" w:space="0" w:color="auto"/>
+        </w:tblBorders>
+        <w:tblLook w:val="01E0" w:firstRow="1" w:lastRow="1" w:firstColumn="1" w:lastColumn="1" w:noHBand="0" w:noVBand="0"/>
+      </w:tblPr>
+      <w:tblGrid>
+        <w:gridCol w:w="2127"/>
+        <w:gridCol w:w="2030"/>
+        <w:gridCol w:w="2104"/>
+        <w:gridCol w:w="1843"/>
+      </w:tblGrid>
+      <w:tr>
+        <w:tc>
+          <w:tcPr>
+            <w:tcW w:w="2127" w:type="dxa"/>
+            <w:tcBorders>
+              <w:top w:val="single" w:sz="8" w:space="0" w:color="auto"/>
+              <w:bottom w:val="single" w:sz="4" w:space="0" w:color="auto"/>
+            </w:tcBorders>
+            <w:shd w:val="clear" w:color="auto" w:fill="auto"/>
+            <w:vAlign w:val="center"/>
+          </w:tcPr>
+          <w:p>
+            <w:pPr>
+              <w:pStyle w:val="21"/>
+              <w:spacing w:before="0" w:after="0" w:line="300" w:lineRule="exact"/>
+              <w:ind w:firstLine="0"/>
+              <w:jc w:val="center"/>
+              <w:rPr>
+                <w:rFonts w:ascii="仿宋_GB2312" w:eastAsia="仿宋_GB2312" w:hAnsi="宋体" w:hint="eastAsia"/>
+                <w:b/>
+                <w:spacing w:val="0"/>
+                <w:sz w:val="21"/>
+                <w:szCs w:val="21"/>
+              </w:rPr>
+            </w:pPr>
+            <w:r>
+              <w:rPr>
+                <w:rFonts w:ascii="仿宋_GB2312" w:eastAsia="仿宋_GB2312" w:hAnsi="宋体" w:hint="eastAsia"/>
+                <w:b/>
+                <w:spacing w:val="0"/>
+                <w:sz w:val="21"/>
+                <w:szCs w:val="21"/>
+              </w:rPr>
+              <w:t>名称</w:t>
+            </w:r>
+          </w:p>
+        </w:tc>
+        <w:tc>
+          <w:tcPr>
+            <w:tcW w:w="2030" w:type="dxa"/>
+            <w:tcBorders>
+              <w:top w:val="single" w:sz="8" w:space="0" w:color="auto"/>
+              <w:bottom w:val="single" w:sz="4" w:space="0" w:color="auto"/>
+            </w:tcBorders>
+            <w:shd w:val="clear" w:color="auto" w:fill="auto"/>
+            <w:vAlign w:val="center"/>
+          </w:tcPr>
+          <w:p>
+            <w:pPr>
+              <w:pStyle w:val="21"/>
+              <w:spacing w:before="0" w:after="0" w:line="300" w:lineRule="exact"/>
+              <w:ind w:firstLine="0"/>
+              <w:jc w:val="center"/>
+              <w:rPr>
+                <w:rFonts w:ascii="仿宋_GB2312" w:eastAsia="仿宋_GB2312" w:hAnsi="宋体" w:hint="eastAsia"/>
+                <w:spacing w:val="0"/>
+                <w:sz w:val="21"/>
+                <w:szCs w:val="21"/>
+              </w:rPr>
+            </w:pPr>
+            <w:r>
+              <w:rPr>
+                <w:rFonts w:ascii="仿宋_GB2312" w:eastAsia="仿宋_GB2312" w:hAnsi="宋体" w:hint="eastAsia"/>
+                <w:spacing w:val="0"/>
+                <w:sz w:val="21"/>
+                <w:szCs w:val="21"/>
+              </w:rPr>
+              <w:t>BOOT启动单元</w:t>
+            </w:r>
+          </w:p>
+        </w:tc>
+        <w:tc>
+          <w:tcPr>
+            <w:tcW w:w="2104" w:type="dxa"/>
+            <w:tcBorders>
+              <w:top w:val="single" w:sz="8" w:space="0" w:color="auto"/>
+              <w:bottom w:val="single" w:sz="4" w:space="0" w:color="auto"/>
+            </w:tcBorders>
+            <w:shd w:val="clear" w:color="auto" w:fill="auto"/>
+            <w:vAlign w:val="center"/>
+          </w:tcPr>
+          <w:p>
+            <w:pPr>
+              <w:pStyle w:val="21"/>
+              <w:spacing w:before="0" w:after="0" w:line="300" w:lineRule="exact"/>
+              <w:ind w:firstLine="0"/>
+              <w:jc w:val="center"/>
+              <w:rPr>
+                <w:rFonts w:ascii="仿宋_GB2312" w:eastAsia="仿宋_GB2312" w:hAnsi="宋体" w:hint="eastAsia"/>
+                <w:b/>
+                <w:spacing w:val="0"/>
+                <w:sz w:val="21"/>
+                <w:szCs w:val="21"/>
+              </w:rPr>
+            </w:pPr>
+            <w:r>
+              <w:rPr>
+                <w:rFonts w:ascii="仿宋_GB2312" w:eastAsia="仿宋_GB2312" w:hAnsi="宋体" w:hint="eastAsia"/>
+                <w:b/>
+                <w:spacing w:val="0"/>
+                <w:sz w:val="21"/>
+                <w:szCs w:val="21"/>
+              </w:rPr>
+              <w:t>标识</w:t>
+            </w:r>
+          </w:p>
+        </w:tc>
+        <w:tc>
+          <w:tcPr>
+            <w:tcW w:w="1843" w:type="dxa"/>
+            <w:tcBorders>
+              <w:top w:val="single" w:sz="8" w:space="0" w:color="auto"/>
+              <w:bottom w:val="single" w:sz="4" w:space="0" w:color="auto"/>
+            </w:tcBorders>
+            <w:shd w:val="clear" w:color="auto" w:fill="auto"/>
+            <w:vAlign w:val="center"/>
+          </w:tcPr>
+          <w:p>
+            <w:pPr>
+              <w:pStyle w:val="21"/>
+              <w:spacing w:before="0" w:after="0" w:line="300" w:lineRule="exact"/>
+              <w:ind w:firstLine="0"/>
+              <w:jc w:val="center"/>
+              <w:rPr>
+                <w:rFonts w:ascii="仿宋_GB2312" w:eastAsia="仿宋_GB2312" w:hAnsi="宋体" w:hint="eastAsia"/>
+                <w:spacing w:val="0"/>
+                <w:sz w:val="21"/>
+                <w:szCs w:val="21"/>
+              </w:rPr>
+            </w:pPr>
+            <w:r>
+              <w:rPr>
+                <w:rFonts w:ascii="仿宋_GB2312" w:eastAsia="仿宋_GB2312" w:hAnsi="宋体" w:hint="eastAsia"/>
+                <w:spacing w:val="0"/>
+                <w:sz w:val="21"/>
+                <w:szCs w:val="21"/>
+              </w:rPr>
+              <w:t>JD_</w:t>
+            </w:r>
+            <w:r>
+              <w:rPr>
+                <w:rFonts w:ascii="仿宋_GB2312" w:eastAsia="仿宋_GB2312" w:hAnsi="宋体"/>
+                <w:spacing w:val="0"/>
+                <w:sz w:val="21"/>
+                <w:szCs w:val="21"/>
+              </w:rPr>
+              <w:t>MLJS</w:t>
+            </w:r>
+          </w:p>
+        </w:tc>
+      </w:tr>
+      <w:tr>
+        <w:tc>
+          <w:tcPr>
+            <w:tcW w:w="2127" w:type="dxa"/>
+            <w:tcBorders>
+              <w:top w:val="single" w:sz="4" w:space="0" w:color="auto"/>
+              <w:bottom w:val="single" w:sz="4" w:space="0" w:color="auto"/>
+            </w:tcBorders>
+            <w:shd w:val="clear" w:color="auto" w:fill="auto"/>
+            <w:vAlign w:val="center"/>
+          </w:tcPr>
+          <w:p>
+            <w:pPr>
+              <w:pStyle w:val="21"/>
+              <w:spacing w:before="0" w:after="0" w:line="300" w:lineRule="exact"/>
+              <w:ind w:firstLine="0"/>
+              <w:jc w:val="center"/>
+              <w:rPr>
+                <w:rFonts w:ascii="仿宋_GB2312" w:eastAsia="仿宋_GB2312" w:hAnsi="宋体" w:hint="eastAsia"/>
+                <w:b/>
+                <w:spacing w:val="0"/>
+                <w:sz w:val="21"/>
+                <w:szCs w:val="21"/>
+              </w:rPr>
+            </w:pPr>
+            <w:r>
+              <w:rPr>
+                <w:rFonts w:ascii="仿宋_GB2312" w:eastAsia="仿宋_GB2312" w:hAnsi="宋体" w:hint="eastAsia"/>
+                <w:b/>
+                <w:spacing w:val="0"/>
+                <w:sz w:val="21"/>
+                <w:szCs w:val="21"/>
+              </w:rPr>
+              <w:t>用途</w:t>
+            </w:r>
+          </w:p>
+        </w:tc>
+        <w:tc>
+          <w:tcPr>
+            <w:tcW w:w="5977" w:type="dxa"/>
+            <w:gridSpan w:val="3"/>
+            <w:tcBorders>
+              <w:top w:val="single" w:sz="4" w:space="0" w:color="auto"/>
+              <w:bottom w:val="single" w:sz="4" w:space="0" w:color="auto"/>
+            </w:tcBorders>
+            <w:shd w:val="clear" w:color="auto" w:fill="auto"/>
+            <w:vAlign w:val="center"/>
+          </w:tcPr>
+          <w:p>
+            <w:pPr>
+              <w:pStyle w:val="21"/>
+              <w:spacing w:before="0" w:after="0" w:line="300" w:lineRule="exact"/>
+              <w:ind w:firstLine="0"/>
+              <w:jc w:val="center"/>
+              <w:rPr>
+                <w:rFonts w:ascii="仿宋_GB2312" w:eastAsia="仿宋_GB2312" w:hAnsi="宋体" w:hint="eastAsia"/>
+                <w:spacing w:val="0"/>
+                <w:sz w:val="21"/>
+                <w:szCs w:val="21"/>
+              </w:rPr>
+            </w:pPr>
+            <w:r>
+              <w:rPr>
+                <w:rFonts w:ascii="仿宋_GB2312" w:eastAsia="仿宋_GB2312" w:hAnsi="宋体" w:hint="eastAsia"/>
+                <w:spacing w:val="0"/>
+                <w:sz w:val="21"/>
+                <w:szCs w:val="21"/>
+              </w:rPr>
+              <w:t>接收</w:t>
+            </w:r>
+            <w:r>
+              <w:rPr>
+                <w:rFonts w:ascii="仿宋_GB2312" w:eastAsia="仿宋_GB2312" w:hAnsi="宋体" w:hint="eastAsia"/>
+                <w:spacing w:val="0"/>
+                <w:sz w:val="21"/>
+                <w:szCs w:val="21"/>
+              </w:rPr>
+              <w:t>传输</w:t>
+            </w:r>
+            <w:r>
+              <w:rPr>
+                <w:rFonts w:ascii="仿宋_GB2312" w:eastAsia="仿宋_GB2312" w:hAnsi="宋体" w:hint="eastAsia"/>
+                <w:spacing w:val="0"/>
+                <w:sz w:val="21"/>
+                <w:szCs w:val="21"/>
+              </w:rPr>
+              <w:t>链路上传的命令，判断命令是否发往本节点，命令是否有效，如果有效则将命令散转到命令处理过程中。</w:t>
+            </w:r>
+          </w:p>
+        </w:tc>
+      </w:tr>
+      <w:tr>
+        <w:trPr>
+          <w:trHeight w:val="330"/>
+        </w:trPr>
+        <w:tc>
+          <w:tcPr>
+            <w:tcW w:w="8104" w:type="dxa"/>
+            <w:gridSpan w:val="4"/>
+            <w:tcBorders>
+              <w:top w:val="single" w:sz="4" w:space="0" w:color="auto"/>
+              <w:bottom w:val="single" w:sz="4" w:space="0" w:color="auto"/>
+            </w:tcBorders>
+            <w:shd w:val="clear" w:color="auto" w:fill="auto"/>
+            <w:vAlign w:val="center"/>
+          </w:tcPr>
+          <w:p>
+            <w:pPr>
+              <w:pStyle w:val="21"/>
+              <w:spacing w:before="0" w:after="0" w:line="300" w:lineRule="exact"/>
+              <w:ind w:firstLine="0"/>
+              <w:jc w:val="center"/>
+              <w:rPr>
+                <w:rFonts w:ascii="仿宋_GB2312" w:eastAsia="仿宋_GB2312" w:hAnsi="宋体" w:hint="eastAsia"/>
+                <w:b/>
+                <w:spacing w:val="0"/>
+                <w:sz w:val="21"/>
+                <w:szCs w:val="21"/>
+              </w:rPr>
+            </w:pPr>
+            <w:r>
+              <w:rPr>
+                <w:rFonts w:ascii="仿宋_GB2312" w:eastAsia="仿宋_GB2312" w:hAnsi="宋体" w:hint="eastAsia"/>
+                <w:b/>
+                <w:spacing w:val="0"/>
+                <w:sz w:val="21"/>
+                <w:szCs w:val="21"/>
+              </w:rPr>
+              <w:t>设计决策</w:t>
+            </w:r>
+          </w:p>
+        </w:tc>
+      </w:tr>
+      <w:tr>
+        <w:trPr>
+          <w:trHeight w:val="339"/>
+        </w:trPr>
+        <w:tc>
+          <w:tcPr>
+            <w:tcW w:w="4157" w:type="dxa"/>
+            <w:gridSpan w:val="2"/>
+            <w:tcBorders>
+              <w:top w:val="single" w:sz="4" w:space="0" w:color="auto"/>
+              <w:bottom w:val="single" w:sz="8" w:space="0" w:color="auto"/>
+            </w:tcBorders>
+            <w:shd w:val="clear" w:color="auto" w:fill="auto"/>
+            <w:vAlign w:val="center"/>
+          </w:tcPr>
+          <w:p>
+            <w:pPr>
+              <w:pStyle w:val="21"/>
+              <w:spacing w:before="0" w:after="0" w:line="300" w:lineRule="exact"/>
+              <w:ind w:firstLine="0"/>
+              <w:jc w:val="center"/>
+              <w:rPr>
+                <w:rFonts w:ascii="仿宋_GB2312" w:eastAsia="仿宋_GB2312" w:hAnsi="宋体" w:hint="eastAsia"/>
+                <w:b/>
+                <w:spacing w:val="0"/>
+                <w:sz w:val="21"/>
+                <w:szCs w:val="21"/>
+              </w:rPr>
+            </w:pPr>
+            <w:r>
+              <w:rPr>
+                <w:rFonts w:ascii="仿宋_GB2312" w:eastAsia="仿宋_GB2312" w:hAnsi="宋体" w:hint="eastAsia"/>
+                <w:b/>
+                <w:spacing w:val="0"/>
+                <w:sz w:val="21"/>
+                <w:szCs w:val="21"/>
+              </w:rPr>
+              <w:t>设计需求</w:t>
+            </w:r>
+          </w:p>
+        </w:tc>
+        <w:tc>
+          <w:tcPr>
+            <w:tcW w:w="3947" w:type="dxa"/>
+            <w:gridSpan w:val="2"/>
+            <w:tcBorders>
+              <w:top w:val="single" w:sz="4" w:space="0" w:color="auto"/>
+              <w:bottom w:val="single" w:sz="8" w:space="0" w:color="auto"/>
+            </w:tcBorders>
+            <w:shd w:val="clear" w:color="auto" w:fill="auto"/>
+            <w:vAlign w:val="center"/>
+          </w:tcPr>
+          <w:p>
+            <w:pPr>
+              <w:pStyle w:val="21"/>
+              <w:spacing w:before="0" w:after="0" w:line="300" w:lineRule="exact"/>
+              <w:ind w:firstLine="0"/>
+              <w:jc w:val="center"/>
+              <w:rPr>
+                <w:rFonts w:ascii="仿宋_GB2312" w:eastAsia="仿宋_GB2312" w:hAnsi="宋体" w:hint="eastAsia"/>
+                <w:b/>
+                <w:spacing w:val="0"/>
+                <w:sz w:val="21"/>
+                <w:szCs w:val="21"/>
+              </w:rPr>
+            </w:pPr>
+            <w:r>
+              <w:rPr>
+                <w:rFonts w:ascii="仿宋_GB2312" w:eastAsia="仿宋_GB2312" w:hAnsi="宋体" w:hint="eastAsia"/>
+                <w:b/>
+                <w:spacing w:val="0"/>
+                <w:sz w:val="21"/>
+                <w:szCs w:val="21"/>
+              </w:rPr>
+              <w:t>设计约束</w:t>
+            </w:r>
+          </w:p>
+        </w:tc>
+      </w:tr>
+      <w:tr>
+        <w:trPr>
+          <w:trHeight w:val="337"/>
+        </w:trPr>
+        <w:tc>
+          <w:tcPr>
+            <w:tcW w:w="4157" w:type="dxa"/>
+            <w:gridSpan w:val="2"/>
+            <w:tcBorders>
+              <w:top w:val="single" w:sz="8" w:space="0" w:color="auto"/>
+            </w:tcBorders>
+            <w:shd w:val="clear" w:color="auto" w:fill="auto"/>
+            <w:vAlign w:val="center"/>
+          </w:tcPr>
+          <w:p>
+            <w:pPr>
+              <w:pStyle w:val="21"/>
+              <w:spacing w:before="0" w:after="0" w:line="300" w:lineRule="exact"/>
+              <w:ind w:firstLine="0"/>
+              <w:jc w:val="center"/>
+              <w:rPr>
+                <w:rFonts w:ascii="仿宋_GB2312" w:eastAsia="仿宋_GB2312" w:hAnsi="宋体" w:hint="eastAsia"/>
+                <w:spacing w:val="0"/>
+                <w:sz w:val="21"/>
+                <w:szCs w:val="21"/>
+              </w:rPr>
+            </w:pPr>
+            <w:r>
+              <w:rPr>
+                <w:rFonts w:ascii="仿宋_GB2312" w:eastAsia="仿宋_GB2312" w:hAnsi="宋体" w:hint="eastAsia"/>
+                <w:spacing w:val="0"/>
+                <w:sz w:val="21"/>
+                <w:szCs w:val="21"/>
+              </w:rPr>
+              <w:t>进行命令是否发往本节点及是否是有效命令的判断</w:t>
+            </w:r>
+          </w:p>
+        </w:tc>
+        <w:tc>
+          <w:tcPr>
+            <w:tcW w:w="3947" w:type="dxa"/>
+            <w:gridSpan w:val="2"/>
+            <w:tcBorders>
+              <w:top w:val="single" w:sz="8" w:space="0" w:color="auto"/>
+            </w:tcBorders>
+            <w:shd w:val="clear" w:color="auto" w:fill="auto"/>
+            <w:vAlign w:val="center"/>
+          </w:tcPr>
+          <w:p>
+            <w:pPr>
+              <w:pStyle w:val="21"/>
+              <w:spacing w:before="0" w:after="0" w:line="300" w:lineRule="exact"/>
+              <w:ind w:firstLine="0"/>
+              <w:jc w:val="center"/>
+              <w:rPr>
+                <w:rFonts w:ascii="仿宋_GB2312" w:eastAsia="仿宋_GB2312" w:hAnsi="宋体" w:hint="eastAsia"/>
+                <w:spacing w:val="0"/>
+                <w:sz w:val="21"/>
+                <w:szCs w:val="21"/>
+              </w:rPr>
+            </w:pPr>
+            <w:r>
+              <w:rPr>
+                <w:rFonts w:ascii="仿宋_GB2312" w:eastAsia="仿宋_GB2312" w:hAnsi="宋体" w:hint="eastAsia"/>
+                <w:spacing w:val="0"/>
+                <w:sz w:val="21"/>
+                <w:szCs w:val="21"/>
+              </w:rPr>
+              <w:t>命令的接收处理及回应需在1秒内</w:t>
+            </w:r>
+          </w:p>
+        </w:tc>
+      </w:tr>
+    </w:tbl>
+    <w:p>
+      <w:pPr>
+        <w:rPr>
+          <w:rFonts w:hint="eastAsia"/>
+        </w:rPr>
+      </w:pPr>
+    </w:p>
+    <w:p>
+      <w:pPr>
+        <w:ind w:firstLineChars="200" w:firstLine="480"/>
+        <w:rPr>
+          <w:rFonts w:hint="eastAsia"/>
+        </w:rPr>
+      </w:pPr>
+      <w:r>
+        <w:rPr>
+          <w:rFonts w:hint="eastAsia"/>
+        </w:rPr>
+        <w:t>命令处理</w:t>
+      </w:r>
+      <w:r>
+        <w:rPr>
+          <w:rFonts w:hint="eastAsia"/>
+        </w:rPr>
+        <w:t>模块描述见表</w:t>
+      </w:r>
+      <w:r>
+        <w:rPr>
+          <w:rFonts w:hint="eastAsia"/>
+        </w:rPr>
+        <w:t>7</w:t>
+      </w:r>
+      <w:r>
+        <w:rPr>
+          <w:rFonts w:hint="eastAsia"/>
+        </w:rPr>
+        <w:t>：</w:t>
+      </w:r>
+    </w:p>
+    <w:p>
+      <w:pPr>
+        <w:jc w:val="center"/>
+        <w:rPr>
+          <w:rFonts w:hint="eastAsia"/>
+        </w:rPr>
+      </w:pPr>
+      <w:r>
+        <w:rPr>
+          <w:rFonts w:hint="eastAsia"/>
+        </w:rPr>
+        <w:t>表</w:t>
+      </w:r>
+      <w:r>
+        <w:rPr>
+          <w:rFonts w:hint="eastAsia"/>
+        </w:rPr>
+        <w:t>7</w:t>
+      </w:r>
+      <w:r>
+        <w:rPr>
+          <w:rFonts w:hint="eastAsia"/>
+        </w:rPr>
+        <w:t xml:space="preserve"> </w:t>
+      </w:r>
+      <w:r>
+        <w:rPr>
+          <w:rFonts w:hint="eastAsia"/>
+        </w:rPr>
+        <w:t>命令处理模块</w:t>
+      </w:r>
+    </w:p>
+    <w:tbl>
+      <w:tblPr>
+        <w:tblW w:w="8104" w:type="dxa"/>
+        <w:tblInd w:w="108" w:type="dxa"/>
+        <w:tblBorders>
+          <w:top w:val="single" w:sz="8" w:space="0" w:color="auto"/>
+          <w:left w:val="single" w:sz="8" w:space="0" w:color="auto"/>
+          <w:bottom w:val="single" w:sz="8" w:space="0" w:color="auto"/>
+          <w:right w:val="single" w:sz="8" w:space="0" w:color="auto"/>
+          <w:insideH w:val="single" w:sz="4" w:space="0" w:color="auto"/>
+          <w:insideV w:val="single" w:sz="4" w:space="0" w:color="auto"/>
+        </w:tblBorders>
+        <w:tblLook w:val="01E0" w:firstRow="1" w:lastRow="1" w:firstColumn="1" w:lastColumn="1" w:noHBand="0" w:noVBand="0"/>
+      </w:tblPr>
+      <w:tblGrid>
+        <w:gridCol w:w="2127"/>
+        <w:gridCol w:w="2030"/>
+        <w:gridCol w:w="2104"/>
+        <w:gridCol w:w="1843"/>
+      </w:tblGrid>
+      <w:tr>
+        <w:tc>
+          <w:tcPr>
+            <w:tcW w:w="2127" w:type="dxa"/>
+            <w:tcBorders>
+              <w:top w:val="single" w:sz="8" w:space="0" w:color="auto"/>
+              <w:bottom w:val="single" w:sz="4" w:space="0" w:color="auto"/>
+            </w:tcBorders>
+            <w:shd w:val="clear" w:color="auto" w:fill="auto"/>
+            <w:vAlign w:val="center"/>
+          </w:tcPr>
+          <w:p>
+            <w:pPr>
+              <w:pStyle w:val="21"/>
+              <w:spacing w:before="0" w:after="0" w:line="300" w:lineRule="exact"/>
+              <w:ind w:firstLine="0"/>
+              <w:jc w:val="center"/>
+              <w:rPr>
+                <w:rFonts w:ascii="仿宋_GB2312" w:eastAsia="仿宋_GB2312" w:hAnsi="宋体" w:hint="eastAsia"/>
+                <w:b/>
+                <w:spacing w:val="0"/>
+                <w:sz w:val="21"/>
+                <w:szCs w:val="21"/>
+              </w:rPr>
+            </w:pPr>
+            <w:r>
+              <w:rPr>
+                <w:rFonts w:ascii="仿宋_GB2312" w:eastAsia="仿宋_GB2312" w:hAnsi="宋体" w:hint="eastAsia"/>
+                <w:b/>
+                <w:spacing w:val="0"/>
+                <w:sz w:val="21"/>
+                <w:szCs w:val="21"/>
+              </w:rPr>
+              <w:t>名称</w:t>
+            </w:r>
+          </w:p>
+        </w:tc>
+        <w:tc>
+          <w:tcPr>
+            <w:tcW w:w="2030" w:type="dxa"/>
+            <w:tcBorders>
+              <w:top w:val="single" w:sz="8" w:space="0" w:color="auto"/>
+              <w:bottom w:val="single" w:sz="4" w:space="0" w:color="auto"/>
+            </w:tcBorders>
+            <w:shd w:val="clear" w:color="auto" w:fill="auto"/>
+            <w:vAlign w:val="center"/>
+          </w:tcPr>
+          <w:p>
+            <w:pPr>
+              <w:pStyle w:val="21"/>
+              <w:spacing w:before="0" w:after="0" w:line="300" w:lineRule="exact"/>
+              <w:ind w:firstLine="0"/>
+              <w:jc w:val="center"/>
+              <w:rPr>
+                <w:rFonts w:ascii="仿宋_GB2312" w:eastAsia="仿宋_GB2312" w:hAnsi="宋体" w:hint="eastAsia"/>
+                <w:spacing w:val="0"/>
+                <w:sz w:val="21"/>
+                <w:szCs w:val="21"/>
+              </w:rPr>
+            </w:pPr>
+            <w:r>
+              <w:rPr>
+                <w:rFonts w:ascii="仿宋_GB2312" w:eastAsia="仿宋_GB2312" w:hAnsi="宋体" w:hint="eastAsia"/>
+                <w:spacing w:val="0"/>
+                <w:sz w:val="21"/>
+                <w:szCs w:val="21"/>
+              </w:rPr>
+              <w:t>命令处理模块</w:t>
+            </w:r>
+          </w:p>
+        </w:tc>
+        <w:tc>
+          <w:tcPr>
+            <w:tcW w:w="2104" w:type="dxa"/>
+            <w:tcBorders>
+              <w:top w:val="single" w:sz="8" w:space="0" w:color="auto"/>
+              <w:bottom w:val="single" w:sz="4" w:space="0" w:color="auto"/>
+            </w:tcBorders>
+            <w:shd w:val="clear" w:color="auto" w:fill="auto"/>
+            <w:vAlign w:val="center"/>
+          </w:tcPr>
+          <w:p>
+            <w:pPr>
+              <w:pStyle w:val="21"/>
+              <w:spacing w:before="0" w:after="0" w:line="300" w:lineRule="exact"/>
+              <w:ind w:firstLine="0"/>
+              <w:jc w:val="center"/>
+              <w:rPr>
+                <w:rFonts w:ascii="仿宋_GB2312" w:eastAsia="仿宋_GB2312" w:hAnsi="宋体" w:hint="eastAsia"/>
+                <w:b/>
+                <w:spacing w:val="0"/>
+                <w:sz w:val="21"/>
+                <w:szCs w:val="21"/>
+              </w:rPr>
+            </w:pPr>
+            <w:r>
+              <w:rPr>
+                <w:rFonts w:ascii="仿宋_GB2312" w:eastAsia="仿宋_GB2312" w:hAnsi="宋体" w:hint="eastAsia"/>
+                <w:b/>
+                <w:spacing w:val="0"/>
+                <w:sz w:val="21"/>
+                <w:szCs w:val="21"/>
+              </w:rPr>
+              <w:t>标识</w:t>
+            </w:r>
+          </w:p>
+        </w:tc>
+        <w:tc>
+          <w:tcPr>
+            <w:tcW w:w="1843" w:type="dxa"/>
+            <w:tcBorders>
+              <w:top w:val="single" w:sz="8" w:space="0" w:color="auto"/>
+              <w:bottom w:val="single" w:sz="4" w:space="0" w:color="auto"/>
+            </w:tcBorders>
+            <w:shd w:val="clear" w:color="auto" w:fill="auto"/>
+            <w:vAlign w:val="center"/>
+          </w:tcPr>
+          <w:p>
+            <w:pPr>
+              <w:pStyle w:val="21"/>
+              <w:spacing w:before="0" w:after="0" w:line="300" w:lineRule="exact"/>
+              <w:ind w:firstLine="0"/>
+              <w:jc w:val="center"/>
+              <w:rPr>
+                <w:rFonts w:ascii="仿宋_GB2312" w:eastAsia="仿宋_GB2312" w:hAnsi="宋体" w:hint="eastAsia"/>
+                <w:spacing w:val="0"/>
+                <w:sz w:val="21"/>
+                <w:szCs w:val="21"/>
+              </w:rPr>
+            </w:pPr>
+            <w:r>
+              <w:rPr>
+                <w:rFonts w:ascii="仿宋_GB2312" w:eastAsia="仿宋_GB2312" w:hAnsi="宋体" w:hint="eastAsia"/>
+                <w:spacing w:val="0"/>
+                <w:sz w:val="21"/>
+                <w:szCs w:val="21"/>
+              </w:rPr>
+              <w:t>JD_</w:t>
+            </w:r>
+            <w:r>
+              <w:rPr>
+                <w:rFonts w:ascii="仿宋_GB2312" w:eastAsia="仿宋_GB2312" w:hAnsi="宋体"/>
+                <w:spacing w:val="0"/>
+                <w:sz w:val="21"/>
+                <w:szCs w:val="21"/>
+              </w:rPr>
+              <w:t>MLCL</w:t>
+            </w:r>
+          </w:p>
+        </w:tc>
+      </w:tr>
+      <w:tr>
+        <w:tc>
+          <w:tcPr>
+            <w:tcW w:w="2127" w:type="dxa"/>
+            <w:tcBorders>
+              <w:top w:val="single" w:sz="4" w:space="0" w:color="auto"/>
+              <w:bottom w:val="single" w:sz="4" w:space="0" w:color="auto"/>
+            </w:tcBorders>
+            <w:shd w:val="clear" w:color="auto" w:fill="auto"/>
+            <w:vAlign w:val="center"/>
+          </w:tcPr>
+          <w:p>
+            <w:pPr>
+              <w:pStyle w:val="21"/>
+              <w:spacing w:before="0" w:after="0" w:line="300" w:lineRule="exact"/>
+              <w:ind w:firstLine="0"/>
+              <w:jc w:val="center"/>
+              <w:rPr>
+                <w:rFonts w:ascii="仿宋_GB2312" w:eastAsia="仿宋_GB2312" w:hAnsi="宋体" w:hint="eastAsia"/>
+                <w:b/>
+                <w:spacing w:val="0"/>
+                <w:sz w:val="21"/>
+                <w:szCs w:val="21"/>
+              </w:rPr>
+            </w:pPr>
+            <w:r>
+              <w:rPr>
+                <w:rFonts w:ascii="仿宋_GB2312" w:eastAsia="仿宋_GB2312" w:hAnsi="宋体" w:hint="eastAsia"/>
+                <w:b/>
+                <w:spacing w:val="0"/>
+                <w:sz w:val="21"/>
+                <w:szCs w:val="21"/>
+              </w:rPr>
+              <w:t>用途</w:t>
+            </w:r>
+          </w:p>
+        </w:tc>
+        <w:tc>
+          <w:tcPr>
+            <w:tcW w:w="5977" w:type="dxa"/>
+            <w:gridSpan w:val="3"/>
+            <w:tcBorders>
+              <w:top w:val="single" w:sz="4" w:space="0" w:color="auto"/>
+              <w:bottom w:val="single" w:sz="4" w:space="0" w:color="auto"/>
+            </w:tcBorders>
+            <w:shd w:val="clear" w:color="auto" w:fill="auto"/>
+            <w:vAlign w:val="center"/>
+          </w:tcPr>
+          <w:p>
+            <w:pPr>
+              <w:pStyle w:val="21"/>
+              <w:spacing w:before="0" w:after="0" w:line="300" w:lineRule="exact"/>
+              <w:ind w:firstLine="0"/>
+              <w:jc w:val="center"/>
+              <w:rPr>
+                <w:rFonts w:ascii="仿宋_GB2312" w:eastAsia="仿宋_GB2312" w:hAnsi="宋体" w:hint="eastAsia"/>
+                <w:spacing w:val="0"/>
+                <w:sz w:val="21"/>
+                <w:szCs w:val="21"/>
+              </w:rPr>
+            </w:pPr>
+            <w:r>
+              <w:rPr>
+                <w:rFonts w:ascii="仿宋_GB2312" w:eastAsia="仿宋_GB2312" w:hAnsi="宋体" w:hint="eastAsia"/>
+                <w:spacing w:val="0"/>
+                <w:sz w:val="21"/>
+                <w:szCs w:val="21"/>
+              </w:rPr>
+              <w:t>针对不同的命令，进行相应的处理，并发送回应。</w:t>
+            </w:r>
+          </w:p>
+        </w:tc>
+      </w:tr>
+      <w:tr>
+        <w:trPr>
+          <w:trHeight w:val="330"/>
+        </w:trPr>
+        <w:tc>
+          <w:tcPr>
+            <w:tcW w:w="8104" w:type="dxa"/>
+            <w:gridSpan w:val="4"/>
+            <w:tcBorders>
+              <w:top w:val="single" w:sz="4" w:space="0" w:color="auto"/>
+              <w:bottom w:val="single" w:sz="4" w:space="0" w:color="auto"/>
+            </w:tcBorders>
+            <w:shd w:val="clear" w:color="auto" w:fill="auto"/>
+            <w:vAlign w:val="center"/>
+          </w:tcPr>
+          <w:p>
+            <w:pPr>
+              <w:pStyle w:val="21"/>
+              <w:spacing w:before="0" w:after="0" w:line="300" w:lineRule="exact"/>
+              <w:ind w:firstLine="0"/>
+              <w:jc w:val="center"/>
+              <w:rPr>
+                <w:rFonts w:ascii="仿宋_GB2312" w:eastAsia="仿宋_GB2312" w:hAnsi="宋体" w:hint="eastAsia"/>
+                <w:b/>
+                <w:spacing w:val="0"/>
+                <w:sz w:val="21"/>
+                <w:szCs w:val="21"/>
+              </w:rPr>
+            </w:pPr>
+            <w:r>
+              <w:rPr>
+                <w:rFonts w:ascii="仿宋_GB2312" w:eastAsia="仿宋_GB2312" w:hAnsi="宋体" w:hint="eastAsia"/>
+                <w:b/>
+                <w:spacing w:val="0"/>
+                <w:sz w:val="21"/>
+                <w:szCs w:val="21"/>
+              </w:rPr>
+              <w:t>设计决策</w:t>
+            </w:r>
+          </w:p>
+        </w:tc>
+      </w:tr>
+      <w:tr>
+        <w:trPr>
+          <w:trHeight w:val="339"/>
+        </w:trPr>
+        <w:tc>
+          <w:tcPr>
+            <w:tcW w:w="4157" w:type="dxa"/>
+            <w:gridSpan w:val="2"/>
+            <w:tcBorders>
+              <w:top w:val="single" w:sz="4" w:space="0" w:color="auto"/>
+              <w:bottom w:val="single" w:sz="8" w:space="0" w:color="auto"/>
+            </w:tcBorders>
+            <w:shd w:val="clear" w:color="auto" w:fill="auto"/>
+            <w:vAlign w:val="center"/>
+          </w:tcPr>
+          <w:p>
+            <w:pPr>
+              <w:pStyle w:val="21"/>
+              <w:spacing w:before="0" w:after="0" w:line="300" w:lineRule="exact"/>
+              <w:ind w:firstLine="0"/>
+              <w:jc w:val="center"/>
+              <w:rPr>
+                <w:rFonts w:ascii="仿宋_GB2312" w:eastAsia="仿宋_GB2312" w:hAnsi="宋体" w:hint="eastAsia"/>
+                <w:b/>
+                <w:spacing w:val="0"/>
+                <w:sz w:val="21"/>
+                <w:szCs w:val="21"/>
+              </w:rPr>
+            </w:pPr>
+            <w:r>
+              <w:rPr>
+                <w:rFonts w:ascii="仿宋_GB2312" w:eastAsia="仿宋_GB2312" w:hAnsi="宋体" w:hint="eastAsia"/>
+                <w:b/>
+                <w:spacing w:val="0"/>
+                <w:sz w:val="21"/>
+                <w:szCs w:val="21"/>
+              </w:rPr>
+              <w:t>设计需求</w:t>
+            </w:r>
+          </w:p>
+        </w:tc>
+        <w:tc>
+          <w:tcPr>
+            <w:tcW w:w="3947" w:type="dxa"/>
+            <w:gridSpan w:val="2"/>
+            <w:tcBorders>
+              <w:top w:val="single" w:sz="4" w:space="0" w:color="auto"/>
+              <w:bottom w:val="single" w:sz="8" w:space="0" w:color="auto"/>
+            </w:tcBorders>
+            <w:shd w:val="clear" w:color="auto" w:fill="auto"/>
+            <w:vAlign w:val="center"/>
+          </w:tcPr>
+          <w:p>
+            <w:pPr>
+              <w:pStyle w:val="21"/>
+              <w:spacing w:before="0" w:after="0" w:line="300" w:lineRule="exact"/>
+              <w:ind w:firstLine="0"/>
+              <w:jc w:val="center"/>
+              <w:rPr>
+                <w:rFonts w:ascii="仿宋_GB2312" w:eastAsia="仿宋_GB2312" w:hAnsi="宋体" w:hint="eastAsia"/>
+                <w:b/>
+                <w:spacing w:val="0"/>
+                <w:sz w:val="21"/>
+                <w:szCs w:val="21"/>
+              </w:rPr>
+            </w:pPr>
+            <w:r>
+              <w:rPr>
+                <w:rFonts w:ascii="仿宋_GB2312" w:eastAsia="仿宋_GB2312" w:hAnsi="宋体" w:hint="eastAsia"/>
+                <w:b/>
+                <w:spacing w:val="0"/>
+                <w:sz w:val="21"/>
+                <w:szCs w:val="21"/>
+              </w:rPr>
+              <w:t>设计约束</w:t>
+            </w:r>
+          </w:p>
+        </w:tc>
+      </w:tr>
+      <w:tr>
+        <w:trPr>
+          <w:trHeight w:val="337"/>
+        </w:trPr>
+        <w:tc>
+          <w:tcPr>
+            <w:tcW w:w="4157" w:type="dxa"/>
+            <w:gridSpan w:val="2"/>
+            <w:tcBorders>
+              <w:top w:val="single" w:sz="8" w:space="0" w:color="auto"/>
+            </w:tcBorders>
+            <w:shd w:val="clear" w:color="auto" w:fill="auto"/>
+            <w:vAlign w:val="center"/>
+          </w:tcPr>
+          <w:p>
+            <w:pPr>
+              <w:pStyle w:val="21"/>
+              <w:spacing w:before="0" w:after="0" w:line="300" w:lineRule="exact"/>
+              <w:ind w:firstLine="0"/>
+              <w:jc w:val="center"/>
+              <w:rPr>
+                <w:rFonts w:ascii="仿宋_GB2312" w:eastAsia="仿宋_GB2312" w:hAnsi="宋体" w:hint="eastAsia"/>
+                <w:spacing w:val="0"/>
+                <w:sz w:val="21"/>
+                <w:szCs w:val="21"/>
+              </w:rPr>
+            </w:pPr>
+            <w:r>
+              <w:rPr>
+                <w:rFonts w:ascii="仿宋_GB2312" w:eastAsia="仿宋_GB2312" w:hAnsi="宋体" w:hint="eastAsia"/>
+                <w:spacing w:val="0"/>
+                <w:sz w:val="21"/>
+                <w:szCs w:val="21"/>
+              </w:rPr>
+              <w:t>针对不同命令，进行不同处理，发送回应。</w:t>
+            </w:r>
+          </w:p>
+        </w:tc>
+        <w:tc>
+          <w:tcPr>
+            <w:tcW w:w="3947" w:type="dxa"/>
+            <w:gridSpan w:val="2"/>
+            <w:tcBorders>
+              <w:top w:val="single" w:sz="8" w:space="0" w:color="auto"/>
+            </w:tcBorders>
+            <w:shd w:val="clear" w:color="auto" w:fill="auto"/>
+            <w:vAlign w:val="center"/>
+          </w:tcPr>
+          <w:p>
+            <w:pPr>
+              <w:pStyle w:val="21"/>
+              <w:spacing w:before="0" w:after="0" w:line="300" w:lineRule="exact"/>
+              <w:ind w:firstLine="0"/>
+              <w:jc w:val="center"/>
+              <w:rPr>
+                <w:rFonts w:ascii="仿宋_GB2312" w:eastAsia="仿宋_GB2312" w:hAnsi="宋体" w:hint="eastAsia"/>
+                <w:spacing w:val="0"/>
+                <w:sz w:val="21"/>
+                <w:szCs w:val="21"/>
+              </w:rPr>
+            </w:pPr>
+            <w:r>
+              <w:rPr>
+                <w:rFonts w:ascii="仿宋_GB2312" w:eastAsia="仿宋_GB2312" w:hAnsi="宋体" w:hint="eastAsia"/>
+                <w:spacing w:val="0"/>
+                <w:sz w:val="21"/>
+                <w:szCs w:val="21"/>
+              </w:rPr>
+              <w:t>命令的接收处理及回应需在1秒内</w:t>
+            </w:r>
+          </w:p>
+        </w:tc>
+      </w:tr>
+    </w:tbl>
+    <w:p>
+      <w:pPr>
+        <w:ind w:firstLineChars="200" w:firstLine="480"/>
+      </w:pPr>
+    </w:p>
+    <w:p>
+      <w:pPr>
+        <w:ind w:firstLineChars="200" w:firstLine="480"/>
+        <w:rPr>
+          <w:rFonts w:hint="eastAsia"/>
+        </w:rPr>
+      </w:pPr>
+      <w:r>
+        <w:rPr>
+          <w:rFonts w:hint="eastAsia"/>
+        </w:rPr>
+        <w:t>数据采集与发送</w:t>
+      </w:r>
+      <w:r>
+        <w:rPr>
+          <w:rFonts w:hint="eastAsia"/>
+        </w:rPr>
+        <w:t>模块描述见表</w:t>
+      </w:r>
+      <w:r>
+        <w:rPr>
+          <w:rFonts w:hint="eastAsia"/>
+        </w:rPr>
+        <w:t>8</w:t>
+      </w:r>
+      <w:r>
+        <w:rPr>
+          <w:rFonts w:hint="eastAsia"/>
+        </w:rPr>
+        <w:t>：</w:t>
+      </w:r>
+    </w:p>
+    <w:p>
+      <w:pPr>
+        <w:jc w:val="center"/>
+        <w:rPr>
+          <w:rFonts w:hint="eastAsia"/>
+        </w:rPr>
+      </w:pPr>
+      <w:r>
+        <w:rPr>
+          <w:rFonts w:hint="eastAsia"/>
+        </w:rPr>
+        <w:t>表</w:t>
+      </w:r>
+      <w:r>
+        <w:rPr>
+          <w:rFonts w:hint="eastAsia"/>
+        </w:rPr>
+        <w:t>8</w:t>
+      </w:r>
+      <w:r>
+        <w:rPr>
+          <w:rFonts w:hint="eastAsia"/>
+        </w:rPr>
+        <w:t xml:space="preserve"> </w:t>
+      </w:r>
+      <w:r>
+        <w:rPr>
+          <w:rFonts w:hint="eastAsia"/>
+        </w:rPr>
+        <w:t>数据采集与发送模块</w:t>
+      </w:r>
+    </w:p>
+    <w:tbl>
+      <w:tblPr>
+        <w:tblW w:w="8104" w:type="dxa"/>
+        <w:tblInd w:w="108" w:type="dxa"/>
+        <w:tblBorders>
+          <w:top w:val="single" w:sz="8" w:space="0" w:color="auto"/>
+          <w:left w:val="single" w:sz="8" w:space="0" w:color="auto"/>
+          <w:bottom w:val="single" w:sz="8" w:space="0" w:color="auto"/>
+          <w:right w:val="single" w:sz="8" w:space="0" w:color="auto"/>
+          <w:insideH w:val="single" w:sz="4" w:space="0" w:color="auto"/>
+          <w:insideV w:val="single" w:sz="4" w:space="0" w:color="auto"/>
+        </w:tblBorders>
+        <w:tblLook w:val="01E0" w:firstRow="1" w:lastRow="1" w:firstColumn="1" w:lastColumn="1" w:noHBand="0" w:noVBand="0"/>
+      </w:tblPr>
+      <w:tblGrid>
+        <w:gridCol w:w="1725"/>
+        <w:gridCol w:w="2432"/>
+        <w:gridCol w:w="2104"/>
+        <w:gridCol w:w="1843"/>
+      </w:tblGrid>
+      <w:tr>
+        <w:tc>
+          <w:tcPr>
+            <w:tcW w:w="1725" w:type="dxa"/>
+            <w:tcBorders>
+              <w:top w:val="single" w:sz="8" w:space="0" w:color="auto"/>
+              <w:bottom w:val="single" w:sz="4" w:space="0" w:color="auto"/>
+            </w:tcBorders>
+            <w:shd w:val="clear" w:color="auto" w:fill="auto"/>
+            <w:vAlign w:val="center"/>
+          </w:tcPr>
+          <w:p>
+            <w:pPr>
+              <w:pStyle w:val="21"/>
+              <w:spacing w:before="0" w:after="0" w:line="300" w:lineRule="exact"/>
+              <w:ind w:firstLine="0"/>
+              <w:jc w:val="center"/>
+              <w:rPr>
+                <w:rFonts w:ascii="仿宋_GB2312" w:eastAsia="仿宋_GB2312" w:hAnsi="宋体" w:hint="eastAsia"/>
+                <w:b/>
+                <w:spacing w:val="0"/>
+                <w:sz w:val="21"/>
+                <w:szCs w:val="21"/>
+              </w:rPr>
+            </w:pPr>
+            <w:r>
+              <w:rPr>
+                <w:rFonts w:ascii="仿宋_GB2312" w:eastAsia="仿宋_GB2312" w:hAnsi="宋体" w:hint="eastAsia"/>
+                <w:b/>
+                <w:spacing w:val="0"/>
+                <w:sz w:val="21"/>
+                <w:szCs w:val="21"/>
+              </w:rPr>
+              <w:t>名称</w:t>
+            </w:r>
+          </w:p>
+        </w:tc>
+        <w:tc>
+          <w:tcPr>
+            <w:tcW w:w="2432" w:type="dxa"/>
+            <w:tcBorders>
+              <w:top w:val="single" w:sz="8" w:space="0" w:color="auto"/>
+              <w:bottom w:val="single" w:sz="4" w:space="0" w:color="auto"/>
+            </w:tcBorders>
+            <w:shd w:val="clear" w:color="auto" w:fill="auto"/>
+            <w:vAlign w:val="center"/>
+          </w:tcPr>
+          <w:p>
+            <w:pPr>
+              <w:pStyle w:val="21"/>
+              <w:spacing w:before="0" w:after="0" w:line="300" w:lineRule="exact"/>
+              <w:ind w:firstLine="0"/>
+              <w:jc w:val="center"/>
+              <w:rPr>
+                <w:rFonts w:ascii="仿宋_GB2312" w:eastAsia="仿宋_GB2312" w:hAnsi="宋体" w:hint="eastAsia"/>
+                <w:spacing w:val="0"/>
+                <w:sz w:val="21"/>
+                <w:szCs w:val="21"/>
+              </w:rPr>
+            </w:pPr>
+            <w:r>
+              <w:rPr>
+                <w:rFonts w:ascii="仿宋_GB2312" w:eastAsia="仿宋_GB2312" w:hAnsi="宋体" w:hint="eastAsia"/>
+                <w:spacing w:val="0"/>
+                <w:sz w:val="21"/>
+                <w:szCs w:val="21"/>
+              </w:rPr>
+              <w:t>数据采集与发送模块</w:t>
+            </w:r>
+          </w:p>
+        </w:tc>
+        <w:tc>
+          <w:tcPr>
+            <w:tcW w:w="2104" w:type="dxa"/>
+            <w:tcBorders>
+              <w:top w:val="single" w:sz="8" w:space="0" w:color="auto"/>
+              <w:bottom w:val="single" w:sz="4" w:space="0" w:color="auto"/>
+            </w:tcBorders>
+            <w:shd w:val="clear" w:color="auto" w:fill="auto"/>
+            <w:vAlign w:val="center"/>
+          </w:tcPr>
+          <w:p>
+            <w:pPr>
+              <w:pStyle w:val="21"/>
+              <w:spacing w:before="0" w:after="0" w:line="300" w:lineRule="exact"/>
+              <w:ind w:firstLine="0"/>
+              <w:jc w:val="center"/>
+              <w:rPr>
+                <w:rFonts w:ascii="仿宋_GB2312" w:eastAsia="仿宋_GB2312" w:hAnsi="宋体" w:hint="eastAsia"/>
+                <w:b/>
+                <w:spacing w:val="0"/>
+                <w:sz w:val="21"/>
+                <w:szCs w:val="21"/>
+              </w:rPr>
+            </w:pPr>
+            <w:r>
+              <w:rPr>
+                <w:rFonts w:ascii="仿宋_GB2312" w:eastAsia="仿宋_GB2312" w:hAnsi="宋体" w:hint="eastAsia"/>
+                <w:b/>
+                <w:spacing w:val="0"/>
+                <w:sz w:val="21"/>
+                <w:szCs w:val="21"/>
+              </w:rPr>
+              <w:t>标识</w:t>
+            </w:r>
+          </w:p>
+        </w:tc>
+        <w:tc>
+          <w:tcPr>
+            <w:tcW w:w="1843" w:type="dxa"/>
+            <w:tcBorders>
+              <w:top w:val="single" w:sz="8" w:space="0" w:color="auto"/>
+              <w:bottom w:val="single" w:sz="4" w:space="0" w:color="auto"/>
+            </w:tcBorders>
+            <w:shd w:val="clear" w:color="auto" w:fill="auto"/>
+            <w:vAlign w:val="center"/>
+          </w:tcPr>
+          <w:p>
+            <w:pPr>
+              <w:pStyle w:val="21"/>
+              <w:spacing w:before="0" w:after="0" w:line="300" w:lineRule="exact"/>
+              <w:ind w:firstLine="0"/>
+              <w:jc w:val="center"/>
+              <w:rPr>
+                <w:rFonts w:ascii="仿宋_GB2312" w:eastAsia="仿宋_GB2312" w:hAnsi="宋体" w:hint="eastAsia"/>
+                <w:spacing w:val="0"/>
+                <w:sz w:val="21"/>
+                <w:szCs w:val="21"/>
+              </w:rPr>
+            </w:pPr>
+            <w:r>
+              <w:rPr>
+                <w:rFonts w:ascii="仿宋_GB2312" w:eastAsia="仿宋_GB2312" w:hAnsi="宋体" w:hint="eastAsia"/>
+                <w:spacing w:val="0"/>
+                <w:sz w:val="21"/>
+                <w:szCs w:val="21"/>
+              </w:rPr>
+              <w:t>JD_</w:t>
+            </w:r>
+            <w:r>
+              <w:rPr>
+                <w:rFonts w:ascii="仿宋_GB2312" w:eastAsia="仿宋_GB2312" w:hAnsi="宋体"/>
+                <w:spacing w:val="0"/>
+                <w:sz w:val="21"/>
+                <w:szCs w:val="21"/>
+              </w:rPr>
+              <w:t>CJFS</w:t>
+            </w:r>
+          </w:p>
+        </w:tc>
+      </w:tr>
+      <w:tr>
+        <w:tc>
+          <w:tcPr>
+            <w:tcW w:w="1725" w:type="dxa"/>
+            <w:tcBorders>
+              <w:top w:val="single" w:sz="4" w:space="0" w:color="auto"/>
+              <w:bottom w:val="single" w:sz="4" w:space="0" w:color="auto"/>
+            </w:tcBorders>
+            <w:shd w:val="clear" w:color="auto" w:fill="auto"/>
+            <w:vAlign w:val="center"/>
+          </w:tcPr>
+          <w:p>
+            <w:pPr>
+              <w:pStyle w:val="21"/>
+              <w:spacing w:before="0" w:after="0" w:line="300" w:lineRule="exact"/>
+              <w:ind w:firstLine="0"/>
+              <w:jc w:val="center"/>
+              <w:rPr>
+                <w:rFonts w:ascii="仿宋_GB2312" w:eastAsia="仿宋_GB2312" w:hAnsi="宋体" w:hint="eastAsia"/>
+                <w:b/>
+                <w:spacing w:val="0"/>
+                <w:sz w:val="21"/>
+                <w:szCs w:val="21"/>
+              </w:rPr>
+            </w:pPr>
+            <w:r>
+              <w:rPr>
+                <w:rFonts w:ascii="仿宋_GB2312" w:eastAsia="仿宋_GB2312" w:hAnsi="宋体" w:hint="eastAsia"/>
+                <w:b/>
+                <w:spacing w:val="0"/>
+                <w:sz w:val="21"/>
+                <w:szCs w:val="21"/>
+              </w:rPr>
+              <w:t>用途</w:t>
+            </w:r>
+          </w:p>
+        </w:tc>
+        <w:tc>
+          <w:tcPr>
+            <w:tcW w:w="6379" w:type="dxa"/>
+            <w:gridSpan w:val="3"/>
+            <w:tcBorders>
+              <w:top w:val="single" w:sz="4" w:space="0" w:color="auto"/>
+              <w:bottom w:val="single" w:sz="4" w:space="0" w:color="auto"/>
+            </w:tcBorders>
+            <w:shd w:val="clear" w:color="auto" w:fill="auto"/>
+            <w:vAlign w:val="center"/>
+          </w:tcPr>
+          <w:p>
+            <w:pPr>
+              <w:pStyle w:val="21"/>
+              <w:spacing w:before="0" w:after="0" w:line="300" w:lineRule="exact"/>
+              <w:ind w:firstLine="0"/>
+              <w:jc w:val="center"/>
+              <w:rPr>
+                <w:rFonts w:ascii="仿宋_GB2312" w:eastAsia="仿宋_GB2312" w:hAnsi="宋体" w:hint="eastAsia"/>
+                <w:spacing w:val="0"/>
+                <w:sz w:val="21"/>
+                <w:szCs w:val="21"/>
+              </w:rPr>
+            </w:pPr>
+            <w:r>
+              <w:rPr>
+                <w:rFonts w:ascii="仿宋_GB2312" w:eastAsia="仿宋_GB2312" w:hAnsi="宋体" w:hint="eastAsia"/>
+                <w:spacing w:val="0"/>
+                <w:sz w:val="21"/>
+                <w:szCs w:val="21"/>
+              </w:rPr>
+              <w:t>将</w:t>
+            </w:r>
+            <w:r>
+              <w:rPr>
+                <w:rFonts w:ascii="仿宋_GB2312" w:eastAsia="仿宋_GB2312" w:hAnsi="宋体" w:hint="eastAsia"/>
+                <w:spacing w:val="0"/>
+                <w:sz w:val="21"/>
+                <w:szCs w:val="21"/>
+              </w:rPr>
+              <w:t>水声</w:t>
+            </w:r>
+            <w:r>
+              <w:rPr>
+                <w:rFonts w:ascii="仿宋_GB2312" w:eastAsia="仿宋_GB2312" w:hAnsi="宋体" w:hint="eastAsia"/>
+                <w:spacing w:val="0"/>
+                <w:sz w:val="21"/>
+                <w:szCs w:val="21"/>
+              </w:rPr>
+              <w:t>数据</w:t>
+            </w:r>
+            <w:r>
+              <w:rPr>
+                <w:rFonts w:ascii="仿宋_GB2312" w:eastAsia="仿宋_GB2312" w:hAnsi="宋体" w:hint="eastAsia"/>
+                <w:spacing w:val="0"/>
+                <w:sz w:val="21"/>
+                <w:szCs w:val="21"/>
+              </w:rPr>
+              <w:t>通过R</w:t>
+            </w:r>
+            <w:r>
+              <w:rPr>
+                <w:rFonts w:ascii="仿宋_GB2312" w:eastAsia="仿宋_GB2312" w:hAnsi="宋体"/>
+                <w:spacing w:val="0"/>
+                <w:sz w:val="21"/>
+                <w:szCs w:val="21"/>
+              </w:rPr>
+              <w:t>S485</w:t>
+            </w:r>
+            <w:r>
+              <w:rPr>
+                <w:rFonts w:ascii="仿宋_GB2312" w:eastAsia="仿宋_GB2312" w:hAnsi="宋体" w:hint="eastAsia"/>
+                <w:spacing w:val="0"/>
+                <w:sz w:val="21"/>
+                <w:szCs w:val="21"/>
+              </w:rPr>
+              <w:t>5</w:t>
+            </w:r>
+            <w:r>
+              <w:rPr>
+                <w:rFonts w:ascii="仿宋_GB2312" w:eastAsia="仿宋_GB2312" w:hAnsi="宋体" w:hint="eastAsia"/>
+                <w:spacing w:val="0"/>
+                <w:sz w:val="21"/>
+                <w:szCs w:val="21"/>
+              </w:rPr>
+              <w:t>搬运到处理器中，响应外部中断，将数据进行打包后</w:t>
+            </w:r>
+            <w:r>
+              <w:rPr>
+                <w:rFonts w:ascii="仿宋_GB2312" w:eastAsia="仿宋_GB2312" w:hAnsi="宋体" w:hint="eastAsia"/>
+                <w:spacing w:val="0"/>
+                <w:sz w:val="21"/>
+                <w:szCs w:val="21"/>
+              </w:rPr>
+              <w:t>通过P</w:t>
+            </w:r>
+            <w:r>
+              <w:rPr>
+                <w:rFonts w:ascii="仿宋_GB2312" w:eastAsia="仿宋_GB2312" w:hAnsi="宋体"/>
+                <w:spacing w:val="0"/>
+                <w:sz w:val="21"/>
+                <w:szCs w:val="21"/>
+              </w:rPr>
+              <w:t>CI</w:t>
+            </w:r>
+            <w:r>
+              <w:rPr>
+                <w:rFonts w:ascii="仿宋_GB2312" w:eastAsia="仿宋_GB2312" w:hAnsi="宋体" w:hint="eastAsia"/>
+                <w:spacing w:val="0"/>
+                <w:sz w:val="21"/>
+                <w:szCs w:val="21"/>
+              </w:rPr>
+              <w:t>e接口</w:t>
+            </w:r>
+            <w:r>
+              <w:rPr>
+                <w:rFonts w:ascii="仿宋_GB2312" w:eastAsia="仿宋_GB2312" w:hAnsi="宋体" w:hint="eastAsia"/>
+                <w:spacing w:val="0"/>
+                <w:sz w:val="21"/>
+                <w:szCs w:val="21"/>
+              </w:rPr>
+              <w:t>发送到</w:t>
+            </w:r>
+            <w:r>
+              <w:rPr>
+                <w:rFonts w:ascii="仿宋_GB2312" w:eastAsia="仿宋_GB2312" w:hAnsi="宋体"/>
+                <w:spacing w:val="0"/>
+                <w:sz w:val="21"/>
+                <w:szCs w:val="21"/>
+              </w:rPr>
+              <w:t>FPGA</w:t>
+            </w:r>
+            <w:r>
+              <w:rPr>
+                <w:rFonts w:ascii="仿宋_GB2312" w:eastAsia="仿宋_GB2312" w:hAnsi="宋体" w:hint="eastAsia"/>
+                <w:spacing w:val="0"/>
+                <w:sz w:val="21"/>
+                <w:szCs w:val="21"/>
+              </w:rPr>
+              <w:t>，最终由F</w:t>
+            </w:r>
+            <w:r>
+              <w:rPr>
+                <w:rFonts w:ascii="仿宋_GB2312" w:eastAsia="仿宋_GB2312" w:hAnsi="宋体"/>
+                <w:spacing w:val="0"/>
+                <w:sz w:val="21"/>
+                <w:szCs w:val="21"/>
+              </w:rPr>
+              <w:t>PGA</w:t>
+            </w:r>
+            <w:r>
+              <w:rPr>
+                <w:rFonts w:ascii="仿宋_GB2312" w:eastAsia="仿宋_GB2312" w:hAnsi="宋体" w:hint="eastAsia"/>
+                <w:spacing w:val="0"/>
+                <w:sz w:val="21"/>
+                <w:szCs w:val="21"/>
+              </w:rPr>
+              <w:t>传输至数据汇聚系统</w:t>
+            </w:r>
+          </w:p>
+        </w:tc>
+      </w:tr>
+      <w:tr>
+        <w:trPr>
+          <w:trHeight w:val="330"/>
+        </w:trPr>
+        <w:tc>
+          <w:tcPr>
+            <w:tcW w:w="8104" w:type="dxa"/>
+            <w:gridSpan w:val="4"/>
+            <w:tcBorders>
+              <w:top w:val="single" w:sz="4" w:space="0" w:color="auto"/>
+              <w:bottom w:val="single" w:sz="4" w:space="0" w:color="auto"/>
+            </w:tcBorders>
+            <w:shd w:val="clear" w:color="auto" w:fill="auto"/>
+            <w:vAlign w:val="center"/>
+          </w:tcPr>
+          <w:p>
+            <w:pPr>
+              <w:pStyle w:val="21"/>
+              <w:spacing w:before="0" w:after="0" w:line="300" w:lineRule="exact"/>
+              <w:ind w:firstLine="0"/>
+              <w:jc w:val="center"/>
+              <w:rPr>
+                <w:rFonts w:ascii="仿宋_GB2312" w:eastAsia="仿宋_GB2312" w:hAnsi="宋体" w:hint="eastAsia"/>
+                <w:b/>
+                <w:spacing w:val="0"/>
+                <w:sz w:val="21"/>
+                <w:szCs w:val="21"/>
+              </w:rPr>
+            </w:pPr>
+            <w:r>
+              <w:rPr>
+                <w:rFonts w:ascii="仿宋_GB2312" w:eastAsia="仿宋_GB2312" w:hAnsi="宋体" w:hint="eastAsia"/>
+                <w:b/>
+                <w:spacing w:val="0"/>
+                <w:sz w:val="21"/>
+                <w:szCs w:val="21"/>
+              </w:rPr>
+              <w:t>设计决策</w:t>
+            </w:r>
+          </w:p>
+        </w:tc>
+      </w:tr>
+      <w:tr>
+        <w:trPr>
+          <w:trHeight w:val="339"/>
+        </w:trPr>
+        <w:tc>
+          <w:tcPr>
+            <w:tcW w:w="4157" w:type="dxa"/>
+            <w:gridSpan w:val="2"/>
+            <w:tcBorders>
+              <w:top w:val="single" w:sz="4" w:space="0" w:color="auto"/>
+              <w:bottom w:val="single" w:sz="8" w:space="0" w:color="auto"/>
+            </w:tcBorders>
+            <w:shd w:val="clear" w:color="auto" w:fill="auto"/>
+            <w:vAlign w:val="center"/>
+          </w:tcPr>
+          <w:p>
+            <w:pPr>
+              <w:pStyle w:val="21"/>
+              <w:spacing w:before="0" w:after="0" w:line="300" w:lineRule="exact"/>
+              <w:ind w:firstLine="0"/>
+              <w:jc w:val="center"/>
+              <w:rPr>
+                <w:rFonts w:ascii="仿宋_GB2312" w:eastAsia="仿宋_GB2312" w:hAnsi="宋体" w:hint="eastAsia"/>
+                <w:b/>
+                <w:spacing w:val="0"/>
+                <w:sz w:val="21"/>
+                <w:szCs w:val="21"/>
+              </w:rPr>
+            </w:pPr>
+            <w:r>
+              <w:rPr>
+                <w:rFonts w:ascii="仿宋_GB2312" w:eastAsia="仿宋_GB2312" w:hAnsi="宋体" w:hint="eastAsia"/>
+                <w:b/>
+                <w:spacing w:val="0"/>
+                <w:sz w:val="21"/>
+                <w:szCs w:val="21"/>
+              </w:rPr>
+              <w:t>设计需求</w:t>
+            </w:r>
+          </w:p>
+        </w:tc>
+        <w:tc>
+          <w:tcPr>
+            <w:tcW w:w="3947" w:type="dxa"/>
+            <w:gridSpan w:val="2"/>
+            <w:tcBorders>
+              <w:top w:val="single" w:sz="4" w:space="0" w:color="auto"/>
+              <w:bottom w:val="single" w:sz="8" w:space="0" w:color="auto"/>
+            </w:tcBorders>
+            <w:shd w:val="clear" w:color="auto" w:fill="auto"/>
+            <w:vAlign w:val="center"/>
+          </w:tcPr>
+          <w:p>
+            <w:pPr>
+              <w:pStyle w:val="21"/>
+              <w:spacing w:before="0" w:after="0" w:line="300" w:lineRule="exact"/>
+              <w:ind w:firstLine="0"/>
+              <w:jc w:val="center"/>
+              <w:rPr>
+                <w:rFonts w:ascii="仿宋_GB2312" w:eastAsia="仿宋_GB2312" w:hAnsi="宋体" w:hint="eastAsia"/>
+                <w:b/>
+                <w:spacing w:val="0"/>
+                <w:sz w:val="21"/>
+                <w:szCs w:val="21"/>
+              </w:rPr>
+            </w:pPr>
+            <w:r>
+              <w:rPr>
+                <w:rFonts w:ascii="仿宋_GB2312" w:eastAsia="仿宋_GB2312" w:hAnsi="宋体" w:hint="eastAsia"/>
+                <w:b/>
+                <w:spacing w:val="0"/>
+                <w:sz w:val="21"/>
+                <w:szCs w:val="21"/>
+              </w:rPr>
+              <w:t>设计约束</w:t>
+            </w:r>
+          </w:p>
+        </w:tc>
+      </w:tr>
+      <w:tr>
+        <w:trPr>
+          <w:trHeight w:val="337"/>
+        </w:trPr>
+        <w:tc>
+          <w:tcPr>
+            <w:tcW w:w="4157" w:type="dxa"/>
+            <w:gridSpan w:val="2"/>
+            <w:tcBorders>
+              <w:top w:val="single" w:sz="8" w:space="0" w:color="auto"/>
+            </w:tcBorders>
+            <w:shd w:val="clear" w:color="auto" w:fill="auto"/>
+            <w:vAlign w:val="center"/>
+          </w:tcPr>
+          <w:p>
+            <w:pPr>
+              <w:pStyle w:val="21"/>
+              <w:spacing w:before="0" w:after="0" w:line="300" w:lineRule="exact"/>
+              <w:ind w:firstLine="0"/>
+              <w:jc w:val="center"/>
+              <w:rPr>
+                <w:rFonts w:ascii="仿宋_GB2312" w:eastAsia="仿宋_GB2312" w:hAnsi="宋体" w:hint="eastAsia"/>
+                <w:spacing w:val="0"/>
+                <w:sz w:val="21"/>
+                <w:szCs w:val="21"/>
+              </w:rPr>
+            </w:pPr>
+            <w:r>
+              <w:rPr>
+                <w:rFonts w:ascii="仿宋_GB2312" w:eastAsia="仿宋_GB2312" w:hAnsi="宋体" w:hint="eastAsia"/>
+                <w:spacing w:val="0"/>
+                <w:sz w:val="21"/>
+                <w:szCs w:val="21"/>
+              </w:rPr>
+              <w:t>将AD采样到的数据或自检数据通过</w:t>
+            </w:r>
+            <w:r>
+              <w:rPr>
+                <w:rFonts w:ascii="仿宋_GB2312" w:eastAsia="仿宋_GB2312" w:hAnsi="宋体" w:hint="eastAsia"/>
+                <w:spacing w:val="0"/>
+                <w:sz w:val="21"/>
+                <w:szCs w:val="21"/>
+              </w:rPr>
+              <w:t>传输</w:t>
+            </w:r>
+            <w:r>
+              <w:rPr>
+                <w:rFonts w:ascii="仿宋_GB2312" w:eastAsia="仿宋_GB2312" w:hAnsi="宋体" w:hint="eastAsia"/>
+                <w:spacing w:val="0"/>
+                <w:sz w:val="21"/>
+                <w:szCs w:val="21"/>
+              </w:rPr>
+              <w:t>链路发送到</w:t>
+            </w:r>
+            <w:r>
+              <w:rPr>
+                <w:rFonts w:ascii="仿宋_GB2312" w:eastAsia="仿宋_GB2312" w:hAnsi="宋体" w:hint="eastAsia"/>
+                <w:spacing w:val="0"/>
+                <w:sz w:val="21"/>
+                <w:szCs w:val="21"/>
+              </w:rPr>
+              <w:t>数据汇聚</w:t>
+            </w:r>
+            <w:r>
+              <w:rPr>
+                <w:rFonts w:ascii="仿宋_GB2312" w:eastAsia="仿宋_GB2312" w:hAnsi="宋体" w:hint="eastAsia"/>
+                <w:spacing w:val="0"/>
+                <w:sz w:val="21"/>
+                <w:szCs w:val="21"/>
+              </w:rPr>
+              <w:t>系统</w:t>
+            </w:r>
+          </w:p>
+        </w:tc>
+        <w:tc>
+          <w:tcPr>
+            <w:tcW w:w="3947" w:type="dxa"/>
+            <w:gridSpan w:val="2"/>
+            <w:tcBorders>
+              <w:top w:val="single" w:sz="8" w:space="0" w:color="auto"/>
+            </w:tcBorders>
+            <w:shd w:val="clear" w:color="auto" w:fill="auto"/>
+            <w:vAlign w:val="center"/>
+          </w:tcPr>
+          <w:p>
+            <w:pPr>
+              <w:pStyle w:val="21"/>
+              <w:spacing w:before="0" w:after="0" w:line="300" w:lineRule="exact"/>
+              <w:ind w:firstLine="0"/>
+              <w:jc w:val="center"/>
+              <w:rPr>
+                <w:rFonts w:ascii="仿宋_GB2312" w:eastAsia="仿宋_GB2312" w:hAnsi="宋体" w:hint="eastAsia"/>
+                <w:spacing w:val="0"/>
+                <w:sz w:val="21"/>
+                <w:szCs w:val="21"/>
+              </w:rPr>
+            </w:pPr>
+            <w:r>
+              <w:rPr>
+                <w:rFonts w:ascii="仿宋_GB2312" w:eastAsia="仿宋_GB2312" w:hAnsi="宋体" w:hint="eastAsia"/>
+                <w:spacing w:val="0"/>
+                <w:sz w:val="21"/>
+                <w:szCs w:val="21"/>
+              </w:rPr>
+              <w:t>以2ms一个节拍发送数据包</w:t>
+            </w:r>
+          </w:p>
+        </w:tc>
+      </w:tr>
+    </w:tbl>
+    <w:p/>
+    <w:p>
+      <w:pPr>
+        <w:ind w:firstLineChars="200" w:firstLine="480"/>
+        <w:rPr>
+          <w:rFonts w:hint="eastAsia"/>
+        </w:rPr>
+      </w:pPr>
+      <w:r>
+        <w:rPr>
+          <w:rFonts w:hint="eastAsia"/>
+        </w:rPr>
+        <w:t>诊断</w:t>
+      </w:r>
+      <w:r>
+        <w:rPr>
+          <w:rFonts w:hint="eastAsia"/>
+        </w:rPr>
+        <w:t>模块描述见表</w:t>
+      </w:r>
+      <w:r>
+        <w:rPr>
+          <w:rFonts w:hint="eastAsia"/>
+        </w:rPr>
+        <w:t>9</w:t>
+      </w:r>
+      <w:r>
+        <w:rPr>
+          <w:rFonts w:hint="eastAsia"/>
+        </w:rPr>
+        <w:t>：</w:t>
+      </w:r>
+    </w:p>
+    <w:p>
+      <w:pPr>
+        <w:jc w:val="center"/>
+        <w:rPr>
+          <w:rFonts w:hint="eastAsia"/>
+        </w:rPr>
+      </w:pPr>
+      <w:r>
+        <w:rPr>
+          <w:rFonts w:hint="eastAsia"/>
+        </w:rPr>
+        <w:t>表</w:t>
+      </w:r>
+      <w:r>
+        <w:rPr>
+          <w:rFonts w:hint="eastAsia"/>
+        </w:rPr>
+        <w:t>9</w:t>
+      </w:r>
+      <w:r>
+        <w:rPr>
+          <w:rFonts w:hint="eastAsia"/>
+        </w:rPr>
+        <w:t xml:space="preserve"> </w:t>
+      </w:r>
+      <w:r>
+        <w:rPr>
+          <w:rFonts w:hint="eastAsia"/>
+        </w:rPr>
+        <w:t>诊断模块</w:t>
+      </w:r>
+    </w:p>
+    <w:tbl>
+      <w:tblPr>
+        <w:tblW w:w="8104" w:type="dxa"/>
+        <w:tblInd w:w="108" w:type="dxa"/>
+        <w:tblBorders>
+          <w:top w:val="single" w:sz="8" w:space="0" w:color="auto"/>
+          <w:left w:val="single" w:sz="8" w:space="0" w:color="auto"/>
+          <w:bottom w:val="single" w:sz="8" w:space="0" w:color="auto"/>
+          <w:right w:val="single" w:sz="8" w:space="0" w:color="auto"/>
+          <w:insideH w:val="single" w:sz="4" w:space="0" w:color="auto"/>
+          <w:insideV w:val="single" w:sz="4" w:space="0" w:color="auto"/>
+        </w:tblBorders>
+        <w:tblLook w:val="01E0" w:firstRow="1" w:lastRow="1" w:firstColumn="1" w:lastColumn="1" w:noHBand="0" w:noVBand="0"/>
+      </w:tblPr>
+      <w:tblGrid>
+        <w:gridCol w:w="2292"/>
+        <w:gridCol w:w="1865"/>
+        <w:gridCol w:w="2104"/>
+        <w:gridCol w:w="1843"/>
+      </w:tblGrid>
+      <w:tr>
+        <w:tc>
+          <w:tcPr>
+            <w:tcW w:w="2292" w:type="dxa"/>
+            <w:tcBorders>
+              <w:top w:val="single" w:sz="8" w:space="0" w:color="auto"/>
+              <w:bottom w:val="single" w:sz="4" w:space="0" w:color="auto"/>
+            </w:tcBorders>
+            <w:shd w:val="clear" w:color="auto" w:fill="auto"/>
+            <w:vAlign w:val="center"/>
+          </w:tcPr>
+          <w:p>
+            <w:pPr>
+              <w:pStyle w:val="21"/>
+              <w:spacing w:before="0" w:after="0" w:line="300" w:lineRule="exact"/>
+              <w:ind w:firstLine="0"/>
+              <w:jc w:val="center"/>
+              <w:rPr>
+                <w:rFonts w:ascii="仿宋_GB2312" w:eastAsia="仿宋_GB2312" w:hAnsi="宋体" w:hint="eastAsia"/>
+                <w:b/>
+                <w:spacing w:val="0"/>
+                <w:sz w:val="21"/>
+                <w:szCs w:val="21"/>
+              </w:rPr>
+            </w:pPr>
+            <w:r>
+              <w:rPr>
+                <w:rFonts w:ascii="仿宋_GB2312" w:eastAsia="仿宋_GB2312" w:hAnsi="宋体" w:hint="eastAsia"/>
+                <w:b/>
+                <w:spacing w:val="0"/>
+                <w:sz w:val="21"/>
+                <w:szCs w:val="21"/>
+              </w:rPr>
+              <w:t>名称</w:t>
+            </w:r>
+          </w:p>
+        </w:tc>
+        <w:tc>
+          <w:tcPr>
+            <w:tcW w:w="1865" w:type="dxa"/>
+            <w:tcBorders>
+              <w:top w:val="single" w:sz="8" w:space="0" w:color="auto"/>
+              <w:bottom w:val="single" w:sz="4" w:space="0" w:color="auto"/>
+            </w:tcBorders>
+            <w:shd w:val="clear" w:color="auto" w:fill="auto"/>
+            <w:vAlign w:val="center"/>
+          </w:tcPr>
+          <w:p>
+            <w:pPr>
+              <w:pStyle w:val="21"/>
+              <w:spacing w:before="0" w:after="0" w:line="300" w:lineRule="exact"/>
+              <w:ind w:firstLine="0"/>
+              <w:jc w:val="center"/>
+              <w:rPr>
+                <w:rFonts w:ascii="仿宋_GB2312" w:eastAsia="仿宋_GB2312" w:hAnsi="宋体" w:hint="eastAsia"/>
+                <w:spacing w:val="0"/>
+                <w:sz w:val="21"/>
+                <w:szCs w:val="21"/>
+              </w:rPr>
+            </w:pPr>
+            <w:r>
+              <w:rPr>
+                <w:rFonts w:ascii="仿宋_GB2312" w:eastAsia="仿宋_GB2312" w:hAnsi="宋体" w:hint="eastAsia"/>
+                <w:spacing w:val="0"/>
+                <w:sz w:val="21"/>
+                <w:szCs w:val="21"/>
+              </w:rPr>
+              <w:t>诊断模块</w:t>
+            </w:r>
+          </w:p>
+        </w:tc>
+        <w:tc>
+          <w:tcPr>
+            <w:tcW w:w="2104" w:type="dxa"/>
+            <w:tcBorders>
+              <w:top w:val="single" w:sz="8" w:space="0" w:color="auto"/>
+              <w:bottom w:val="single" w:sz="4" w:space="0" w:color="auto"/>
+            </w:tcBorders>
+            <w:shd w:val="clear" w:color="auto" w:fill="auto"/>
+            <w:vAlign w:val="center"/>
+          </w:tcPr>
+          <w:p>
+            <w:pPr>
+              <w:pStyle w:val="21"/>
+              <w:spacing w:before="0" w:after="0" w:line="300" w:lineRule="exact"/>
+              <w:ind w:firstLine="0"/>
+              <w:jc w:val="center"/>
+              <w:rPr>
+                <w:rFonts w:ascii="仿宋_GB2312" w:eastAsia="仿宋_GB2312" w:hAnsi="宋体" w:hint="eastAsia"/>
+                <w:b/>
+                <w:spacing w:val="0"/>
+                <w:sz w:val="21"/>
+                <w:szCs w:val="21"/>
+              </w:rPr>
+            </w:pPr>
+            <w:r>
+              <w:rPr>
+                <w:rFonts w:ascii="仿宋_GB2312" w:eastAsia="仿宋_GB2312" w:hAnsi="宋体" w:hint="eastAsia"/>
+                <w:b/>
+                <w:spacing w:val="0"/>
+                <w:sz w:val="21"/>
+                <w:szCs w:val="21"/>
+              </w:rPr>
+              <w:t>标识</w:t>
+            </w:r>
+          </w:p>
+        </w:tc>
+        <w:tc>
+          <w:tcPr>
+            <w:tcW w:w="1843" w:type="dxa"/>
+            <w:tcBorders>
+              <w:top w:val="single" w:sz="8" w:space="0" w:color="auto"/>
+              <w:bottom w:val="single" w:sz="4" w:space="0" w:color="auto"/>
+            </w:tcBorders>
+            <w:shd w:val="clear" w:color="auto" w:fill="auto"/>
+            <w:vAlign w:val="center"/>
+          </w:tcPr>
+          <w:p>
+            <w:pPr>
+              <w:pStyle w:val="21"/>
+              <w:spacing w:before="0" w:after="0" w:line="300" w:lineRule="exact"/>
+              <w:ind w:firstLine="0"/>
+              <w:jc w:val="center"/>
+              <w:rPr>
+                <w:rFonts w:ascii="仿宋_GB2312" w:eastAsia="仿宋_GB2312" w:hAnsi="宋体" w:hint="eastAsia"/>
+                <w:spacing w:val="0"/>
+                <w:sz w:val="21"/>
+                <w:szCs w:val="21"/>
+              </w:rPr>
+            </w:pPr>
+            <w:r>
+              <w:rPr>
+                <w:rFonts w:ascii="仿宋_GB2312" w:eastAsia="仿宋_GB2312" w:hAnsi="宋体" w:hint="eastAsia"/>
+                <w:spacing w:val="0"/>
+                <w:sz w:val="21"/>
+                <w:szCs w:val="21"/>
+              </w:rPr>
+              <w:t>JD_</w:t>
+            </w:r>
+            <w:r>
+              <w:rPr>
+                <w:rFonts w:ascii="仿宋_GB2312" w:eastAsia="仿宋_GB2312" w:hAnsi="宋体"/>
+                <w:spacing w:val="0"/>
+                <w:sz w:val="21"/>
+                <w:szCs w:val="21"/>
+              </w:rPr>
+              <w:t>ZD</w:t>
+            </w:r>
+          </w:p>
+        </w:tc>
+      </w:tr>
+      <w:tr>
+        <w:tc>
+          <w:tcPr>
+            <w:tcW w:w="2292" w:type="dxa"/>
+            <w:tcBorders>
+              <w:top w:val="single" w:sz="4" w:space="0" w:color="auto"/>
+              <w:bottom w:val="single" w:sz="4" w:space="0" w:color="auto"/>
+            </w:tcBorders>
+            <w:shd w:val="clear" w:color="auto" w:fill="auto"/>
+            <w:vAlign w:val="center"/>
+          </w:tcPr>
+          <w:p>
+            <w:pPr>
+              <w:pStyle w:val="21"/>
+              <w:spacing w:before="0" w:after="0" w:line="300" w:lineRule="exact"/>
+              <w:ind w:firstLine="0"/>
+              <w:jc w:val="center"/>
+              <w:rPr>
+                <w:rFonts w:ascii="仿宋_GB2312" w:eastAsia="仿宋_GB2312" w:hAnsi="宋体" w:hint="eastAsia"/>
+                <w:b/>
+                <w:spacing w:val="0"/>
+                <w:sz w:val="21"/>
+                <w:szCs w:val="21"/>
+              </w:rPr>
+            </w:pPr>
+            <w:r>
+              <w:rPr>
+                <w:rFonts w:ascii="仿宋_GB2312" w:eastAsia="仿宋_GB2312" w:hAnsi="宋体" w:hint="eastAsia"/>
+                <w:b/>
+                <w:spacing w:val="0"/>
+                <w:sz w:val="21"/>
+                <w:szCs w:val="21"/>
+              </w:rPr>
+              <w:t>用途</w:t>
+            </w:r>
+          </w:p>
+        </w:tc>
+        <w:tc>
+          <w:tcPr>
+            <w:tcW w:w="5812" w:type="dxa"/>
+            <w:gridSpan w:val="3"/>
+            <w:tcBorders>
+              <w:top w:val="single" w:sz="4" w:space="0" w:color="auto"/>
+              <w:bottom w:val="single" w:sz="4" w:space="0" w:color="auto"/>
+            </w:tcBorders>
+            <w:shd w:val="clear" w:color="auto" w:fill="auto"/>
+            <w:vAlign w:val="center"/>
+          </w:tcPr>
+          <w:p>
+            <w:pPr>
+              <w:pStyle w:val="21"/>
+              <w:spacing w:before="0" w:after="0" w:line="300" w:lineRule="exact"/>
+              <w:ind w:firstLine="0"/>
+              <w:jc w:val="center"/>
+              <w:rPr>
+                <w:rFonts w:ascii="仿宋_GB2312" w:eastAsia="仿宋_GB2312" w:hAnsi="宋体" w:hint="eastAsia"/>
+                <w:spacing w:val="0"/>
+                <w:sz w:val="21"/>
+                <w:szCs w:val="21"/>
+              </w:rPr>
+            </w:pPr>
+            <w:r>
+              <w:rPr>
+                <w:rFonts w:ascii="仿宋_GB2312" w:eastAsia="仿宋_GB2312" w:hAnsi="宋体" w:hint="eastAsia"/>
+                <w:spacing w:val="0"/>
+                <w:sz w:val="21"/>
+                <w:szCs w:val="21"/>
+              </w:rPr>
+              <w:t>根据上位机命令实现节点内串口（R</w:t>
+            </w:r>
+            <w:r>
+              <w:rPr>
+                <w:rFonts w:ascii="仿宋_GB2312" w:eastAsia="仿宋_GB2312" w:hAnsi="宋体"/>
+                <w:spacing w:val="0"/>
+                <w:sz w:val="21"/>
+                <w:szCs w:val="21"/>
+              </w:rPr>
+              <w:t>S232,RS485</w:t>
+            </w:r>
+            <w:r>
+              <w:rPr>
+                <w:rFonts w:ascii="仿宋_GB2312" w:eastAsia="仿宋_GB2312" w:hAnsi="宋体" w:hint="eastAsia"/>
+                <w:spacing w:val="0"/>
+                <w:sz w:val="21"/>
+                <w:szCs w:val="21"/>
+              </w:rPr>
+              <w:t>）、网络、处理器与S</w:t>
+            </w:r>
+            <w:r>
+              <w:rPr>
+                <w:rFonts w:ascii="仿宋_GB2312" w:eastAsia="仿宋_GB2312" w:hAnsi="宋体"/>
+                <w:spacing w:val="0"/>
+                <w:sz w:val="21"/>
+                <w:szCs w:val="21"/>
+              </w:rPr>
+              <w:t>PI F</w:t>
+            </w:r>
+            <w:r>
+              <w:rPr>
+                <w:rFonts w:ascii="仿宋_GB2312" w:eastAsia="仿宋_GB2312" w:hAnsi="宋体" w:hint="eastAsia"/>
+                <w:spacing w:val="0"/>
+                <w:sz w:val="21"/>
+                <w:szCs w:val="21"/>
+              </w:rPr>
+              <w:t>lash、处理器与D</w:t>
+            </w:r>
+            <w:r>
+              <w:rPr>
+                <w:rFonts w:ascii="仿宋_GB2312" w:eastAsia="仿宋_GB2312" w:hAnsi="宋体"/>
+                <w:spacing w:val="0"/>
+                <w:sz w:val="21"/>
+                <w:szCs w:val="21"/>
+              </w:rPr>
+              <w:t>DR</w:t>
+            </w:r>
+            <w:r>
+              <w:rPr>
+                <w:rFonts w:ascii="仿宋_GB2312" w:eastAsia="仿宋_GB2312" w:hAnsi="宋体" w:hint="eastAsia"/>
+                <w:spacing w:val="0"/>
+                <w:sz w:val="21"/>
+                <w:szCs w:val="21"/>
+              </w:rPr>
+              <w:t>以及处理器与F</w:t>
+            </w:r>
+            <w:r>
+              <w:rPr>
+                <w:rFonts w:ascii="仿宋_GB2312" w:eastAsia="仿宋_GB2312" w:hAnsi="宋体"/>
+                <w:spacing w:val="0"/>
+                <w:sz w:val="21"/>
+                <w:szCs w:val="21"/>
+              </w:rPr>
+              <w:t>PGA</w:t>
+            </w:r>
+            <w:r>
+              <w:rPr>
+                <w:rFonts w:ascii="仿宋_GB2312" w:eastAsia="仿宋_GB2312" w:hAnsi="宋体" w:hint="eastAsia"/>
+                <w:spacing w:val="0"/>
+                <w:sz w:val="21"/>
+                <w:szCs w:val="21"/>
+              </w:rPr>
+              <w:t>共五个方面的通信检测；</w:t>
+            </w:r>
+          </w:p>
+        </w:tc>
+      </w:tr>
+      <w:tr>
+        <w:trPr>
+          <w:trHeight w:val="330"/>
+        </w:trPr>
+        <w:tc>
+          <w:tcPr>
+            <w:tcW w:w="8104" w:type="dxa"/>
+            <w:gridSpan w:val="4"/>
+            <w:tcBorders>
+              <w:top w:val="single" w:sz="4" w:space="0" w:color="auto"/>
+              <w:bottom w:val="single" w:sz="4" w:space="0" w:color="auto"/>
+            </w:tcBorders>
+            <w:shd w:val="clear" w:color="auto" w:fill="auto"/>
+            <w:vAlign w:val="center"/>
+          </w:tcPr>
+          <w:p>
+            <w:pPr>
+              <w:pStyle w:val="21"/>
+              <w:spacing w:before="0" w:after="0" w:line="300" w:lineRule="exact"/>
+              <w:ind w:firstLine="0"/>
+              <w:jc w:val="center"/>
+              <w:rPr>
+                <w:rFonts w:ascii="仿宋_GB2312" w:eastAsia="仿宋_GB2312" w:hAnsi="宋体" w:hint="eastAsia"/>
+                <w:b/>
+                <w:spacing w:val="0"/>
+                <w:sz w:val="21"/>
+                <w:szCs w:val="21"/>
+              </w:rPr>
+            </w:pPr>
+            <w:r>
+              <w:rPr>
+                <w:rFonts w:ascii="仿宋_GB2312" w:eastAsia="仿宋_GB2312" w:hAnsi="宋体" w:hint="eastAsia"/>
+                <w:b/>
+                <w:spacing w:val="0"/>
+                <w:sz w:val="21"/>
+                <w:szCs w:val="21"/>
+              </w:rPr>
+              <w:t>设计决策</w:t>
+            </w:r>
+          </w:p>
+        </w:tc>
+      </w:tr>
+      <w:tr>
+        <w:trPr>
+          <w:trHeight w:val="339"/>
+        </w:trPr>
+        <w:tc>
+          <w:tcPr>
+            <w:tcW w:w="4157" w:type="dxa"/>
+            <w:gridSpan w:val="2"/>
+            <w:tcBorders>
+              <w:top w:val="single" w:sz="4" w:space="0" w:color="auto"/>
+              <w:bottom w:val="single" w:sz="8" w:space="0" w:color="auto"/>
+            </w:tcBorders>
+            <w:shd w:val="clear" w:color="auto" w:fill="auto"/>
+            <w:vAlign w:val="center"/>
+          </w:tcPr>
+          <w:p>
+            <w:pPr>
+              <w:pStyle w:val="21"/>
+              <w:spacing w:before="0" w:after="0" w:line="300" w:lineRule="exact"/>
+              <w:ind w:firstLine="0"/>
+              <w:jc w:val="center"/>
+              <w:rPr>
+                <w:rFonts w:ascii="仿宋_GB2312" w:eastAsia="仿宋_GB2312" w:hAnsi="宋体" w:hint="eastAsia"/>
+                <w:b/>
+                <w:spacing w:val="0"/>
+                <w:sz w:val="21"/>
+                <w:szCs w:val="21"/>
+              </w:rPr>
+            </w:pPr>
+            <w:r>
+              <w:rPr>
+                <w:rFonts w:ascii="仿宋_GB2312" w:eastAsia="仿宋_GB2312" w:hAnsi="宋体" w:hint="eastAsia"/>
+                <w:b/>
+                <w:spacing w:val="0"/>
+                <w:sz w:val="21"/>
+                <w:szCs w:val="21"/>
+              </w:rPr>
+              <w:t>设计需求</w:t>
+            </w:r>
+          </w:p>
+        </w:tc>
+        <w:tc>
+          <w:tcPr>
+            <w:tcW w:w="3947" w:type="dxa"/>
+            <w:gridSpan w:val="2"/>
+            <w:tcBorders>
+              <w:top w:val="single" w:sz="4" w:space="0" w:color="auto"/>
+              <w:bottom w:val="single" w:sz="8" w:space="0" w:color="auto"/>
+            </w:tcBorders>
+            <w:shd w:val="clear" w:color="auto" w:fill="auto"/>
+            <w:vAlign w:val="center"/>
+          </w:tcPr>
+          <w:p>
+            <w:pPr>
+              <w:pStyle w:val="21"/>
+              <w:spacing w:before="0" w:after="0" w:line="300" w:lineRule="exact"/>
+              <w:ind w:firstLine="0"/>
+              <w:jc w:val="center"/>
+              <w:rPr>
+                <w:rFonts w:ascii="仿宋_GB2312" w:eastAsia="仿宋_GB2312" w:hAnsi="宋体" w:hint="eastAsia"/>
+                <w:b/>
+                <w:spacing w:val="0"/>
+                <w:sz w:val="21"/>
+                <w:szCs w:val="21"/>
+              </w:rPr>
+            </w:pPr>
+            <w:r>
+              <w:rPr>
+                <w:rFonts w:ascii="仿宋_GB2312" w:eastAsia="仿宋_GB2312" w:hAnsi="宋体" w:hint="eastAsia"/>
+                <w:b/>
+                <w:spacing w:val="0"/>
+                <w:sz w:val="21"/>
+                <w:szCs w:val="21"/>
+              </w:rPr>
+              <w:t>设计约束</w:t>
+            </w:r>
+          </w:p>
+        </w:tc>
+      </w:tr>
+      <w:tr>
+        <w:trPr>
+          <w:trHeight w:val="337"/>
+        </w:trPr>
+        <w:tc>
+          <w:tcPr>
+            <w:tcW w:w="4157" w:type="dxa"/>
+            <w:gridSpan w:val="2"/>
+            <w:tcBorders>
+              <w:top w:val="single" w:sz="8" w:space="0" w:color="auto"/>
+            </w:tcBorders>
+            <w:shd w:val="clear" w:color="auto" w:fill="auto"/>
+            <w:vAlign w:val="center"/>
+          </w:tcPr>
+          <w:p>
+            <w:pPr>
+              <w:pStyle w:val="21"/>
+              <w:spacing w:before="0" w:after="0" w:line="300" w:lineRule="exact"/>
+              <w:ind w:firstLine="0"/>
+              <w:jc w:val="center"/>
+              <w:rPr>
+                <w:rFonts w:ascii="仿宋_GB2312" w:eastAsia="仿宋_GB2312" w:hAnsi="宋体" w:hint="eastAsia"/>
+                <w:spacing w:val="0"/>
+                <w:sz w:val="21"/>
+                <w:szCs w:val="21"/>
+              </w:rPr>
+            </w:pPr>
+            <w:r>
+              <w:rPr>
+                <w:rFonts w:ascii="仿宋_GB2312" w:eastAsia="仿宋_GB2312" w:hAnsi="宋体" w:hint="eastAsia"/>
+                <w:spacing w:val="0"/>
+                <w:sz w:val="21"/>
+                <w:szCs w:val="21"/>
+              </w:rPr>
+              <w:t>根据上位机命令实现节点内接口、芯片以及网络通信情况的测试</w:t>
+            </w:r>
+            <w:r>
+              <w:rPr>
+                <w:rFonts w:ascii="仿宋_GB2312" w:eastAsia="仿宋_GB2312" w:hAnsi="宋体" w:hint="eastAsia"/>
+                <w:spacing w:val="0"/>
+                <w:sz w:val="21"/>
+                <w:szCs w:val="21"/>
+              </w:rPr>
+              <w:t>，并反馈给上位机</w:t>
+            </w:r>
+          </w:p>
+        </w:tc>
+        <w:tc>
+          <w:tcPr>
+            <w:tcW w:w="3947" w:type="dxa"/>
+            <w:gridSpan w:val="2"/>
+            <w:tcBorders>
+              <w:top w:val="single" w:sz="8" w:space="0" w:color="auto"/>
+            </w:tcBorders>
+            <w:shd w:val="clear" w:color="auto" w:fill="auto"/>
+            <w:vAlign w:val="center"/>
+          </w:tcPr>
+          <w:p>
+            <w:pPr>
+              <w:pStyle w:val="21"/>
+              <w:spacing w:before="0" w:after="0" w:line="300" w:lineRule="exact"/>
+              <w:ind w:firstLine="0"/>
+              <w:jc w:val="center"/>
+              <w:rPr>
+                <w:rFonts w:ascii="仿宋_GB2312" w:eastAsia="仿宋_GB2312" w:hAnsi="宋体" w:hint="eastAsia"/>
+                <w:spacing w:val="0"/>
+                <w:sz w:val="21"/>
+                <w:szCs w:val="21"/>
+              </w:rPr>
+            </w:pPr>
+            <w:r>
+              <w:rPr>
+                <w:rFonts w:ascii="仿宋_GB2312" w:eastAsia="仿宋_GB2312" w:hAnsi="宋体" w:hint="eastAsia"/>
+                <w:spacing w:val="0"/>
+                <w:sz w:val="21"/>
+                <w:szCs w:val="21"/>
+              </w:rPr>
+              <w:t>可单个节点测也可多个一起测</w:t>
+            </w:r>
+            <w:bookmarkStart w:id="3" w:name="_GoBack"/>
+            <w:bookmarkEnd w:id="3"/>
+          </w:p>
+        </w:tc>
+      </w:tr>
+    </w:tbl>
     <w:p>
       <w:pPr>
         <w:pStyle w:val="3"/>
@@ -331,6 +6578,7 @@
         <w:rPr>
           <w:rFonts w:hint="eastAsia"/>
         </w:rPr>
+        <w:lastRenderedPageBreak/>
         <w:t xml:space="preserve">4.2.1 </w:t>
       </w:r>
       <w:r>
@@ -416,7 +6664,6 @@
     </w:p>
     <w:p>
       <w:r>
-        <w:lastRenderedPageBreak/>
         <w:tab/>
       </w:r>
       <w:r>
@@ -1125,6 +7372,35 @@
       <w:szCs w:val="32"/>
     </w:rPr>
   </w:style>
+  <w:style w:type="paragraph" w:styleId="a7">
+    <w:name w:val="caption"/>
+    <w:basedOn w:val="a"/>
+    <w:next w:val="a"/>
+    <w:uiPriority w:val="35"/>
+    <w:qFormat/>
+    <w:rsid w:val="0093422F"/>
+    <w:pPr>
+      <w:spacing w:line="240" w:lineRule="auto"/>
+    </w:pPr>
+    <w:rPr>
+      <w:rFonts w:ascii="Arial" w:eastAsia="黑体" w:hAnsi="Arial" w:cs="Arial"/>
+      <w:sz w:val="20"/>
+      <w:szCs w:val="20"/>
+    </w:rPr>
+  </w:style>
+  <w:style w:type="paragraph" w:customStyle="1" w:styleId="21">
+    <w:name w:val="正文(首行缩进2字〕"/>
+    <w:basedOn w:val="a"/>
+    <w:rsid w:val="0093422F"/>
+    <w:pPr>
+      <w:spacing w:before="40" w:after="40" w:line="380" w:lineRule="exact"/>
+      <w:ind w:firstLine="624"/>
+    </w:pPr>
+    <w:rPr>
+      <w:spacing w:val="30"/>
+      <w:szCs w:val="20"/>
+    </w:rPr>
+  </w:style>
 </w:styles>
 </file>
 

--- a/99.论文/04.系统总体设计/第四章.docx
+++ b/99.论文/04.系统总体设计/第四章.docx
@@ -199,7 +199,13 @@
         <w:rPr>
           <w:rFonts w:hint="eastAsia"/>
         </w:rPr>
-        <w:t>总体结构</w:t>
+        <w:t>总体</w:t>
+      </w:r>
+      <w:r>
+        <w:rPr>
+          <w:rFonts w:hint="eastAsia"/>
+        </w:rPr>
+        <w:t>设计</w:t>
       </w:r>
     </w:p>
     <w:p>
@@ -237,7 +243,7 @@
             <v:imagedata r:id="rId6" o:title=""/>
             <w10:wrap type="topAndBottom"/>
           </v:shape>
-          <o:OLEObject Type="Embed" ProgID="Visio.Drawing.15" ShapeID="_x0000_s1027" DrawAspect="Content" ObjectID="_1574355647" r:id="rId7"/>
+          <o:OLEObject Type="Embed" ProgID="Visio.Drawing.15" ShapeID="_x0000_s1027" DrawAspect="Content" ObjectID="_1574364979" r:id="rId7"/>
         </w:object>
       </w:r>
       <w:r>
@@ -1089,12 +1095,41 @@
         <w:rPr>
           <w:rFonts w:hint="eastAsia"/>
         </w:rPr>
-        <w:t>总体结构</w:t>
+        <w:t>总体</w:t>
+      </w:r>
+      <w:r>
+        <w:rPr>
+          <w:rFonts w:hint="eastAsia"/>
+        </w:rPr>
+        <w:t>设计</w:t>
+      </w:r>
+    </w:p>
+    <w:p>
+      <w:pPr>
+        <w:pStyle w:val="3"/>
+        <w:rPr>
+          <w:rFonts w:hint="eastAsia"/>
+        </w:rPr>
+      </w:pPr>
+      <w:r>
+        <w:rPr>
+          <w:rFonts w:hint="eastAsia"/>
+        </w:rPr>
+        <w:t xml:space="preserve">4.2.1 </w:t>
+      </w:r>
+      <w:r>
+        <w:rPr>
+          <w:rFonts w:hint="eastAsia"/>
+        </w:rPr>
+        <w:t>结构设计</w:t>
       </w:r>
     </w:p>
     <w:p>
       <w:pPr>
         <w:ind w:firstLineChars="200" w:firstLine="420"/>
+        <w:rPr>
+          <w:rFonts w:hint="eastAsia"/>
+        </w:rPr>
       </w:pPr>
       <w:r>
         <w:rPr>
@@ -1104,11 +1139,11 @@
           <w:szCs w:val="22"/>
         </w:rPr>
         <w:object w:dxaOrig="1440" w:dyaOrig="1440">
-          <v:shape id="_x0000_s1034" type="#_x0000_t75" style="position:absolute;left:0;text-align:left;margin-left:57.95pt;margin-top:41.6pt;width:298.25pt;height:187.25pt;z-index:251661312;mso-position-horizontal-relative:text;mso-position-vertical-relative:text">
+          <v:shape id="_x0000_s1038" type="#_x0000_t75" style="position:absolute;left:0;text-align:left;margin-left:58.5pt;margin-top:40pt;width:298.25pt;height:245.4pt;z-index:251661312;mso-position-horizontal-relative:text;mso-position-vertical-relative:text">
             <v:imagedata r:id="rId8" o:title=""/>
             <w10:wrap type="topAndBottom"/>
           </v:shape>
-          <o:OLEObject Type="Embed" ProgID="Visio.Drawing.15" ShapeID="_x0000_s1034" DrawAspect="Content" ObjectID="_1574355648" r:id="rId9"/>
+          <o:OLEObject Type="Embed" ProgID="Visio.Drawing.15" ShapeID="_x0000_s1038" DrawAspect="Content" ObjectID="_1574364980" r:id="rId9"/>
         </w:object>
       </w:r>
       <w:r>
@@ -1198,9 +1233,6 @@
     <w:p>
       <w:pPr>
         <w:ind w:firstLineChars="200" w:firstLine="480"/>
-        <w:rPr>
-          <w:rFonts w:hint="eastAsia"/>
-        </w:rPr>
       </w:pPr>
       <w:r>
         <w:rPr>
@@ -1218,7 +1250,19 @@
         <w:rPr>
           <w:rFonts w:hint="eastAsia"/>
         </w:rPr>
-        <w:t>所示，采集传输系统软件层级结构主要可划分为四层，包括最底层</w:t>
+        <w:t>所示，采集传输系统软件层级结构主要可划分为</w:t>
+      </w:r>
+      <w:r>
+        <w:rPr>
+          <w:rFonts w:hint="eastAsia"/>
+        </w:rPr>
+        <w:t>三</w:t>
+      </w:r>
+      <w:r>
+        <w:rPr>
+          <w:rFonts w:hint="eastAsia"/>
+        </w:rPr>
+        <w:t>层，包括最底层</w:t>
       </w:r>
       <w:r>
         <w:rPr>
@@ -1236,7 +1280,7 @@
         <w:rPr>
           <w:rFonts w:hint="eastAsia"/>
         </w:rPr>
-        <w:t>模块</w:t>
+        <w:t>单元</w:t>
       </w:r>
       <w:r>
         <w:rPr>
@@ -1248,13 +1292,7 @@
         <w:rPr>
           <w:rFonts w:hint="eastAsia"/>
         </w:rPr>
-        <w:t>模块</w:t>
-      </w:r>
-      <w:r>
-        <w:rPr>
-          <w:rFonts w:hint="eastAsia"/>
-        </w:rPr>
-        <w:t>，第三层驱动层</w:t>
+        <w:t>单元</w:t>
       </w:r>
       <w:r>
         <w:rPr>
@@ -1266,13 +1304,73 @@
         <w:rPr>
           <w:rFonts w:hint="eastAsia"/>
         </w:rPr>
-        <w:t>顶层应用层</w:t>
-      </w:r>
-      <w:r>
-        <w:rPr>
-          <w:rFonts w:hint="eastAsia"/>
-        </w:rPr>
-        <w:t>。其中驱动层包括</w:t>
+        <w:t>第三层</w:t>
+      </w:r>
+      <w:r>
+        <w:rPr>
+          <w:rFonts w:hint="eastAsia"/>
+        </w:rPr>
+        <w:t>系统应用单元</w:t>
+      </w:r>
+      <w:r>
+        <w:rPr>
+          <w:rFonts w:hint="eastAsia"/>
+        </w:rPr>
+        <w:t>。其中</w:t>
+      </w:r>
+      <w:r>
+        <w:rPr>
+          <w:rFonts w:hint="eastAsia"/>
+        </w:rPr>
+        <w:t>第二层系统初始化单元</w:t>
+      </w:r>
+      <w:r>
+        <w:rPr>
+          <w:rFonts w:hint="eastAsia"/>
+        </w:rPr>
+        <w:t>包括</w:t>
+      </w:r>
+      <w:r>
+        <w:rPr>
+          <w:rFonts w:hint="eastAsia"/>
+        </w:rPr>
+        <w:t>初始化系统参数、中断注册、</w:t>
+      </w:r>
+      <w:r>
+        <w:rPr>
+          <w:rFonts w:hint="eastAsia"/>
+        </w:rPr>
+        <w:t>串口驱动</w:t>
+      </w:r>
+      <w:r>
+        <w:rPr>
+          <w:rFonts w:hint="eastAsia"/>
+        </w:rPr>
+        <w:t>、</w:t>
+      </w:r>
+      <w:r>
+        <w:rPr>
+          <w:rFonts w:hint="eastAsia"/>
+        </w:rPr>
+        <w:t>D</w:t>
+      </w:r>
+      <w:r>
+        <w:t>DR</w:t>
+      </w:r>
+      <w:r>
+        <w:rPr>
+          <w:rFonts w:hint="eastAsia"/>
+        </w:rPr>
+        <w:t>驱动、</w:t>
+      </w:r>
+      <w:r>
+        <w:t>FLASH</w:t>
+      </w:r>
+      <w:r>
+        <w:rPr>
+          <w:rFonts w:hint="eastAsia"/>
+        </w:rPr>
+        <w:t>驱动、</w:t>
       </w:r>
       <w:r>
         <w:rPr>
@@ -1293,37 +1391,16 @@
         <w:rPr>
           <w:rFonts w:hint="eastAsia"/>
         </w:rPr>
-        <w:t>驱动、串口驱动和网络驱动，顶层应用层</w:t>
-      </w:r>
-      <w:r>
-        <w:rPr>
-          <w:rFonts w:hint="eastAsia"/>
-        </w:rPr>
-        <w:t>按功能</w:t>
-      </w:r>
-      <w:r>
-        <w:rPr>
-          <w:rFonts w:hint="eastAsia"/>
-        </w:rPr>
-        <w:t>可</w:t>
-      </w:r>
-      <w:r>
-        <w:rPr>
-          <w:rFonts w:hint="eastAsia"/>
-        </w:rPr>
-        <w:t>划分为命令接收模块、命令处理模块、数据采集与发送模块和诊断模块。</w:t>
-      </w:r>
-      <w:r>
-        <w:rPr>
-          <w:rFonts w:hint="eastAsia"/>
-        </w:rPr>
-        <w:t>各模块</w:t>
-      </w:r>
-      <w:r>
-        <w:rPr>
-          <w:rFonts w:hint="eastAsia"/>
-        </w:rPr>
-        <w:t>/</w:t>
+        <w:t>驱动、</w:t>
+      </w:r>
+      <w:r>
+        <w:rPr>
+          <w:rFonts w:hint="eastAsia"/>
+        </w:rPr>
+        <w:t>D</w:t>
+      </w:r>
+      <w:r>
+        <w:t>MA</w:t>
       </w:r>
       <w:r>
         <w:rPr>
@@ -1335,6 +1412,72 @@
         <w:rPr>
           <w:rFonts w:hint="eastAsia"/>
         </w:rPr>
+        <w:t>和</w:t>
+      </w:r>
+      <w:r>
+        <w:rPr>
+          <w:rFonts w:hint="eastAsia"/>
+        </w:rPr>
+        <w:t>网络驱动，</w:t>
+      </w:r>
+      <w:r>
+        <w:rPr>
+          <w:rFonts w:hint="eastAsia"/>
+        </w:rPr>
+        <w:t>第三层系统应用单元</w:t>
+      </w:r>
+      <w:r>
+        <w:rPr>
+          <w:rFonts w:hint="eastAsia"/>
+        </w:rPr>
+        <w:t>结合</w:t>
+      </w:r>
+      <w:r>
+        <w:rPr>
+          <w:rFonts w:hint="eastAsia"/>
+        </w:rPr>
+        <w:t>功能</w:t>
+      </w:r>
+      <w:r>
+        <w:rPr>
+          <w:rFonts w:hint="eastAsia"/>
+        </w:rPr>
+        <w:t>及模块化思想，</w:t>
+      </w:r>
+      <w:r>
+        <w:rPr>
+          <w:rFonts w:hint="eastAsia"/>
+        </w:rPr>
+        <w:t>划分为命令接收模块、命令处理模块、数据采集与发送模块和诊断模块</w:t>
+      </w:r>
+      <w:r>
+        <w:rPr>
+          <w:rFonts w:hint="eastAsia"/>
+        </w:rPr>
+        <w:t>四个模块</w:t>
+      </w:r>
+      <w:r>
+        <w:rPr>
+          <w:rFonts w:hint="eastAsia"/>
+        </w:rPr>
+        <w:t>。</w:t>
+      </w:r>
+      <w:r>
+        <w:rPr>
+          <w:rFonts w:hint="eastAsia"/>
+        </w:rPr>
+        <w:t>各</w:t>
+      </w:r>
+      <w:r>
+        <w:rPr>
+          <w:rFonts w:hint="eastAsia"/>
+        </w:rPr>
+        <w:t>单元</w:t>
+      </w:r>
+      <w:r>
+        <w:rPr>
+          <w:rFonts w:hint="eastAsia"/>
+        </w:rPr>
         <w:t>的功能</w:t>
       </w:r>
       <w:r>
@@ -1349,12 +1492,27 @@
         </w:rPr>
         <w:t>如下：</w:t>
       </w:r>
+    </w:p>
+    <w:p>
+      <w:pPr>
+        <w:rPr>
+          <w:rFonts w:hint="eastAsia"/>
+        </w:rPr>
+      </w:pPr>
+    </w:p>
+    <w:p>
+      <w:pPr>
+        <w:rPr>
+          <w:rFonts w:hint="eastAsia"/>
+        </w:rPr>
+      </w:pPr>
     </w:p>
     <w:p>
       <w:pPr>
         <w:ind w:firstLineChars="200" w:firstLine="480"/>
       </w:pPr>
       <w:r>
+        <w:lastRenderedPageBreak/>
         <w:t>B</w:t>
       </w:r>
       <w:r>
@@ -1414,7 +1572,13 @@
         <w:rPr>
           <w:rFonts w:hint="eastAsia"/>
         </w:rPr>
-        <w:t>启动模块</w:t>
+        <w:t>启动</w:t>
+      </w:r>
+      <w:r>
+        <w:rPr>
+          <w:rFonts w:hint="eastAsia"/>
+        </w:rPr>
+        <w:t>单元</w:t>
       </w:r>
     </w:p>
     <w:tbl>
@@ -1513,7 +1677,7 @@
                 <w:sz w:val="21"/>
                 <w:szCs w:val="21"/>
               </w:rPr>
-              <w:t>模块</w:t>
+              <w:t>单元</w:t>
             </w:r>
           </w:p>
         </w:tc>
@@ -1649,6 +1813,7 @@
                 <w:szCs w:val="21"/>
               </w:rPr>
             </w:pPr>
+            <w:bookmarkStart w:id="3" w:name="_Hlk500615118"/>
             <w:r>
               <w:rPr>
                 <w:rFonts w:ascii="仿宋_GB2312" w:eastAsia="仿宋_GB2312" w:hAnsi="宋体" w:hint="eastAsia"/>
@@ -1658,6 +1823,7 @@
               </w:rPr>
               <w:t>引导程序启动，初始化节点DDR等硬件环境。</w:t>
             </w:r>
+            <w:bookmarkEnd w:id="3"/>
           </w:p>
         </w:tc>
       </w:tr>
@@ -1860,12 +2026,28 @@
       <w:pPr>
         <w:ind w:firstLineChars="200" w:firstLine="480"/>
       </w:pPr>
-      <w:r>
-        <w:rPr>
-          <w:rFonts w:hint="eastAsia"/>
-        </w:rPr>
-        <w:lastRenderedPageBreak/>
-        <w:t>系统初始化模块描述见表</w:t>
+    </w:p>
+    <w:p>
+      <w:pPr>
+        <w:ind w:firstLineChars="200" w:firstLine="480"/>
+      </w:pPr>
+      <w:r>
+        <w:rPr>
+          <w:rFonts w:hint="eastAsia"/>
+        </w:rPr>
+        <w:t>系统初始化</w:t>
+      </w:r>
+      <w:r>
+        <w:rPr>
+          <w:rFonts w:hint="eastAsia"/>
+        </w:rPr>
+        <w:t>单元</w:t>
+      </w:r>
+      <w:r>
+        <w:rPr>
+          <w:rFonts w:hint="eastAsia"/>
+        </w:rPr>
+        <w:t>描述见表</w:t>
       </w:r>
       <w:r>
         <w:rPr>
@@ -1906,7 +2088,13 @@
         <w:rPr>
           <w:rFonts w:hint="eastAsia"/>
         </w:rPr>
-        <w:t>系统初始化模块</w:t>
+        <w:t>系统初始化</w:t>
+      </w:r>
+      <w:r>
+        <w:rPr>
+          <w:rFonts w:hint="eastAsia"/>
+        </w:rPr>
+        <w:t>单元</w:t>
       </w:r>
     </w:p>
     <w:tbl>
@@ -2068,6 +2256,15 @@
               </w:rPr>
               <w:t>JD_CS</w:t>
             </w:r>
+            <w:r>
+              <w:rPr>
+                <w:rFonts w:ascii="仿宋_GB2312" w:eastAsia="仿宋_GB2312" w:hAnsi="宋体"/>
+                <w:spacing w:val="0"/>
+                <w:sz w:val="21"/>
+                <w:szCs w:val="21"/>
+              </w:rPr>
+              <w:t>H</w:t>
+            </w:r>
           </w:p>
         </w:tc>
       </w:tr>
@@ -2157,25 +2354,70 @@
                 <w:sz w:val="21"/>
                 <w:szCs w:val="21"/>
               </w:rPr>
-              <w:t>的参数配置，</w:t>
-            </w:r>
-            <w:r>
-              <w:rPr>
-                <w:rFonts w:ascii="仿宋_GB2312" w:eastAsia="仿宋_GB2312" w:hAnsi="宋体" w:hint="eastAsia"/>
-                <w:spacing w:val="0"/>
-                <w:sz w:val="21"/>
-                <w:szCs w:val="21"/>
-              </w:rPr>
-              <w:t>网络配置</w:t>
-            </w:r>
-            <w:r>
-              <w:rPr>
-                <w:rFonts w:ascii="仿宋_GB2312" w:eastAsia="仿宋_GB2312" w:hAnsi="宋体" w:hint="eastAsia"/>
-                <w:spacing w:val="0"/>
-                <w:sz w:val="21"/>
-                <w:szCs w:val="21"/>
-              </w:rPr>
-              <w:t>，注册中断处理函数等</w:t>
+              <w:t>的参数配置，注册中断处理函数</w:t>
+            </w:r>
+            <w:r>
+              <w:rPr>
+                <w:rFonts w:ascii="仿宋_GB2312" w:eastAsia="仿宋_GB2312" w:hAnsi="宋体" w:hint="eastAsia"/>
+                <w:spacing w:val="0"/>
+                <w:sz w:val="21"/>
+                <w:szCs w:val="21"/>
+              </w:rPr>
+              <w:t>以及初始化F</w:t>
+            </w:r>
+            <w:r>
+              <w:rPr>
+                <w:rFonts w:ascii="仿宋_GB2312" w:eastAsia="仿宋_GB2312" w:hAnsi="宋体"/>
+                <w:spacing w:val="0"/>
+                <w:sz w:val="21"/>
+                <w:szCs w:val="21"/>
+              </w:rPr>
+              <w:t>LASH</w:t>
+            </w:r>
+            <w:r>
+              <w:rPr>
+                <w:rFonts w:ascii="仿宋_GB2312" w:eastAsia="仿宋_GB2312" w:hAnsi="宋体" w:hint="eastAsia"/>
+                <w:spacing w:val="0"/>
+                <w:sz w:val="21"/>
+                <w:szCs w:val="21"/>
+              </w:rPr>
+              <w:t>、D</w:t>
+            </w:r>
+            <w:r>
+              <w:rPr>
+                <w:rFonts w:ascii="仿宋_GB2312" w:eastAsia="仿宋_GB2312" w:hAnsi="宋体"/>
+                <w:spacing w:val="0"/>
+                <w:sz w:val="21"/>
+                <w:szCs w:val="21"/>
+              </w:rPr>
+              <w:t>DR</w:t>
+            </w:r>
+            <w:r>
+              <w:rPr>
+                <w:rFonts w:ascii="仿宋_GB2312" w:eastAsia="仿宋_GB2312" w:hAnsi="宋体" w:hint="eastAsia"/>
+                <w:spacing w:val="0"/>
+                <w:sz w:val="21"/>
+                <w:szCs w:val="21"/>
+              </w:rPr>
+              <w:t>、串口</w:t>
+            </w:r>
+            <w:r>
+              <w:rPr>
+                <w:rFonts w:ascii="仿宋_GB2312" w:eastAsia="仿宋_GB2312" w:hAnsi="宋体" w:hint="eastAsia"/>
+                <w:spacing w:val="0"/>
+                <w:sz w:val="21"/>
+                <w:szCs w:val="21"/>
+              </w:rPr>
+              <w:t>等</w:t>
+            </w:r>
+            <w:r>
+              <w:rPr>
+                <w:rFonts w:ascii="仿宋_GB2312" w:eastAsia="仿宋_GB2312" w:hAnsi="宋体" w:hint="eastAsia"/>
+                <w:spacing w:val="0"/>
+                <w:sz w:val="21"/>
+                <w:szCs w:val="21"/>
+              </w:rPr>
+              <w:t>驱动设备</w:t>
             </w:r>
           </w:p>
         </w:tc>
@@ -2337,6 +2579,15 @@
               </w:rPr>
               <w:t>进行节点ID及IP等参数配置</w:t>
             </w:r>
+            <w:r>
+              <w:rPr>
+                <w:rFonts w:ascii="仿宋_GB2312" w:eastAsia="仿宋_GB2312" w:hAnsi="宋体" w:hint="eastAsia"/>
+                <w:spacing w:val="0"/>
+                <w:sz w:val="21"/>
+                <w:szCs w:val="21"/>
+              </w:rPr>
+              <w:t>、完成驱动设备的初始化</w:t>
+            </w:r>
           </w:p>
         </w:tc>
         <w:tc>
@@ -2369,13 +2620,21 @@
                 <w:sz w:val="21"/>
                 <w:szCs w:val="21"/>
               </w:rPr>
-              <w:t>将各参数保存在flash中，保证掉电参数仍有效</w:t>
+              <w:t>初始化的系统参数需</w:t>
+            </w:r>
+            <w:r>
+              <w:rPr>
+                <w:rFonts w:ascii="仿宋_GB2312" w:eastAsia="仿宋_GB2312" w:hAnsi="宋体" w:hint="eastAsia"/>
+                <w:spacing w:val="0"/>
+                <w:sz w:val="21"/>
+                <w:szCs w:val="21"/>
+              </w:rPr>
+              <w:t>保存在flash中，保证掉电参数仍有效</w:t>
             </w:r>
           </w:p>
         </w:tc>
       </w:tr>
     </w:tbl>
-    <w:p/>
     <w:p>
       <w:pPr>
         <w:ind w:firstLineChars="200" w:firstLine="480"/>
@@ -2384,7 +2643,855 @@
         <w:rPr>
           <w:rFonts w:hint="eastAsia"/>
         </w:rPr>
-        <w:t>串口驱动模块描述见表</w:t>
+        <w:t>系统初始化单元</w:t>
+      </w:r>
+      <w:r>
+        <w:rPr>
+          <w:rFonts w:hint="eastAsia"/>
+        </w:rPr>
+        <w:t>主要完成系统应用运行前的一些列初始化操作，包括系统参数、中断注册、</w:t>
+      </w:r>
+      <w:r>
+        <w:rPr>
+          <w:rFonts w:hint="eastAsia"/>
+        </w:rPr>
+        <w:t>D</w:t>
+      </w:r>
+      <w:r>
+        <w:t>DR</w:t>
+      </w:r>
+      <w:r>
+        <w:rPr>
+          <w:rFonts w:hint="eastAsia"/>
+        </w:rPr>
+        <w:t>驱动、</w:t>
+      </w:r>
+      <w:r>
+        <w:t>FLASH</w:t>
+      </w:r>
+      <w:r>
+        <w:rPr>
+          <w:rFonts w:hint="eastAsia"/>
+        </w:rPr>
+        <w:t>驱动、</w:t>
+      </w:r>
+      <w:r>
+        <w:rPr>
+          <w:rFonts w:hint="eastAsia"/>
+        </w:rPr>
+        <w:t>串口驱动、</w:t>
+      </w:r>
+      <w:r>
+        <w:rPr>
+          <w:rFonts w:hint="eastAsia"/>
+        </w:rPr>
+        <w:t>P</w:t>
+      </w:r>
+      <w:r>
+        <w:t>CI</w:t>
+      </w:r>
+      <w:r>
+        <w:rPr>
+          <w:rFonts w:hint="eastAsia"/>
+        </w:rPr>
+        <w:t>e</w:t>
+      </w:r>
+      <w:r>
+        <w:rPr>
+          <w:rFonts w:hint="eastAsia"/>
+        </w:rPr>
+        <w:t>驱动、</w:t>
+      </w:r>
+      <w:r>
+        <w:rPr>
+          <w:rFonts w:hint="eastAsia"/>
+        </w:rPr>
+        <w:t>D</w:t>
+      </w:r>
+      <w:r>
+        <w:t>MA</w:t>
+      </w:r>
+      <w:r>
+        <w:rPr>
+          <w:rFonts w:hint="eastAsia"/>
+        </w:rPr>
+        <w:t>驱动和网络驱动</w:t>
+      </w:r>
+      <w:r>
+        <w:rPr>
+          <w:rFonts w:hint="eastAsia"/>
+        </w:rPr>
+        <w:t>，各部分具体作用如下：</w:t>
+      </w:r>
+    </w:p>
+    <w:p>
+      <w:pPr>
+        <w:ind w:firstLineChars="200" w:firstLine="480"/>
+      </w:pPr>
+      <w:r>
+        <w:rPr>
+          <w:rFonts w:hint="eastAsia"/>
+        </w:rPr>
+        <w:t>系统参数</w:t>
+      </w:r>
+    </w:p>
+    <w:p>
+      <w:pPr>
+        <w:ind w:firstLineChars="200" w:firstLine="480"/>
+      </w:pPr>
+      <w:r>
+        <w:rPr>
+          <w:rFonts w:hint="eastAsia"/>
+        </w:rPr>
+        <w:t>在水声探测系统中，每个节点都应必须由自己唯一的身份证明（</w:t>
+      </w:r>
+      <w:r>
+        <w:rPr>
+          <w:rFonts w:hint="eastAsia"/>
+        </w:rPr>
+        <w:t>I</w:t>
+      </w:r>
+      <w:r>
+        <w:t>D</w:t>
+      </w:r>
+      <w:r>
+        <w:rPr>
+          <w:rFonts w:hint="eastAsia"/>
+        </w:rPr>
+        <w:t>），以确认上位机收到的每个数据包由那个节点采集，这对数据的定位至关重要，除此之外，每一个节点还具备</w:t>
+      </w:r>
+      <w:r>
+        <w:rPr>
+          <w:rFonts w:hint="eastAsia"/>
+        </w:rPr>
+        <w:t>I</w:t>
+      </w:r>
+      <w:r>
+        <w:t>P</w:t>
+      </w:r>
+      <w:r>
+        <w:rPr>
+          <w:rFonts w:hint="eastAsia"/>
+        </w:rPr>
+        <w:t>地址、硬件</w:t>
+      </w:r>
+      <w:r>
+        <w:rPr>
+          <w:rFonts w:hint="eastAsia"/>
+        </w:rPr>
+        <w:t>M</w:t>
+      </w:r>
+      <w:r>
+        <w:t>AC</w:t>
+      </w:r>
+      <w:r>
+        <w:rPr>
+          <w:rFonts w:hint="eastAsia"/>
+        </w:rPr>
+        <w:t>地质等固定信息。初始化系统单数的作用就是要在程序启动后未进入应用层前完成这些固定参数的初始化操作，并将每个固定参数保存至</w:t>
+      </w:r>
+      <w:r>
+        <w:rPr>
+          <w:rFonts w:hint="eastAsia"/>
+        </w:rPr>
+        <w:t>F</w:t>
+      </w:r>
+      <w:r>
+        <w:t>LASH</w:t>
+      </w:r>
+      <w:r>
+        <w:rPr>
+          <w:rFonts w:hint="eastAsia"/>
+        </w:rPr>
+        <w:t>闪存中，使其数据断电后不丢失。</w:t>
+      </w:r>
+    </w:p>
+    <w:p>
+      <w:pPr>
+        <w:ind w:firstLineChars="200" w:firstLine="480"/>
+      </w:pPr>
+      <w:r>
+        <w:rPr>
+          <w:rFonts w:hint="eastAsia"/>
+        </w:rPr>
+        <w:t>中断注册</w:t>
+      </w:r>
+    </w:p>
+    <w:p>
+      <w:pPr>
+        <w:ind w:firstLineChars="200" w:firstLine="480"/>
+      </w:pPr>
+      <w:r>
+        <w:rPr>
+          <w:rFonts w:hint="eastAsia"/>
+        </w:rPr>
+        <w:t>处理器与</w:t>
+      </w:r>
+      <w:r>
+        <w:rPr>
+          <w:rFonts w:hint="eastAsia"/>
+        </w:rPr>
+        <w:t>F</w:t>
+      </w:r>
+      <w:r>
+        <w:t>PGA</w:t>
+      </w:r>
+      <w:r>
+        <w:rPr>
+          <w:rFonts w:hint="eastAsia"/>
+        </w:rPr>
+        <w:t>之间的数据传输时序控制由</w:t>
+      </w:r>
+      <w:r>
+        <w:rPr>
+          <w:rFonts w:hint="eastAsia"/>
+        </w:rPr>
+        <w:t>G</w:t>
+      </w:r>
+      <w:r>
+        <w:t>PIO</w:t>
+      </w:r>
+      <w:r>
+        <w:rPr>
+          <w:rFonts w:hint="eastAsia"/>
+        </w:rPr>
+        <w:t>口实现，处理器需事先将相关的</w:t>
+      </w:r>
+      <w:r>
+        <w:rPr>
+          <w:rFonts w:hint="eastAsia"/>
+        </w:rPr>
+        <w:t>G</w:t>
+      </w:r>
+      <w:r>
+        <w:t>PIO</w:t>
+      </w:r>
+      <w:r>
+        <w:rPr>
+          <w:rFonts w:hint="eastAsia"/>
+        </w:rPr>
+        <w:t>引脚通过中断注册函数注册到</w:t>
+      </w:r>
+      <w:r>
+        <w:rPr>
+          <w:rFonts w:hint="eastAsia"/>
+        </w:rPr>
+        <w:t>中断服务程序中，当检测到</w:t>
+      </w:r>
+      <w:r>
+        <w:rPr>
+          <w:rFonts w:hint="eastAsia"/>
+        </w:rPr>
+        <w:t>I/</w:t>
+      </w:r>
+      <w:r>
+        <w:t>O</w:t>
+      </w:r>
+      <w:r>
+        <w:rPr>
+          <w:rFonts w:hint="eastAsia"/>
+        </w:rPr>
+        <w:t>中断</w:t>
+      </w:r>
+      <w:r>
+        <w:rPr>
+          <w:rFonts w:hint="eastAsia"/>
+        </w:rPr>
+        <w:t>shi</w:t>
+      </w:r>
+      <w:r>
+        <w:t xml:space="preserve"> </w:t>
+      </w:r>
+      <w:r>
+        <w:rPr>
+          <w:rFonts w:hint="eastAsia"/>
+        </w:rPr>
+        <w:t>，触发执行中断处理程序。除了</w:t>
+      </w:r>
+      <w:r>
+        <w:rPr>
+          <w:rFonts w:hint="eastAsia"/>
+        </w:rPr>
+        <w:t>G</w:t>
+      </w:r>
+      <w:r>
+        <w:t>PIO</w:t>
+      </w:r>
+      <w:r>
+        <w:rPr>
+          <w:rFonts w:hint="eastAsia"/>
+        </w:rPr>
+        <w:t>外，串口也需要注册</w:t>
+      </w:r>
+      <w:r>
+        <w:rPr>
+          <w:rFonts w:hint="eastAsia"/>
+        </w:rPr>
+        <w:t>中断服务程序</w:t>
+      </w:r>
+      <w:r>
+        <w:rPr>
+          <w:rFonts w:hint="eastAsia"/>
+        </w:rPr>
+        <w:t>。</w:t>
+      </w:r>
+    </w:p>
+    <w:p>
+      <w:pPr>
+        <w:ind w:firstLineChars="200" w:firstLine="480"/>
+      </w:pPr>
+      <w:r>
+        <w:rPr>
+          <w:rFonts w:hint="eastAsia"/>
+        </w:rPr>
+        <w:t>D</w:t>
+      </w:r>
+      <w:r>
+        <w:t>DR</w:t>
+      </w:r>
+      <w:r>
+        <w:rPr>
+          <w:rFonts w:hint="eastAsia"/>
+        </w:rPr>
+        <w:t>驱动</w:t>
+      </w:r>
+    </w:p>
+    <w:p>
+      <w:pPr>
+        <w:ind w:firstLineChars="200" w:firstLine="480"/>
+      </w:pPr>
+      <w:r>
+        <w:rPr>
+          <w:rFonts w:hint="eastAsia"/>
+        </w:rPr>
+        <w:t>配置</w:t>
+      </w:r>
+      <w:r>
+        <w:rPr>
+          <w:rFonts w:hint="eastAsia"/>
+        </w:rPr>
+        <w:t>D</w:t>
+      </w:r>
+      <w:r>
+        <w:t>DR</w:t>
+      </w:r>
+      <w:r>
+        <w:rPr>
+          <w:rFonts w:hint="eastAsia"/>
+        </w:rPr>
+        <w:t>控制器的相关寄存器，实现处理器与</w:t>
+      </w:r>
+      <w:r>
+        <w:rPr>
+          <w:rFonts w:hint="eastAsia"/>
+        </w:rPr>
+        <w:t>D</w:t>
+      </w:r>
+      <w:r>
+        <w:t>DR</w:t>
+      </w:r>
+      <w:r>
+        <w:rPr>
+          <w:rFonts w:hint="eastAsia"/>
+        </w:rPr>
+        <w:t>之间的数据交互；</w:t>
+      </w:r>
+    </w:p>
+    <w:p>
+      <w:pPr>
+        <w:ind w:firstLineChars="200" w:firstLine="480"/>
+      </w:pPr>
+      <w:r>
+        <w:t>FLASH</w:t>
+      </w:r>
+      <w:r>
+        <w:rPr>
+          <w:rFonts w:hint="eastAsia"/>
+        </w:rPr>
+        <w:t>驱动</w:t>
+      </w:r>
+    </w:p>
+    <w:p>
+      <w:pPr>
+        <w:ind w:firstLineChars="200" w:firstLine="480"/>
+      </w:pPr>
+      <w:r>
+        <w:rPr>
+          <w:rFonts w:hint="eastAsia"/>
+        </w:rPr>
+        <w:t>配置</w:t>
+      </w:r>
+      <w:r>
+        <w:t>SPI</w:t>
+      </w:r>
+      <w:r>
+        <w:rPr>
+          <w:rFonts w:hint="eastAsia"/>
+        </w:rPr>
+        <w:t>接口</w:t>
+      </w:r>
+      <w:r>
+        <w:rPr>
+          <w:rFonts w:hint="eastAsia"/>
+        </w:rPr>
+        <w:t>控制器的相关寄存器，实现处理器与</w:t>
+      </w:r>
+      <w:r>
+        <w:t>SPI FLASH</w:t>
+      </w:r>
+      <w:r>
+        <w:rPr>
+          <w:rFonts w:hint="eastAsia"/>
+        </w:rPr>
+        <w:t>之间的数据交互</w:t>
+      </w:r>
+      <w:r>
+        <w:rPr>
+          <w:rFonts w:hint="eastAsia"/>
+        </w:rPr>
+        <w:t>，用于保存一些系统的固定参数</w:t>
+      </w:r>
+      <w:r>
+        <w:rPr>
+          <w:rFonts w:hint="eastAsia"/>
+        </w:rPr>
+        <w:t>；</w:t>
+      </w:r>
+    </w:p>
+    <w:p>
+      <w:pPr>
+        <w:ind w:firstLineChars="200" w:firstLine="480"/>
+      </w:pPr>
+      <w:r>
+        <w:rPr>
+          <w:rFonts w:hint="eastAsia"/>
+        </w:rPr>
+        <w:t>串口驱动</w:t>
+      </w:r>
+    </w:p>
+    <w:p>
+      <w:pPr>
+        <w:ind w:firstLineChars="200" w:firstLine="480"/>
+        <w:rPr>
+          <w:rFonts w:hint="eastAsia"/>
+        </w:rPr>
+      </w:pPr>
+      <w:r>
+        <w:rPr>
+          <w:rFonts w:hint="eastAsia"/>
+        </w:rPr>
+        <w:lastRenderedPageBreak/>
+        <w:t>串口</w:t>
+      </w:r>
+      <w:r>
+        <w:rPr>
+          <w:rFonts w:hint="eastAsia"/>
+        </w:rPr>
+        <w:t>的主要功能</w:t>
+      </w:r>
+      <w:r>
+        <w:rPr>
+          <w:rFonts w:hint="eastAsia"/>
+        </w:rPr>
+        <w:t>是为了实现处理器对</w:t>
+      </w:r>
+      <w:r>
+        <w:rPr>
+          <w:rFonts w:hint="eastAsia"/>
+        </w:rPr>
+        <w:t>AD</w:t>
+      </w:r>
+      <w:r>
+        <w:rPr>
+          <w:rFonts w:hint="eastAsia"/>
+        </w:rPr>
+        <w:t>数据的接收（</w:t>
+      </w:r>
+      <w:r>
+        <w:rPr>
+          <w:rFonts w:hint="eastAsia"/>
+        </w:rPr>
+        <w:t>RS485</w:t>
+      </w:r>
+      <w:r>
+        <w:rPr>
+          <w:rFonts w:hint="eastAsia"/>
+        </w:rPr>
+        <w:t>）以及后期的调试（</w:t>
+      </w:r>
+      <w:r>
+        <w:rPr>
+          <w:rFonts w:hint="eastAsia"/>
+        </w:rPr>
+        <w:t>RS232</w:t>
+      </w:r>
+      <w:r>
+        <w:rPr>
+          <w:rFonts w:hint="eastAsia"/>
+        </w:rPr>
+        <w:t>）</w:t>
+      </w:r>
+      <w:r>
+        <w:rPr>
+          <w:rFonts w:hint="eastAsia"/>
+        </w:rPr>
+        <w:t>，</w:t>
+      </w:r>
+      <w:r>
+        <w:rPr>
+          <w:rFonts w:hint="eastAsia"/>
+        </w:rPr>
+        <w:t>R</w:t>
+      </w:r>
+      <w:r>
+        <w:t>S</w:t>
+      </w:r>
+      <w:r>
+        <w:rPr>
+          <w:rFonts w:hint="eastAsia"/>
+        </w:rPr>
+        <w:t>485</w:t>
+      </w:r>
+      <w:r>
+        <w:rPr>
+          <w:rFonts w:hint="eastAsia"/>
+        </w:rPr>
+        <w:t>的波特率应配置为</w:t>
+      </w:r>
+      <w:r>
+        <w:rPr>
+          <w:rFonts w:hint="eastAsia"/>
+        </w:rPr>
+        <w:t>12800</w:t>
+      </w:r>
+      <w:r>
+        <w:rPr>
+          <w:rFonts w:hint="eastAsia"/>
+        </w:rPr>
+        <w:t>，</w:t>
+      </w:r>
+      <w:r>
+        <w:rPr>
+          <w:rFonts w:hint="eastAsia"/>
+        </w:rPr>
+        <w:t>R</w:t>
+      </w:r>
+      <w:r>
+        <w:t>S232</w:t>
+      </w:r>
+      <w:r>
+        <w:rPr>
+          <w:rFonts w:hint="eastAsia"/>
+        </w:rPr>
+        <w:t>波特率配置为</w:t>
+      </w:r>
+      <w:r>
+        <w:rPr>
+          <w:rFonts w:hint="eastAsia"/>
+        </w:rPr>
+        <w:t>9600</w:t>
+      </w:r>
+      <w:r>
+        <w:rPr>
+          <w:rFonts w:hint="eastAsia"/>
+        </w:rPr>
+        <w:t>；</w:t>
+      </w:r>
+    </w:p>
+    <w:p>
+      <w:pPr>
+        <w:ind w:firstLineChars="200" w:firstLine="480"/>
+      </w:pPr>
+      <w:r>
+        <w:rPr>
+          <w:rFonts w:hint="eastAsia"/>
+        </w:rPr>
+        <w:t>P</w:t>
+      </w:r>
+      <w:r>
+        <w:t>CI</w:t>
+      </w:r>
+      <w:r>
+        <w:rPr>
+          <w:rFonts w:hint="eastAsia"/>
+        </w:rPr>
+        <w:t>e</w:t>
+      </w:r>
+      <w:r>
+        <w:rPr>
+          <w:rFonts w:hint="eastAsia"/>
+        </w:rPr>
+        <w:t>驱动</w:t>
+      </w:r>
+    </w:p>
+    <w:p>
+      <w:pPr>
+        <w:ind w:firstLineChars="200" w:firstLine="480"/>
+        <w:rPr>
+          <w:rFonts w:hint="eastAsia"/>
+        </w:rPr>
+      </w:pPr>
+      <w:r>
+        <w:rPr>
+          <w:rFonts w:hint="eastAsia"/>
+        </w:rPr>
+        <w:t>配置</w:t>
+      </w:r>
+      <w:r>
+        <w:rPr>
+          <w:rFonts w:hint="eastAsia"/>
+        </w:rPr>
+        <w:t>P</w:t>
+      </w:r>
+      <w:r>
+        <w:t>CI</w:t>
+      </w:r>
+      <w:r>
+        <w:rPr>
+          <w:rFonts w:hint="eastAsia"/>
+        </w:rPr>
+        <w:t>e</w:t>
+      </w:r>
+      <w:r>
+        <w:rPr>
+          <w:rFonts w:hint="eastAsia"/>
+        </w:rPr>
+        <w:t>控制器，实现处理器与</w:t>
+      </w:r>
+      <w:r>
+        <w:rPr>
+          <w:rFonts w:hint="eastAsia"/>
+        </w:rPr>
+        <w:t>F</w:t>
+      </w:r>
+      <w:r>
+        <w:t>PGA</w:t>
+      </w:r>
+      <w:r>
+        <w:rPr>
+          <w:rFonts w:hint="eastAsia"/>
+        </w:rPr>
+        <w:t>之间的数据传输。当系统触发</w:t>
+      </w:r>
+      <w:r>
+        <w:rPr>
+          <w:rFonts w:hint="eastAsia"/>
+        </w:rPr>
+        <w:t>G</w:t>
+      </w:r>
+      <w:r>
+        <w:t>PIO</w:t>
+      </w:r>
+      <w:r>
+        <w:rPr>
+          <w:rFonts w:hint="eastAsia"/>
+        </w:rPr>
+        <w:t>中断时，</w:t>
+      </w:r>
+      <w:r>
+        <w:rPr>
+          <w:rFonts w:hint="eastAsia"/>
+        </w:rPr>
+        <w:t>根据中断触发引脚的不同，</w:t>
+      </w:r>
+      <w:r>
+        <w:rPr>
+          <w:rFonts w:hint="eastAsia"/>
+        </w:rPr>
+        <w:t>中断服务程序通过</w:t>
+      </w:r>
+      <w:r>
+        <w:rPr>
+          <w:rFonts w:hint="eastAsia"/>
+        </w:rPr>
+        <w:t>P</w:t>
+      </w:r>
+      <w:r>
+        <w:t>CI</w:t>
+      </w:r>
+      <w:r>
+        <w:rPr>
+          <w:rFonts w:hint="eastAsia"/>
+        </w:rPr>
+        <w:t>e</w:t>
+      </w:r>
+      <w:r>
+        <w:rPr>
+          <w:rFonts w:hint="eastAsia"/>
+        </w:rPr>
+        <w:t>接口向</w:t>
+      </w:r>
+      <w:r>
+        <w:rPr>
+          <w:rFonts w:hint="eastAsia"/>
+        </w:rPr>
+        <w:t>F</w:t>
+      </w:r>
+      <w:r>
+        <w:t>PGA</w:t>
+      </w:r>
+      <w:r>
+        <w:rPr>
+          <w:rFonts w:hint="eastAsia"/>
+        </w:rPr>
+        <w:t>的双口</w:t>
+      </w:r>
+      <w:r>
+        <w:rPr>
+          <w:rFonts w:hint="eastAsia"/>
+        </w:rPr>
+        <w:t>R</w:t>
+      </w:r>
+      <w:r>
+        <w:t>AM</w:t>
+      </w:r>
+      <w:r>
+        <w:rPr>
+          <w:rFonts w:hint="eastAsia"/>
+        </w:rPr>
+        <w:t>中交替</w:t>
+      </w:r>
+      <w:r>
+        <w:rPr>
+          <w:rFonts w:hint="eastAsia"/>
+        </w:rPr>
+        <w:t>发送声波数据。</w:t>
+      </w:r>
+    </w:p>
+    <w:p>
+      <w:pPr>
+        <w:ind w:firstLineChars="200" w:firstLine="480"/>
+      </w:pPr>
+      <w:r>
+        <w:t>DMA</w:t>
+      </w:r>
+      <w:r>
+        <w:rPr>
+          <w:rFonts w:hint="eastAsia"/>
+        </w:rPr>
+        <w:t>驱动</w:t>
+      </w:r>
+    </w:p>
+    <w:p>
+      <w:pPr>
+        <w:ind w:firstLineChars="200" w:firstLine="480"/>
+        <w:rPr>
+          <w:rFonts w:hint="eastAsia"/>
+        </w:rPr>
+      </w:pPr>
+      <w:r>
+        <w:rPr>
+          <w:rFonts w:hint="eastAsia"/>
+        </w:rPr>
+        <w:t>配置</w:t>
+      </w:r>
+      <w:r>
+        <w:rPr>
+          <w:rFonts w:hint="eastAsia"/>
+        </w:rPr>
+        <w:t>D</w:t>
+      </w:r>
+      <w:r>
+        <w:t>MA</w:t>
+      </w:r>
+      <w:r>
+        <w:rPr>
+          <w:rFonts w:hint="eastAsia"/>
+        </w:rPr>
+        <w:t>控制器，实现处理器与</w:t>
+      </w:r>
+      <w:r>
+        <w:rPr>
+          <w:rFonts w:hint="eastAsia"/>
+        </w:rPr>
+        <w:t>F</w:t>
+      </w:r>
+      <w:r>
+        <w:t>PGA</w:t>
+      </w:r>
+      <w:r>
+        <w:rPr>
+          <w:rFonts w:hint="eastAsia"/>
+        </w:rPr>
+        <w:t>之间数据的直接搬运，使处理器只需进行搬运前期的配置，搬运过程中不需参与。</w:t>
+      </w:r>
+      <w:r>
+        <w:rPr>
+          <w:rFonts w:hint="eastAsia"/>
+        </w:rPr>
+        <w:t>减少系统</w:t>
+      </w:r>
+      <w:r>
+        <w:rPr>
+          <w:rFonts w:hint="eastAsia"/>
+        </w:rPr>
+        <w:t>延时。</w:t>
+      </w:r>
+    </w:p>
+    <w:p>
+      <w:pPr>
+        <w:ind w:firstLineChars="200" w:firstLine="480"/>
+      </w:pPr>
+      <w:r>
+        <w:rPr>
+          <w:rFonts w:hint="eastAsia"/>
+        </w:rPr>
+        <w:t>网络驱动</w:t>
+      </w:r>
+    </w:p>
+    <w:p>
+      <w:pPr>
+        <w:ind w:firstLineChars="200" w:firstLine="480"/>
+        <w:rPr>
+          <w:rFonts w:hint="eastAsia"/>
+        </w:rPr>
+      </w:pPr>
+      <w:r>
+        <w:rPr>
+          <w:rFonts w:hint="eastAsia"/>
+        </w:rPr>
+        <w:t>设计</w:t>
+      </w:r>
+      <w:r>
+        <w:rPr>
+          <w:rFonts w:hint="eastAsia"/>
+        </w:rPr>
+        <w:t>以太网网络层以上协议不改的前提下自定义数据链路层协议，实现网络通信，传输速率至少达到</w:t>
+      </w:r>
+      <w:r>
+        <w:rPr>
+          <w:rFonts w:hint="eastAsia"/>
+        </w:rPr>
+        <w:t>300Mbps</w:t>
+      </w:r>
+      <w:r>
+        <w:rPr>
+          <w:rFonts w:hint="eastAsia"/>
+        </w:rPr>
+        <w:t>以上</w:t>
+      </w:r>
+      <w:r>
+        <w:rPr>
+          <w:rFonts w:hint="eastAsia"/>
+        </w:rPr>
+        <w:t>。</w:t>
+      </w:r>
+    </w:p>
+    <w:p>
+      <w:pPr>
+        <w:ind w:firstLineChars="200" w:firstLine="480"/>
+      </w:pPr>
+      <w:r>
+        <w:rPr>
+          <w:rFonts w:hint="eastAsia"/>
+        </w:rPr>
+        <w:t>系统应用单元</w:t>
+      </w:r>
+      <w:r>
+        <w:rPr>
+          <w:rFonts w:hint="eastAsia"/>
+        </w:rPr>
+        <w:t>表</w:t>
       </w:r>
       <w:r>
         <w:rPr>
@@ -2413,7 +3520,7 @@
         <w:rPr>
           <w:rFonts w:hint="eastAsia"/>
         </w:rPr>
-        <w:t>3</w:t>
+        <w:t>5</w:t>
       </w:r>
       <w:r>
         <w:rPr>
@@ -2425,7 +3532,7 @@
         <w:rPr>
           <w:rFonts w:hint="eastAsia"/>
         </w:rPr>
-        <w:t>串口驱动模块</w:t>
+        <w:t>系统应用单元</w:t>
       </w:r>
     </w:p>
     <w:tbl>
@@ -2515,8 +3622,10 @@
                 <w:sz w:val="21"/>
                 <w:szCs w:val="21"/>
               </w:rPr>
-              <w:t>串口驱动模块</w:t>
-            </w:r>
+              <w:t>系统应用单元</w:t>
+            </w:r>
+            <w:bookmarkStart w:id="4" w:name="_GoBack"/>
+            <w:bookmarkEnd w:id="4"/>
           </w:p>
         </w:tc>
         <w:tc>
@@ -2594,16 +3703,7 @@
                 <w:sz w:val="21"/>
                 <w:szCs w:val="21"/>
               </w:rPr>
-              <w:t>CK</w:t>
-            </w:r>
-            <w:r>
-              <w:rPr>
-                <w:rFonts w:ascii="仿宋_GB2312" w:eastAsia="仿宋_GB2312" w:hAnsi="宋体"/>
-                <w:spacing w:val="0"/>
-                <w:sz w:val="21"/>
-                <w:szCs w:val="21"/>
-              </w:rPr>
-              <w:t>QD</w:t>
+              <w:t>WLQD</w:t>
             </w:r>
           </w:p>
         </w:tc>
@@ -2676,7 +3776,7 @@
                 <w:sz w:val="21"/>
                 <w:szCs w:val="21"/>
               </w:rPr>
-              <w:t>串口驱动是为了实现处理器对AD数据的接收（RS485）以及后期的调试（RS232）</w:t>
+              <w:t>实现自定义协议的网络通信</w:t>
             </w:r>
           </w:p>
         </w:tc>
@@ -2829,42 +3929,74 @@
                 <w:szCs w:val="21"/>
               </w:rPr>
             </w:pPr>
-            <w:r>
-              <w:rPr>
-                <w:rFonts w:ascii="仿宋_GB2312" w:eastAsia="仿宋_GB2312" w:hAnsi="宋体" w:hint="eastAsia"/>
-                <w:spacing w:val="0"/>
-                <w:sz w:val="21"/>
-                <w:szCs w:val="21"/>
-              </w:rPr>
-              <w:t>实现处理器对AD数据的接收（RS485）</w:t>
-            </w:r>
-            <w:r>
-              <w:rPr>
-                <w:rFonts w:ascii="仿宋_GB2312" w:eastAsia="仿宋_GB2312" w:hAnsi="宋体" w:hint="eastAsia"/>
-                <w:spacing w:val="0"/>
-                <w:sz w:val="21"/>
-                <w:szCs w:val="21"/>
-              </w:rPr>
-              <w:t>，实现串口打印功能（R</w:t>
-            </w:r>
-            <w:r>
-              <w:rPr>
-                <w:rFonts w:ascii="仿宋_GB2312" w:eastAsia="仿宋_GB2312" w:hAnsi="宋体"/>
-                <w:spacing w:val="0"/>
-                <w:sz w:val="21"/>
-                <w:szCs w:val="21"/>
-              </w:rPr>
-              <w:t>S232</w:t>
-            </w:r>
-            <w:r>
-              <w:rPr>
-                <w:rFonts w:ascii="仿宋_GB2312" w:eastAsia="仿宋_GB2312" w:hAnsi="宋体" w:hint="eastAsia"/>
-                <w:spacing w:val="0"/>
-                <w:sz w:val="21"/>
-                <w:szCs w:val="21"/>
-              </w:rPr>
-              <w:t>）</w:t>
-            </w:r>
+            <w:bookmarkStart w:id="5" w:name="_Hlk500622946"/>
+            <w:r>
+              <w:rPr>
+                <w:rFonts w:ascii="仿宋_GB2312" w:eastAsia="仿宋_GB2312" w:hAnsi="宋体" w:hint="eastAsia"/>
+                <w:spacing w:val="0"/>
+                <w:sz w:val="21"/>
+                <w:szCs w:val="21"/>
+              </w:rPr>
+              <w:t>以太网网络层以上协议不改的前提下自定义数据链路层协议，实现网络通信，传输速率</w:t>
+            </w:r>
+            <w:r>
+              <w:rPr>
+                <w:rFonts w:ascii="仿宋_GB2312" w:eastAsia="仿宋_GB2312" w:hAnsi="宋体" w:hint="eastAsia"/>
+                <w:spacing w:val="0"/>
+                <w:sz w:val="21"/>
+                <w:szCs w:val="21"/>
+              </w:rPr>
+              <w:t>至少</w:t>
+            </w:r>
+            <w:r>
+              <w:rPr>
+                <w:rFonts w:ascii="仿宋_GB2312" w:eastAsia="仿宋_GB2312" w:hAnsi="宋体" w:hint="eastAsia"/>
+                <w:spacing w:val="0"/>
+                <w:sz w:val="21"/>
+                <w:szCs w:val="21"/>
+              </w:rPr>
+              <w:t>达到</w:t>
+            </w:r>
+            <w:r>
+              <w:rPr>
+                <w:rFonts w:ascii="仿宋_GB2312" w:eastAsia="仿宋_GB2312" w:hAnsi="宋体" w:hint="eastAsia"/>
+                <w:color w:val="FF0000"/>
+                <w:spacing w:val="0"/>
+                <w:sz w:val="21"/>
+                <w:szCs w:val="21"/>
+              </w:rPr>
+              <w:t>300</w:t>
+            </w:r>
+            <w:r>
+              <w:rPr>
+                <w:rFonts w:ascii="仿宋_GB2312" w:eastAsia="仿宋_GB2312" w:hAnsi="宋体"/>
+                <w:color w:val="FF0000"/>
+                <w:spacing w:val="0"/>
+                <w:sz w:val="21"/>
+                <w:szCs w:val="21"/>
+              </w:rPr>
+              <w:t>M</w:t>
+            </w:r>
+            <w:r>
+              <w:rPr>
+                <w:rFonts w:ascii="仿宋_GB2312" w:eastAsia="仿宋_GB2312" w:hAnsi="宋体" w:hint="eastAsia"/>
+                <w:color w:val="FF0000"/>
+                <w:spacing w:val="0"/>
+                <w:sz w:val="21"/>
+                <w:szCs w:val="21"/>
+              </w:rPr>
+              <w:t>bps</w:t>
+            </w:r>
+            <w:r>
+              <w:rPr>
+                <w:rFonts w:ascii="仿宋_GB2312" w:eastAsia="仿宋_GB2312" w:hAnsi="宋体" w:hint="eastAsia"/>
+                <w:spacing w:val="0"/>
+                <w:sz w:val="21"/>
+                <w:szCs w:val="21"/>
+              </w:rPr>
+              <w:t>以上</w:t>
+            </w:r>
+            <w:bookmarkEnd w:id="5"/>
           </w:p>
         </w:tc>
         <w:tc>
@@ -2897,13 +4029,19 @@
                 <w:sz w:val="21"/>
                 <w:szCs w:val="21"/>
               </w:rPr>
-              <w:t>串口波特率为9600</w:t>
+              <w:t>以太网网络层以上协议不改动</w:t>
             </w:r>
           </w:p>
         </w:tc>
       </w:tr>
     </w:tbl>
-    <w:p/>
+    <w:p>
+      <w:pPr>
+        <w:rPr>
+          <w:rFonts w:hint="eastAsia"/>
+        </w:rPr>
+      </w:pPr>
+    </w:p>
     <w:p>
       <w:pPr>
         <w:ind w:firstLineChars="200" w:firstLine="480"/>
@@ -2912,28 +4050,13 @@
         <w:rPr>
           <w:rFonts w:hint="eastAsia"/>
         </w:rPr>
-        <w:t>P</w:t>
-      </w:r>
-      <w:r>
-        <w:t>CI</w:t>
-      </w:r>
-      <w:r>
-        <w:rPr>
-          <w:rFonts w:hint="eastAsia"/>
-        </w:rPr>
-        <w:t>e</w:t>
-      </w:r>
-      <w:r>
-        <w:rPr>
-          <w:rFonts w:hint="eastAsia"/>
-        </w:rPr>
-        <w:t>驱动模块描述见表</w:t>
-      </w:r>
-      <w:r>
-        <w:rPr>
-          <w:rFonts w:hint="eastAsia"/>
-        </w:rPr>
-        <w:t>4</w:t>
+        <w:t>命令接收模块描述见表</w:t>
+      </w:r>
+      <w:r>
+        <w:rPr>
+          <w:rFonts w:hint="eastAsia"/>
+        </w:rPr>
+        <w:t>6</w:t>
       </w:r>
       <w:r>
         <w:rPr>
@@ -2956,7 +4079,7 @@
         <w:rPr>
           <w:rFonts w:hint="eastAsia"/>
         </w:rPr>
-        <w:t>4</w:t>
+        <w:t>6</w:t>
       </w:r>
       <w:r>
         <w:rPr>
@@ -2968,22 +4091,7 @@
         <w:rPr>
           <w:rFonts w:hint="eastAsia"/>
         </w:rPr>
-        <w:t>P</w:t>
-      </w:r>
-      <w:r>
-        <w:t>CI</w:t>
-      </w:r>
-      <w:r>
-        <w:rPr>
-          <w:rFonts w:hint="eastAsia"/>
-        </w:rPr>
-        <w:t>e</w:t>
-      </w:r>
-      <w:r>
-        <w:rPr>
-          <w:rFonts w:hint="eastAsia"/>
-        </w:rPr>
-        <w:t>驱动模块</w:t>
+        <w:t>命令接收模块</w:t>
       </w:r>
     </w:p>
     <w:tbl>
@@ -3073,7 +4181,7 @@
                 <w:sz w:val="21"/>
                 <w:szCs w:val="21"/>
               </w:rPr>
-              <w:t>PCIe驱动模块</w:t>
+              <w:t>BOOT启动单元</w:t>
             </w:r>
           </w:p>
         </w:tc>
@@ -3152,16 +4260,7 @@
                 <w:sz w:val="21"/>
                 <w:szCs w:val="21"/>
               </w:rPr>
-              <w:t>PCI</w:t>
-            </w:r>
-            <w:r>
-              <w:rPr>
-                <w:rFonts w:ascii="仿宋_GB2312" w:eastAsia="仿宋_GB2312" w:hAnsi="宋体" w:hint="eastAsia"/>
-                <w:spacing w:val="0"/>
-                <w:sz w:val="21"/>
-                <w:szCs w:val="21"/>
-              </w:rPr>
-              <w:t>e</w:t>
+              <w:t>MLJS</w:t>
             </w:r>
           </w:p>
         </w:tc>
@@ -3234,16 +4333,7 @@
                 <w:sz w:val="21"/>
                 <w:szCs w:val="21"/>
               </w:rPr>
-              <w:t>实现处理器与FPGA之间的高速数据传输</w:t>
-            </w:r>
-            <w:r>
-              <w:rPr>
-                <w:rFonts w:ascii="仿宋_GB2312" w:eastAsia="仿宋_GB2312" w:hAnsi="宋体" w:hint="eastAsia"/>
-                <w:spacing w:val="0"/>
-                <w:sz w:val="21"/>
-                <w:szCs w:val="21"/>
-              </w:rPr>
-              <w:t xml:space="preserve"> </w:t>
+              <w:t>接收传输链路上传的命令，判断命令是否发往本节点，命令是否有效，如果有效则将命令散转到命令处理过程中。</w:t>
             </w:r>
           </w:p>
         </w:tc>
@@ -3403,34 +4493,7 @@
                 <w:sz w:val="21"/>
                 <w:szCs w:val="21"/>
               </w:rPr>
-              <w:t>能够响应</w:t>
-            </w:r>
-            <w:r>
-              <w:rPr>
-                <w:rFonts w:ascii="仿宋_GB2312" w:eastAsia="仿宋_GB2312" w:hAnsi="宋体"/>
-                <w:spacing w:val="0"/>
-                <w:sz w:val="21"/>
-                <w:szCs w:val="21"/>
-              </w:rPr>
-              <w:t>GPIO</w:t>
-            </w:r>
-            <w:r>
-              <w:rPr>
-                <w:rFonts w:ascii="仿宋_GB2312" w:eastAsia="仿宋_GB2312" w:hAnsi="宋体" w:hint="eastAsia"/>
-                <w:spacing w:val="0"/>
-                <w:sz w:val="21"/>
-                <w:szCs w:val="21"/>
-              </w:rPr>
-              <w:t>中断，更具中断</w:t>
-            </w:r>
-            <w:r>
-              <w:rPr>
-                <w:rFonts w:ascii="仿宋_GB2312" w:eastAsia="仿宋_GB2312" w:hAnsi="宋体" w:hint="eastAsia"/>
-                <w:spacing w:val="0"/>
-                <w:sz w:val="21"/>
-                <w:szCs w:val="21"/>
-              </w:rPr>
-              <w:t>实现处理器与FPGA之间的高速数据传输</w:t>
+              <w:t>进行命令是否发往本节点及是否是有效命令的判断</w:t>
             </w:r>
           </w:p>
         </w:tc>
@@ -3464,61 +4527,7 @@
                 <w:sz w:val="21"/>
                 <w:szCs w:val="21"/>
               </w:rPr>
-              <w:t>根据中断</w:t>
-            </w:r>
-            <w:r>
-              <w:rPr>
-                <w:rFonts w:ascii="仿宋_GB2312" w:eastAsia="仿宋_GB2312" w:hAnsi="宋体" w:hint="eastAsia"/>
-                <w:spacing w:val="0"/>
-                <w:sz w:val="21"/>
-                <w:szCs w:val="21"/>
-              </w:rPr>
-              <w:t>标识分别</w:t>
-            </w:r>
-            <w:r>
-              <w:rPr>
-                <w:rFonts w:ascii="仿宋_GB2312" w:eastAsia="仿宋_GB2312" w:hAnsi="宋体" w:hint="eastAsia"/>
-                <w:spacing w:val="0"/>
-                <w:sz w:val="21"/>
-                <w:szCs w:val="21"/>
-              </w:rPr>
-              <w:t>向F</w:t>
-            </w:r>
-            <w:r>
-              <w:rPr>
-                <w:rFonts w:ascii="仿宋_GB2312" w:eastAsia="仿宋_GB2312" w:hAnsi="宋体"/>
-                <w:spacing w:val="0"/>
-                <w:sz w:val="21"/>
-                <w:szCs w:val="21"/>
-              </w:rPr>
-              <w:t>PGA</w:t>
-            </w:r>
-            <w:r>
-              <w:rPr>
-                <w:rFonts w:ascii="仿宋_GB2312" w:eastAsia="仿宋_GB2312" w:hAnsi="宋体" w:hint="eastAsia"/>
-                <w:spacing w:val="0"/>
-                <w:sz w:val="21"/>
-                <w:szCs w:val="21"/>
-              </w:rPr>
-              <w:t>双口R</w:t>
-            </w:r>
-            <w:r>
-              <w:rPr>
-                <w:rFonts w:ascii="仿宋_GB2312" w:eastAsia="仿宋_GB2312" w:hAnsi="宋体"/>
-                <w:spacing w:val="0"/>
-                <w:sz w:val="21"/>
-                <w:szCs w:val="21"/>
-              </w:rPr>
-              <w:t>AM</w:t>
-            </w:r>
-            <w:r>
-              <w:rPr>
-                <w:rFonts w:ascii="仿宋_GB2312" w:eastAsia="仿宋_GB2312" w:hAnsi="宋体" w:hint="eastAsia"/>
-                <w:spacing w:val="0"/>
-                <w:sz w:val="21"/>
-                <w:szCs w:val="21"/>
-              </w:rPr>
-              <w:t>发送数据</w:t>
+              <w:t>命令的接收处理及回应需在1秒内</w:t>
             </w:r>
           </w:p>
         </w:tc>
@@ -3533,13 +4542,13 @@
         <w:rPr>
           <w:rFonts w:hint="eastAsia"/>
         </w:rPr>
-        <w:t>网络驱动模块描述见表</w:t>
-      </w:r>
-      <w:r>
-        <w:rPr>
-          <w:rFonts w:hint="eastAsia"/>
-        </w:rPr>
-        <w:t>5</w:t>
+        <w:t>命令处理模块描述见表</w:t>
+      </w:r>
+      <w:r>
+        <w:rPr>
+          <w:rFonts w:hint="eastAsia"/>
+        </w:rPr>
+        <w:t>7</w:t>
       </w:r>
       <w:r>
         <w:rPr>
@@ -3562,7 +4571,7 @@
         <w:rPr>
           <w:rFonts w:hint="eastAsia"/>
         </w:rPr>
-        <w:t>5</w:t>
+        <w:t>7</w:t>
       </w:r>
       <w:r>
         <w:rPr>
@@ -3574,13 +4583,7 @@
         <w:rPr>
           <w:rFonts w:hint="eastAsia"/>
         </w:rPr>
-        <w:t>网络驱动</w:t>
-      </w:r>
-      <w:r>
-        <w:rPr>
-          <w:rFonts w:hint="eastAsia"/>
-        </w:rPr>
-        <w:t>模块</w:t>
+        <w:t>命令处理模块</w:t>
       </w:r>
     </w:p>
     <w:tbl>
@@ -3670,16 +4673,7 @@
                 <w:sz w:val="21"/>
                 <w:szCs w:val="21"/>
               </w:rPr>
-              <w:t>网络驱动</w:t>
-            </w:r>
-            <w:r>
-              <w:rPr>
-                <w:rFonts w:ascii="仿宋_GB2312" w:eastAsia="仿宋_GB2312" w:hAnsi="宋体" w:hint="eastAsia"/>
-                <w:spacing w:val="0"/>
-                <w:sz w:val="21"/>
-                <w:szCs w:val="21"/>
-              </w:rPr>
-              <w:t>模块</w:t>
+              <w:t>命令处理模块</w:t>
             </w:r>
           </w:p>
         </w:tc>
@@ -3758,7 +4752,7 @@
                 <w:sz w:val="21"/>
                 <w:szCs w:val="21"/>
               </w:rPr>
-              <w:t>WLQD</w:t>
+              <w:t>MLCL</w:t>
             </w:r>
           </w:p>
         </w:tc>
@@ -3831,7 +4825,7 @@
                 <w:sz w:val="21"/>
                 <w:szCs w:val="21"/>
               </w:rPr>
-              <w:t>实现自定义协议的网络通信</w:t>
+              <w:t>针对不同的命令，进行相应的处理，并发送回应。</w:t>
             </w:r>
           </w:p>
         </w:tc>
@@ -3991,1049 +4985,7 @@
                 <w:sz w:val="21"/>
                 <w:szCs w:val="21"/>
               </w:rPr>
-              <w:t>以太网网络层以上协议不改的前提下自定义数据链路层协议，实现网络通信，传输速率</w:t>
-            </w:r>
-            <w:r>
-              <w:rPr>
-                <w:rFonts w:ascii="仿宋_GB2312" w:eastAsia="仿宋_GB2312" w:hAnsi="宋体" w:hint="eastAsia"/>
-                <w:spacing w:val="0"/>
-                <w:sz w:val="21"/>
-                <w:szCs w:val="21"/>
-              </w:rPr>
-              <w:t>至少</w:t>
-            </w:r>
-            <w:r>
-              <w:rPr>
-                <w:rFonts w:ascii="仿宋_GB2312" w:eastAsia="仿宋_GB2312" w:hAnsi="宋体" w:hint="eastAsia"/>
-                <w:spacing w:val="0"/>
-                <w:sz w:val="21"/>
-                <w:szCs w:val="21"/>
-              </w:rPr>
-              <w:t>达到</w:t>
-            </w:r>
-            <w:r>
-              <w:rPr>
-                <w:rFonts w:ascii="仿宋_GB2312" w:eastAsia="仿宋_GB2312" w:hAnsi="宋体" w:hint="eastAsia"/>
-                <w:color w:val="FF0000"/>
-                <w:spacing w:val="0"/>
-                <w:sz w:val="21"/>
-                <w:szCs w:val="21"/>
-              </w:rPr>
-              <w:t>300</w:t>
-            </w:r>
-            <w:r>
-              <w:rPr>
-                <w:rFonts w:ascii="仿宋_GB2312" w:eastAsia="仿宋_GB2312" w:hAnsi="宋体"/>
-                <w:color w:val="FF0000"/>
-                <w:spacing w:val="0"/>
-                <w:sz w:val="21"/>
-                <w:szCs w:val="21"/>
-              </w:rPr>
-              <w:t>M</w:t>
-            </w:r>
-            <w:r>
-              <w:rPr>
-                <w:rFonts w:ascii="仿宋_GB2312" w:eastAsia="仿宋_GB2312" w:hAnsi="宋体" w:hint="eastAsia"/>
-                <w:color w:val="FF0000"/>
-                <w:spacing w:val="0"/>
-                <w:sz w:val="21"/>
-                <w:szCs w:val="21"/>
-              </w:rPr>
-              <w:t>bps</w:t>
-            </w:r>
-            <w:r>
-              <w:rPr>
-                <w:rFonts w:ascii="仿宋_GB2312" w:eastAsia="仿宋_GB2312" w:hAnsi="宋体" w:hint="eastAsia"/>
-                <w:spacing w:val="0"/>
-                <w:sz w:val="21"/>
-                <w:szCs w:val="21"/>
-              </w:rPr>
-              <w:t>以上</w:t>
-            </w:r>
-          </w:p>
-        </w:tc>
-        <w:tc>
-          <w:tcPr>
-            <w:tcW w:w="3947" w:type="dxa"/>
-            <w:gridSpan w:val="2"/>
-            <w:tcBorders>
-              <w:top w:val="single" w:sz="8" w:space="0" w:color="auto"/>
-            </w:tcBorders>
-            <w:shd w:val="clear" w:color="auto" w:fill="auto"/>
-            <w:vAlign w:val="center"/>
-          </w:tcPr>
-          <w:p>
-            <w:pPr>
-              <w:pStyle w:val="21"/>
-              <w:spacing w:before="0" w:after="0" w:line="300" w:lineRule="exact"/>
-              <w:ind w:firstLine="0"/>
-              <w:jc w:val="center"/>
-              <w:rPr>
-                <w:rFonts w:ascii="仿宋_GB2312" w:eastAsia="仿宋_GB2312" w:hAnsi="宋体"/>
-                <w:spacing w:val="0"/>
-                <w:sz w:val="21"/>
-                <w:szCs w:val="21"/>
-              </w:rPr>
-            </w:pPr>
-            <w:r>
-              <w:rPr>
-                <w:rFonts w:ascii="仿宋_GB2312" w:eastAsia="仿宋_GB2312" w:hAnsi="宋体" w:hint="eastAsia"/>
-                <w:spacing w:val="0"/>
-                <w:sz w:val="21"/>
-                <w:szCs w:val="21"/>
-              </w:rPr>
-              <w:t>以太网网络层以上协议不改动</w:t>
-            </w:r>
-          </w:p>
-        </w:tc>
-      </w:tr>
-    </w:tbl>
-    <w:p/>
-    <w:p/>
-    <w:p>
-      <w:pPr>
-        <w:ind w:firstLineChars="200" w:firstLine="480"/>
-      </w:pPr>
-      <w:r>
-        <w:rPr>
-          <w:rFonts w:hint="eastAsia"/>
-        </w:rPr>
-        <w:lastRenderedPageBreak/>
-        <w:t>命令接收模块描述见表</w:t>
-      </w:r>
-      <w:r>
-        <w:rPr>
-          <w:rFonts w:hint="eastAsia"/>
-        </w:rPr>
-        <w:t>6</w:t>
-      </w:r>
-      <w:r>
-        <w:rPr>
-          <w:rFonts w:hint="eastAsia"/>
-        </w:rPr>
-        <w:t>：</w:t>
-      </w:r>
-    </w:p>
-    <w:p>
-      <w:pPr>
-        <w:jc w:val="center"/>
-      </w:pPr>
-      <w:r>
-        <w:rPr>
-          <w:rFonts w:hint="eastAsia"/>
-        </w:rPr>
-        <w:t>表</w:t>
-      </w:r>
-      <w:r>
-        <w:rPr>
-          <w:rFonts w:hint="eastAsia"/>
-        </w:rPr>
-        <w:t>6</w:t>
-      </w:r>
-      <w:r>
-        <w:rPr>
-          <w:rFonts w:hint="eastAsia"/>
-        </w:rPr>
-        <w:t xml:space="preserve"> </w:t>
-      </w:r>
-      <w:r>
-        <w:rPr>
-          <w:rFonts w:hint="eastAsia"/>
-        </w:rPr>
-        <w:t>命令接收模块</w:t>
-      </w:r>
-    </w:p>
-    <w:tbl>
-      <w:tblPr>
-        <w:tblW w:w="8104" w:type="dxa"/>
-        <w:tblInd w:w="108" w:type="dxa"/>
-        <w:tblBorders>
-          <w:top w:val="single" w:sz="8" w:space="0" w:color="auto"/>
-          <w:left w:val="single" w:sz="8" w:space="0" w:color="auto"/>
-          <w:bottom w:val="single" w:sz="8" w:space="0" w:color="auto"/>
-          <w:right w:val="single" w:sz="8" w:space="0" w:color="auto"/>
-          <w:insideH w:val="single" w:sz="4" w:space="0" w:color="auto"/>
-          <w:insideV w:val="single" w:sz="4" w:space="0" w:color="auto"/>
-        </w:tblBorders>
-        <w:tblLook w:val="01E0" w:firstRow="1" w:lastRow="1" w:firstColumn="1" w:lastColumn="1" w:noHBand="0" w:noVBand="0"/>
-      </w:tblPr>
-      <w:tblGrid>
-        <w:gridCol w:w="2127"/>
-        <w:gridCol w:w="2030"/>
-        <w:gridCol w:w="2104"/>
-        <w:gridCol w:w="1843"/>
-      </w:tblGrid>
-      <w:tr>
-        <w:tc>
-          <w:tcPr>
-            <w:tcW w:w="2127" w:type="dxa"/>
-            <w:tcBorders>
-              <w:top w:val="single" w:sz="8" w:space="0" w:color="auto"/>
-              <w:bottom w:val="single" w:sz="4" w:space="0" w:color="auto"/>
-            </w:tcBorders>
-            <w:shd w:val="clear" w:color="auto" w:fill="auto"/>
-            <w:vAlign w:val="center"/>
-          </w:tcPr>
-          <w:p>
-            <w:pPr>
-              <w:pStyle w:val="21"/>
-              <w:spacing w:before="0" w:after="0" w:line="300" w:lineRule="exact"/>
-              <w:ind w:firstLine="0"/>
-              <w:jc w:val="center"/>
-              <w:rPr>
-                <w:rFonts w:ascii="仿宋_GB2312" w:eastAsia="仿宋_GB2312" w:hAnsi="宋体"/>
-                <w:b/>
-                <w:spacing w:val="0"/>
-                <w:sz w:val="21"/>
-                <w:szCs w:val="21"/>
-              </w:rPr>
-            </w:pPr>
-            <w:r>
-              <w:rPr>
-                <w:rFonts w:ascii="仿宋_GB2312" w:eastAsia="仿宋_GB2312" w:hAnsi="宋体" w:hint="eastAsia"/>
-                <w:b/>
-                <w:spacing w:val="0"/>
-                <w:sz w:val="21"/>
-                <w:szCs w:val="21"/>
-              </w:rPr>
-              <w:t>名称</w:t>
-            </w:r>
-          </w:p>
-        </w:tc>
-        <w:tc>
-          <w:tcPr>
-            <w:tcW w:w="2030" w:type="dxa"/>
-            <w:tcBorders>
-              <w:top w:val="single" w:sz="8" w:space="0" w:color="auto"/>
-              <w:bottom w:val="single" w:sz="4" w:space="0" w:color="auto"/>
-            </w:tcBorders>
-            <w:shd w:val="clear" w:color="auto" w:fill="auto"/>
-            <w:vAlign w:val="center"/>
-          </w:tcPr>
-          <w:p>
-            <w:pPr>
-              <w:pStyle w:val="21"/>
-              <w:spacing w:before="0" w:after="0" w:line="300" w:lineRule="exact"/>
-              <w:ind w:firstLine="0"/>
-              <w:jc w:val="center"/>
-              <w:rPr>
-                <w:rFonts w:ascii="仿宋_GB2312" w:eastAsia="仿宋_GB2312" w:hAnsi="宋体"/>
-                <w:spacing w:val="0"/>
-                <w:sz w:val="21"/>
-                <w:szCs w:val="21"/>
-              </w:rPr>
-            </w:pPr>
-            <w:r>
-              <w:rPr>
-                <w:rFonts w:ascii="仿宋_GB2312" w:eastAsia="仿宋_GB2312" w:hAnsi="宋体" w:hint="eastAsia"/>
-                <w:spacing w:val="0"/>
-                <w:sz w:val="21"/>
-                <w:szCs w:val="21"/>
-              </w:rPr>
-              <w:t>BOOT启动单元</w:t>
-            </w:r>
-          </w:p>
-        </w:tc>
-        <w:tc>
-          <w:tcPr>
-            <w:tcW w:w="2104" w:type="dxa"/>
-            <w:tcBorders>
-              <w:top w:val="single" w:sz="8" w:space="0" w:color="auto"/>
-              <w:bottom w:val="single" w:sz="4" w:space="0" w:color="auto"/>
-            </w:tcBorders>
-            <w:shd w:val="clear" w:color="auto" w:fill="auto"/>
-            <w:vAlign w:val="center"/>
-          </w:tcPr>
-          <w:p>
-            <w:pPr>
-              <w:pStyle w:val="21"/>
-              <w:spacing w:before="0" w:after="0" w:line="300" w:lineRule="exact"/>
-              <w:ind w:firstLine="0"/>
-              <w:jc w:val="center"/>
-              <w:rPr>
-                <w:rFonts w:ascii="仿宋_GB2312" w:eastAsia="仿宋_GB2312" w:hAnsi="宋体"/>
-                <w:b/>
-                <w:spacing w:val="0"/>
-                <w:sz w:val="21"/>
-                <w:szCs w:val="21"/>
-              </w:rPr>
-            </w:pPr>
-            <w:r>
-              <w:rPr>
-                <w:rFonts w:ascii="仿宋_GB2312" w:eastAsia="仿宋_GB2312" w:hAnsi="宋体" w:hint="eastAsia"/>
-                <w:b/>
-                <w:spacing w:val="0"/>
-                <w:sz w:val="21"/>
-                <w:szCs w:val="21"/>
-              </w:rPr>
-              <w:t>标识</w:t>
-            </w:r>
-          </w:p>
-        </w:tc>
-        <w:tc>
-          <w:tcPr>
-            <w:tcW w:w="1843" w:type="dxa"/>
-            <w:tcBorders>
-              <w:top w:val="single" w:sz="8" w:space="0" w:color="auto"/>
-              <w:bottom w:val="single" w:sz="4" w:space="0" w:color="auto"/>
-            </w:tcBorders>
-            <w:shd w:val="clear" w:color="auto" w:fill="auto"/>
-            <w:vAlign w:val="center"/>
-          </w:tcPr>
-          <w:p>
-            <w:pPr>
-              <w:pStyle w:val="21"/>
-              <w:spacing w:before="0" w:after="0" w:line="300" w:lineRule="exact"/>
-              <w:ind w:firstLine="0"/>
-              <w:jc w:val="center"/>
-              <w:rPr>
-                <w:rFonts w:ascii="仿宋_GB2312" w:eastAsia="仿宋_GB2312" w:hAnsi="宋体"/>
-                <w:spacing w:val="0"/>
-                <w:sz w:val="21"/>
-                <w:szCs w:val="21"/>
-              </w:rPr>
-            </w:pPr>
-            <w:r>
-              <w:rPr>
-                <w:rFonts w:ascii="仿宋_GB2312" w:eastAsia="仿宋_GB2312" w:hAnsi="宋体" w:hint="eastAsia"/>
-                <w:spacing w:val="0"/>
-                <w:sz w:val="21"/>
-                <w:szCs w:val="21"/>
-              </w:rPr>
-              <w:t>JD_</w:t>
-            </w:r>
-            <w:r>
-              <w:rPr>
-                <w:rFonts w:ascii="仿宋_GB2312" w:eastAsia="仿宋_GB2312" w:hAnsi="宋体"/>
-                <w:spacing w:val="0"/>
-                <w:sz w:val="21"/>
-                <w:szCs w:val="21"/>
-              </w:rPr>
-              <w:t>MLJS</w:t>
-            </w:r>
-          </w:p>
-        </w:tc>
-      </w:tr>
-      <w:tr>
-        <w:tc>
-          <w:tcPr>
-            <w:tcW w:w="2127" w:type="dxa"/>
-            <w:tcBorders>
-              <w:top w:val="single" w:sz="4" w:space="0" w:color="auto"/>
-              <w:bottom w:val="single" w:sz="4" w:space="0" w:color="auto"/>
-            </w:tcBorders>
-            <w:shd w:val="clear" w:color="auto" w:fill="auto"/>
-            <w:vAlign w:val="center"/>
-          </w:tcPr>
-          <w:p>
-            <w:pPr>
-              <w:pStyle w:val="21"/>
-              <w:spacing w:before="0" w:after="0" w:line="300" w:lineRule="exact"/>
-              <w:ind w:firstLine="0"/>
-              <w:jc w:val="center"/>
-              <w:rPr>
-                <w:rFonts w:ascii="仿宋_GB2312" w:eastAsia="仿宋_GB2312" w:hAnsi="宋体"/>
-                <w:b/>
-                <w:spacing w:val="0"/>
-                <w:sz w:val="21"/>
-                <w:szCs w:val="21"/>
-              </w:rPr>
-            </w:pPr>
-            <w:r>
-              <w:rPr>
-                <w:rFonts w:ascii="仿宋_GB2312" w:eastAsia="仿宋_GB2312" w:hAnsi="宋体" w:hint="eastAsia"/>
-                <w:b/>
-                <w:spacing w:val="0"/>
-                <w:sz w:val="21"/>
-                <w:szCs w:val="21"/>
-              </w:rPr>
-              <w:t>用途</w:t>
-            </w:r>
-          </w:p>
-        </w:tc>
-        <w:tc>
-          <w:tcPr>
-            <w:tcW w:w="5977" w:type="dxa"/>
-            <w:gridSpan w:val="3"/>
-            <w:tcBorders>
-              <w:top w:val="single" w:sz="4" w:space="0" w:color="auto"/>
-              <w:bottom w:val="single" w:sz="4" w:space="0" w:color="auto"/>
-            </w:tcBorders>
-            <w:shd w:val="clear" w:color="auto" w:fill="auto"/>
-            <w:vAlign w:val="center"/>
-          </w:tcPr>
-          <w:p>
-            <w:pPr>
-              <w:pStyle w:val="21"/>
-              <w:spacing w:before="0" w:after="0" w:line="300" w:lineRule="exact"/>
-              <w:ind w:firstLine="0"/>
-              <w:jc w:val="center"/>
-              <w:rPr>
-                <w:rFonts w:ascii="仿宋_GB2312" w:eastAsia="仿宋_GB2312" w:hAnsi="宋体"/>
-                <w:spacing w:val="0"/>
-                <w:sz w:val="21"/>
-                <w:szCs w:val="21"/>
-              </w:rPr>
-            </w:pPr>
-            <w:r>
-              <w:rPr>
-                <w:rFonts w:ascii="仿宋_GB2312" w:eastAsia="仿宋_GB2312" w:hAnsi="宋体" w:hint="eastAsia"/>
-                <w:spacing w:val="0"/>
-                <w:sz w:val="21"/>
-                <w:szCs w:val="21"/>
-              </w:rPr>
-              <w:t>接收传输链路上传的命令，判断命令是否发往本节点，命令是否有效，如果有效则将命令散转到命令处理过程中。</w:t>
-            </w:r>
-          </w:p>
-        </w:tc>
-      </w:tr>
-      <w:tr>
-        <w:trPr>
-          <w:trHeight w:val="330"/>
-        </w:trPr>
-        <w:tc>
-          <w:tcPr>
-            <w:tcW w:w="8104" w:type="dxa"/>
-            <w:gridSpan w:val="4"/>
-            <w:tcBorders>
-              <w:top w:val="single" w:sz="4" w:space="0" w:color="auto"/>
-              <w:bottom w:val="single" w:sz="4" w:space="0" w:color="auto"/>
-            </w:tcBorders>
-            <w:shd w:val="clear" w:color="auto" w:fill="auto"/>
-            <w:vAlign w:val="center"/>
-          </w:tcPr>
-          <w:p>
-            <w:pPr>
-              <w:pStyle w:val="21"/>
-              <w:spacing w:before="0" w:after="0" w:line="300" w:lineRule="exact"/>
-              <w:ind w:firstLine="0"/>
-              <w:jc w:val="center"/>
-              <w:rPr>
-                <w:rFonts w:ascii="仿宋_GB2312" w:eastAsia="仿宋_GB2312" w:hAnsi="宋体"/>
-                <w:b/>
-                <w:spacing w:val="0"/>
-                <w:sz w:val="21"/>
-                <w:szCs w:val="21"/>
-              </w:rPr>
-            </w:pPr>
-            <w:r>
-              <w:rPr>
-                <w:rFonts w:ascii="仿宋_GB2312" w:eastAsia="仿宋_GB2312" w:hAnsi="宋体" w:hint="eastAsia"/>
-                <w:b/>
-                <w:spacing w:val="0"/>
-                <w:sz w:val="21"/>
-                <w:szCs w:val="21"/>
-              </w:rPr>
-              <w:t>设计决策</w:t>
-            </w:r>
-          </w:p>
-        </w:tc>
-      </w:tr>
-      <w:tr>
-        <w:trPr>
-          <w:trHeight w:val="339"/>
-        </w:trPr>
-        <w:tc>
-          <w:tcPr>
-            <w:tcW w:w="4157" w:type="dxa"/>
-            <w:gridSpan w:val="2"/>
-            <w:tcBorders>
-              <w:top w:val="single" w:sz="4" w:space="0" w:color="auto"/>
-              <w:bottom w:val="single" w:sz="8" w:space="0" w:color="auto"/>
-            </w:tcBorders>
-            <w:shd w:val="clear" w:color="auto" w:fill="auto"/>
-            <w:vAlign w:val="center"/>
-          </w:tcPr>
-          <w:p>
-            <w:pPr>
-              <w:pStyle w:val="21"/>
-              <w:spacing w:before="0" w:after="0" w:line="300" w:lineRule="exact"/>
-              <w:ind w:firstLine="0"/>
-              <w:jc w:val="center"/>
-              <w:rPr>
-                <w:rFonts w:ascii="仿宋_GB2312" w:eastAsia="仿宋_GB2312" w:hAnsi="宋体"/>
-                <w:b/>
-                <w:spacing w:val="0"/>
-                <w:sz w:val="21"/>
-                <w:szCs w:val="21"/>
-              </w:rPr>
-            </w:pPr>
-            <w:r>
-              <w:rPr>
-                <w:rFonts w:ascii="仿宋_GB2312" w:eastAsia="仿宋_GB2312" w:hAnsi="宋体" w:hint="eastAsia"/>
-                <w:b/>
-                <w:spacing w:val="0"/>
-                <w:sz w:val="21"/>
-                <w:szCs w:val="21"/>
-              </w:rPr>
-              <w:t>设计需求</w:t>
-            </w:r>
-          </w:p>
-        </w:tc>
-        <w:tc>
-          <w:tcPr>
-            <w:tcW w:w="3947" w:type="dxa"/>
-            <w:gridSpan w:val="2"/>
-            <w:tcBorders>
-              <w:top w:val="single" w:sz="4" w:space="0" w:color="auto"/>
-              <w:bottom w:val="single" w:sz="8" w:space="0" w:color="auto"/>
-            </w:tcBorders>
-            <w:shd w:val="clear" w:color="auto" w:fill="auto"/>
-            <w:vAlign w:val="center"/>
-          </w:tcPr>
-          <w:p>
-            <w:pPr>
-              <w:pStyle w:val="21"/>
-              <w:spacing w:before="0" w:after="0" w:line="300" w:lineRule="exact"/>
-              <w:ind w:firstLine="0"/>
-              <w:jc w:val="center"/>
-              <w:rPr>
-                <w:rFonts w:ascii="仿宋_GB2312" w:eastAsia="仿宋_GB2312" w:hAnsi="宋体"/>
-                <w:b/>
-                <w:spacing w:val="0"/>
-                <w:sz w:val="21"/>
-                <w:szCs w:val="21"/>
-              </w:rPr>
-            </w:pPr>
-            <w:r>
-              <w:rPr>
-                <w:rFonts w:ascii="仿宋_GB2312" w:eastAsia="仿宋_GB2312" w:hAnsi="宋体" w:hint="eastAsia"/>
-                <w:b/>
-                <w:spacing w:val="0"/>
-                <w:sz w:val="21"/>
-                <w:szCs w:val="21"/>
-              </w:rPr>
-              <w:t>设计约束</w:t>
-            </w:r>
-          </w:p>
-        </w:tc>
-      </w:tr>
-      <w:tr>
-        <w:trPr>
-          <w:trHeight w:val="337"/>
-        </w:trPr>
-        <w:tc>
-          <w:tcPr>
-            <w:tcW w:w="4157" w:type="dxa"/>
-            <w:gridSpan w:val="2"/>
-            <w:tcBorders>
-              <w:top w:val="single" w:sz="8" w:space="0" w:color="auto"/>
-            </w:tcBorders>
-            <w:shd w:val="clear" w:color="auto" w:fill="auto"/>
-            <w:vAlign w:val="center"/>
-          </w:tcPr>
-          <w:p>
-            <w:pPr>
-              <w:pStyle w:val="21"/>
-              <w:spacing w:before="0" w:after="0" w:line="300" w:lineRule="exact"/>
-              <w:ind w:firstLine="0"/>
-              <w:jc w:val="center"/>
-              <w:rPr>
-                <w:rFonts w:ascii="仿宋_GB2312" w:eastAsia="仿宋_GB2312" w:hAnsi="宋体"/>
-                <w:spacing w:val="0"/>
-                <w:sz w:val="21"/>
-                <w:szCs w:val="21"/>
-              </w:rPr>
-            </w:pPr>
-            <w:r>
-              <w:rPr>
-                <w:rFonts w:ascii="仿宋_GB2312" w:eastAsia="仿宋_GB2312" w:hAnsi="宋体" w:hint="eastAsia"/>
-                <w:spacing w:val="0"/>
-                <w:sz w:val="21"/>
-                <w:szCs w:val="21"/>
-              </w:rPr>
-              <w:t>进行命令是否发往本节点及是否是有效命令的判断</w:t>
-            </w:r>
-          </w:p>
-        </w:tc>
-        <w:tc>
-          <w:tcPr>
-            <w:tcW w:w="3947" w:type="dxa"/>
-            <w:gridSpan w:val="2"/>
-            <w:tcBorders>
-              <w:top w:val="single" w:sz="8" w:space="0" w:color="auto"/>
-            </w:tcBorders>
-            <w:shd w:val="clear" w:color="auto" w:fill="auto"/>
-            <w:vAlign w:val="center"/>
-          </w:tcPr>
-          <w:p>
-            <w:pPr>
-              <w:pStyle w:val="21"/>
-              <w:spacing w:before="0" w:after="0" w:line="300" w:lineRule="exact"/>
-              <w:ind w:firstLine="0"/>
-              <w:jc w:val="center"/>
-              <w:rPr>
-                <w:rFonts w:ascii="仿宋_GB2312" w:eastAsia="仿宋_GB2312" w:hAnsi="宋体"/>
-                <w:spacing w:val="0"/>
-                <w:sz w:val="21"/>
-                <w:szCs w:val="21"/>
-              </w:rPr>
-            </w:pPr>
-            <w:r>
-              <w:rPr>
-                <w:rFonts w:ascii="仿宋_GB2312" w:eastAsia="仿宋_GB2312" w:hAnsi="宋体" w:hint="eastAsia"/>
-                <w:spacing w:val="0"/>
-                <w:sz w:val="21"/>
-                <w:szCs w:val="21"/>
-              </w:rPr>
-              <w:t>命令的接收处理及回应需在1秒内</w:t>
-            </w:r>
-          </w:p>
-        </w:tc>
-      </w:tr>
-    </w:tbl>
-    <w:p/>
-    <w:p>
-      <w:pPr>
-        <w:ind w:firstLineChars="200" w:firstLine="480"/>
-      </w:pPr>
-      <w:r>
-        <w:rPr>
-          <w:rFonts w:hint="eastAsia"/>
-        </w:rPr>
-        <w:t>命令处理模块描述见表</w:t>
-      </w:r>
-      <w:r>
-        <w:rPr>
-          <w:rFonts w:hint="eastAsia"/>
-        </w:rPr>
-        <w:t>7</w:t>
-      </w:r>
-      <w:r>
-        <w:rPr>
-          <w:rFonts w:hint="eastAsia"/>
-        </w:rPr>
-        <w:t>：</w:t>
-      </w:r>
-    </w:p>
-    <w:p>
-      <w:pPr>
-        <w:jc w:val="center"/>
-      </w:pPr>
-      <w:r>
-        <w:rPr>
-          <w:rFonts w:hint="eastAsia"/>
-        </w:rPr>
-        <w:t>表</w:t>
-      </w:r>
-      <w:r>
-        <w:rPr>
-          <w:rFonts w:hint="eastAsia"/>
-        </w:rPr>
-        <w:t>7</w:t>
-      </w:r>
-      <w:r>
-        <w:rPr>
-          <w:rFonts w:hint="eastAsia"/>
-        </w:rPr>
-        <w:t xml:space="preserve"> </w:t>
-      </w:r>
-      <w:r>
-        <w:rPr>
-          <w:rFonts w:hint="eastAsia"/>
-        </w:rPr>
-        <w:t>命令处理模块</w:t>
-      </w:r>
-    </w:p>
-    <w:tbl>
-      <w:tblPr>
-        <w:tblW w:w="8104" w:type="dxa"/>
-        <w:tblInd w:w="108" w:type="dxa"/>
-        <w:tblBorders>
-          <w:top w:val="single" w:sz="8" w:space="0" w:color="auto"/>
-          <w:left w:val="single" w:sz="8" w:space="0" w:color="auto"/>
-          <w:bottom w:val="single" w:sz="8" w:space="0" w:color="auto"/>
-          <w:right w:val="single" w:sz="8" w:space="0" w:color="auto"/>
-          <w:insideH w:val="single" w:sz="4" w:space="0" w:color="auto"/>
-          <w:insideV w:val="single" w:sz="4" w:space="0" w:color="auto"/>
-        </w:tblBorders>
-        <w:tblLook w:val="01E0" w:firstRow="1" w:lastRow="1" w:firstColumn="1" w:lastColumn="1" w:noHBand="0" w:noVBand="0"/>
-      </w:tblPr>
-      <w:tblGrid>
-        <w:gridCol w:w="2127"/>
-        <w:gridCol w:w="2030"/>
-        <w:gridCol w:w="2104"/>
-        <w:gridCol w:w="1843"/>
-      </w:tblGrid>
-      <w:tr>
-        <w:tc>
-          <w:tcPr>
-            <w:tcW w:w="2127" w:type="dxa"/>
-            <w:tcBorders>
-              <w:top w:val="single" w:sz="8" w:space="0" w:color="auto"/>
-              <w:bottom w:val="single" w:sz="4" w:space="0" w:color="auto"/>
-            </w:tcBorders>
-            <w:shd w:val="clear" w:color="auto" w:fill="auto"/>
-            <w:vAlign w:val="center"/>
-          </w:tcPr>
-          <w:p>
-            <w:pPr>
-              <w:pStyle w:val="21"/>
-              <w:spacing w:before="0" w:after="0" w:line="300" w:lineRule="exact"/>
-              <w:ind w:firstLine="0"/>
-              <w:jc w:val="center"/>
-              <w:rPr>
-                <w:rFonts w:ascii="仿宋_GB2312" w:eastAsia="仿宋_GB2312" w:hAnsi="宋体"/>
-                <w:b/>
-                <w:spacing w:val="0"/>
-                <w:sz w:val="21"/>
-                <w:szCs w:val="21"/>
-              </w:rPr>
-            </w:pPr>
-            <w:r>
-              <w:rPr>
-                <w:rFonts w:ascii="仿宋_GB2312" w:eastAsia="仿宋_GB2312" w:hAnsi="宋体" w:hint="eastAsia"/>
-                <w:b/>
-                <w:spacing w:val="0"/>
-                <w:sz w:val="21"/>
-                <w:szCs w:val="21"/>
-              </w:rPr>
-              <w:t>名称</w:t>
-            </w:r>
-          </w:p>
-        </w:tc>
-        <w:tc>
-          <w:tcPr>
-            <w:tcW w:w="2030" w:type="dxa"/>
-            <w:tcBorders>
-              <w:top w:val="single" w:sz="8" w:space="0" w:color="auto"/>
-              <w:bottom w:val="single" w:sz="4" w:space="0" w:color="auto"/>
-            </w:tcBorders>
-            <w:shd w:val="clear" w:color="auto" w:fill="auto"/>
-            <w:vAlign w:val="center"/>
-          </w:tcPr>
-          <w:p>
-            <w:pPr>
-              <w:pStyle w:val="21"/>
-              <w:spacing w:before="0" w:after="0" w:line="300" w:lineRule="exact"/>
-              <w:ind w:firstLine="0"/>
-              <w:jc w:val="center"/>
-              <w:rPr>
-                <w:rFonts w:ascii="仿宋_GB2312" w:eastAsia="仿宋_GB2312" w:hAnsi="宋体"/>
-                <w:spacing w:val="0"/>
-                <w:sz w:val="21"/>
-                <w:szCs w:val="21"/>
-              </w:rPr>
-            </w:pPr>
-            <w:r>
-              <w:rPr>
-                <w:rFonts w:ascii="仿宋_GB2312" w:eastAsia="仿宋_GB2312" w:hAnsi="宋体" w:hint="eastAsia"/>
-                <w:spacing w:val="0"/>
-                <w:sz w:val="21"/>
-                <w:szCs w:val="21"/>
-              </w:rPr>
-              <w:t>命令处理模块</w:t>
-            </w:r>
-          </w:p>
-        </w:tc>
-        <w:tc>
-          <w:tcPr>
-            <w:tcW w:w="2104" w:type="dxa"/>
-            <w:tcBorders>
-              <w:top w:val="single" w:sz="8" w:space="0" w:color="auto"/>
-              <w:bottom w:val="single" w:sz="4" w:space="0" w:color="auto"/>
-            </w:tcBorders>
-            <w:shd w:val="clear" w:color="auto" w:fill="auto"/>
-            <w:vAlign w:val="center"/>
-          </w:tcPr>
-          <w:p>
-            <w:pPr>
-              <w:pStyle w:val="21"/>
-              <w:spacing w:before="0" w:after="0" w:line="300" w:lineRule="exact"/>
-              <w:ind w:firstLine="0"/>
-              <w:jc w:val="center"/>
-              <w:rPr>
-                <w:rFonts w:ascii="仿宋_GB2312" w:eastAsia="仿宋_GB2312" w:hAnsi="宋体"/>
-                <w:b/>
-                <w:spacing w:val="0"/>
-                <w:sz w:val="21"/>
-                <w:szCs w:val="21"/>
-              </w:rPr>
-            </w:pPr>
-            <w:r>
-              <w:rPr>
-                <w:rFonts w:ascii="仿宋_GB2312" w:eastAsia="仿宋_GB2312" w:hAnsi="宋体" w:hint="eastAsia"/>
-                <w:b/>
-                <w:spacing w:val="0"/>
-                <w:sz w:val="21"/>
-                <w:szCs w:val="21"/>
-              </w:rPr>
-              <w:t>标识</w:t>
-            </w:r>
-          </w:p>
-        </w:tc>
-        <w:tc>
-          <w:tcPr>
-            <w:tcW w:w="1843" w:type="dxa"/>
-            <w:tcBorders>
-              <w:top w:val="single" w:sz="8" w:space="0" w:color="auto"/>
-              <w:bottom w:val="single" w:sz="4" w:space="0" w:color="auto"/>
-            </w:tcBorders>
-            <w:shd w:val="clear" w:color="auto" w:fill="auto"/>
-            <w:vAlign w:val="center"/>
-          </w:tcPr>
-          <w:p>
-            <w:pPr>
-              <w:pStyle w:val="21"/>
-              <w:spacing w:before="0" w:after="0" w:line="300" w:lineRule="exact"/>
-              <w:ind w:firstLine="0"/>
-              <w:jc w:val="center"/>
-              <w:rPr>
-                <w:rFonts w:ascii="仿宋_GB2312" w:eastAsia="仿宋_GB2312" w:hAnsi="宋体"/>
-                <w:spacing w:val="0"/>
-                <w:sz w:val="21"/>
-                <w:szCs w:val="21"/>
-              </w:rPr>
-            </w:pPr>
-            <w:r>
-              <w:rPr>
-                <w:rFonts w:ascii="仿宋_GB2312" w:eastAsia="仿宋_GB2312" w:hAnsi="宋体" w:hint="eastAsia"/>
-                <w:spacing w:val="0"/>
-                <w:sz w:val="21"/>
-                <w:szCs w:val="21"/>
-              </w:rPr>
-              <w:t>JD_</w:t>
-            </w:r>
-            <w:r>
-              <w:rPr>
-                <w:rFonts w:ascii="仿宋_GB2312" w:eastAsia="仿宋_GB2312" w:hAnsi="宋体"/>
-                <w:spacing w:val="0"/>
-                <w:sz w:val="21"/>
-                <w:szCs w:val="21"/>
-              </w:rPr>
-              <w:t>MLCL</w:t>
-            </w:r>
-          </w:p>
-        </w:tc>
-      </w:tr>
-      <w:tr>
-        <w:tc>
-          <w:tcPr>
-            <w:tcW w:w="2127" w:type="dxa"/>
-            <w:tcBorders>
-              <w:top w:val="single" w:sz="4" w:space="0" w:color="auto"/>
-              <w:bottom w:val="single" w:sz="4" w:space="0" w:color="auto"/>
-            </w:tcBorders>
-            <w:shd w:val="clear" w:color="auto" w:fill="auto"/>
-            <w:vAlign w:val="center"/>
-          </w:tcPr>
-          <w:p>
-            <w:pPr>
-              <w:pStyle w:val="21"/>
-              <w:spacing w:before="0" w:after="0" w:line="300" w:lineRule="exact"/>
-              <w:ind w:firstLine="0"/>
-              <w:jc w:val="center"/>
-              <w:rPr>
-                <w:rFonts w:ascii="仿宋_GB2312" w:eastAsia="仿宋_GB2312" w:hAnsi="宋体"/>
-                <w:b/>
-                <w:spacing w:val="0"/>
-                <w:sz w:val="21"/>
-                <w:szCs w:val="21"/>
-              </w:rPr>
-            </w:pPr>
-            <w:r>
-              <w:rPr>
-                <w:rFonts w:ascii="仿宋_GB2312" w:eastAsia="仿宋_GB2312" w:hAnsi="宋体" w:hint="eastAsia"/>
-                <w:b/>
-                <w:spacing w:val="0"/>
-                <w:sz w:val="21"/>
-                <w:szCs w:val="21"/>
-              </w:rPr>
-              <w:t>用途</w:t>
-            </w:r>
-          </w:p>
-        </w:tc>
-        <w:tc>
-          <w:tcPr>
-            <w:tcW w:w="5977" w:type="dxa"/>
-            <w:gridSpan w:val="3"/>
-            <w:tcBorders>
-              <w:top w:val="single" w:sz="4" w:space="0" w:color="auto"/>
-              <w:bottom w:val="single" w:sz="4" w:space="0" w:color="auto"/>
-            </w:tcBorders>
-            <w:shd w:val="clear" w:color="auto" w:fill="auto"/>
-            <w:vAlign w:val="center"/>
-          </w:tcPr>
-          <w:p>
-            <w:pPr>
-              <w:pStyle w:val="21"/>
-              <w:spacing w:before="0" w:after="0" w:line="300" w:lineRule="exact"/>
-              <w:ind w:firstLine="0"/>
-              <w:jc w:val="center"/>
-              <w:rPr>
-                <w:rFonts w:ascii="仿宋_GB2312" w:eastAsia="仿宋_GB2312" w:hAnsi="宋体"/>
-                <w:spacing w:val="0"/>
-                <w:sz w:val="21"/>
-                <w:szCs w:val="21"/>
-              </w:rPr>
-            </w:pPr>
-            <w:r>
-              <w:rPr>
-                <w:rFonts w:ascii="仿宋_GB2312" w:eastAsia="仿宋_GB2312" w:hAnsi="宋体" w:hint="eastAsia"/>
-                <w:spacing w:val="0"/>
-                <w:sz w:val="21"/>
-                <w:szCs w:val="21"/>
-              </w:rPr>
-              <w:t>针对不同的命令，进行相应的处理，并发送回应。</w:t>
-            </w:r>
-          </w:p>
-        </w:tc>
-      </w:tr>
-      <w:tr>
-        <w:trPr>
-          <w:trHeight w:val="330"/>
-        </w:trPr>
-        <w:tc>
-          <w:tcPr>
-            <w:tcW w:w="8104" w:type="dxa"/>
-            <w:gridSpan w:val="4"/>
-            <w:tcBorders>
-              <w:top w:val="single" w:sz="4" w:space="0" w:color="auto"/>
-              <w:bottom w:val="single" w:sz="4" w:space="0" w:color="auto"/>
-            </w:tcBorders>
-            <w:shd w:val="clear" w:color="auto" w:fill="auto"/>
-            <w:vAlign w:val="center"/>
-          </w:tcPr>
-          <w:p>
-            <w:pPr>
-              <w:pStyle w:val="21"/>
-              <w:spacing w:before="0" w:after="0" w:line="300" w:lineRule="exact"/>
-              <w:ind w:firstLine="0"/>
-              <w:jc w:val="center"/>
-              <w:rPr>
-                <w:rFonts w:ascii="仿宋_GB2312" w:eastAsia="仿宋_GB2312" w:hAnsi="宋体"/>
-                <w:b/>
-                <w:spacing w:val="0"/>
-                <w:sz w:val="21"/>
-                <w:szCs w:val="21"/>
-              </w:rPr>
-            </w:pPr>
-            <w:r>
-              <w:rPr>
-                <w:rFonts w:ascii="仿宋_GB2312" w:eastAsia="仿宋_GB2312" w:hAnsi="宋体" w:hint="eastAsia"/>
-                <w:b/>
-                <w:spacing w:val="0"/>
-                <w:sz w:val="21"/>
-                <w:szCs w:val="21"/>
-              </w:rPr>
-              <w:t>设计决策</w:t>
-            </w:r>
-          </w:p>
-        </w:tc>
-      </w:tr>
-      <w:tr>
-        <w:trPr>
-          <w:trHeight w:val="339"/>
-        </w:trPr>
-        <w:tc>
-          <w:tcPr>
-            <w:tcW w:w="4157" w:type="dxa"/>
-            <w:gridSpan w:val="2"/>
-            <w:tcBorders>
-              <w:top w:val="single" w:sz="4" w:space="0" w:color="auto"/>
-              <w:bottom w:val="single" w:sz="8" w:space="0" w:color="auto"/>
-            </w:tcBorders>
-            <w:shd w:val="clear" w:color="auto" w:fill="auto"/>
-            <w:vAlign w:val="center"/>
-          </w:tcPr>
-          <w:p>
-            <w:pPr>
-              <w:pStyle w:val="21"/>
-              <w:spacing w:before="0" w:after="0" w:line="300" w:lineRule="exact"/>
-              <w:ind w:firstLine="0"/>
-              <w:jc w:val="center"/>
-              <w:rPr>
-                <w:rFonts w:ascii="仿宋_GB2312" w:eastAsia="仿宋_GB2312" w:hAnsi="宋体"/>
-                <w:b/>
-                <w:spacing w:val="0"/>
-                <w:sz w:val="21"/>
-                <w:szCs w:val="21"/>
-              </w:rPr>
-            </w:pPr>
-            <w:r>
-              <w:rPr>
-                <w:rFonts w:ascii="仿宋_GB2312" w:eastAsia="仿宋_GB2312" w:hAnsi="宋体" w:hint="eastAsia"/>
-                <w:b/>
-                <w:spacing w:val="0"/>
-                <w:sz w:val="21"/>
-                <w:szCs w:val="21"/>
-              </w:rPr>
-              <w:t>设计需求</w:t>
-            </w:r>
-          </w:p>
-        </w:tc>
-        <w:tc>
-          <w:tcPr>
-            <w:tcW w:w="3947" w:type="dxa"/>
-            <w:gridSpan w:val="2"/>
-            <w:tcBorders>
-              <w:top w:val="single" w:sz="4" w:space="0" w:color="auto"/>
-              <w:bottom w:val="single" w:sz="8" w:space="0" w:color="auto"/>
-            </w:tcBorders>
-            <w:shd w:val="clear" w:color="auto" w:fill="auto"/>
-            <w:vAlign w:val="center"/>
-          </w:tcPr>
-          <w:p>
-            <w:pPr>
-              <w:pStyle w:val="21"/>
-              <w:spacing w:before="0" w:after="0" w:line="300" w:lineRule="exact"/>
-              <w:ind w:firstLine="0"/>
-              <w:jc w:val="center"/>
-              <w:rPr>
-                <w:rFonts w:ascii="仿宋_GB2312" w:eastAsia="仿宋_GB2312" w:hAnsi="宋体"/>
-                <w:b/>
-                <w:spacing w:val="0"/>
-                <w:sz w:val="21"/>
-                <w:szCs w:val="21"/>
-              </w:rPr>
-            </w:pPr>
-            <w:r>
-              <w:rPr>
-                <w:rFonts w:ascii="仿宋_GB2312" w:eastAsia="仿宋_GB2312" w:hAnsi="宋体" w:hint="eastAsia"/>
-                <w:b/>
-                <w:spacing w:val="0"/>
-                <w:sz w:val="21"/>
-                <w:szCs w:val="21"/>
-              </w:rPr>
-              <w:t>设计约束</w:t>
-            </w:r>
-          </w:p>
-        </w:tc>
-      </w:tr>
-      <w:tr>
-        <w:trPr>
-          <w:trHeight w:val="337"/>
-        </w:trPr>
-        <w:tc>
-          <w:tcPr>
-            <w:tcW w:w="4157" w:type="dxa"/>
-            <w:gridSpan w:val="2"/>
-            <w:tcBorders>
-              <w:top w:val="single" w:sz="8" w:space="0" w:color="auto"/>
-            </w:tcBorders>
-            <w:shd w:val="clear" w:color="auto" w:fill="auto"/>
-            <w:vAlign w:val="center"/>
-          </w:tcPr>
-          <w:p>
-            <w:pPr>
-              <w:pStyle w:val="21"/>
-              <w:spacing w:before="0" w:after="0" w:line="300" w:lineRule="exact"/>
-              <w:ind w:firstLine="0"/>
-              <w:jc w:val="center"/>
-              <w:rPr>
-                <w:rFonts w:ascii="仿宋_GB2312" w:eastAsia="仿宋_GB2312" w:hAnsi="宋体"/>
-                <w:spacing w:val="0"/>
-                <w:sz w:val="21"/>
-                <w:szCs w:val="21"/>
-              </w:rPr>
-            </w:pPr>
-            <w:r>
-              <w:rPr>
-                <w:rFonts w:ascii="仿宋_GB2312" w:eastAsia="仿宋_GB2312" w:hAnsi="宋体" w:hint="eastAsia"/>
-                <w:spacing w:val="0"/>
-                <w:sz w:val="21"/>
-                <w:szCs w:val="21"/>
-              </w:rPr>
+              <w:lastRenderedPageBreak/>
               <w:t>针对不同命令，进行不同处理，发送回应。</w:t>
             </w:r>
           </w:p>
@@ -5652,18 +5604,6 @@
       </w:tr>
     </w:tbl>
     <w:p>
-      <w:pPr>
-        <w:rPr>
-          <w:rFonts w:hint="eastAsia"/>
-        </w:rPr>
-      </w:pPr>
-      <w:bookmarkStart w:id="3" w:name="_GoBack"/>
-      <w:bookmarkEnd w:id="3"/>
-    </w:p>
-    <w:p>
-      <w:pPr>
-        <w:ind w:firstLineChars="200" w:firstLine="480"/>
-      </w:pPr>
       <w:r>
         <w:rPr>
           <w:rFonts w:hint="eastAsia"/>
@@ -6236,12 +6176,11 @@
       <w:pPr>
         <w:pStyle w:val="3"/>
       </w:pPr>
-      <w:bookmarkStart w:id="4" w:name="_Toc499828099"/>
-      <w:r>
-        <w:rPr>
-          <w:rFonts w:hint="eastAsia"/>
-        </w:rPr>
-        <w:lastRenderedPageBreak/>
+      <w:bookmarkStart w:id="6" w:name="_Toc499828099"/>
+      <w:r>
+        <w:rPr>
+          <w:rFonts w:hint="eastAsia"/>
+        </w:rPr>
         <w:t xml:space="preserve">4.2.1 </w:t>
       </w:r>
       <w:r>
@@ -6250,7 +6189,7 @@
         </w:rPr>
         <w:t>节点外部接口设计</w:t>
       </w:r>
-      <w:bookmarkEnd w:id="4"/>
+      <w:bookmarkEnd w:id="6"/>
     </w:p>
     <w:p>
       <w:r>
@@ -6280,7 +6219,7 @@
       <w:pPr>
         <w:pStyle w:val="3"/>
       </w:pPr>
-      <w:bookmarkStart w:id="5" w:name="_Toc499828100"/>
+      <w:bookmarkStart w:id="7" w:name="_Toc499828100"/>
       <w:r>
         <w:rPr>
           <w:rFonts w:hint="eastAsia"/>
@@ -6293,7 +6232,7 @@
         </w:rPr>
         <w:t>节点模块划分</w:t>
       </w:r>
-      <w:bookmarkEnd w:id="5"/>
+      <w:bookmarkEnd w:id="7"/>
     </w:p>
     <w:p>
       <w:r>
@@ -6310,7 +6249,7 @@
       <w:pPr>
         <w:pStyle w:val="3"/>
       </w:pPr>
-      <w:bookmarkStart w:id="6" w:name="_Toc499828101"/>
+      <w:bookmarkStart w:id="8" w:name="_Toc499828101"/>
       <w:r>
         <w:rPr>
           <w:rFonts w:hint="eastAsia"/>
@@ -6323,7 +6262,7 @@
         </w:rPr>
         <w:t>节点模块间接口设计</w:t>
       </w:r>
-      <w:bookmarkEnd w:id="6"/>
+      <w:bookmarkEnd w:id="8"/>
     </w:p>
     <w:p>
       <w:r>
@@ -6341,7 +6280,7 @@
         <w:pStyle w:val="2"/>
         <w:jc w:val="left"/>
       </w:pPr>
-      <w:bookmarkStart w:id="7" w:name="_Toc499828102"/>
+      <w:bookmarkStart w:id="9" w:name="_Toc499828102"/>
       <w:r>
         <w:rPr>
           <w:rFonts w:hint="eastAsia"/>
@@ -6366,7 +6305,7 @@
         </w:rPr>
         <w:t>本章小结</w:t>
       </w:r>
-      <w:bookmarkEnd w:id="7"/>
+      <w:bookmarkEnd w:id="9"/>
     </w:p>
     <w:p/>
     <w:sectPr>

--- a/99.论文/04.系统总体设计/第四章.docx
+++ b/99.论文/04.系统总体设计/第四章.docx
@@ -240,10 +240,10 @@
             <o:lock v:ext="edit" aspectratio="t"/>
           </v:shapetype>
           <v:shape id="_x0000_s1027" type="#_x0000_t75" style="position:absolute;left:0;text-align:left;margin-left:.15pt;margin-top:44.3pt;width:418.3pt;height:210.5pt;z-index:251659264;mso-position-horizontal-relative:text;mso-position-vertical-relative:text">
-            <v:imagedata r:id="rId6" o:title=""/>
+            <v:imagedata r:id="rId7" o:title=""/>
             <w10:wrap type="topAndBottom"/>
           </v:shape>
-          <o:OLEObject Type="Embed" ProgID="Visio.Drawing.15" ShapeID="_x0000_s1027" DrawAspect="Content" ObjectID="_1574364979" r:id="rId7"/>
+          <o:OLEObject Type="Embed" ProgID="Visio.Drawing.15" ShapeID="_x0000_s1027" DrawAspect="Content" ObjectID="_1574379005" r:id="rId8"/>
         </w:object>
       </w:r>
       <w:r>
@@ -1106,30 +1106,38 @@
     </w:p>
     <w:p>
       <w:pPr>
-        <w:pStyle w:val="3"/>
-        <w:rPr>
-          <w:rFonts w:hint="eastAsia"/>
-        </w:rPr>
-      </w:pPr>
-      <w:r>
-        <w:rPr>
-          <w:rFonts w:hint="eastAsia"/>
-        </w:rPr>
-        <w:t xml:space="preserve">4.2.1 </w:t>
-      </w:r>
-      <w:r>
-        <w:rPr>
-          <w:rFonts w:hint="eastAsia"/>
-        </w:rPr>
-        <w:t>结构设计</w:t>
+        <w:ind w:firstLineChars="200" w:firstLine="480"/>
+        <w:rPr>
+          <w:rFonts w:hint="eastAsia"/>
+        </w:rPr>
+      </w:pPr>
+      <w:r>
+        <w:rPr>
+          <w:rFonts w:hint="eastAsia"/>
+        </w:rPr>
+        <w:t>水声探测采集传输子系统软件总体设计主要可分为软件结构设计和外部接口设计。结构设计将系统按照功能大致划分为三个层级单元进行分别介绍，外部接口设计主要针对节点和汇聚模块的通信协议进行概要的介绍。</w:t>
       </w:r>
     </w:p>
     <w:p>
       <w:pPr>
+        <w:pStyle w:val="3"/>
+      </w:pPr>
+      <w:r>
+        <w:rPr>
+          <w:rFonts w:hint="eastAsia"/>
+        </w:rPr>
+        <w:t xml:space="preserve">4.2.1 </w:t>
+      </w:r>
+      <w:r>
+        <w:rPr>
+          <w:rFonts w:hint="eastAsia"/>
+        </w:rPr>
+        <w:t>结构设计</w:t>
+      </w:r>
+    </w:p>
+    <w:p>
+      <w:pPr>
         <w:ind w:firstLineChars="200" w:firstLine="420"/>
-        <w:rPr>
-          <w:rFonts w:hint="eastAsia"/>
-        </w:rPr>
       </w:pPr>
       <w:r>
         <w:rPr>
@@ -1139,11 +1147,11 @@
           <w:szCs w:val="22"/>
         </w:rPr>
         <w:object w:dxaOrig="1440" w:dyaOrig="1440">
-          <v:shape id="_x0000_s1038" type="#_x0000_t75" style="position:absolute;left:0;text-align:left;margin-left:58.5pt;margin-top:40pt;width:298.25pt;height:245.4pt;z-index:251661312;mso-position-horizontal-relative:text;mso-position-vertical-relative:text">
-            <v:imagedata r:id="rId8" o:title=""/>
+          <v:shape id="_x0000_s1038" type="#_x0000_t75" style="position:absolute;left:0;text-align:left;margin-left:58.5pt;margin-top:40.5pt;width:298.25pt;height:245.4pt;z-index:251661312;mso-position-horizontal-relative:text;mso-position-vertical-relative:text">
+            <v:imagedata r:id="rId9" o:title=""/>
             <w10:wrap type="topAndBottom"/>
           </v:shape>
-          <o:OLEObject Type="Embed" ProgID="Visio.Drawing.15" ShapeID="_x0000_s1038" DrawAspect="Content" ObjectID="_1574364980" r:id="rId9"/>
+          <o:OLEObject Type="Embed" ProgID="Visio.Drawing.15" ShapeID="_x0000_s1038" DrawAspect="Content" ObjectID="_1574379006" r:id="rId10"/>
         </w:object>
       </w:r>
       <w:r>
@@ -1233,6 +1241,9 @@
     <w:p>
       <w:pPr>
         <w:ind w:firstLineChars="200" w:firstLine="480"/>
+        <w:rPr>
+          <w:rFonts w:hint="eastAsia"/>
+        </w:rPr>
       </w:pPr>
       <w:r>
         <w:rPr>
@@ -1424,13 +1435,7 @@
         <w:rPr>
           <w:rFonts w:hint="eastAsia"/>
         </w:rPr>
-        <w:t>第三层系统应用单元</w:t>
-      </w:r>
-      <w:r>
-        <w:rPr>
-          <w:rFonts w:hint="eastAsia"/>
-        </w:rPr>
-        <w:t>结合</w:t>
+        <w:t>第三层系统应用单元结合</w:t>
       </w:r>
       <w:r>
         <w:rPr>
@@ -1442,7 +1447,14 @@
         <w:rPr>
           <w:rFonts w:hint="eastAsia"/>
         </w:rPr>
-        <w:t>及模块化思想，</w:t>
+        <w:t>及模块化</w:t>
+      </w:r>
+      <w:r>
+        <w:rPr>
+          <w:rFonts w:hint="eastAsia"/>
+        </w:rPr>
+        <w:lastRenderedPageBreak/>
+        <w:t>思想，</w:t>
       </w:r>
       <w:r>
         <w:rPr>
@@ -1495,24 +1507,9 @@
     </w:p>
     <w:p>
       <w:pPr>
-        <w:rPr>
-          <w:rFonts w:hint="eastAsia"/>
-        </w:rPr>
-      </w:pPr>
-    </w:p>
-    <w:p>
-      <w:pPr>
-        <w:rPr>
-          <w:rFonts w:hint="eastAsia"/>
-        </w:rPr>
-      </w:pPr>
-    </w:p>
-    <w:p>
-      <w:pPr>
         <w:ind w:firstLineChars="200" w:firstLine="480"/>
       </w:pPr>
       <w:r>
-        <w:lastRenderedPageBreak/>
         <w:t>B</w:t>
       </w:r>
       <w:r>
@@ -1525,7 +1522,94 @@
         <w:rPr>
           <w:rFonts w:hint="eastAsia"/>
         </w:rPr>
-        <w:t>启动单元描述见表</w:t>
+        <w:t>启动单元为整个程序最开始阶段，其功能为从</w:t>
+      </w:r>
+      <w:r>
+        <w:rPr>
+          <w:rFonts w:hint="eastAsia"/>
+        </w:rPr>
+        <w:t>F</w:t>
+      </w:r>
+      <w:r>
+        <w:t>LASH</w:t>
+      </w:r>
+      <w:r>
+        <w:rPr>
+          <w:rFonts w:hint="eastAsia"/>
+        </w:rPr>
+        <w:t>闪存中读取系统代码，通过</w:t>
+      </w:r>
+      <w:r>
+        <w:rPr>
+          <w:rFonts w:hint="eastAsia"/>
+        </w:rPr>
+        <w:t>D</w:t>
+      </w:r>
+      <w:r>
+        <w:t>MA</w:t>
+      </w:r>
+      <w:r>
+        <w:rPr>
+          <w:rFonts w:hint="eastAsia"/>
+        </w:rPr>
+        <w:t>方式拷贝到</w:t>
+      </w:r>
+      <w:r>
+        <w:rPr>
+          <w:rFonts w:hint="eastAsia"/>
+        </w:rPr>
+        <w:t>D</w:t>
+      </w:r>
+      <w:r>
+        <w:t>DR</w:t>
+      </w:r>
+      <w:r>
+        <w:rPr>
+          <w:rFonts w:hint="eastAsia"/>
+        </w:rPr>
+        <w:t>中运行起来，最后跳转程序指针到高级语言</w:t>
+      </w:r>
+      <w:r>
+        <w:rPr>
+          <w:rFonts w:hint="eastAsia"/>
+        </w:rPr>
+        <w:t>C</w:t>
+      </w:r>
+      <w:r>
+        <w:rPr>
+          <w:rFonts w:hint="eastAsia"/>
+        </w:rPr>
+        <w:t>的</w:t>
+      </w:r>
+      <w:r>
+        <w:rPr>
+          <w:rFonts w:hint="eastAsia"/>
+        </w:rPr>
+        <w:t>main</w:t>
+      </w:r>
+      <w:r>
+        <w:rPr>
+          <w:rFonts w:hint="eastAsia"/>
+        </w:rPr>
+        <w:t>入口处，开始执行</w:t>
+      </w:r>
+      <w:r>
+        <w:rPr>
+          <w:rFonts w:hint="eastAsia"/>
+        </w:rPr>
+        <w:t>C</w:t>
+      </w:r>
+      <w:r>
+        <w:rPr>
+          <w:rFonts w:hint="eastAsia"/>
+        </w:rPr>
+        <w:t>部分程序代码。</w:t>
+      </w:r>
+      <w:r>
+        <w:rPr>
+          <w:rFonts w:hint="eastAsia"/>
+        </w:rPr>
+        <w:t>其相关描述及设计决策如表</w:t>
       </w:r>
       <w:r>
         <w:rPr>
@@ -1537,7 +1621,10 @@
         <w:rPr>
           <w:rFonts w:hint="eastAsia"/>
         </w:rPr>
-        <w:t>：</w:t>
+        <w:t>所示：</w:t>
+      </w:r>
+      <w:r>
+        <w:t xml:space="preserve"> </w:t>
       </w:r>
     </w:p>
     <w:p>
@@ -2024,7 +2111,9 @@
     </w:tbl>
     <w:p>
       <w:pPr>
-        <w:ind w:firstLineChars="200" w:firstLine="480"/>
+        <w:rPr>
+          <w:rFonts w:hint="eastAsia"/>
+        </w:rPr>
       </w:pPr>
     </w:p>
     <w:p>
@@ -2035,19 +2124,73 @@
         <w:rPr>
           <w:rFonts w:hint="eastAsia"/>
         </w:rPr>
-        <w:t>系统初始化</w:t>
-      </w:r>
-      <w:r>
-        <w:rPr>
-          <w:rFonts w:hint="eastAsia"/>
-        </w:rPr>
-        <w:t>单元</w:t>
-      </w:r>
-      <w:r>
-        <w:rPr>
-          <w:rFonts w:hint="eastAsia"/>
-        </w:rPr>
-        <w:t>描述见表</w:t>
+        <w:t>系统初始化单元主要完成系统应用运行前的一些列初始化操作，包括系统参数、中断注册、</w:t>
+      </w:r>
+      <w:r>
+        <w:rPr>
+          <w:rFonts w:hint="eastAsia"/>
+        </w:rPr>
+        <w:t>D</w:t>
+      </w:r>
+      <w:r>
+        <w:t>DR</w:t>
+      </w:r>
+      <w:r>
+        <w:rPr>
+          <w:rFonts w:hint="eastAsia"/>
+        </w:rPr>
+        <w:t>驱动、</w:t>
+      </w:r>
+      <w:r>
+        <w:t>FLASH</w:t>
+      </w:r>
+      <w:r>
+        <w:rPr>
+          <w:rFonts w:hint="eastAsia"/>
+        </w:rPr>
+        <w:t>驱动、串口驱动、</w:t>
+      </w:r>
+      <w:r>
+        <w:rPr>
+          <w:rFonts w:hint="eastAsia"/>
+        </w:rPr>
+        <w:t>P</w:t>
+      </w:r>
+      <w:r>
+        <w:t>CI</w:t>
+      </w:r>
+      <w:r>
+        <w:rPr>
+          <w:rFonts w:hint="eastAsia"/>
+        </w:rPr>
+        <w:t>e</w:t>
+      </w:r>
+      <w:r>
+        <w:rPr>
+          <w:rFonts w:hint="eastAsia"/>
+        </w:rPr>
+        <w:t>驱动、</w:t>
+      </w:r>
+      <w:r>
+        <w:rPr>
+          <w:rFonts w:hint="eastAsia"/>
+        </w:rPr>
+        <w:t>D</w:t>
+      </w:r>
+      <w:r>
+        <w:t>MA</w:t>
+      </w:r>
+      <w:r>
+        <w:rPr>
+          <w:rFonts w:hint="eastAsia"/>
+        </w:rPr>
+        <w:t>驱动和网络驱动，</w:t>
+      </w:r>
+      <w:r>
+        <w:rPr>
+          <w:rFonts w:hint="eastAsia"/>
+        </w:rPr>
+        <w:t>其相关信息描述及设计决策如表</w:t>
       </w:r>
       <w:r>
         <w:rPr>
@@ -2059,7 +2202,7 @@
         <w:rPr>
           <w:rFonts w:hint="eastAsia"/>
         </w:rPr>
-        <w:t>：</w:t>
+        <w:t>所示：</w:t>
       </w:r>
     </w:p>
     <w:p>
@@ -2637,7 +2780,11 @@
     </w:tbl>
     <w:p>
       <w:pPr>
-        <w:ind w:firstLineChars="200" w:firstLine="480"/>
+        <w:pStyle w:val="a8"/>
+        <w:ind w:left="420" w:firstLineChars="0" w:firstLine="0"/>
+        <w:rPr>
+          <w:rFonts w:hint="eastAsia"/>
+        </w:rPr>
       </w:pPr>
       <w:r>
         <w:rPr>
@@ -2649,84 +2796,17 @@
         <w:rPr>
           <w:rFonts w:hint="eastAsia"/>
         </w:rPr>
-        <w:t>主要完成系统应用运行前的一些列初始化操作，包括系统参数、中断注册、</w:t>
-      </w:r>
-      <w:r>
-        <w:rPr>
-          <w:rFonts w:hint="eastAsia"/>
-        </w:rPr>
-        <w:t>D</w:t>
-      </w:r>
-      <w:r>
-        <w:t>DR</w:t>
-      </w:r>
-      <w:r>
-        <w:rPr>
-          <w:rFonts w:hint="eastAsia"/>
-        </w:rPr>
-        <w:t>驱动、</w:t>
-      </w:r>
-      <w:r>
-        <w:t>FLASH</w:t>
-      </w:r>
-      <w:r>
-        <w:rPr>
-          <w:rFonts w:hint="eastAsia"/>
-        </w:rPr>
-        <w:t>驱动、</w:t>
-      </w:r>
-      <w:r>
-        <w:rPr>
-          <w:rFonts w:hint="eastAsia"/>
-        </w:rPr>
-        <w:t>串口驱动、</w:t>
-      </w:r>
-      <w:r>
-        <w:rPr>
-          <w:rFonts w:hint="eastAsia"/>
-        </w:rPr>
-        <w:t>P</w:t>
-      </w:r>
-      <w:r>
-        <w:t>CI</w:t>
-      </w:r>
-      <w:r>
-        <w:rPr>
-          <w:rFonts w:hint="eastAsia"/>
-        </w:rPr>
-        <w:t>e</w:t>
-      </w:r>
-      <w:r>
-        <w:rPr>
-          <w:rFonts w:hint="eastAsia"/>
-        </w:rPr>
-        <w:t>驱动、</w:t>
-      </w:r>
-      <w:r>
-        <w:rPr>
-          <w:rFonts w:hint="eastAsia"/>
-        </w:rPr>
-        <w:t>D</w:t>
-      </w:r>
-      <w:r>
-        <w:t>MA</w:t>
-      </w:r>
-      <w:r>
-        <w:rPr>
-          <w:rFonts w:hint="eastAsia"/>
-        </w:rPr>
-        <w:t>驱动和网络驱动</w:t>
-      </w:r>
-      <w:r>
-        <w:rPr>
-          <w:rFonts w:hint="eastAsia"/>
-        </w:rPr>
-        <w:t>，各部分具体作用如下：</w:t>
+        <w:t>各项内容说明如下：</w:t>
       </w:r>
     </w:p>
     <w:p>
       <w:pPr>
-        <w:ind w:firstLineChars="200" w:firstLine="480"/>
+        <w:pStyle w:val="a8"/>
+        <w:numPr>
+          <w:ilvl w:val="0"/>
+          <w:numId w:val="1"/>
+        </w:numPr>
+        <w:ind w:firstLineChars="0"/>
       </w:pPr>
       <w:r>
         <w:rPr>
@@ -2808,7 +2888,12 @@
     </w:p>
     <w:p>
       <w:pPr>
-        <w:ind w:firstLineChars="200" w:firstLine="480"/>
+        <w:pStyle w:val="a8"/>
+        <w:numPr>
+          <w:ilvl w:val="0"/>
+          <w:numId w:val="1"/>
+        </w:numPr>
+        <w:ind w:firstLineChars="0"/>
       </w:pPr>
       <w:r>
         <w:rPr>
@@ -2921,24 +3006,17 @@
         <w:rPr>
           <w:rFonts w:hint="eastAsia"/>
         </w:rPr>
-        <w:t>外，串口也需要注册</w:t>
-      </w:r>
-      <w:r>
-        <w:rPr>
-          <w:rFonts w:hint="eastAsia"/>
-        </w:rPr>
-        <w:t>中断服务程序</w:t>
-      </w:r>
-      <w:r>
-        <w:rPr>
-          <w:rFonts w:hint="eastAsia"/>
-        </w:rPr>
-        <w:t>。</w:t>
+        <w:t>外，串口也需要注册中断服务程序。</w:t>
       </w:r>
     </w:p>
     <w:p>
       <w:pPr>
-        <w:ind w:firstLineChars="200" w:firstLine="480"/>
+        <w:pStyle w:val="a8"/>
+        <w:numPr>
+          <w:ilvl w:val="0"/>
+          <w:numId w:val="1"/>
+        </w:numPr>
+        <w:ind w:firstLineChars="0"/>
       </w:pPr>
       <w:r>
         <w:rPr>
@@ -2964,6 +3042,7 @@
         <w:rPr>
           <w:rFonts w:hint="eastAsia"/>
         </w:rPr>
+        <w:lastRenderedPageBreak/>
         <w:t>配置</w:t>
       </w:r>
       <w:r>
@@ -2999,7 +3078,12 @@
     </w:p>
     <w:p>
       <w:pPr>
-        <w:ind w:firstLineChars="200" w:firstLine="480"/>
+        <w:pStyle w:val="a8"/>
+        <w:numPr>
+          <w:ilvl w:val="0"/>
+          <w:numId w:val="1"/>
+        </w:numPr>
+        <w:ind w:firstLineChars="0"/>
       </w:pPr>
       <w:r>
         <w:t>FLASH</w:t>
@@ -3028,13 +3112,7 @@
         <w:rPr>
           <w:rFonts w:hint="eastAsia"/>
         </w:rPr>
-        <w:t>接口</w:t>
-      </w:r>
-      <w:r>
-        <w:rPr>
-          <w:rFonts w:hint="eastAsia"/>
-        </w:rPr>
-        <w:t>控制器的相关寄存器，实现处理器与</w:t>
+        <w:t>接口控制器的相关寄存器，实现处理器与</w:t>
       </w:r>
       <w:r>
         <w:t>SPI FLASH</w:t>
@@ -3043,24 +3121,17 @@
         <w:rPr>
           <w:rFonts w:hint="eastAsia"/>
         </w:rPr>
-        <w:t>之间的数据交互</w:t>
-      </w:r>
-      <w:r>
-        <w:rPr>
-          <w:rFonts w:hint="eastAsia"/>
-        </w:rPr>
-        <w:t>，用于保存一些系统的固定参数</w:t>
-      </w:r>
-      <w:r>
-        <w:rPr>
-          <w:rFonts w:hint="eastAsia"/>
-        </w:rPr>
-        <w:t>；</w:t>
+        <w:t>之间的数据交互，用于保存一些系统的固定参数；</w:t>
       </w:r>
     </w:p>
     <w:p>
       <w:pPr>
-        <w:ind w:firstLineChars="200" w:firstLine="480"/>
+        <w:pStyle w:val="a8"/>
+        <w:numPr>
+          <w:ilvl w:val="0"/>
+          <w:numId w:val="1"/>
+        </w:numPr>
+        <w:ind w:firstLineChars="0"/>
       </w:pPr>
       <w:r>
         <w:rPr>
@@ -3072,15 +3143,11 @@
     <w:p>
       <w:pPr>
         <w:ind w:firstLineChars="200" w:firstLine="480"/>
-        <w:rPr>
-          <w:rFonts w:hint="eastAsia"/>
-        </w:rPr>
-      </w:pPr>
-      <w:r>
-        <w:rPr>
-          <w:rFonts w:hint="eastAsia"/>
-        </w:rPr>
-        <w:lastRenderedPageBreak/>
+      </w:pPr>
+      <w:r>
+        <w:rPr>
+          <w:rFonts w:hint="eastAsia"/>
+        </w:rPr>
         <w:t>串口</w:t>
       </w:r>
       <w:r>
@@ -3200,7 +3267,12 @@
     </w:p>
     <w:p>
       <w:pPr>
-        <w:ind w:firstLineChars="200" w:firstLine="480"/>
+        <w:pStyle w:val="a8"/>
+        <w:numPr>
+          <w:ilvl w:val="0"/>
+          <w:numId w:val="1"/>
+        </w:numPr>
+        <w:ind w:firstLineChars="0"/>
       </w:pPr>
       <w:r>
         <w:rPr>
@@ -3227,9 +3299,6 @@
     <w:p>
       <w:pPr>
         <w:ind w:firstLineChars="200" w:firstLine="480"/>
-        <w:rPr>
-          <w:rFonts w:hint="eastAsia"/>
-        </w:rPr>
       </w:pPr>
       <w:r>
         <w:rPr>
@@ -3360,7 +3429,12 @@
     </w:p>
     <w:p>
       <w:pPr>
-        <w:ind w:firstLineChars="200" w:firstLine="480"/>
+        <w:pStyle w:val="a8"/>
+        <w:numPr>
+          <w:ilvl w:val="0"/>
+          <w:numId w:val="1"/>
+        </w:numPr>
+        <w:ind w:firstLineChars="0"/>
       </w:pPr>
       <w:r>
         <w:t>DMA</w:t>
@@ -3375,9 +3449,6 @@
     <w:p>
       <w:pPr>
         <w:ind w:firstLineChars="200" w:firstLine="480"/>
-        <w:rPr>
-          <w:rFonts w:hint="eastAsia"/>
-        </w:rPr>
       </w:pPr>
       <w:r>
         <w:rPr>
@@ -3430,7 +3501,12 @@
     </w:p>
     <w:p>
       <w:pPr>
-        <w:ind w:firstLineChars="200" w:firstLine="480"/>
+        <w:pStyle w:val="a8"/>
+        <w:numPr>
+          <w:ilvl w:val="0"/>
+          <w:numId w:val="1"/>
+        </w:numPr>
+        <w:ind w:firstLineChars="0"/>
       </w:pPr>
       <w:r>
         <w:rPr>
@@ -3442,9 +3518,6 @@
     <w:p>
       <w:pPr>
         <w:ind w:firstLineChars="200" w:firstLine="480"/>
-        <w:rPr>
-          <w:rFonts w:hint="eastAsia"/>
-        </w:rPr>
       </w:pPr>
       <w:r>
         <w:rPr>
@@ -3485,13 +3558,13 @@
         <w:rPr>
           <w:rFonts w:hint="eastAsia"/>
         </w:rPr>
-        <w:t>系统应用单元</w:t>
-      </w:r>
-      <w:r>
-        <w:rPr>
-          <w:rFonts w:hint="eastAsia"/>
-        </w:rPr>
-        <w:t>表</w:t>
+        <w:t>系统应用单元的任务是实现一套完成的采集传输系统业务逻辑，所有业务逻辑按功能划分可分为命令接收模块、命令处理模块、数据采集传输模块和诊断模块</w:t>
+      </w:r>
+      <w:r>
+        <w:rPr>
+          <w:rFonts w:hint="eastAsia"/>
+        </w:rPr>
+        <w:t>，其相关描述和设计决策如表</w:t>
       </w:r>
       <w:r>
         <w:rPr>
@@ -3503,7 +3576,7 @@
         <w:rPr>
           <w:rFonts w:hint="eastAsia"/>
         </w:rPr>
-        <w:t>：</w:t>
+        <w:t>所示：</w:t>
       </w:r>
     </w:p>
     <w:p>
@@ -3520,7 +3593,7 @@
         <w:rPr>
           <w:rFonts w:hint="eastAsia"/>
         </w:rPr>
-        <w:t>5</w:t>
+        <w:t>3</w:t>
       </w:r>
       <w:r>
         <w:rPr>
@@ -3624,8 +3697,6 @@
               </w:rPr>
               <w:t>系统应用单元</w:t>
             </w:r>
-            <w:bookmarkStart w:id="4" w:name="_GoBack"/>
-            <w:bookmarkEnd w:id="4"/>
           </w:p>
         </w:tc>
         <w:tc>
@@ -3763,7 +3834,7 @@
               <w:ind w:firstLine="0"/>
               <w:jc w:val="center"/>
               <w:rPr>
-                <w:rFonts w:ascii="仿宋_GB2312" w:eastAsia="仿宋_GB2312" w:hAnsi="宋体"/>
+                <w:rFonts w:ascii="仿宋_GB2312" w:eastAsia="仿宋_GB2312" w:hAnsi="宋体" w:hint="eastAsia"/>
                 <w:spacing w:val="0"/>
                 <w:sz w:val="21"/>
                 <w:szCs w:val="21"/>
@@ -3776,7 +3847,7 @@
                 <w:sz w:val="21"/>
                 <w:szCs w:val="21"/>
               </w:rPr>
-              <w:t>实现自定义协议的网络通信</w:t>
+              <w:t>接收传输链路上的命令，分析处理发往本地的命令，采集传输声波数据，诊断芯片、接口故障</w:t>
             </w:r>
           </w:p>
         </w:tc>
@@ -3929,7 +4000,6 @@
                 <w:szCs w:val="21"/>
               </w:rPr>
             </w:pPr>
-            <w:bookmarkStart w:id="5" w:name="_Hlk500622946"/>
             <w:r>
               <w:rPr>
                 <w:rFonts w:ascii="仿宋_GB2312" w:eastAsia="仿宋_GB2312" w:hAnsi="宋体" w:hint="eastAsia"/>
@@ -3937,563 +4007,7 @@
                 <w:sz w:val="21"/>
                 <w:szCs w:val="21"/>
               </w:rPr>
-              <w:t>以太网网络层以上协议不改的前提下自定义数据链路层协议，实现网络通信，传输速率</w:t>
-            </w:r>
-            <w:r>
-              <w:rPr>
-                <w:rFonts w:ascii="仿宋_GB2312" w:eastAsia="仿宋_GB2312" w:hAnsi="宋体" w:hint="eastAsia"/>
-                <w:spacing w:val="0"/>
-                <w:sz w:val="21"/>
-                <w:szCs w:val="21"/>
-              </w:rPr>
-              <w:t>至少</w:t>
-            </w:r>
-            <w:r>
-              <w:rPr>
-                <w:rFonts w:ascii="仿宋_GB2312" w:eastAsia="仿宋_GB2312" w:hAnsi="宋体" w:hint="eastAsia"/>
-                <w:spacing w:val="0"/>
-                <w:sz w:val="21"/>
-                <w:szCs w:val="21"/>
-              </w:rPr>
-              <w:t>达到</w:t>
-            </w:r>
-            <w:r>
-              <w:rPr>
-                <w:rFonts w:ascii="仿宋_GB2312" w:eastAsia="仿宋_GB2312" w:hAnsi="宋体" w:hint="eastAsia"/>
-                <w:color w:val="FF0000"/>
-                <w:spacing w:val="0"/>
-                <w:sz w:val="21"/>
-                <w:szCs w:val="21"/>
-              </w:rPr>
-              <w:t>300</w:t>
-            </w:r>
-            <w:r>
-              <w:rPr>
-                <w:rFonts w:ascii="仿宋_GB2312" w:eastAsia="仿宋_GB2312" w:hAnsi="宋体"/>
-                <w:color w:val="FF0000"/>
-                <w:spacing w:val="0"/>
-                <w:sz w:val="21"/>
-                <w:szCs w:val="21"/>
-              </w:rPr>
-              <w:t>M</w:t>
-            </w:r>
-            <w:r>
-              <w:rPr>
-                <w:rFonts w:ascii="仿宋_GB2312" w:eastAsia="仿宋_GB2312" w:hAnsi="宋体" w:hint="eastAsia"/>
-                <w:color w:val="FF0000"/>
-                <w:spacing w:val="0"/>
-                <w:sz w:val="21"/>
-                <w:szCs w:val="21"/>
-              </w:rPr>
-              <w:t>bps</w:t>
-            </w:r>
-            <w:r>
-              <w:rPr>
-                <w:rFonts w:ascii="仿宋_GB2312" w:eastAsia="仿宋_GB2312" w:hAnsi="宋体" w:hint="eastAsia"/>
-                <w:spacing w:val="0"/>
-                <w:sz w:val="21"/>
-                <w:szCs w:val="21"/>
-              </w:rPr>
-              <w:t>以上</w:t>
-            </w:r>
-            <w:bookmarkEnd w:id="5"/>
-          </w:p>
-        </w:tc>
-        <w:tc>
-          <w:tcPr>
-            <w:tcW w:w="3947" w:type="dxa"/>
-            <w:gridSpan w:val="2"/>
-            <w:tcBorders>
-              <w:top w:val="single" w:sz="8" w:space="0" w:color="auto"/>
-            </w:tcBorders>
-            <w:shd w:val="clear" w:color="auto" w:fill="auto"/>
-            <w:vAlign w:val="center"/>
-          </w:tcPr>
-          <w:p>
-            <w:pPr>
-              <w:pStyle w:val="21"/>
-              <w:spacing w:before="0" w:after="0" w:line="300" w:lineRule="exact"/>
-              <w:ind w:firstLine="0"/>
-              <w:jc w:val="center"/>
-              <w:rPr>
-                <w:rFonts w:ascii="仿宋_GB2312" w:eastAsia="仿宋_GB2312" w:hAnsi="宋体"/>
-                <w:spacing w:val="0"/>
-                <w:sz w:val="21"/>
-                <w:szCs w:val="21"/>
-              </w:rPr>
-            </w:pPr>
-            <w:r>
-              <w:rPr>
-                <w:rFonts w:ascii="仿宋_GB2312" w:eastAsia="仿宋_GB2312" w:hAnsi="宋体" w:hint="eastAsia"/>
-                <w:spacing w:val="0"/>
-                <w:sz w:val="21"/>
-                <w:szCs w:val="21"/>
-              </w:rPr>
-              <w:t>以太网网络层以上协议不改动</w:t>
-            </w:r>
-          </w:p>
-        </w:tc>
-      </w:tr>
-    </w:tbl>
-    <w:p>
-      <w:pPr>
-        <w:rPr>
-          <w:rFonts w:hint="eastAsia"/>
-        </w:rPr>
-      </w:pPr>
-    </w:p>
-    <w:p>
-      <w:pPr>
-        <w:ind w:firstLineChars="200" w:firstLine="480"/>
-      </w:pPr>
-      <w:r>
-        <w:rPr>
-          <w:rFonts w:hint="eastAsia"/>
-        </w:rPr>
-        <w:t>命令接收模块描述见表</w:t>
-      </w:r>
-      <w:r>
-        <w:rPr>
-          <w:rFonts w:hint="eastAsia"/>
-        </w:rPr>
-        <w:t>6</w:t>
-      </w:r>
-      <w:r>
-        <w:rPr>
-          <w:rFonts w:hint="eastAsia"/>
-        </w:rPr>
-        <w:t>：</w:t>
-      </w:r>
-    </w:p>
-    <w:p>
-      <w:pPr>
-        <w:jc w:val="center"/>
-      </w:pPr>
-      <w:r>
-        <w:rPr>
-          <w:rFonts w:hint="eastAsia"/>
-        </w:rPr>
-        <w:t>表</w:t>
-      </w:r>
-      <w:r>
-        <w:rPr>
-          <w:rFonts w:hint="eastAsia"/>
-        </w:rPr>
-        <w:t>6</w:t>
-      </w:r>
-      <w:r>
-        <w:rPr>
-          <w:rFonts w:hint="eastAsia"/>
-        </w:rPr>
-        <w:t xml:space="preserve"> </w:t>
-      </w:r>
-      <w:r>
-        <w:rPr>
-          <w:rFonts w:hint="eastAsia"/>
-        </w:rPr>
-        <w:t>命令接收模块</w:t>
-      </w:r>
-    </w:p>
-    <w:tbl>
-      <w:tblPr>
-        <w:tblW w:w="8104" w:type="dxa"/>
-        <w:tblInd w:w="108" w:type="dxa"/>
-        <w:tblBorders>
-          <w:top w:val="single" w:sz="8" w:space="0" w:color="auto"/>
-          <w:left w:val="single" w:sz="8" w:space="0" w:color="auto"/>
-          <w:bottom w:val="single" w:sz="8" w:space="0" w:color="auto"/>
-          <w:right w:val="single" w:sz="8" w:space="0" w:color="auto"/>
-          <w:insideH w:val="single" w:sz="4" w:space="0" w:color="auto"/>
-          <w:insideV w:val="single" w:sz="4" w:space="0" w:color="auto"/>
-        </w:tblBorders>
-        <w:tblLook w:val="01E0" w:firstRow="1" w:lastRow="1" w:firstColumn="1" w:lastColumn="1" w:noHBand="0" w:noVBand="0"/>
-      </w:tblPr>
-      <w:tblGrid>
-        <w:gridCol w:w="2127"/>
-        <w:gridCol w:w="2030"/>
-        <w:gridCol w:w="2104"/>
-        <w:gridCol w:w="1843"/>
-      </w:tblGrid>
-      <w:tr>
-        <w:tc>
-          <w:tcPr>
-            <w:tcW w:w="2127" w:type="dxa"/>
-            <w:tcBorders>
-              <w:top w:val="single" w:sz="8" w:space="0" w:color="auto"/>
-              <w:bottom w:val="single" w:sz="4" w:space="0" w:color="auto"/>
-            </w:tcBorders>
-            <w:shd w:val="clear" w:color="auto" w:fill="auto"/>
-            <w:vAlign w:val="center"/>
-          </w:tcPr>
-          <w:p>
-            <w:pPr>
-              <w:pStyle w:val="21"/>
-              <w:spacing w:before="0" w:after="0" w:line="300" w:lineRule="exact"/>
-              <w:ind w:firstLine="0"/>
-              <w:jc w:val="center"/>
-              <w:rPr>
-                <w:rFonts w:ascii="仿宋_GB2312" w:eastAsia="仿宋_GB2312" w:hAnsi="宋体"/>
-                <w:b/>
-                <w:spacing w:val="0"/>
-                <w:sz w:val="21"/>
-                <w:szCs w:val="21"/>
-              </w:rPr>
-            </w:pPr>
-            <w:r>
-              <w:rPr>
-                <w:rFonts w:ascii="仿宋_GB2312" w:eastAsia="仿宋_GB2312" w:hAnsi="宋体" w:hint="eastAsia"/>
-                <w:b/>
-                <w:spacing w:val="0"/>
-                <w:sz w:val="21"/>
-                <w:szCs w:val="21"/>
-              </w:rPr>
-              <w:t>名称</w:t>
-            </w:r>
-          </w:p>
-        </w:tc>
-        <w:tc>
-          <w:tcPr>
-            <w:tcW w:w="2030" w:type="dxa"/>
-            <w:tcBorders>
-              <w:top w:val="single" w:sz="8" w:space="0" w:color="auto"/>
-              <w:bottom w:val="single" w:sz="4" w:space="0" w:color="auto"/>
-            </w:tcBorders>
-            <w:shd w:val="clear" w:color="auto" w:fill="auto"/>
-            <w:vAlign w:val="center"/>
-          </w:tcPr>
-          <w:p>
-            <w:pPr>
-              <w:pStyle w:val="21"/>
-              <w:spacing w:before="0" w:after="0" w:line="300" w:lineRule="exact"/>
-              <w:ind w:firstLine="0"/>
-              <w:jc w:val="center"/>
-              <w:rPr>
-                <w:rFonts w:ascii="仿宋_GB2312" w:eastAsia="仿宋_GB2312" w:hAnsi="宋体"/>
-                <w:spacing w:val="0"/>
-                <w:sz w:val="21"/>
-                <w:szCs w:val="21"/>
-              </w:rPr>
-            </w:pPr>
-            <w:r>
-              <w:rPr>
-                <w:rFonts w:ascii="仿宋_GB2312" w:eastAsia="仿宋_GB2312" w:hAnsi="宋体" w:hint="eastAsia"/>
-                <w:spacing w:val="0"/>
-                <w:sz w:val="21"/>
-                <w:szCs w:val="21"/>
-              </w:rPr>
-              <w:t>BOOT启动单元</w:t>
-            </w:r>
-          </w:p>
-        </w:tc>
-        <w:tc>
-          <w:tcPr>
-            <w:tcW w:w="2104" w:type="dxa"/>
-            <w:tcBorders>
-              <w:top w:val="single" w:sz="8" w:space="0" w:color="auto"/>
-              <w:bottom w:val="single" w:sz="4" w:space="0" w:color="auto"/>
-            </w:tcBorders>
-            <w:shd w:val="clear" w:color="auto" w:fill="auto"/>
-            <w:vAlign w:val="center"/>
-          </w:tcPr>
-          <w:p>
-            <w:pPr>
-              <w:pStyle w:val="21"/>
-              <w:spacing w:before="0" w:after="0" w:line="300" w:lineRule="exact"/>
-              <w:ind w:firstLine="0"/>
-              <w:jc w:val="center"/>
-              <w:rPr>
-                <w:rFonts w:ascii="仿宋_GB2312" w:eastAsia="仿宋_GB2312" w:hAnsi="宋体"/>
-                <w:b/>
-                <w:spacing w:val="0"/>
-                <w:sz w:val="21"/>
-                <w:szCs w:val="21"/>
-              </w:rPr>
-            </w:pPr>
-            <w:r>
-              <w:rPr>
-                <w:rFonts w:ascii="仿宋_GB2312" w:eastAsia="仿宋_GB2312" w:hAnsi="宋体" w:hint="eastAsia"/>
-                <w:b/>
-                <w:spacing w:val="0"/>
-                <w:sz w:val="21"/>
-                <w:szCs w:val="21"/>
-              </w:rPr>
-              <w:t>标识</w:t>
-            </w:r>
-          </w:p>
-        </w:tc>
-        <w:tc>
-          <w:tcPr>
-            <w:tcW w:w="1843" w:type="dxa"/>
-            <w:tcBorders>
-              <w:top w:val="single" w:sz="8" w:space="0" w:color="auto"/>
-              <w:bottom w:val="single" w:sz="4" w:space="0" w:color="auto"/>
-            </w:tcBorders>
-            <w:shd w:val="clear" w:color="auto" w:fill="auto"/>
-            <w:vAlign w:val="center"/>
-          </w:tcPr>
-          <w:p>
-            <w:pPr>
-              <w:pStyle w:val="21"/>
-              <w:spacing w:before="0" w:after="0" w:line="300" w:lineRule="exact"/>
-              <w:ind w:firstLine="0"/>
-              <w:jc w:val="center"/>
-              <w:rPr>
-                <w:rFonts w:ascii="仿宋_GB2312" w:eastAsia="仿宋_GB2312" w:hAnsi="宋体"/>
-                <w:spacing w:val="0"/>
-                <w:sz w:val="21"/>
-                <w:szCs w:val="21"/>
-              </w:rPr>
-            </w:pPr>
-            <w:r>
-              <w:rPr>
-                <w:rFonts w:ascii="仿宋_GB2312" w:eastAsia="仿宋_GB2312" w:hAnsi="宋体" w:hint="eastAsia"/>
-                <w:spacing w:val="0"/>
-                <w:sz w:val="21"/>
-                <w:szCs w:val="21"/>
-              </w:rPr>
-              <w:t>JD_</w:t>
-            </w:r>
-            <w:r>
-              <w:rPr>
-                <w:rFonts w:ascii="仿宋_GB2312" w:eastAsia="仿宋_GB2312" w:hAnsi="宋体"/>
-                <w:spacing w:val="0"/>
-                <w:sz w:val="21"/>
-                <w:szCs w:val="21"/>
-              </w:rPr>
-              <w:t>MLJS</w:t>
-            </w:r>
-          </w:p>
-        </w:tc>
-      </w:tr>
-      <w:tr>
-        <w:tc>
-          <w:tcPr>
-            <w:tcW w:w="2127" w:type="dxa"/>
-            <w:tcBorders>
-              <w:top w:val="single" w:sz="4" w:space="0" w:color="auto"/>
-              <w:bottom w:val="single" w:sz="4" w:space="0" w:color="auto"/>
-            </w:tcBorders>
-            <w:shd w:val="clear" w:color="auto" w:fill="auto"/>
-            <w:vAlign w:val="center"/>
-          </w:tcPr>
-          <w:p>
-            <w:pPr>
-              <w:pStyle w:val="21"/>
-              <w:spacing w:before="0" w:after="0" w:line="300" w:lineRule="exact"/>
-              <w:ind w:firstLine="0"/>
-              <w:jc w:val="center"/>
-              <w:rPr>
-                <w:rFonts w:ascii="仿宋_GB2312" w:eastAsia="仿宋_GB2312" w:hAnsi="宋体"/>
-                <w:b/>
-                <w:spacing w:val="0"/>
-                <w:sz w:val="21"/>
-                <w:szCs w:val="21"/>
-              </w:rPr>
-            </w:pPr>
-            <w:r>
-              <w:rPr>
-                <w:rFonts w:ascii="仿宋_GB2312" w:eastAsia="仿宋_GB2312" w:hAnsi="宋体" w:hint="eastAsia"/>
-                <w:b/>
-                <w:spacing w:val="0"/>
-                <w:sz w:val="21"/>
-                <w:szCs w:val="21"/>
-              </w:rPr>
-              <w:t>用途</w:t>
-            </w:r>
-          </w:p>
-        </w:tc>
-        <w:tc>
-          <w:tcPr>
-            <w:tcW w:w="5977" w:type="dxa"/>
-            <w:gridSpan w:val="3"/>
-            <w:tcBorders>
-              <w:top w:val="single" w:sz="4" w:space="0" w:color="auto"/>
-              <w:bottom w:val="single" w:sz="4" w:space="0" w:color="auto"/>
-            </w:tcBorders>
-            <w:shd w:val="clear" w:color="auto" w:fill="auto"/>
-            <w:vAlign w:val="center"/>
-          </w:tcPr>
-          <w:p>
-            <w:pPr>
-              <w:pStyle w:val="21"/>
-              <w:spacing w:before="0" w:after="0" w:line="300" w:lineRule="exact"/>
-              <w:ind w:firstLine="0"/>
-              <w:jc w:val="center"/>
-              <w:rPr>
-                <w:rFonts w:ascii="仿宋_GB2312" w:eastAsia="仿宋_GB2312" w:hAnsi="宋体"/>
-                <w:spacing w:val="0"/>
-                <w:sz w:val="21"/>
-                <w:szCs w:val="21"/>
-              </w:rPr>
-            </w:pPr>
-            <w:r>
-              <w:rPr>
-                <w:rFonts w:ascii="仿宋_GB2312" w:eastAsia="仿宋_GB2312" w:hAnsi="宋体" w:hint="eastAsia"/>
-                <w:spacing w:val="0"/>
-                <w:sz w:val="21"/>
-                <w:szCs w:val="21"/>
-              </w:rPr>
-              <w:t>接收传输链路上传的命令，判断命令是否发往本节点，命令是否有效，如果有效则将命令散转到命令处理过程中。</w:t>
-            </w:r>
-          </w:p>
-        </w:tc>
-      </w:tr>
-      <w:tr>
-        <w:trPr>
-          <w:trHeight w:val="330"/>
-        </w:trPr>
-        <w:tc>
-          <w:tcPr>
-            <w:tcW w:w="8104" w:type="dxa"/>
-            <w:gridSpan w:val="4"/>
-            <w:tcBorders>
-              <w:top w:val="single" w:sz="4" w:space="0" w:color="auto"/>
-              <w:bottom w:val="single" w:sz="4" w:space="0" w:color="auto"/>
-            </w:tcBorders>
-            <w:shd w:val="clear" w:color="auto" w:fill="auto"/>
-            <w:vAlign w:val="center"/>
-          </w:tcPr>
-          <w:p>
-            <w:pPr>
-              <w:pStyle w:val="21"/>
-              <w:spacing w:before="0" w:after="0" w:line="300" w:lineRule="exact"/>
-              <w:ind w:firstLine="0"/>
-              <w:jc w:val="center"/>
-              <w:rPr>
-                <w:rFonts w:ascii="仿宋_GB2312" w:eastAsia="仿宋_GB2312" w:hAnsi="宋体"/>
-                <w:b/>
-                <w:spacing w:val="0"/>
-                <w:sz w:val="21"/>
-                <w:szCs w:val="21"/>
-              </w:rPr>
-            </w:pPr>
-            <w:r>
-              <w:rPr>
-                <w:rFonts w:ascii="仿宋_GB2312" w:eastAsia="仿宋_GB2312" w:hAnsi="宋体" w:hint="eastAsia"/>
-                <w:b/>
-                <w:spacing w:val="0"/>
-                <w:sz w:val="21"/>
-                <w:szCs w:val="21"/>
-              </w:rPr>
-              <w:t>设计决策</w:t>
-            </w:r>
-          </w:p>
-        </w:tc>
-      </w:tr>
-      <w:tr>
-        <w:trPr>
-          <w:trHeight w:val="339"/>
-        </w:trPr>
-        <w:tc>
-          <w:tcPr>
-            <w:tcW w:w="4157" w:type="dxa"/>
-            <w:gridSpan w:val="2"/>
-            <w:tcBorders>
-              <w:top w:val="single" w:sz="4" w:space="0" w:color="auto"/>
-              <w:bottom w:val="single" w:sz="8" w:space="0" w:color="auto"/>
-            </w:tcBorders>
-            <w:shd w:val="clear" w:color="auto" w:fill="auto"/>
-            <w:vAlign w:val="center"/>
-          </w:tcPr>
-          <w:p>
-            <w:pPr>
-              <w:pStyle w:val="21"/>
-              <w:spacing w:before="0" w:after="0" w:line="300" w:lineRule="exact"/>
-              <w:ind w:firstLine="0"/>
-              <w:jc w:val="center"/>
-              <w:rPr>
-                <w:rFonts w:ascii="仿宋_GB2312" w:eastAsia="仿宋_GB2312" w:hAnsi="宋体"/>
-                <w:b/>
-                <w:spacing w:val="0"/>
-                <w:sz w:val="21"/>
-                <w:szCs w:val="21"/>
-              </w:rPr>
-            </w:pPr>
-            <w:r>
-              <w:rPr>
-                <w:rFonts w:ascii="仿宋_GB2312" w:eastAsia="仿宋_GB2312" w:hAnsi="宋体" w:hint="eastAsia"/>
-                <w:b/>
-                <w:spacing w:val="0"/>
-                <w:sz w:val="21"/>
-                <w:szCs w:val="21"/>
-              </w:rPr>
-              <w:t>设计需求</w:t>
-            </w:r>
-          </w:p>
-        </w:tc>
-        <w:tc>
-          <w:tcPr>
-            <w:tcW w:w="3947" w:type="dxa"/>
-            <w:gridSpan w:val="2"/>
-            <w:tcBorders>
-              <w:top w:val="single" w:sz="4" w:space="0" w:color="auto"/>
-              <w:bottom w:val="single" w:sz="8" w:space="0" w:color="auto"/>
-            </w:tcBorders>
-            <w:shd w:val="clear" w:color="auto" w:fill="auto"/>
-            <w:vAlign w:val="center"/>
-          </w:tcPr>
-          <w:p>
-            <w:pPr>
-              <w:pStyle w:val="21"/>
-              <w:spacing w:before="0" w:after="0" w:line="300" w:lineRule="exact"/>
-              <w:ind w:firstLine="0"/>
-              <w:jc w:val="center"/>
-              <w:rPr>
-                <w:rFonts w:ascii="仿宋_GB2312" w:eastAsia="仿宋_GB2312" w:hAnsi="宋体"/>
-                <w:b/>
-                <w:spacing w:val="0"/>
-                <w:sz w:val="21"/>
-                <w:szCs w:val="21"/>
-              </w:rPr>
-            </w:pPr>
-            <w:r>
-              <w:rPr>
-                <w:rFonts w:ascii="仿宋_GB2312" w:eastAsia="仿宋_GB2312" w:hAnsi="宋体" w:hint="eastAsia"/>
-                <w:b/>
-                <w:spacing w:val="0"/>
-                <w:sz w:val="21"/>
-                <w:szCs w:val="21"/>
-              </w:rPr>
-              <w:t>设计约束</w:t>
-            </w:r>
-          </w:p>
-        </w:tc>
-      </w:tr>
-      <w:tr>
-        <w:trPr>
-          <w:trHeight w:val="337"/>
-        </w:trPr>
-        <w:tc>
-          <w:tcPr>
-            <w:tcW w:w="4157" w:type="dxa"/>
-            <w:gridSpan w:val="2"/>
-            <w:tcBorders>
-              <w:top w:val="single" w:sz="8" w:space="0" w:color="auto"/>
-            </w:tcBorders>
-            <w:shd w:val="clear" w:color="auto" w:fill="auto"/>
-            <w:vAlign w:val="center"/>
-          </w:tcPr>
-          <w:p>
-            <w:pPr>
-              <w:pStyle w:val="21"/>
-              <w:spacing w:before="0" w:after="0" w:line="300" w:lineRule="exact"/>
-              <w:ind w:firstLine="0"/>
-              <w:jc w:val="center"/>
-              <w:rPr>
-                <w:rFonts w:ascii="仿宋_GB2312" w:eastAsia="仿宋_GB2312" w:hAnsi="宋体"/>
-                <w:spacing w:val="0"/>
-                <w:sz w:val="21"/>
-                <w:szCs w:val="21"/>
-              </w:rPr>
-            </w:pPr>
-            <w:r>
-              <w:rPr>
-                <w:rFonts w:ascii="仿宋_GB2312" w:eastAsia="仿宋_GB2312" w:hAnsi="宋体" w:hint="eastAsia"/>
-                <w:spacing w:val="0"/>
-                <w:sz w:val="21"/>
-                <w:szCs w:val="21"/>
-              </w:rPr>
-              <w:t>进行命令是否发往本节点及是否是有效命令的判断</w:t>
+              <w:t>实现一套完整的顶层业务逻辑，包括响应命令、采集传输数据和诊断故障</w:t>
             </w:r>
           </w:p>
         </w:tc>
@@ -4529,94 +4043,16 @@
               </w:rPr>
               <w:t>命令的接收处理及回应需在1秒内</w:t>
             </w:r>
+            <w:r>
+              <w:rPr>
+                <w:rFonts w:ascii="仿宋_GB2312" w:eastAsia="仿宋_GB2312" w:hAnsi="宋体" w:hint="eastAsia"/>
+                <w:spacing w:val="0"/>
+                <w:sz w:val="21"/>
+                <w:szCs w:val="21"/>
+              </w:rPr>
+              <w:t>；</w:t>
+            </w:r>
           </w:p>
-        </w:tc>
-      </w:tr>
-    </w:tbl>
-    <w:p/>
-    <w:p>
-      <w:pPr>
-        <w:ind w:firstLineChars="200" w:firstLine="480"/>
-      </w:pPr>
-      <w:r>
-        <w:rPr>
-          <w:rFonts w:hint="eastAsia"/>
-        </w:rPr>
-        <w:t>命令处理模块描述见表</w:t>
-      </w:r>
-      <w:r>
-        <w:rPr>
-          <w:rFonts w:hint="eastAsia"/>
-        </w:rPr>
-        <w:t>7</w:t>
-      </w:r>
-      <w:r>
-        <w:rPr>
-          <w:rFonts w:hint="eastAsia"/>
-        </w:rPr>
-        <w:t>：</w:t>
-      </w:r>
-    </w:p>
-    <w:p>
-      <w:pPr>
-        <w:jc w:val="center"/>
-      </w:pPr>
-      <w:r>
-        <w:rPr>
-          <w:rFonts w:hint="eastAsia"/>
-        </w:rPr>
-        <w:t>表</w:t>
-      </w:r>
-      <w:r>
-        <w:rPr>
-          <w:rFonts w:hint="eastAsia"/>
-        </w:rPr>
-        <w:t>7</w:t>
-      </w:r>
-      <w:r>
-        <w:rPr>
-          <w:rFonts w:hint="eastAsia"/>
-        </w:rPr>
-        <w:t xml:space="preserve"> </w:t>
-      </w:r>
-      <w:r>
-        <w:rPr>
-          <w:rFonts w:hint="eastAsia"/>
-        </w:rPr>
-        <w:t>命令处理模块</w:t>
-      </w:r>
-    </w:p>
-    <w:tbl>
-      <w:tblPr>
-        <w:tblW w:w="8104" w:type="dxa"/>
-        <w:tblInd w:w="108" w:type="dxa"/>
-        <w:tblBorders>
-          <w:top w:val="single" w:sz="8" w:space="0" w:color="auto"/>
-          <w:left w:val="single" w:sz="8" w:space="0" w:color="auto"/>
-          <w:bottom w:val="single" w:sz="8" w:space="0" w:color="auto"/>
-          <w:right w:val="single" w:sz="8" w:space="0" w:color="auto"/>
-          <w:insideH w:val="single" w:sz="4" w:space="0" w:color="auto"/>
-          <w:insideV w:val="single" w:sz="4" w:space="0" w:color="auto"/>
-        </w:tblBorders>
-        <w:tblLook w:val="01E0" w:firstRow="1" w:lastRow="1" w:firstColumn="1" w:lastColumn="1" w:noHBand="0" w:noVBand="0"/>
-      </w:tblPr>
-      <w:tblGrid>
-        <w:gridCol w:w="2127"/>
-        <w:gridCol w:w="2030"/>
-        <w:gridCol w:w="2104"/>
-        <w:gridCol w:w="1843"/>
-      </w:tblGrid>
-      <w:tr>
-        <w:tc>
-          <w:tcPr>
-            <w:tcW w:w="2127" w:type="dxa"/>
-            <w:tcBorders>
-              <w:top w:val="single" w:sz="8" w:space="0" w:color="auto"/>
-              <w:bottom w:val="single" w:sz="4" w:space="0" w:color="auto"/>
-            </w:tcBorders>
-            <w:shd w:val="clear" w:color="auto" w:fill="auto"/>
-            <w:vAlign w:val="center"/>
-          </w:tcPr>
           <w:p>
             <w:pPr>
               <w:pStyle w:val="21"/>
@@ -4624,967 +4060,7 @@
               <w:ind w:firstLine="0"/>
               <w:jc w:val="center"/>
               <w:rPr>
-                <w:rFonts w:ascii="仿宋_GB2312" w:eastAsia="仿宋_GB2312" w:hAnsi="宋体"/>
-                <w:b/>
-                <w:spacing w:val="0"/>
-                <w:sz w:val="21"/>
-                <w:szCs w:val="21"/>
-              </w:rPr>
-            </w:pPr>
-            <w:r>
-              <w:rPr>
                 <w:rFonts w:ascii="仿宋_GB2312" w:eastAsia="仿宋_GB2312" w:hAnsi="宋体" w:hint="eastAsia"/>
-                <w:b/>
-                <w:spacing w:val="0"/>
-                <w:sz w:val="21"/>
-                <w:szCs w:val="21"/>
-              </w:rPr>
-              <w:t>名称</w:t>
-            </w:r>
-          </w:p>
-        </w:tc>
-        <w:tc>
-          <w:tcPr>
-            <w:tcW w:w="2030" w:type="dxa"/>
-            <w:tcBorders>
-              <w:top w:val="single" w:sz="8" w:space="0" w:color="auto"/>
-              <w:bottom w:val="single" w:sz="4" w:space="0" w:color="auto"/>
-            </w:tcBorders>
-            <w:shd w:val="clear" w:color="auto" w:fill="auto"/>
-            <w:vAlign w:val="center"/>
-          </w:tcPr>
-          <w:p>
-            <w:pPr>
-              <w:pStyle w:val="21"/>
-              <w:spacing w:before="0" w:after="0" w:line="300" w:lineRule="exact"/>
-              <w:ind w:firstLine="0"/>
-              <w:jc w:val="center"/>
-              <w:rPr>
-                <w:rFonts w:ascii="仿宋_GB2312" w:eastAsia="仿宋_GB2312" w:hAnsi="宋体"/>
-                <w:spacing w:val="0"/>
-                <w:sz w:val="21"/>
-                <w:szCs w:val="21"/>
-              </w:rPr>
-            </w:pPr>
-            <w:r>
-              <w:rPr>
-                <w:rFonts w:ascii="仿宋_GB2312" w:eastAsia="仿宋_GB2312" w:hAnsi="宋体" w:hint="eastAsia"/>
-                <w:spacing w:val="0"/>
-                <w:sz w:val="21"/>
-                <w:szCs w:val="21"/>
-              </w:rPr>
-              <w:t>命令处理模块</w:t>
-            </w:r>
-          </w:p>
-        </w:tc>
-        <w:tc>
-          <w:tcPr>
-            <w:tcW w:w="2104" w:type="dxa"/>
-            <w:tcBorders>
-              <w:top w:val="single" w:sz="8" w:space="0" w:color="auto"/>
-              <w:bottom w:val="single" w:sz="4" w:space="0" w:color="auto"/>
-            </w:tcBorders>
-            <w:shd w:val="clear" w:color="auto" w:fill="auto"/>
-            <w:vAlign w:val="center"/>
-          </w:tcPr>
-          <w:p>
-            <w:pPr>
-              <w:pStyle w:val="21"/>
-              <w:spacing w:before="0" w:after="0" w:line="300" w:lineRule="exact"/>
-              <w:ind w:firstLine="0"/>
-              <w:jc w:val="center"/>
-              <w:rPr>
-                <w:rFonts w:ascii="仿宋_GB2312" w:eastAsia="仿宋_GB2312" w:hAnsi="宋体"/>
-                <w:b/>
-                <w:spacing w:val="0"/>
-                <w:sz w:val="21"/>
-                <w:szCs w:val="21"/>
-              </w:rPr>
-            </w:pPr>
-            <w:r>
-              <w:rPr>
-                <w:rFonts w:ascii="仿宋_GB2312" w:eastAsia="仿宋_GB2312" w:hAnsi="宋体" w:hint="eastAsia"/>
-                <w:b/>
-                <w:spacing w:val="0"/>
-                <w:sz w:val="21"/>
-                <w:szCs w:val="21"/>
-              </w:rPr>
-              <w:t>标识</w:t>
-            </w:r>
-          </w:p>
-        </w:tc>
-        <w:tc>
-          <w:tcPr>
-            <w:tcW w:w="1843" w:type="dxa"/>
-            <w:tcBorders>
-              <w:top w:val="single" w:sz="8" w:space="0" w:color="auto"/>
-              <w:bottom w:val="single" w:sz="4" w:space="0" w:color="auto"/>
-            </w:tcBorders>
-            <w:shd w:val="clear" w:color="auto" w:fill="auto"/>
-            <w:vAlign w:val="center"/>
-          </w:tcPr>
-          <w:p>
-            <w:pPr>
-              <w:pStyle w:val="21"/>
-              <w:spacing w:before="0" w:after="0" w:line="300" w:lineRule="exact"/>
-              <w:ind w:firstLine="0"/>
-              <w:jc w:val="center"/>
-              <w:rPr>
-                <w:rFonts w:ascii="仿宋_GB2312" w:eastAsia="仿宋_GB2312" w:hAnsi="宋体"/>
-                <w:spacing w:val="0"/>
-                <w:sz w:val="21"/>
-                <w:szCs w:val="21"/>
-              </w:rPr>
-            </w:pPr>
-            <w:r>
-              <w:rPr>
-                <w:rFonts w:ascii="仿宋_GB2312" w:eastAsia="仿宋_GB2312" w:hAnsi="宋体" w:hint="eastAsia"/>
-                <w:spacing w:val="0"/>
-                <w:sz w:val="21"/>
-                <w:szCs w:val="21"/>
-              </w:rPr>
-              <w:t>JD_</w:t>
-            </w:r>
-            <w:r>
-              <w:rPr>
-                <w:rFonts w:ascii="仿宋_GB2312" w:eastAsia="仿宋_GB2312" w:hAnsi="宋体"/>
-                <w:spacing w:val="0"/>
-                <w:sz w:val="21"/>
-                <w:szCs w:val="21"/>
-              </w:rPr>
-              <w:t>MLCL</w:t>
-            </w:r>
-          </w:p>
-        </w:tc>
-      </w:tr>
-      <w:tr>
-        <w:tc>
-          <w:tcPr>
-            <w:tcW w:w="2127" w:type="dxa"/>
-            <w:tcBorders>
-              <w:top w:val="single" w:sz="4" w:space="0" w:color="auto"/>
-              <w:bottom w:val="single" w:sz="4" w:space="0" w:color="auto"/>
-            </w:tcBorders>
-            <w:shd w:val="clear" w:color="auto" w:fill="auto"/>
-            <w:vAlign w:val="center"/>
-          </w:tcPr>
-          <w:p>
-            <w:pPr>
-              <w:pStyle w:val="21"/>
-              <w:spacing w:before="0" w:after="0" w:line="300" w:lineRule="exact"/>
-              <w:ind w:firstLine="0"/>
-              <w:jc w:val="center"/>
-              <w:rPr>
-                <w:rFonts w:ascii="仿宋_GB2312" w:eastAsia="仿宋_GB2312" w:hAnsi="宋体"/>
-                <w:b/>
-                <w:spacing w:val="0"/>
-                <w:sz w:val="21"/>
-                <w:szCs w:val="21"/>
-              </w:rPr>
-            </w:pPr>
-            <w:r>
-              <w:rPr>
-                <w:rFonts w:ascii="仿宋_GB2312" w:eastAsia="仿宋_GB2312" w:hAnsi="宋体" w:hint="eastAsia"/>
-                <w:b/>
-                <w:spacing w:val="0"/>
-                <w:sz w:val="21"/>
-                <w:szCs w:val="21"/>
-              </w:rPr>
-              <w:t>用途</w:t>
-            </w:r>
-          </w:p>
-        </w:tc>
-        <w:tc>
-          <w:tcPr>
-            <w:tcW w:w="5977" w:type="dxa"/>
-            <w:gridSpan w:val="3"/>
-            <w:tcBorders>
-              <w:top w:val="single" w:sz="4" w:space="0" w:color="auto"/>
-              <w:bottom w:val="single" w:sz="4" w:space="0" w:color="auto"/>
-            </w:tcBorders>
-            <w:shd w:val="clear" w:color="auto" w:fill="auto"/>
-            <w:vAlign w:val="center"/>
-          </w:tcPr>
-          <w:p>
-            <w:pPr>
-              <w:pStyle w:val="21"/>
-              <w:spacing w:before="0" w:after="0" w:line="300" w:lineRule="exact"/>
-              <w:ind w:firstLine="0"/>
-              <w:jc w:val="center"/>
-              <w:rPr>
-                <w:rFonts w:ascii="仿宋_GB2312" w:eastAsia="仿宋_GB2312" w:hAnsi="宋体"/>
-                <w:spacing w:val="0"/>
-                <w:sz w:val="21"/>
-                <w:szCs w:val="21"/>
-              </w:rPr>
-            </w:pPr>
-            <w:r>
-              <w:rPr>
-                <w:rFonts w:ascii="仿宋_GB2312" w:eastAsia="仿宋_GB2312" w:hAnsi="宋体" w:hint="eastAsia"/>
-                <w:spacing w:val="0"/>
-                <w:sz w:val="21"/>
-                <w:szCs w:val="21"/>
-              </w:rPr>
-              <w:t>针对不同的命令，进行相应的处理，并发送回应。</w:t>
-            </w:r>
-          </w:p>
-        </w:tc>
-      </w:tr>
-      <w:tr>
-        <w:trPr>
-          <w:trHeight w:val="330"/>
-        </w:trPr>
-        <w:tc>
-          <w:tcPr>
-            <w:tcW w:w="8104" w:type="dxa"/>
-            <w:gridSpan w:val="4"/>
-            <w:tcBorders>
-              <w:top w:val="single" w:sz="4" w:space="0" w:color="auto"/>
-              <w:bottom w:val="single" w:sz="4" w:space="0" w:color="auto"/>
-            </w:tcBorders>
-            <w:shd w:val="clear" w:color="auto" w:fill="auto"/>
-            <w:vAlign w:val="center"/>
-          </w:tcPr>
-          <w:p>
-            <w:pPr>
-              <w:pStyle w:val="21"/>
-              <w:spacing w:before="0" w:after="0" w:line="300" w:lineRule="exact"/>
-              <w:ind w:firstLine="0"/>
-              <w:jc w:val="center"/>
-              <w:rPr>
-                <w:rFonts w:ascii="仿宋_GB2312" w:eastAsia="仿宋_GB2312" w:hAnsi="宋体"/>
-                <w:b/>
-                <w:spacing w:val="0"/>
-                <w:sz w:val="21"/>
-                <w:szCs w:val="21"/>
-              </w:rPr>
-            </w:pPr>
-            <w:r>
-              <w:rPr>
-                <w:rFonts w:ascii="仿宋_GB2312" w:eastAsia="仿宋_GB2312" w:hAnsi="宋体" w:hint="eastAsia"/>
-                <w:b/>
-                <w:spacing w:val="0"/>
-                <w:sz w:val="21"/>
-                <w:szCs w:val="21"/>
-              </w:rPr>
-              <w:t>设计决策</w:t>
-            </w:r>
-          </w:p>
-        </w:tc>
-      </w:tr>
-      <w:tr>
-        <w:trPr>
-          <w:trHeight w:val="339"/>
-        </w:trPr>
-        <w:tc>
-          <w:tcPr>
-            <w:tcW w:w="4157" w:type="dxa"/>
-            <w:gridSpan w:val="2"/>
-            <w:tcBorders>
-              <w:top w:val="single" w:sz="4" w:space="0" w:color="auto"/>
-              <w:bottom w:val="single" w:sz="8" w:space="0" w:color="auto"/>
-            </w:tcBorders>
-            <w:shd w:val="clear" w:color="auto" w:fill="auto"/>
-            <w:vAlign w:val="center"/>
-          </w:tcPr>
-          <w:p>
-            <w:pPr>
-              <w:pStyle w:val="21"/>
-              <w:spacing w:before="0" w:after="0" w:line="300" w:lineRule="exact"/>
-              <w:ind w:firstLine="0"/>
-              <w:jc w:val="center"/>
-              <w:rPr>
-                <w:rFonts w:ascii="仿宋_GB2312" w:eastAsia="仿宋_GB2312" w:hAnsi="宋体"/>
-                <w:b/>
-                <w:spacing w:val="0"/>
-                <w:sz w:val="21"/>
-                <w:szCs w:val="21"/>
-              </w:rPr>
-            </w:pPr>
-            <w:r>
-              <w:rPr>
-                <w:rFonts w:ascii="仿宋_GB2312" w:eastAsia="仿宋_GB2312" w:hAnsi="宋体" w:hint="eastAsia"/>
-                <w:b/>
-                <w:spacing w:val="0"/>
-                <w:sz w:val="21"/>
-                <w:szCs w:val="21"/>
-              </w:rPr>
-              <w:t>设计需求</w:t>
-            </w:r>
-          </w:p>
-        </w:tc>
-        <w:tc>
-          <w:tcPr>
-            <w:tcW w:w="3947" w:type="dxa"/>
-            <w:gridSpan w:val="2"/>
-            <w:tcBorders>
-              <w:top w:val="single" w:sz="4" w:space="0" w:color="auto"/>
-              <w:bottom w:val="single" w:sz="8" w:space="0" w:color="auto"/>
-            </w:tcBorders>
-            <w:shd w:val="clear" w:color="auto" w:fill="auto"/>
-            <w:vAlign w:val="center"/>
-          </w:tcPr>
-          <w:p>
-            <w:pPr>
-              <w:pStyle w:val="21"/>
-              <w:spacing w:before="0" w:after="0" w:line="300" w:lineRule="exact"/>
-              <w:ind w:firstLine="0"/>
-              <w:jc w:val="center"/>
-              <w:rPr>
-                <w:rFonts w:ascii="仿宋_GB2312" w:eastAsia="仿宋_GB2312" w:hAnsi="宋体"/>
-                <w:b/>
-                <w:spacing w:val="0"/>
-                <w:sz w:val="21"/>
-                <w:szCs w:val="21"/>
-              </w:rPr>
-            </w:pPr>
-            <w:r>
-              <w:rPr>
-                <w:rFonts w:ascii="仿宋_GB2312" w:eastAsia="仿宋_GB2312" w:hAnsi="宋体" w:hint="eastAsia"/>
-                <w:b/>
-                <w:spacing w:val="0"/>
-                <w:sz w:val="21"/>
-                <w:szCs w:val="21"/>
-              </w:rPr>
-              <w:t>设计约束</w:t>
-            </w:r>
-          </w:p>
-        </w:tc>
-      </w:tr>
-      <w:tr>
-        <w:trPr>
-          <w:trHeight w:val="337"/>
-        </w:trPr>
-        <w:tc>
-          <w:tcPr>
-            <w:tcW w:w="4157" w:type="dxa"/>
-            <w:gridSpan w:val="2"/>
-            <w:tcBorders>
-              <w:top w:val="single" w:sz="8" w:space="0" w:color="auto"/>
-            </w:tcBorders>
-            <w:shd w:val="clear" w:color="auto" w:fill="auto"/>
-            <w:vAlign w:val="center"/>
-          </w:tcPr>
-          <w:p>
-            <w:pPr>
-              <w:pStyle w:val="21"/>
-              <w:spacing w:before="0" w:after="0" w:line="300" w:lineRule="exact"/>
-              <w:ind w:firstLine="0"/>
-              <w:jc w:val="center"/>
-              <w:rPr>
-                <w:rFonts w:ascii="仿宋_GB2312" w:eastAsia="仿宋_GB2312" w:hAnsi="宋体"/>
-                <w:spacing w:val="0"/>
-                <w:sz w:val="21"/>
-                <w:szCs w:val="21"/>
-              </w:rPr>
-            </w:pPr>
-            <w:r>
-              <w:rPr>
-                <w:rFonts w:ascii="仿宋_GB2312" w:eastAsia="仿宋_GB2312" w:hAnsi="宋体" w:hint="eastAsia"/>
-                <w:spacing w:val="0"/>
-                <w:sz w:val="21"/>
-                <w:szCs w:val="21"/>
-              </w:rPr>
-              <w:lastRenderedPageBreak/>
-              <w:t>针对不同命令，进行不同处理，发送回应。</w:t>
-            </w:r>
-          </w:p>
-        </w:tc>
-        <w:tc>
-          <w:tcPr>
-            <w:tcW w:w="3947" w:type="dxa"/>
-            <w:gridSpan w:val="2"/>
-            <w:tcBorders>
-              <w:top w:val="single" w:sz="8" w:space="0" w:color="auto"/>
-            </w:tcBorders>
-            <w:shd w:val="clear" w:color="auto" w:fill="auto"/>
-            <w:vAlign w:val="center"/>
-          </w:tcPr>
-          <w:p>
-            <w:pPr>
-              <w:pStyle w:val="21"/>
-              <w:spacing w:before="0" w:after="0" w:line="300" w:lineRule="exact"/>
-              <w:ind w:firstLine="0"/>
-              <w:jc w:val="center"/>
-              <w:rPr>
-                <w:rFonts w:ascii="仿宋_GB2312" w:eastAsia="仿宋_GB2312" w:hAnsi="宋体"/>
-                <w:spacing w:val="0"/>
-                <w:sz w:val="21"/>
-                <w:szCs w:val="21"/>
-              </w:rPr>
-            </w:pPr>
-            <w:r>
-              <w:rPr>
-                <w:rFonts w:ascii="仿宋_GB2312" w:eastAsia="仿宋_GB2312" w:hAnsi="宋体" w:hint="eastAsia"/>
-                <w:spacing w:val="0"/>
-                <w:sz w:val="21"/>
-                <w:szCs w:val="21"/>
-              </w:rPr>
-              <w:t>命令的接收处理及回应需在1秒内</w:t>
-            </w:r>
-          </w:p>
-        </w:tc>
-      </w:tr>
-    </w:tbl>
-    <w:p>
-      <w:pPr>
-        <w:ind w:firstLineChars="200" w:firstLine="480"/>
-      </w:pPr>
-    </w:p>
-    <w:p>
-      <w:pPr>
-        <w:ind w:firstLineChars="200" w:firstLine="480"/>
-      </w:pPr>
-      <w:r>
-        <w:rPr>
-          <w:rFonts w:hint="eastAsia"/>
-        </w:rPr>
-        <w:t>数据采集与发送模块描述见表</w:t>
-      </w:r>
-      <w:r>
-        <w:rPr>
-          <w:rFonts w:hint="eastAsia"/>
-        </w:rPr>
-        <w:t>8</w:t>
-      </w:r>
-      <w:r>
-        <w:rPr>
-          <w:rFonts w:hint="eastAsia"/>
-        </w:rPr>
-        <w:t>：</w:t>
-      </w:r>
-    </w:p>
-    <w:p>
-      <w:pPr>
-        <w:jc w:val="center"/>
-      </w:pPr>
-      <w:r>
-        <w:rPr>
-          <w:rFonts w:hint="eastAsia"/>
-        </w:rPr>
-        <w:t>表</w:t>
-      </w:r>
-      <w:r>
-        <w:rPr>
-          <w:rFonts w:hint="eastAsia"/>
-        </w:rPr>
-        <w:t>8</w:t>
-      </w:r>
-      <w:r>
-        <w:rPr>
-          <w:rFonts w:hint="eastAsia"/>
-        </w:rPr>
-        <w:t xml:space="preserve"> </w:t>
-      </w:r>
-      <w:r>
-        <w:rPr>
-          <w:rFonts w:hint="eastAsia"/>
-        </w:rPr>
-        <w:t>数据采集与发送模块</w:t>
-      </w:r>
-    </w:p>
-    <w:tbl>
-      <w:tblPr>
-        <w:tblW w:w="8104" w:type="dxa"/>
-        <w:tblInd w:w="108" w:type="dxa"/>
-        <w:tblBorders>
-          <w:top w:val="single" w:sz="8" w:space="0" w:color="auto"/>
-          <w:left w:val="single" w:sz="8" w:space="0" w:color="auto"/>
-          <w:bottom w:val="single" w:sz="8" w:space="0" w:color="auto"/>
-          <w:right w:val="single" w:sz="8" w:space="0" w:color="auto"/>
-          <w:insideH w:val="single" w:sz="4" w:space="0" w:color="auto"/>
-          <w:insideV w:val="single" w:sz="4" w:space="0" w:color="auto"/>
-        </w:tblBorders>
-        <w:tblLook w:val="01E0" w:firstRow="1" w:lastRow="1" w:firstColumn="1" w:lastColumn="1" w:noHBand="0" w:noVBand="0"/>
-      </w:tblPr>
-      <w:tblGrid>
-        <w:gridCol w:w="1725"/>
-        <w:gridCol w:w="2432"/>
-        <w:gridCol w:w="2104"/>
-        <w:gridCol w:w="1843"/>
-      </w:tblGrid>
-      <w:tr>
-        <w:tc>
-          <w:tcPr>
-            <w:tcW w:w="1725" w:type="dxa"/>
-            <w:tcBorders>
-              <w:top w:val="single" w:sz="8" w:space="0" w:color="auto"/>
-              <w:bottom w:val="single" w:sz="4" w:space="0" w:color="auto"/>
-            </w:tcBorders>
-            <w:shd w:val="clear" w:color="auto" w:fill="auto"/>
-            <w:vAlign w:val="center"/>
-          </w:tcPr>
-          <w:p>
-            <w:pPr>
-              <w:pStyle w:val="21"/>
-              <w:spacing w:before="0" w:after="0" w:line="300" w:lineRule="exact"/>
-              <w:ind w:firstLine="0"/>
-              <w:jc w:val="center"/>
-              <w:rPr>
-                <w:rFonts w:ascii="仿宋_GB2312" w:eastAsia="仿宋_GB2312" w:hAnsi="宋体"/>
-                <w:b/>
-                <w:spacing w:val="0"/>
-                <w:sz w:val="21"/>
-                <w:szCs w:val="21"/>
-              </w:rPr>
-            </w:pPr>
-            <w:r>
-              <w:rPr>
-                <w:rFonts w:ascii="仿宋_GB2312" w:eastAsia="仿宋_GB2312" w:hAnsi="宋体" w:hint="eastAsia"/>
-                <w:b/>
-                <w:spacing w:val="0"/>
-                <w:sz w:val="21"/>
-                <w:szCs w:val="21"/>
-              </w:rPr>
-              <w:t>名称</w:t>
-            </w:r>
-          </w:p>
-        </w:tc>
-        <w:tc>
-          <w:tcPr>
-            <w:tcW w:w="2432" w:type="dxa"/>
-            <w:tcBorders>
-              <w:top w:val="single" w:sz="8" w:space="0" w:color="auto"/>
-              <w:bottom w:val="single" w:sz="4" w:space="0" w:color="auto"/>
-            </w:tcBorders>
-            <w:shd w:val="clear" w:color="auto" w:fill="auto"/>
-            <w:vAlign w:val="center"/>
-          </w:tcPr>
-          <w:p>
-            <w:pPr>
-              <w:pStyle w:val="21"/>
-              <w:spacing w:before="0" w:after="0" w:line="300" w:lineRule="exact"/>
-              <w:ind w:firstLine="0"/>
-              <w:jc w:val="center"/>
-              <w:rPr>
-                <w:rFonts w:ascii="仿宋_GB2312" w:eastAsia="仿宋_GB2312" w:hAnsi="宋体"/>
-                <w:spacing w:val="0"/>
-                <w:sz w:val="21"/>
-                <w:szCs w:val="21"/>
-              </w:rPr>
-            </w:pPr>
-            <w:r>
-              <w:rPr>
-                <w:rFonts w:ascii="仿宋_GB2312" w:eastAsia="仿宋_GB2312" w:hAnsi="宋体" w:hint="eastAsia"/>
-                <w:spacing w:val="0"/>
-                <w:sz w:val="21"/>
-                <w:szCs w:val="21"/>
-              </w:rPr>
-              <w:t>数据采集与发送模块</w:t>
-            </w:r>
-          </w:p>
-        </w:tc>
-        <w:tc>
-          <w:tcPr>
-            <w:tcW w:w="2104" w:type="dxa"/>
-            <w:tcBorders>
-              <w:top w:val="single" w:sz="8" w:space="0" w:color="auto"/>
-              <w:bottom w:val="single" w:sz="4" w:space="0" w:color="auto"/>
-            </w:tcBorders>
-            <w:shd w:val="clear" w:color="auto" w:fill="auto"/>
-            <w:vAlign w:val="center"/>
-          </w:tcPr>
-          <w:p>
-            <w:pPr>
-              <w:pStyle w:val="21"/>
-              <w:spacing w:before="0" w:after="0" w:line="300" w:lineRule="exact"/>
-              <w:ind w:firstLine="0"/>
-              <w:jc w:val="center"/>
-              <w:rPr>
-                <w:rFonts w:ascii="仿宋_GB2312" w:eastAsia="仿宋_GB2312" w:hAnsi="宋体"/>
-                <w:b/>
-                <w:spacing w:val="0"/>
-                <w:sz w:val="21"/>
-                <w:szCs w:val="21"/>
-              </w:rPr>
-            </w:pPr>
-            <w:r>
-              <w:rPr>
-                <w:rFonts w:ascii="仿宋_GB2312" w:eastAsia="仿宋_GB2312" w:hAnsi="宋体" w:hint="eastAsia"/>
-                <w:b/>
-                <w:spacing w:val="0"/>
-                <w:sz w:val="21"/>
-                <w:szCs w:val="21"/>
-              </w:rPr>
-              <w:t>标识</w:t>
-            </w:r>
-          </w:p>
-        </w:tc>
-        <w:tc>
-          <w:tcPr>
-            <w:tcW w:w="1843" w:type="dxa"/>
-            <w:tcBorders>
-              <w:top w:val="single" w:sz="8" w:space="0" w:color="auto"/>
-              <w:bottom w:val="single" w:sz="4" w:space="0" w:color="auto"/>
-            </w:tcBorders>
-            <w:shd w:val="clear" w:color="auto" w:fill="auto"/>
-            <w:vAlign w:val="center"/>
-          </w:tcPr>
-          <w:p>
-            <w:pPr>
-              <w:pStyle w:val="21"/>
-              <w:spacing w:before="0" w:after="0" w:line="300" w:lineRule="exact"/>
-              <w:ind w:firstLine="0"/>
-              <w:jc w:val="center"/>
-              <w:rPr>
-                <w:rFonts w:ascii="仿宋_GB2312" w:eastAsia="仿宋_GB2312" w:hAnsi="宋体"/>
-                <w:spacing w:val="0"/>
-                <w:sz w:val="21"/>
-                <w:szCs w:val="21"/>
-              </w:rPr>
-            </w:pPr>
-            <w:r>
-              <w:rPr>
-                <w:rFonts w:ascii="仿宋_GB2312" w:eastAsia="仿宋_GB2312" w:hAnsi="宋体" w:hint="eastAsia"/>
-                <w:spacing w:val="0"/>
-                <w:sz w:val="21"/>
-                <w:szCs w:val="21"/>
-              </w:rPr>
-              <w:t>JD_</w:t>
-            </w:r>
-            <w:r>
-              <w:rPr>
-                <w:rFonts w:ascii="仿宋_GB2312" w:eastAsia="仿宋_GB2312" w:hAnsi="宋体"/>
-                <w:spacing w:val="0"/>
-                <w:sz w:val="21"/>
-                <w:szCs w:val="21"/>
-              </w:rPr>
-              <w:t>CJFS</w:t>
-            </w:r>
-          </w:p>
-        </w:tc>
-      </w:tr>
-      <w:tr>
-        <w:tc>
-          <w:tcPr>
-            <w:tcW w:w="1725" w:type="dxa"/>
-            <w:tcBorders>
-              <w:top w:val="single" w:sz="4" w:space="0" w:color="auto"/>
-              <w:bottom w:val="single" w:sz="4" w:space="0" w:color="auto"/>
-            </w:tcBorders>
-            <w:shd w:val="clear" w:color="auto" w:fill="auto"/>
-            <w:vAlign w:val="center"/>
-          </w:tcPr>
-          <w:p>
-            <w:pPr>
-              <w:pStyle w:val="21"/>
-              <w:spacing w:before="0" w:after="0" w:line="300" w:lineRule="exact"/>
-              <w:ind w:firstLine="0"/>
-              <w:jc w:val="center"/>
-              <w:rPr>
-                <w:rFonts w:ascii="仿宋_GB2312" w:eastAsia="仿宋_GB2312" w:hAnsi="宋体"/>
-                <w:b/>
-                <w:spacing w:val="0"/>
-                <w:sz w:val="21"/>
-                <w:szCs w:val="21"/>
-              </w:rPr>
-            </w:pPr>
-            <w:r>
-              <w:rPr>
-                <w:rFonts w:ascii="仿宋_GB2312" w:eastAsia="仿宋_GB2312" w:hAnsi="宋体" w:hint="eastAsia"/>
-                <w:b/>
-                <w:spacing w:val="0"/>
-                <w:sz w:val="21"/>
-                <w:szCs w:val="21"/>
-              </w:rPr>
-              <w:t>用途</w:t>
-            </w:r>
-          </w:p>
-        </w:tc>
-        <w:tc>
-          <w:tcPr>
-            <w:tcW w:w="6379" w:type="dxa"/>
-            <w:gridSpan w:val="3"/>
-            <w:tcBorders>
-              <w:top w:val="single" w:sz="4" w:space="0" w:color="auto"/>
-              <w:bottom w:val="single" w:sz="4" w:space="0" w:color="auto"/>
-            </w:tcBorders>
-            <w:shd w:val="clear" w:color="auto" w:fill="auto"/>
-            <w:vAlign w:val="center"/>
-          </w:tcPr>
-          <w:p>
-            <w:pPr>
-              <w:pStyle w:val="21"/>
-              <w:spacing w:before="0" w:after="0" w:line="300" w:lineRule="exact"/>
-              <w:ind w:firstLine="0"/>
-              <w:jc w:val="center"/>
-              <w:rPr>
-                <w:rFonts w:ascii="仿宋_GB2312" w:eastAsia="仿宋_GB2312" w:hAnsi="宋体"/>
-                <w:spacing w:val="0"/>
-                <w:sz w:val="21"/>
-                <w:szCs w:val="21"/>
-              </w:rPr>
-            </w:pPr>
-            <w:r>
-              <w:rPr>
-                <w:rFonts w:ascii="仿宋_GB2312" w:eastAsia="仿宋_GB2312" w:hAnsi="宋体" w:hint="eastAsia"/>
-                <w:spacing w:val="0"/>
-                <w:sz w:val="21"/>
-                <w:szCs w:val="21"/>
-              </w:rPr>
-              <w:t>将水声数据通过R</w:t>
-            </w:r>
-            <w:r>
-              <w:rPr>
-                <w:rFonts w:ascii="仿宋_GB2312" w:eastAsia="仿宋_GB2312" w:hAnsi="宋体"/>
-                <w:spacing w:val="0"/>
-                <w:sz w:val="21"/>
-                <w:szCs w:val="21"/>
-              </w:rPr>
-              <w:t>S485</w:t>
-            </w:r>
-            <w:r>
-              <w:rPr>
-                <w:rFonts w:ascii="仿宋_GB2312" w:eastAsia="仿宋_GB2312" w:hAnsi="宋体" w:hint="eastAsia"/>
-                <w:spacing w:val="0"/>
-                <w:sz w:val="21"/>
-                <w:szCs w:val="21"/>
-              </w:rPr>
-              <w:t>5搬运到处理器中，响应外部中断，将数据进行打包后通过P</w:t>
-            </w:r>
-            <w:r>
-              <w:rPr>
-                <w:rFonts w:ascii="仿宋_GB2312" w:eastAsia="仿宋_GB2312" w:hAnsi="宋体"/>
-                <w:spacing w:val="0"/>
-                <w:sz w:val="21"/>
-                <w:szCs w:val="21"/>
-              </w:rPr>
-              <w:t>CI</w:t>
-            </w:r>
-            <w:r>
-              <w:rPr>
-                <w:rFonts w:ascii="仿宋_GB2312" w:eastAsia="仿宋_GB2312" w:hAnsi="宋体" w:hint="eastAsia"/>
-                <w:spacing w:val="0"/>
-                <w:sz w:val="21"/>
-                <w:szCs w:val="21"/>
-              </w:rPr>
-              <w:t>e接口发送到</w:t>
-            </w:r>
-            <w:r>
-              <w:rPr>
-                <w:rFonts w:ascii="仿宋_GB2312" w:eastAsia="仿宋_GB2312" w:hAnsi="宋体"/>
-                <w:spacing w:val="0"/>
-                <w:sz w:val="21"/>
-                <w:szCs w:val="21"/>
-              </w:rPr>
-              <w:t>FPGA</w:t>
-            </w:r>
-            <w:r>
-              <w:rPr>
-                <w:rFonts w:ascii="仿宋_GB2312" w:eastAsia="仿宋_GB2312" w:hAnsi="宋体" w:hint="eastAsia"/>
-                <w:spacing w:val="0"/>
-                <w:sz w:val="21"/>
-                <w:szCs w:val="21"/>
-              </w:rPr>
-              <w:t>，最终由F</w:t>
-            </w:r>
-            <w:r>
-              <w:rPr>
-                <w:rFonts w:ascii="仿宋_GB2312" w:eastAsia="仿宋_GB2312" w:hAnsi="宋体"/>
-                <w:spacing w:val="0"/>
-                <w:sz w:val="21"/>
-                <w:szCs w:val="21"/>
-              </w:rPr>
-              <w:t>PGA</w:t>
-            </w:r>
-            <w:r>
-              <w:rPr>
-                <w:rFonts w:ascii="仿宋_GB2312" w:eastAsia="仿宋_GB2312" w:hAnsi="宋体" w:hint="eastAsia"/>
-                <w:spacing w:val="0"/>
-                <w:sz w:val="21"/>
-                <w:szCs w:val="21"/>
-              </w:rPr>
-              <w:t>传输至数据汇聚系统</w:t>
-            </w:r>
-          </w:p>
-        </w:tc>
-      </w:tr>
-      <w:tr>
-        <w:trPr>
-          <w:trHeight w:val="330"/>
-        </w:trPr>
-        <w:tc>
-          <w:tcPr>
-            <w:tcW w:w="8104" w:type="dxa"/>
-            <w:gridSpan w:val="4"/>
-            <w:tcBorders>
-              <w:top w:val="single" w:sz="4" w:space="0" w:color="auto"/>
-              <w:bottom w:val="single" w:sz="4" w:space="0" w:color="auto"/>
-            </w:tcBorders>
-            <w:shd w:val="clear" w:color="auto" w:fill="auto"/>
-            <w:vAlign w:val="center"/>
-          </w:tcPr>
-          <w:p>
-            <w:pPr>
-              <w:pStyle w:val="21"/>
-              <w:spacing w:before="0" w:after="0" w:line="300" w:lineRule="exact"/>
-              <w:ind w:firstLine="0"/>
-              <w:jc w:val="center"/>
-              <w:rPr>
-                <w:rFonts w:ascii="仿宋_GB2312" w:eastAsia="仿宋_GB2312" w:hAnsi="宋体"/>
-                <w:b/>
-                <w:spacing w:val="0"/>
-                <w:sz w:val="21"/>
-                <w:szCs w:val="21"/>
-              </w:rPr>
-            </w:pPr>
-            <w:r>
-              <w:rPr>
-                <w:rFonts w:ascii="仿宋_GB2312" w:eastAsia="仿宋_GB2312" w:hAnsi="宋体" w:hint="eastAsia"/>
-                <w:b/>
-                <w:spacing w:val="0"/>
-                <w:sz w:val="21"/>
-                <w:szCs w:val="21"/>
-              </w:rPr>
-              <w:t>设计决策</w:t>
-            </w:r>
-          </w:p>
-        </w:tc>
-      </w:tr>
-      <w:tr>
-        <w:trPr>
-          <w:trHeight w:val="339"/>
-        </w:trPr>
-        <w:tc>
-          <w:tcPr>
-            <w:tcW w:w="4157" w:type="dxa"/>
-            <w:gridSpan w:val="2"/>
-            <w:tcBorders>
-              <w:top w:val="single" w:sz="4" w:space="0" w:color="auto"/>
-              <w:bottom w:val="single" w:sz="8" w:space="0" w:color="auto"/>
-            </w:tcBorders>
-            <w:shd w:val="clear" w:color="auto" w:fill="auto"/>
-            <w:vAlign w:val="center"/>
-          </w:tcPr>
-          <w:p>
-            <w:pPr>
-              <w:pStyle w:val="21"/>
-              <w:spacing w:before="0" w:after="0" w:line="300" w:lineRule="exact"/>
-              <w:ind w:firstLine="0"/>
-              <w:jc w:val="center"/>
-              <w:rPr>
-                <w:rFonts w:ascii="仿宋_GB2312" w:eastAsia="仿宋_GB2312" w:hAnsi="宋体"/>
-                <w:b/>
-                <w:spacing w:val="0"/>
-                <w:sz w:val="21"/>
-                <w:szCs w:val="21"/>
-              </w:rPr>
-            </w:pPr>
-            <w:r>
-              <w:rPr>
-                <w:rFonts w:ascii="仿宋_GB2312" w:eastAsia="仿宋_GB2312" w:hAnsi="宋体" w:hint="eastAsia"/>
-                <w:b/>
-                <w:spacing w:val="0"/>
-                <w:sz w:val="21"/>
-                <w:szCs w:val="21"/>
-              </w:rPr>
-              <w:t>设计需求</w:t>
-            </w:r>
-          </w:p>
-        </w:tc>
-        <w:tc>
-          <w:tcPr>
-            <w:tcW w:w="3947" w:type="dxa"/>
-            <w:gridSpan w:val="2"/>
-            <w:tcBorders>
-              <w:top w:val="single" w:sz="4" w:space="0" w:color="auto"/>
-              <w:bottom w:val="single" w:sz="8" w:space="0" w:color="auto"/>
-            </w:tcBorders>
-            <w:shd w:val="clear" w:color="auto" w:fill="auto"/>
-            <w:vAlign w:val="center"/>
-          </w:tcPr>
-          <w:p>
-            <w:pPr>
-              <w:pStyle w:val="21"/>
-              <w:spacing w:before="0" w:after="0" w:line="300" w:lineRule="exact"/>
-              <w:ind w:firstLine="0"/>
-              <w:jc w:val="center"/>
-              <w:rPr>
-                <w:rFonts w:ascii="仿宋_GB2312" w:eastAsia="仿宋_GB2312" w:hAnsi="宋体"/>
-                <w:b/>
-                <w:spacing w:val="0"/>
-                <w:sz w:val="21"/>
-                <w:szCs w:val="21"/>
-              </w:rPr>
-            </w:pPr>
-            <w:r>
-              <w:rPr>
-                <w:rFonts w:ascii="仿宋_GB2312" w:eastAsia="仿宋_GB2312" w:hAnsi="宋体" w:hint="eastAsia"/>
-                <w:b/>
-                <w:spacing w:val="0"/>
-                <w:sz w:val="21"/>
-                <w:szCs w:val="21"/>
-              </w:rPr>
-              <w:t>设计约束</w:t>
-            </w:r>
-          </w:p>
-        </w:tc>
-      </w:tr>
-      <w:tr>
-        <w:trPr>
-          <w:trHeight w:val="337"/>
-        </w:trPr>
-        <w:tc>
-          <w:tcPr>
-            <w:tcW w:w="4157" w:type="dxa"/>
-            <w:gridSpan w:val="2"/>
-            <w:tcBorders>
-              <w:top w:val="single" w:sz="8" w:space="0" w:color="auto"/>
-            </w:tcBorders>
-            <w:shd w:val="clear" w:color="auto" w:fill="auto"/>
-            <w:vAlign w:val="center"/>
-          </w:tcPr>
-          <w:p>
-            <w:pPr>
-              <w:pStyle w:val="21"/>
-              <w:spacing w:before="0" w:after="0" w:line="300" w:lineRule="exact"/>
-              <w:ind w:firstLine="0"/>
-              <w:jc w:val="center"/>
-              <w:rPr>
-                <w:rFonts w:ascii="仿宋_GB2312" w:eastAsia="仿宋_GB2312" w:hAnsi="宋体"/>
-                <w:spacing w:val="0"/>
-                <w:sz w:val="21"/>
-                <w:szCs w:val="21"/>
-              </w:rPr>
-            </w:pPr>
-            <w:r>
-              <w:rPr>
-                <w:rFonts w:ascii="仿宋_GB2312" w:eastAsia="仿宋_GB2312" w:hAnsi="宋体" w:hint="eastAsia"/>
-                <w:spacing w:val="0"/>
-                <w:sz w:val="21"/>
-                <w:szCs w:val="21"/>
-              </w:rPr>
-              <w:t>将AD采样到的数据或自检数据通过传输链路发送到数据汇聚</w:t>
-            </w:r>
-            <w:r>
-              <w:rPr>
-                <w:rFonts w:ascii="仿宋_GB2312" w:eastAsia="仿宋_GB2312" w:hAnsi="宋体" w:hint="eastAsia"/>
-                <w:spacing w:val="0"/>
-                <w:sz w:val="21"/>
-                <w:szCs w:val="21"/>
-              </w:rPr>
-              <w:t>系统</w:t>
-            </w:r>
-          </w:p>
-        </w:tc>
-        <w:tc>
-          <w:tcPr>
-            <w:tcW w:w="3947" w:type="dxa"/>
-            <w:gridSpan w:val="2"/>
-            <w:tcBorders>
-              <w:top w:val="single" w:sz="8" w:space="0" w:color="auto"/>
-            </w:tcBorders>
-            <w:shd w:val="clear" w:color="auto" w:fill="auto"/>
-            <w:vAlign w:val="center"/>
-          </w:tcPr>
-          <w:p>
-            <w:pPr>
-              <w:pStyle w:val="21"/>
-              <w:spacing w:before="0" w:after="0" w:line="300" w:lineRule="exact"/>
-              <w:ind w:firstLine="0"/>
-              <w:jc w:val="center"/>
-              <w:rPr>
-                <w:rFonts w:ascii="仿宋_GB2312" w:eastAsia="仿宋_GB2312" w:hAnsi="宋体"/>
                 <w:spacing w:val="0"/>
                 <w:sz w:val="21"/>
                 <w:szCs w:val="21"/>
@@ -5604,683 +4080,449 @@
       </w:tr>
     </w:tbl>
     <w:p>
-      <w:r>
-        <w:rPr>
-          <w:rFonts w:hint="eastAsia"/>
-        </w:rPr>
-        <w:t>诊断模块描述见表</w:t>
-      </w:r>
-      <w:r>
-        <w:rPr>
-          <w:rFonts w:hint="eastAsia"/>
-        </w:rPr>
-        <w:t>9</w:t>
-      </w:r>
-      <w:r>
-        <w:rPr>
-          <w:rFonts w:hint="eastAsia"/>
-        </w:rPr>
-        <w:t>：</w:t>
+      <w:pPr>
+        <w:ind w:firstLineChars="200" w:firstLine="480"/>
+      </w:pPr>
+      <w:r>
+        <w:rPr>
+          <w:rFonts w:hint="eastAsia"/>
+        </w:rPr>
+        <w:t>系统应用单元</w:t>
+      </w:r>
+      <w:r>
+        <w:rPr>
+          <w:rFonts w:hint="eastAsia"/>
+        </w:rPr>
+        <w:t>各模块功能如下：</w:t>
       </w:r>
     </w:p>
     <w:p>
       <w:pPr>
-        <w:jc w:val="center"/>
-      </w:pPr>
-      <w:r>
-        <w:rPr>
-          <w:rFonts w:hint="eastAsia"/>
-        </w:rPr>
-        <w:t>表</w:t>
-      </w:r>
-      <w:r>
-        <w:rPr>
-          <w:rFonts w:hint="eastAsia"/>
-        </w:rPr>
-        <w:t>9</w:t>
-      </w:r>
-      <w:r>
-        <w:rPr>
-          <w:rFonts w:hint="eastAsia"/>
-        </w:rPr>
-        <w:t xml:space="preserve"> </w:t>
-      </w:r>
-      <w:r>
-        <w:rPr>
-          <w:rFonts w:hint="eastAsia"/>
-        </w:rPr>
-        <w:t>诊断模块</w:t>
-      </w:r>
-    </w:p>
-    <w:tbl>
-      <w:tblPr>
-        <w:tblW w:w="8104" w:type="dxa"/>
-        <w:tblInd w:w="108" w:type="dxa"/>
-        <w:tblBorders>
-          <w:top w:val="single" w:sz="8" w:space="0" w:color="auto"/>
-          <w:left w:val="single" w:sz="8" w:space="0" w:color="auto"/>
-          <w:bottom w:val="single" w:sz="8" w:space="0" w:color="auto"/>
-          <w:right w:val="single" w:sz="8" w:space="0" w:color="auto"/>
-          <w:insideH w:val="single" w:sz="4" w:space="0" w:color="auto"/>
-          <w:insideV w:val="single" w:sz="4" w:space="0" w:color="auto"/>
-        </w:tblBorders>
-        <w:tblLook w:val="01E0" w:firstRow="1" w:lastRow="1" w:firstColumn="1" w:lastColumn="1" w:noHBand="0" w:noVBand="0"/>
-      </w:tblPr>
-      <w:tblGrid>
-        <w:gridCol w:w="2292"/>
-        <w:gridCol w:w="1865"/>
-        <w:gridCol w:w="2104"/>
-        <w:gridCol w:w="1843"/>
-      </w:tblGrid>
-      <w:tr>
-        <w:tc>
-          <w:tcPr>
-            <w:tcW w:w="2292" w:type="dxa"/>
-            <w:tcBorders>
-              <w:top w:val="single" w:sz="8" w:space="0" w:color="auto"/>
-              <w:bottom w:val="single" w:sz="4" w:space="0" w:color="auto"/>
-            </w:tcBorders>
-            <w:shd w:val="clear" w:color="auto" w:fill="auto"/>
-            <w:vAlign w:val="center"/>
-          </w:tcPr>
-          <w:p>
-            <w:pPr>
-              <w:pStyle w:val="21"/>
-              <w:spacing w:before="0" w:after="0" w:line="300" w:lineRule="exact"/>
-              <w:ind w:firstLine="0"/>
-              <w:jc w:val="center"/>
-              <w:rPr>
-                <w:rFonts w:ascii="仿宋_GB2312" w:eastAsia="仿宋_GB2312" w:hAnsi="宋体"/>
-                <w:b/>
-                <w:spacing w:val="0"/>
-                <w:sz w:val="21"/>
-                <w:szCs w:val="21"/>
-              </w:rPr>
-            </w:pPr>
-            <w:r>
-              <w:rPr>
-                <w:rFonts w:ascii="仿宋_GB2312" w:eastAsia="仿宋_GB2312" w:hAnsi="宋体" w:hint="eastAsia"/>
-                <w:b/>
-                <w:spacing w:val="0"/>
-                <w:sz w:val="21"/>
-                <w:szCs w:val="21"/>
-              </w:rPr>
-              <w:t>名称</w:t>
-            </w:r>
-          </w:p>
-        </w:tc>
-        <w:tc>
-          <w:tcPr>
-            <w:tcW w:w="1865" w:type="dxa"/>
-            <w:tcBorders>
-              <w:top w:val="single" w:sz="8" w:space="0" w:color="auto"/>
-              <w:bottom w:val="single" w:sz="4" w:space="0" w:color="auto"/>
-            </w:tcBorders>
-            <w:shd w:val="clear" w:color="auto" w:fill="auto"/>
-            <w:vAlign w:val="center"/>
-          </w:tcPr>
-          <w:p>
-            <w:pPr>
-              <w:pStyle w:val="21"/>
-              <w:spacing w:before="0" w:after="0" w:line="300" w:lineRule="exact"/>
-              <w:ind w:firstLine="0"/>
-              <w:jc w:val="center"/>
-              <w:rPr>
-                <w:rFonts w:ascii="仿宋_GB2312" w:eastAsia="仿宋_GB2312" w:hAnsi="宋体"/>
-                <w:spacing w:val="0"/>
-                <w:sz w:val="21"/>
-                <w:szCs w:val="21"/>
-              </w:rPr>
-            </w:pPr>
-            <w:r>
-              <w:rPr>
-                <w:rFonts w:ascii="仿宋_GB2312" w:eastAsia="仿宋_GB2312" w:hAnsi="宋体" w:hint="eastAsia"/>
-                <w:spacing w:val="0"/>
-                <w:sz w:val="21"/>
-                <w:szCs w:val="21"/>
-              </w:rPr>
-              <w:t>诊断模块</w:t>
-            </w:r>
-          </w:p>
-        </w:tc>
-        <w:tc>
-          <w:tcPr>
-            <w:tcW w:w="2104" w:type="dxa"/>
-            <w:tcBorders>
-              <w:top w:val="single" w:sz="8" w:space="0" w:color="auto"/>
-              <w:bottom w:val="single" w:sz="4" w:space="0" w:color="auto"/>
-            </w:tcBorders>
-            <w:shd w:val="clear" w:color="auto" w:fill="auto"/>
-            <w:vAlign w:val="center"/>
-          </w:tcPr>
-          <w:p>
-            <w:pPr>
-              <w:pStyle w:val="21"/>
-              <w:spacing w:before="0" w:after="0" w:line="300" w:lineRule="exact"/>
-              <w:ind w:firstLine="0"/>
-              <w:jc w:val="center"/>
-              <w:rPr>
-                <w:rFonts w:ascii="仿宋_GB2312" w:eastAsia="仿宋_GB2312" w:hAnsi="宋体"/>
-                <w:b/>
-                <w:spacing w:val="0"/>
-                <w:sz w:val="21"/>
-                <w:szCs w:val="21"/>
-              </w:rPr>
-            </w:pPr>
-            <w:r>
-              <w:rPr>
-                <w:rFonts w:ascii="仿宋_GB2312" w:eastAsia="仿宋_GB2312" w:hAnsi="宋体" w:hint="eastAsia"/>
-                <w:b/>
-                <w:spacing w:val="0"/>
-                <w:sz w:val="21"/>
-                <w:szCs w:val="21"/>
-              </w:rPr>
-              <w:t>标识</w:t>
-            </w:r>
-          </w:p>
-        </w:tc>
-        <w:tc>
-          <w:tcPr>
-            <w:tcW w:w="1843" w:type="dxa"/>
-            <w:tcBorders>
-              <w:top w:val="single" w:sz="8" w:space="0" w:color="auto"/>
-              <w:bottom w:val="single" w:sz="4" w:space="0" w:color="auto"/>
-            </w:tcBorders>
-            <w:shd w:val="clear" w:color="auto" w:fill="auto"/>
-            <w:vAlign w:val="center"/>
-          </w:tcPr>
-          <w:p>
-            <w:pPr>
-              <w:pStyle w:val="21"/>
-              <w:spacing w:before="0" w:after="0" w:line="300" w:lineRule="exact"/>
-              <w:ind w:firstLine="0"/>
-              <w:jc w:val="center"/>
-              <w:rPr>
-                <w:rFonts w:ascii="仿宋_GB2312" w:eastAsia="仿宋_GB2312" w:hAnsi="宋体"/>
-                <w:spacing w:val="0"/>
-                <w:sz w:val="21"/>
-                <w:szCs w:val="21"/>
-              </w:rPr>
-            </w:pPr>
-            <w:r>
-              <w:rPr>
-                <w:rFonts w:ascii="仿宋_GB2312" w:eastAsia="仿宋_GB2312" w:hAnsi="宋体" w:hint="eastAsia"/>
-                <w:spacing w:val="0"/>
-                <w:sz w:val="21"/>
-                <w:szCs w:val="21"/>
-              </w:rPr>
-              <w:t>JD_</w:t>
-            </w:r>
-            <w:r>
-              <w:rPr>
-                <w:rFonts w:ascii="仿宋_GB2312" w:eastAsia="仿宋_GB2312" w:hAnsi="宋体"/>
-                <w:spacing w:val="0"/>
-                <w:sz w:val="21"/>
-                <w:szCs w:val="21"/>
-              </w:rPr>
-              <w:t>ZD</w:t>
-            </w:r>
-          </w:p>
-        </w:tc>
-      </w:tr>
-      <w:tr>
-        <w:tc>
-          <w:tcPr>
-            <w:tcW w:w="2292" w:type="dxa"/>
-            <w:tcBorders>
-              <w:top w:val="single" w:sz="4" w:space="0" w:color="auto"/>
-              <w:bottom w:val="single" w:sz="4" w:space="0" w:color="auto"/>
-            </w:tcBorders>
-            <w:shd w:val="clear" w:color="auto" w:fill="auto"/>
-            <w:vAlign w:val="center"/>
-          </w:tcPr>
-          <w:p>
-            <w:pPr>
-              <w:pStyle w:val="21"/>
-              <w:spacing w:before="0" w:after="0" w:line="300" w:lineRule="exact"/>
-              <w:ind w:firstLine="0"/>
-              <w:jc w:val="center"/>
-              <w:rPr>
-                <w:rFonts w:ascii="仿宋_GB2312" w:eastAsia="仿宋_GB2312" w:hAnsi="宋体"/>
-                <w:b/>
-                <w:spacing w:val="0"/>
-                <w:sz w:val="21"/>
-                <w:szCs w:val="21"/>
-              </w:rPr>
-            </w:pPr>
-            <w:r>
-              <w:rPr>
-                <w:rFonts w:ascii="仿宋_GB2312" w:eastAsia="仿宋_GB2312" w:hAnsi="宋体" w:hint="eastAsia"/>
-                <w:b/>
-                <w:spacing w:val="0"/>
-                <w:sz w:val="21"/>
-                <w:szCs w:val="21"/>
-              </w:rPr>
-              <w:t>用途</w:t>
-            </w:r>
-          </w:p>
-        </w:tc>
-        <w:tc>
-          <w:tcPr>
-            <w:tcW w:w="5812" w:type="dxa"/>
-            <w:gridSpan w:val="3"/>
-            <w:tcBorders>
-              <w:top w:val="single" w:sz="4" w:space="0" w:color="auto"/>
-              <w:bottom w:val="single" w:sz="4" w:space="0" w:color="auto"/>
-            </w:tcBorders>
-            <w:shd w:val="clear" w:color="auto" w:fill="auto"/>
-            <w:vAlign w:val="center"/>
-          </w:tcPr>
-          <w:p>
-            <w:pPr>
-              <w:pStyle w:val="21"/>
-              <w:spacing w:before="0" w:after="0" w:line="300" w:lineRule="exact"/>
-              <w:ind w:firstLine="0"/>
-              <w:jc w:val="center"/>
-              <w:rPr>
-                <w:rFonts w:ascii="仿宋_GB2312" w:eastAsia="仿宋_GB2312" w:hAnsi="宋体"/>
-                <w:spacing w:val="0"/>
-                <w:sz w:val="21"/>
-                <w:szCs w:val="21"/>
-              </w:rPr>
-            </w:pPr>
-            <w:r>
-              <w:rPr>
-                <w:rFonts w:ascii="仿宋_GB2312" w:eastAsia="仿宋_GB2312" w:hAnsi="宋体" w:hint="eastAsia"/>
-                <w:spacing w:val="0"/>
-                <w:sz w:val="21"/>
-                <w:szCs w:val="21"/>
-              </w:rPr>
-              <w:t>根据上位机命令实现节点内串口（R</w:t>
-            </w:r>
-            <w:r>
-              <w:rPr>
-                <w:rFonts w:ascii="仿宋_GB2312" w:eastAsia="仿宋_GB2312" w:hAnsi="宋体"/>
-                <w:spacing w:val="0"/>
-                <w:sz w:val="21"/>
-                <w:szCs w:val="21"/>
-              </w:rPr>
-              <w:t>S232,RS485</w:t>
-            </w:r>
-            <w:r>
-              <w:rPr>
-                <w:rFonts w:ascii="仿宋_GB2312" w:eastAsia="仿宋_GB2312" w:hAnsi="宋体" w:hint="eastAsia"/>
-                <w:spacing w:val="0"/>
-                <w:sz w:val="21"/>
-                <w:szCs w:val="21"/>
-              </w:rPr>
-              <w:t>）、网络、处理器与S</w:t>
-            </w:r>
-            <w:r>
-              <w:rPr>
-                <w:rFonts w:ascii="仿宋_GB2312" w:eastAsia="仿宋_GB2312" w:hAnsi="宋体"/>
-                <w:spacing w:val="0"/>
-                <w:sz w:val="21"/>
-                <w:szCs w:val="21"/>
-              </w:rPr>
-              <w:t>PI F</w:t>
-            </w:r>
-            <w:r>
-              <w:rPr>
-                <w:rFonts w:ascii="仿宋_GB2312" w:eastAsia="仿宋_GB2312" w:hAnsi="宋体" w:hint="eastAsia"/>
-                <w:spacing w:val="0"/>
-                <w:sz w:val="21"/>
-                <w:szCs w:val="21"/>
-              </w:rPr>
-              <w:t>lash、处理器与D</w:t>
-            </w:r>
-            <w:r>
-              <w:rPr>
-                <w:rFonts w:ascii="仿宋_GB2312" w:eastAsia="仿宋_GB2312" w:hAnsi="宋体"/>
-                <w:spacing w:val="0"/>
-                <w:sz w:val="21"/>
-                <w:szCs w:val="21"/>
-              </w:rPr>
-              <w:t>DR</w:t>
-            </w:r>
-            <w:r>
-              <w:rPr>
-                <w:rFonts w:ascii="仿宋_GB2312" w:eastAsia="仿宋_GB2312" w:hAnsi="宋体" w:hint="eastAsia"/>
-                <w:spacing w:val="0"/>
-                <w:sz w:val="21"/>
-                <w:szCs w:val="21"/>
-              </w:rPr>
-              <w:t>以及处理器与F</w:t>
-            </w:r>
-            <w:r>
-              <w:rPr>
-                <w:rFonts w:ascii="仿宋_GB2312" w:eastAsia="仿宋_GB2312" w:hAnsi="宋体"/>
-                <w:spacing w:val="0"/>
-                <w:sz w:val="21"/>
-                <w:szCs w:val="21"/>
-              </w:rPr>
-              <w:t>PGA</w:t>
-            </w:r>
-            <w:r>
-              <w:rPr>
-                <w:rFonts w:ascii="仿宋_GB2312" w:eastAsia="仿宋_GB2312" w:hAnsi="宋体" w:hint="eastAsia"/>
-                <w:spacing w:val="0"/>
-                <w:sz w:val="21"/>
-                <w:szCs w:val="21"/>
-              </w:rPr>
-              <w:t>共五个方面的通信检测；</w:t>
-            </w:r>
-          </w:p>
-        </w:tc>
-      </w:tr>
-      <w:tr>
-        <w:trPr>
-          <w:trHeight w:val="330"/>
-        </w:trPr>
-        <w:tc>
-          <w:tcPr>
-            <w:tcW w:w="8104" w:type="dxa"/>
-            <w:gridSpan w:val="4"/>
-            <w:tcBorders>
-              <w:top w:val="single" w:sz="4" w:space="0" w:color="auto"/>
-              <w:bottom w:val="single" w:sz="4" w:space="0" w:color="auto"/>
-            </w:tcBorders>
-            <w:shd w:val="clear" w:color="auto" w:fill="auto"/>
-            <w:vAlign w:val="center"/>
-          </w:tcPr>
-          <w:p>
-            <w:pPr>
-              <w:pStyle w:val="21"/>
-              <w:spacing w:before="0" w:after="0" w:line="300" w:lineRule="exact"/>
-              <w:ind w:firstLine="0"/>
-              <w:jc w:val="center"/>
-              <w:rPr>
-                <w:rFonts w:ascii="仿宋_GB2312" w:eastAsia="仿宋_GB2312" w:hAnsi="宋体"/>
-                <w:b/>
-                <w:spacing w:val="0"/>
-                <w:sz w:val="21"/>
-                <w:szCs w:val="21"/>
-              </w:rPr>
-            </w:pPr>
-            <w:r>
-              <w:rPr>
-                <w:rFonts w:ascii="仿宋_GB2312" w:eastAsia="仿宋_GB2312" w:hAnsi="宋体" w:hint="eastAsia"/>
-                <w:b/>
-                <w:spacing w:val="0"/>
-                <w:sz w:val="21"/>
-                <w:szCs w:val="21"/>
-              </w:rPr>
-              <w:t>设计决策</w:t>
-            </w:r>
-          </w:p>
-        </w:tc>
-      </w:tr>
-      <w:tr>
-        <w:trPr>
-          <w:trHeight w:val="339"/>
-        </w:trPr>
-        <w:tc>
-          <w:tcPr>
-            <w:tcW w:w="4157" w:type="dxa"/>
-            <w:gridSpan w:val="2"/>
-            <w:tcBorders>
-              <w:top w:val="single" w:sz="4" w:space="0" w:color="auto"/>
-              <w:bottom w:val="single" w:sz="8" w:space="0" w:color="auto"/>
-            </w:tcBorders>
-            <w:shd w:val="clear" w:color="auto" w:fill="auto"/>
-            <w:vAlign w:val="center"/>
-          </w:tcPr>
-          <w:p>
-            <w:pPr>
-              <w:pStyle w:val="21"/>
-              <w:spacing w:before="0" w:after="0" w:line="300" w:lineRule="exact"/>
-              <w:ind w:firstLine="0"/>
-              <w:jc w:val="center"/>
-              <w:rPr>
-                <w:rFonts w:ascii="仿宋_GB2312" w:eastAsia="仿宋_GB2312" w:hAnsi="宋体"/>
-                <w:b/>
-                <w:spacing w:val="0"/>
-                <w:sz w:val="21"/>
-                <w:szCs w:val="21"/>
-              </w:rPr>
-            </w:pPr>
-            <w:r>
-              <w:rPr>
-                <w:rFonts w:ascii="仿宋_GB2312" w:eastAsia="仿宋_GB2312" w:hAnsi="宋体" w:hint="eastAsia"/>
-                <w:b/>
-                <w:spacing w:val="0"/>
-                <w:sz w:val="21"/>
-                <w:szCs w:val="21"/>
-              </w:rPr>
-              <w:t>设计需求</w:t>
-            </w:r>
-          </w:p>
-        </w:tc>
-        <w:tc>
-          <w:tcPr>
-            <w:tcW w:w="3947" w:type="dxa"/>
-            <w:gridSpan w:val="2"/>
-            <w:tcBorders>
-              <w:top w:val="single" w:sz="4" w:space="0" w:color="auto"/>
-              <w:bottom w:val="single" w:sz="8" w:space="0" w:color="auto"/>
-            </w:tcBorders>
-            <w:shd w:val="clear" w:color="auto" w:fill="auto"/>
-            <w:vAlign w:val="center"/>
-          </w:tcPr>
-          <w:p>
-            <w:pPr>
-              <w:pStyle w:val="21"/>
-              <w:spacing w:before="0" w:after="0" w:line="300" w:lineRule="exact"/>
-              <w:ind w:firstLine="0"/>
-              <w:jc w:val="center"/>
-              <w:rPr>
-                <w:rFonts w:ascii="仿宋_GB2312" w:eastAsia="仿宋_GB2312" w:hAnsi="宋体"/>
-                <w:b/>
-                <w:spacing w:val="0"/>
-                <w:sz w:val="21"/>
-                <w:szCs w:val="21"/>
-              </w:rPr>
-            </w:pPr>
-            <w:r>
-              <w:rPr>
-                <w:rFonts w:ascii="仿宋_GB2312" w:eastAsia="仿宋_GB2312" w:hAnsi="宋体" w:hint="eastAsia"/>
-                <w:b/>
-                <w:spacing w:val="0"/>
-                <w:sz w:val="21"/>
-                <w:szCs w:val="21"/>
-              </w:rPr>
-              <w:t>设计约束</w:t>
-            </w:r>
-          </w:p>
-        </w:tc>
-      </w:tr>
-      <w:tr>
-        <w:trPr>
-          <w:trHeight w:val="337"/>
-        </w:trPr>
-        <w:tc>
-          <w:tcPr>
-            <w:tcW w:w="4157" w:type="dxa"/>
-            <w:gridSpan w:val="2"/>
-            <w:tcBorders>
-              <w:top w:val="single" w:sz="8" w:space="0" w:color="auto"/>
-            </w:tcBorders>
-            <w:shd w:val="clear" w:color="auto" w:fill="auto"/>
-            <w:vAlign w:val="center"/>
-          </w:tcPr>
-          <w:p>
-            <w:pPr>
-              <w:pStyle w:val="21"/>
-              <w:spacing w:before="0" w:after="0" w:line="300" w:lineRule="exact"/>
-              <w:ind w:firstLine="0"/>
-              <w:jc w:val="center"/>
-              <w:rPr>
-                <w:rFonts w:ascii="仿宋_GB2312" w:eastAsia="仿宋_GB2312" w:hAnsi="宋体"/>
-                <w:spacing w:val="0"/>
-                <w:sz w:val="21"/>
-                <w:szCs w:val="21"/>
-              </w:rPr>
-            </w:pPr>
-            <w:r>
-              <w:rPr>
-                <w:rFonts w:ascii="仿宋_GB2312" w:eastAsia="仿宋_GB2312" w:hAnsi="宋体" w:hint="eastAsia"/>
-                <w:spacing w:val="0"/>
-                <w:sz w:val="21"/>
-                <w:szCs w:val="21"/>
-              </w:rPr>
-              <w:t>根据上位机命令实现节点内接口、芯片以及网络通信情况的测试</w:t>
-            </w:r>
-            <w:r>
-              <w:rPr>
-                <w:rFonts w:ascii="仿宋_GB2312" w:eastAsia="仿宋_GB2312" w:hAnsi="宋体" w:hint="eastAsia"/>
-                <w:spacing w:val="0"/>
-                <w:sz w:val="21"/>
-                <w:szCs w:val="21"/>
-              </w:rPr>
-              <w:t>，并反馈给上位机</w:t>
-            </w:r>
-          </w:p>
-        </w:tc>
-        <w:tc>
-          <w:tcPr>
-            <w:tcW w:w="3947" w:type="dxa"/>
-            <w:gridSpan w:val="2"/>
-            <w:tcBorders>
-              <w:top w:val="single" w:sz="8" w:space="0" w:color="auto"/>
-            </w:tcBorders>
-            <w:shd w:val="clear" w:color="auto" w:fill="auto"/>
-            <w:vAlign w:val="center"/>
-          </w:tcPr>
-          <w:p>
-            <w:pPr>
-              <w:pStyle w:val="21"/>
-              <w:spacing w:before="0" w:after="0" w:line="300" w:lineRule="exact"/>
-              <w:ind w:firstLine="0"/>
-              <w:jc w:val="center"/>
-              <w:rPr>
-                <w:rFonts w:ascii="仿宋_GB2312" w:eastAsia="仿宋_GB2312" w:hAnsi="宋体"/>
-                <w:spacing w:val="0"/>
-                <w:sz w:val="21"/>
-                <w:szCs w:val="21"/>
-              </w:rPr>
-            </w:pPr>
-            <w:r>
-              <w:rPr>
-                <w:rFonts w:ascii="仿宋_GB2312" w:eastAsia="仿宋_GB2312" w:hAnsi="宋体" w:hint="eastAsia"/>
-                <w:spacing w:val="0"/>
-                <w:sz w:val="21"/>
-                <w:szCs w:val="21"/>
-              </w:rPr>
-              <w:t>可单个节点测也可多个一起测</w:t>
-            </w:r>
-          </w:p>
-        </w:tc>
-      </w:tr>
-    </w:tbl>
-    <w:p>
-      <w:pPr>
-        <w:pStyle w:val="3"/>
-      </w:pPr>
-      <w:bookmarkStart w:id="6" w:name="_Toc499828099"/>
-      <w:r>
-        <w:rPr>
-          <w:rFonts w:hint="eastAsia"/>
-        </w:rPr>
-        <w:t xml:space="preserve">4.2.1 </w:t>
-      </w:r>
-      <w:r>
-        <w:rPr>
-          <w:rFonts w:hint="eastAsia"/>
-        </w:rPr>
-        <w:t>节点外部接口设计</w:t>
-      </w:r>
-      <w:bookmarkEnd w:id="6"/>
+        <w:pStyle w:val="a8"/>
+        <w:numPr>
+          <w:ilvl w:val="0"/>
+          <w:numId w:val="1"/>
+        </w:numPr>
+        <w:ind w:firstLineChars="0"/>
+      </w:pPr>
+      <w:r>
+        <w:rPr>
+          <w:rFonts w:hint="eastAsia"/>
+        </w:rPr>
+        <w:t>命令接收模块</w:t>
+      </w:r>
     </w:p>
     <w:p>
-      <w:r>
-        <w:tab/>
-      </w:r>
-      <w:r>
-        <w:rPr>
-          <w:rFonts w:hint="eastAsia"/>
-        </w:rPr>
-        <w:t>节点与节点间通过</w:t>
-      </w:r>
-      <w:r>
-        <w:rPr>
-          <w:rFonts w:hint="eastAsia"/>
-          <w:color w:val="FF0000"/>
-        </w:rPr>
-        <w:t>自定义协议</w:t>
-      </w:r>
-      <w:r>
-        <w:rPr>
-          <w:rFonts w:hint="eastAsia"/>
-        </w:rPr>
-        <w:t>进行命令和数据的传输；</w:t>
+      <w:pPr>
+        <w:ind w:firstLineChars="200" w:firstLine="480"/>
+        <w:rPr>
+          <w:rFonts w:hint="eastAsia"/>
+        </w:rPr>
+      </w:pPr>
+      <w:r>
+        <w:rPr>
+          <w:rFonts w:hint="eastAsia"/>
+        </w:rPr>
+        <w:t>接收传输链路上传的命令，判断命令是否发往本节点，</w:t>
+      </w:r>
+      <w:r>
+        <w:rPr>
+          <w:rFonts w:hint="eastAsia"/>
+        </w:rPr>
+        <w:t>如果是，则命令有效，</w:t>
+      </w:r>
+      <w:r>
+        <w:rPr>
+          <w:rFonts w:hint="eastAsia"/>
+        </w:rPr>
+        <w:t>将命令散转到命令处理过程中</w:t>
+      </w:r>
+      <w:r>
+        <w:rPr>
+          <w:rFonts w:hint="eastAsia"/>
+        </w:rPr>
+        <w:t>，且</w:t>
+      </w:r>
+      <w:r>
+        <w:rPr>
+          <w:rFonts w:hint="eastAsia"/>
+        </w:rPr>
+        <w:t>命令的接收处理及回应需在</w:t>
+      </w:r>
+      <w:r>
+        <w:rPr>
+          <w:rFonts w:hint="eastAsia"/>
+        </w:rPr>
+        <w:t>1</w:t>
+      </w:r>
+      <w:r>
+        <w:rPr>
+          <w:rFonts w:hint="eastAsia"/>
+        </w:rPr>
+        <w:t>秒内</w:t>
+      </w:r>
+      <w:r>
+        <w:rPr>
+          <w:rFonts w:hint="eastAsia"/>
+        </w:rPr>
+        <w:t>。</w:t>
+      </w:r>
+      <w:r>
+        <w:rPr>
+          <w:rFonts w:hint="eastAsia"/>
+        </w:rPr>
+        <w:t>如果不是，则丢弃</w:t>
+      </w:r>
+      <w:r>
+        <w:rPr>
+          <w:rFonts w:hint="eastAsia"/>
+        </w:rPr>
+        <w:t>。</w:t>
       </w:r>
     </w:p>
     <w:p>
       <w:pPr>
-        <w:pStyle w:val="3"/>
-      </w:pPr>
-      <w:bookmarkStart w:id="7" w:name="_Toc499828100"/>
-      <w:r>
-        <w:rPr>
-          <w:rFonts w:hint="eastAsia"/>
-        </w:rPr>
-        <w:t xml:space="preserve">4.2.2 </w:t>
-      </w:r>
-      <w:r>
-        <w:rPr>
-          <w:rFonts w:hint="eastAsia"/>
-        </w:rPr>
-        <w:t>节点模块划分</w:t>
-      </w:r>
-      <w:bookmarkEnd w:id="7"/>
+        <w:pStyle w:val="a8"/>
+        <w:numPr>
+          <w:ilvl w:val="0"/>
+          <w:numId w:val="1"/>
+        </w:numPr>
+        <w:ind w:firstLineChars="0"/>
+      </w:pPr>
+      <w:r>
+        <w:rPr>
+          <w:rFonts w:hint="eastAsia"/>
+        </w:rPr>
+        <w:t>命令处理模块</w:t>
+      </w:r>
     </w:p>
     <w:p>
-      <w:r>
-        <w:tab/>
-      </w:r>
-      <w:r>
-        <w:rPr>
-          <w:rFonts w:hint="eastAsia"/>
-        </w:rPr>
-        <w:t>数据接收模块，数据整理模块，数据发送模块，命令管理模块。。。</w:t>
+      <w:pPr>
+        <w:ind w:firstLineChars="200" w:firstLine="480"/>
+        <w:rPr>
+          <w:rFonts w:hint="eastAsia"/>
+        </w:rPr>
+      </w:pPr>
+      <w:r>
+        <w:rPr>
+          <w:rFonts w:hint="eastAsia"/>
+        </w:rPr>
+        <w:t>针对不同的命令，进行相应的处理，并发送回应。命令的处理及回应需在</w:t>
+      </w:r>
+      <w:r>
+        <w:rPr>
+          <w:rFonts w:hint="eastAsia"/>
+        </w:rPr>
+        <w:t>1</w:t>
+      </w:r>
+      <w:r>
+        <w:rPr>
+          <w:rFonts w:hint="eastAsia"/>
+        </w:rPr>
+        <w:t>秒内</w:t>
+      </w:r>
+      <w:r>
+        <w:rPr>
+          <w:rFonts w:hint="eastAsia"/>
+        </w:rPr>
+        <w:t>。</w:t>
       </w:r>
     </w:p>
     <w:p>
       <w:pPr>
-        <w:pStyle w:val="3"/>
-      </w:pPr>
-      <w:bookmarkStart w:id="8" w:name="_Toc499828101"/>
-      <w:r>
-        <w:rPr>
-          <w:rFonts w:hint="eastAsia"/>
-        </w:rPr>
-        <w:t xml:space="preserve">4.2.3 </w:t>
-      </w:r>
-      <w:r>
-        <w:rPr>
-          <w:rFonts w:hint="eastAsia"/>
-        </w:rPr>
-        <w:t>节点模块间接口设计</w:t>
-      </w:r>
-      <w:bookmarkEnd w:id="8"/>
+        <w:pStyle w:val="a8"/>
+        <w:numPr>
+          <w:ilvl w:val="0"/>
+          <w:numId w:val="1"/>
+        </w:numPr>
+        <w:ind w:firstLineChars="0"/>
+      </w:pPr>
+      <w:r>
+        <w:rPr>
+          <w:rFonts w:hint="eastAsia"/>
+        </w:rPr>
+        <w:lastRenderedPageBreak/>
+        <w:t>数据采集与发送模块</w:t>
+      </w:r>
     </w:p>
     <w:p>
-      <w:r>
-        <w:tab/>
-      </w:r>
-      <w:r>
-        <w:rPr>
-          <w:rFonts w:hint="eastAsia"/>
-        </w:rPr>
-        <w:t>设计不同命令进行模块间交互</w:t>
+      <w:pPr>
+        <w:ind w:firstLineChars="200" w:firstLine="480"/>
+      </w:pPr>
+      <w:r>
+        <w:rPr>
+          <w:rFonts w:hint="eastAsia"/>
+        </w:rPr>
+        <w:t>将水声数据通过</w:t>
+      </w:r>
+      <w:r>
+        <w:rPr>
+          <w:rFonts w:hint="eastAsia"/>
+        </w:rPr>
+        <w:t>RS4855</w:t>
+      </w:r>
+      <w:r>
+        <w:rPr>
+          <w:rFonts w:hint="eastAsia"/>
+        </w:rPr>
+        <w:t>搬运到处理器中，响应外部</w:t>
+      </w:r>
+      <w:r>
+        <w:rPr>
+          <w:rFonts w:hint="eastAsia"/>
+        </w:rPr>
+        <w:t>2ms</w:t>
+      </w:r>
+      <w:r>
+        <w:rPr>
+          <w:rFonts w:hint="eastAsia"/>
+        </w:rPr>
+        <w:t>一个节拍的</w:t>
+      </w:r>
+      <w:r>
+        <w:rPr>
+          <w:rFonts w:hint="eastAsia"/>
+        </w:rPr>
+        <w:t>中断，将</w:t>
+      </w:r>
+      <w:r>
+        <w:rPr>
+          <w:rFonts w:hint="eastAsia"/>
+        </w:rPr>
+        <w:t>水声</w:t>
+      </w:r>
+      <w:r>
+        <w:rPr>
+          <w:rFonts w:hint="eastAsia"/>
+        </w:rPr>
+        <w:t>数据</w:t>
+      </w:r>
+      <w:r>
+        <w:rPr>
+          <w:rFonts w:hint="eastAsia"/>
+        </w:rPr>
+        <w:t>或者处理器自行产生的自检数据</w:t>
+      </w:r>
+      <w:r>
+        <w:rPr>
+          <w:rFonts w:hint="eastAsia"/>
+        </w:rPr>
+        <w:t>进行打包后通过</w:t>
+      </w:r>
+      <w:r>
+        <w:rPr>
+          <w:rFonts w:hint="eastAsia"/>
+        </w:rPr>
+        <w:t>PCIe</w:t>
+      </w:r>
+      <w:r>
+        <w:rPr>
+          <w:rFonts w:hint="eastAsia"/>
+        </w:rPr>
+        <w:t>接口发送到</w:t>
+      </w:r>
+      <w:r>
+        <w:rPr>
+          <w:rFonts w:hint="eastAsia"/>
+        </w:rPr>
+        <w:t>FPGA</w:t>
+      </w:r>
+      <w:r>
+        <w:rPr>
+          <w:rFonts w:hint="eastAsia"/>
+        </w:rPr>
+        <w:t>，最终由</w:t>
+      </w:r>
+      <w:r>
+        <w:rPr>
+          <w:rFonts w:hint="eastAsia"/>
+        </w:rPr>
+        <w:t>FPGA</w:t>
+      </w:r>
+      <w:r>
+        <w:rPr>
+          <w:rFonts w:hint="eastAsia"/>
+        </w:rPr>
+        <w:t>传输至数据汇聚系统</w:t>
+      </w:r>
+      <w:r>
+        <w:rPr>
+          <w:rFonts w:hint="eastAsia"/>
+        </w:rPr>
+        <w:t>。</w:t>
       </w:r>
     </w:p>
     <w:p>
       <w:pPr>
+        <w:pStyle w:val="a8"/>
+        <w:numPr>
+          <w:ilvl w:val="0"/>
+          <w:numId w:val="1"/>
+        </w:numPr>
+        <w:ind w:firstLineChars="0"/>
+      </w:pPr>
+      <w:r>
+        <w:rPr>
+          <w:rFonts w:hint="eastAsia"/>
+        </w:rPr>
+        <w:t>诊断模块</w:t>
+      </w:r>
+    </w:p>
+    <w:p>
+      <w:pPr>
+        <w:ind w:firstLineChars="200" w:firstLine="480"/>
+        <w:rPr>
+          <w:rFonts w:hint="eastAsia"/>
+        </w:rPr>
+      </w:pPr>
+      <w:r>
+        <w:rPr>
+          <w:rFonts w:hint="eastAsia"/>
+        </w:rPr>
+        <w:t>根据上位机命令实现节点内串口（</w:t>
+      </w:r>
+      <w:r>
+        <w:rPr>
+          <w:rFonts w:hint="eastAsia"/>
+        </w:rPr>
+        <w:t>RS232,RS485</w:t>
+      </w:r>
+      <w:r>
+        <w:rPr>
+          <w:rFonts w:hint="eastAsia"/>
+        </w:rPr>
+        <w:t>）、网络、处理器与</w:t>
+      </w:r>
+      <w:r>
+        <w:rPr>
+          <w:rFonts w:hint="eastAsia"/>
+        </w:rPr>
+        <w:t>SPI Flash</w:t>
+      </w:r>
+      <w:r>
+        <w:rPr>
+          <w:rFonts w:hint="eastAsia"/>
+        </w:rPr>
+        <w:t>、处理器与</w:t>
+      </w:r>
+      <w:r>
+        <w:rPr>
+          <w:rFonts w:hint="eastAsia"/>
+        </w:rPr>
+        <w:t>DDR</w:t>
+      </w:r>
+      <w:r>
+        <w:rPr>
+          <w:rFonts w:hint="eastAsia"/>
+        </w:rPr>
+        <w:t>以及处理器与</w:t>
+      </w:r>
+      <w:r>
+        <w:rPr>
+          <w:rFonts w:hint="eastAsia"/>
+        </w:rPr>
+        <w:t>FPGA</w:t>
+      </w:r>
+      <w:r>
+        <w:rPr>
+          <w:rFonts w:hint="eastAsia"/>
+        </w:rPr>
+        <w:t>共五个方面的通信检测</w:t>
+      </w:r>
+      <w:r>
+        <w:rPr>
+          <w:rFonts w:hint="eastAsia"/>
+        </w:rPr>
+        <w:t>，</w:t>
+      </w:r>
+      <w:r>
+        <w:rPr>
+          <w:rFonts w:hint="eastAsia"/>
+        </w:rPr>
+        <w:t>并反馈</w:t>
+      </w:r>
+      <w:r>
+        <w:rPr>
+          <w:rFonts w:hint="eastAsia"/>
+        </w:rPr>
+        <w:t>结果</w:t>
+      </w:r>
+      <w:r>
+        <w:rPr>
+          <w:rFonts w:hint="eastAsia"/>
+        </w:rPr>
+        <w:t>给上位机</w:t>
+      </w:r>
+      <w:r>
+        <w:rPr>
+          <w:rFonts w:hint="eastAsia"/>
+        </w:rPr>
+        <w:t>。</w:t>
+      </w:r>
+    </w:p>
+    <w:p>
+      <w:pPr>
+        <w:pStyle w:val="3"/>
+      </w:pPr>
+      <w:bookmarkStart w:id="4" w:name="_Toc499828099"/>
+      <w:r>
+        <w:rPr>
+          <w:rFonts w:hint="eastAsia"/>
+        </w:rPr>
+        <w:t>4.2.</w:t>
+      </w:r>
+      <w:r>
+        <w:rPr>
+          <w:rFonts w:hint="eastAsia"/>
+        </w:rPr>
+        <w:t>2</w:t>
+      </w:r>
+      <w:r>
+        <w:rPr>
+          <w:rFonts w:hint="eastAsia"/>
+        </w:rPr>
+        <w:t xml:space="preserve"> </w:t>
+      </w:r>
+      <w:r>
+        <w:rPr>
+          <w:rFonts w:hint="eastAsia"/>
+        </w:rPr>
+        <w:t>外部接口设计</w:t>
+      </w:r>
+      <w:bookmarkEnd w:id="4"/>
+    </w:p>
+    <w:p>
+      <w:r>
+        <w:tab/>
+      </w:r>
+      <w:r>
+        <w:rPr>
+          <w:rFonts w:hint="eastAsia"/>
+        </w:rPr>
+        <w:t>节点与节点间通过</w:t>
+      </w:r>
+      <w:r>
+        <w:rPr>
+          <w:rFonts w:hint="eastAsia"/>
+          <w:color w:val="FF0000"/>
+        </w:rPr>
+        <w:t>自定义协议</w:t>
+      </w:r>
+      <w:r>
+        <w:rPr>
+          <w:rFonts w:hint="eastAsia"/>
+        </w:rPr>
+        <w:t>进行命令和数据的传输；</w:t>
+      </w:r>
+      <w:bookmarkStart w:id="5" w:name="_GoBack"/>
+      <w:bookmarkEnd w:id="5"/>
+    </w:p>
+    <w:p>
+      <w:pPr>
         <w:pStyle w:val="2"/>
         <w:jc w:val="left"/>
       </w:pPr>
-      <w:bookmarkStart w:id="9" w:name="_Toc499828102"/>
+      <w:bookmarkStart w:id="6" w:name="_Toc499828102"/>
       <w:r>
         <w:rPr>
           <w:rFonts w:hint="eastAsia"/>
@@ -6305,7 +4547,7 @@
         </w:rPr>
         <w:t>本章小结</w:t>
       </w:r>
-      <w:bookmarkEnd w:id="9"/>
+      <w:bookmarkEnd w:id="6"/>
     </w:p>
     <w:p/>
     <w:sectPr>
@@ -6366,6 +4608,306 @@
     </w:p>
   </w:footnote>
 </w:footnotes>
+</file>
+
+<file path=word/numbering.xml><?xml version="1.0" encoding="utf-8"?>
+<w:numbering xmlns:wpc="http://schemas.microsoft.com/office/word/2010/wordprocessingCanvas" xmlns:cx="http://schemas.microsoft.com/office/drawing/2014/chartex" xmlns:cx1="http://schemas.microsoft.com/office/drawing/2015/9/8/chartex" xmlns:cx2="http://schemas.microsoft.com/office/drawing/2015/10/21/chartex" xmlns:cx3="http://schemas.microsoft.com/office/drawing/2016/5/9/chartex" xmlns:cx4="http://schemas.microsoft.com/office/drawing/2016/5/10/chartex" xmlns:cx5="http://schemas.microsoft.com/office/drawing/2016/5/11/chartex" xmlns:cx6="http://schemas.microsoft.com/office/drawing/2016/5/12/chartex" xmlns:cx7="http://schemas.microsoft.com/office/drawing/2016/5/13/chartex" xmlns:cx8="http://schemas.microsoft.com/office/drawing/2016/5/14/chartex" xmlns:mc="http://schemas.openxmlformats.org/markup-compatibility/2006" xmlns:aink="http://schemas.microsoft.com/office/drawing/2016/ink" xmlns:am3d="http://schemas.microsoft.com/office/drawing/2017/model3d" xmlns:o="urn:schemas-microsoft-com:office:office" xmlns:r="http://schemas.openxmlformats.org/officeDocument/2006/relationships" xmlns:m="http://schemas.openxmlformats.org/officeDocument/2006/math" xmlns:v="urn:schemas-microsoft-com:vml" xmlns:wp14="http://schemas.microsoft.com/office/word/2010/wordprocessingDrawing" xmlns:wp="http://schemas.openxmlformats.org/drawingml/2006/wordprocessingDrawing" xmlns:w10="urn:schemas-microsoft-com:office:word" xmlns:w="http://schemas.openxmlformats.org/wordprocessingml/2006/main" xmlns:w14="http://schemas.microsoft.com/office/word/2010/wordml" xmlns:w15="http://schemas.microsoft.com/office/word/2012/wordml" xmlns:w16cid="http://schemas.microsoft.com/office/word/2016/wordml/cid" xmlns:w16se="http://schemas.microsoft.com/office/word/2015/wordml/symex" xmlns:wpg="http://schemas.microsoft.com/office/word/2010/wordprocessingGroup" xmlns:wpi="http://schemas.microsoft.com/office/word/2010/wordprocessingInk" xmlns:wne="http://schemas.microsoft.com/office/word/2006/wordml" xmlns:wps="http://schemas.microsoft.com/office/word/2010/wordprocessingShape" mc:Ignorable="w14 w15 w16se w16cid wp14">
+  <w:abstractNum w:abstractNumId="0" w15:restartNumberingAfterBreak="0">
+    <w:nsid w:val="22A8457A"/>
+    <w:multiLevelType w:val="hybridMultilevel"/>
+    <w:tmpl w:val="2A927224"/>
+    <w:lvl w:ilvl="0" w:tplc="04090011">
+      <w:start w:val="1"/>
+      <w:numFmt w:val="decimal"/>
+      <w:lvlText w:val="%1)"/>
+      <w:lvlJc w:val="left"/>
+      <w:pPr>
+        <w:ind w:left="420" w:hanging="420"/>
+      </w:pPr>
+    </w:lvl>
+    <w:lvl w:ilvl="1" w:tplc="04090019" w:tentative="1">
+      <w:start w:val="1"/>
+      <w:numFmt w:val="lowerLetter"/>
+      <w:lvlText w:val="%2)"/>
+      <w:lvlJc w:val="left"/>
+      <w:pPr>
+        <w:ind w:left="840" w:hanging="420"/>
+      </w:pPr>
+    </w:lvl>
+    <w:lvl w:ilvl="2" w:tplc="0409001B" w:tentative="1">
+      <w:start w:val="1"/>
+      <w:numFmt w:val="lowerRoman"/>
+      <w:lvlText w:val="%3."/>
+      <w:lvlJc w:val="right"/>
+      <w:pPr>
+        <w:ind w:left="1260" w:hanging="420"/>
+      </w:pPr>
+    </w:lvl>
+    <w:lvl w:ilvl="3" w:tplc="0409000F" w:tentative="1">
+      <w:start w:val="1"/>
+      <w:numFmt w:val="decimal"/>
+      <w:lvlText w:val="%4."/>
+      <w:lvlJc w:val="left"/>
+      <w:pPr>
+        <w:ind w:left="1680" w:hanging="420"/>
+      </w:pPr>
+    </w:lvl>
+    <w:lvl w:ilvl="4" w:tplc="04090019" w:tentative="1">
+      <w:start w:val="1"/>
+      <w:numFmt w:val="lowerLetter"/>
+      <w:lvlText w:val="%5)"/>
+      <w:lvlJc w:val="left"/>
+      <w:pPr>
+        <w:ind w:left="2100" w:hanging="420"/>
+      </w:pPr>
+    </w:lvl>
+    <w:lvl w:ilvl="5" w:tplc="0409001B" w:tentative="1">
+      <w:start w:val="1"/>
+      <w:numFmt w:val="lowerRoman"/>
+      <w:lvlText w:val="%6."/>
+      <w:lvlJc w:val="right"/>
+      <w:pPr>
+        <w:ind w:left="2520" w:hanging="420"/>
+      </w:pPr>
+    </w:lvl>
+    <w:lvl w:ilvl="6" w:tplc="0409000F" w:tentative="1">
+      <w:start w:val="1"/>
+      <w:numFmt w:val="decimal"/>
+      <w:lvlText w:val="%7."/>
+      <w:lvlJc w:val="left"/>
+      <w:pPr>
+        <w:ind w:left="2940" w:hanging="420"/>
+      </w:pPr>
+    </w:lvl>
+    <w:lvl w:ilvl="7" w:tplc="04090019" w:tentative="1">
+      <w:start w:val="1"/>
+      <w:numFmt w:val="lowerLetter"/>
+      <w:lvlText w:val="%8)"/>
+      <w:lvlJc w:val="left"/>
+      <w:pPr>
+        <w:ind w:left="3360" w:hanging="420"/>
+      </w:pPr>
+    </w:lvl>
+    <w:lvl w:ilvl="8" w:tplc="0409001B" w:tentative="1">
+      <w:start w:val="1"/>
+      <w:numFmt w:val="lowerRoman"/>
+      <w:lvlText w:val="%9."/>
+      <w:lvlJc w:val="right"/>
+      <w:pPr>
+        <w:ind w:left="3780" w:hanging="420"/>
+      </w:pPr>
+    </w:lvl>
+  </w:abstractNum>
+  <w:abstractNum w:abstractNumId="1" w15:restartNumberingAfterBreak="0">
+    <w:nsid w:val="39B9347B"/>
+    <w:multiLevelType w:val="hybridMultilevel"/>
+    <w:tmpl w:val="7B60B8BA"/>
+    <w:lvl w:ilvl="0" w:tplc="46BE46EA">
+      <w:start w:val="1"/>
+      <w:numFmt w:val="bullet"/>
+      <w:lvlText w:val=""/>
+      <w:lvlJc w:val="left"/>
+      <w:pPr>
+        <w:ind w:left="420" w:hanging="420"/>
+      </w:pPr>
+      <w:rPr>
+        <w:rFonts w:ascii="Wingdings" w:hAnsi="Wingdings" w:hint="default"/>
+        <w:sz w:val="20"/>
+      </w:rPr>
+    </w:lvl>
+    <w:lvl w:ilvl="1" w:tplc="04090003" w:tentative="1">
+      <w:start w:val="1"/>
+      <w:numFmt w:val="bullet"/>
+      <w:lvlText w:val=""/>
+      <w:lvlJc w:val="left"/>
+      <w:pPr>
+        <w:ind w:left="840" w:hanging="420"/>
+      </w:pPr>
+      <w:rPr>
+        <w:rFonts w:ascii="Wingdings" w:hAnsi="Wingdings" w:hint="default"/>
+      </w:rPr>
+    </w:lvl>
+    <w:lvl w:ilvl="2" w:tplc="04090005" w:tentative="1">
+      <w:start w:val="1"/>
+      <w:numFmt w:val="bullet"/>
+      <w:lvlText w:val=""/>
+      <w:lvlJc w:val="left"/>
+      <w:pPr>
+        <w:ind w:left="1260" w:hanging="420"/>
+      </w:pPr>
+      <w:rPr>
+        <w:rFonts w:ascii="Wingdings" w:hAnsi="Wingdings" w:hint="default"/>
+      </w:rPr>
+    </w:lvl>
+    <w:lvl w:ilvl="3" w:tplc="04090001" w:tentative="1">
+      <w:start w:val="1"/>
+      <w:numFmt w:val="bullet"/>
+      <w:lvlText w:val=""/>
+      <w:lvlJc w:val="left"/>
+      <w:pPr>
+        <w:ind w:left="1680" w:hanging="420"/>
+      </w:pPr>
+      <w:rPr>
+        <w:rFonts w:ascii="Wingdings" w:hAnsi="Wingdings" w:hint="default"/>
+      </w:rPr>
+    </w:lvl>
+    <w:lvl w:ilvl="4" w:tplc="04090003" w:tentative="1">
+      <w:start w:val="1"/>
+      <w:numFmt w:val="bullet"/>
+      <w:lvlText w:val=""/>
+      <w:lvlJc w:val="left"/>
+      <w:pPr>
+        <w:ind w:left="2100" w:hanging="420"/>
+      </w:pPr>
+      <w:rPr>
+        <w:rFonts w:ascii="Wingdings" w:hAnsi="Wingdings" w:hint="default"/>
+      </w:rPr>
+    </w:lvl>
+    <w:lvl w:ilvl="5" w:tplc="04090005" w:tentative="1">
+      <w:start w:val="1"/>
+      <w:numFmt w:val="bullet"/>
+      <w:lvlText w:val=""/>
+      <w:lvlJc w:val="left"/>
+      <w:pPr>
+        <w:ind w:left="2520" w:hanging="420"/>
+      </w:pPr>
+      <w:rPr>
+        <w:rFonts w:ascii="Wingdings" w:hAnsi="Wingdings" w:hint="default"/>
+      </w:rPr>
+    </w:lvl>
+    <w:lvl w:ilvl="6" w:tplc="04090001" w:tentative="1">
+      <w:start w:val="1"/>
+      <w:numFmt w:val="bullet"/>
+      <w:lvlText w:val=""/>
+      <w:lvlJc w:val="left"/>
+      <w:pPr>
+        <w:ind w:left="2940" w:hanging="420"/>
+      </w:pPr>
+      <w:rPr>
+        <w:rFonts w:ascii="Wingdings" w:hAnsi="Wingdings" w:hint="default"/>
+      </w:rPr>
+    </w:lvl>
+    <w:lvl w:ilvl="7" w:tplc="04090003" w:tentative="1">
+      <w:start w:val="1"/>
+      <w:numFmt w:val="bullet"/>
+      <w:lvlText w:val=""/>
+      <w:lvlJc w:val="left"/>
+      <w:pPr>
+        <w:ind w:left="3360" w:hanging="420"/>
+      </w:pPr>
+      <w:rPr>
+        <w:rFonts w:ascii="Wingdings" w:hAnsi="Wingdings" w:hint="default"/>
+      </w:rPr>
+    </w:lvl>
+    <w:lvl w:ilvl="8" w:tplc="04090005" w:tentative="1">
+      <w:start w:val="1"/>
+      <w:numFmt w:val="bullet"/>
+      <w:lvlText w:val=""/>
+      <w:lvlJc w:val="left"/>
+      <w:pPr>
+        <w:ind w:left="3780" w:hanging="420"/>
+      </w:pPr>
+      <w:rPr>
+        <w:rFonts w:ascii="Wingdings" w:hAnsi="Wingdings" w:hint="default"/>
+      </w:rPr>
+    </w:lvl>
+  </w:abstractNum>
+  <w:abstractNum w:abstractNumId="2" w15:restartNumberingAfterBreak="0">
+    <w:nsid w:val="68E03282"/>
+    <w:multiLevelType w:val="hybridMultilevel"/>
+    <w:tmpl w:val="9F1ED2A6"/>
+    <w:lvl w:ilvl="0" w:tplc="04090017">
+      <w:start w:val="1"/>
+      <w:numFmt w:val="chineseCountingThousand"/>
+      <w:lvlText w:val="(%1)"/>
+      <w:lvlJc w:val="left"/>
+      <w:pPr>
+        <w:ind w:left="420" w:hanging="420"/>
+      </w:pPr>
+    </w:lvl>
+    <w:lvl w:ilvl="1" w:tplc="04090019" w:tentative="1">
+      <w:start w:val="1"/>
+      <w:numFmt w:val="lowerLetter"/>
+      <w:lvlText w:val="%2)"/>
+      <w:lvlJc w:val="left"/>
+      <w:pPr>
+        <w:ind w:left="840" w:hanging="420"/>
+      </w:pPr>
+    </w:lvl>
+    <w:lvl w:ilvl="2" w:tplc="0409001B" w:tentative="1">
+      <w:start w:val="1"/>
+      <w:numFmt w:val="lowerRoman"/>
+      <w:lvlText w:val="%3."/>
+      <w:lvlJc w:val="right"/>
+      <w:pPr>
+        <w:ind w:left="1260" w:hanging="420"/>
+      </w:pPr>
+    </w:lvl>
+    <w:lvl w:ilvl="3" w:tplc="0409000F" w:tentative="1">
+      <w:start w:val="1"/>
+      <w:numFmt w:val="decimal"/>
+      <w:lvlText w:val="%4."/>
+      <w:lvlJc w:val="left"/>
+      <w:pPr>
+        <w:ind w:left="1680" w:hanging="420"/>
+      </w:pPr>
+    </w:lvl>
+    <w:lvl w:ilvl="4" w:tplc="04090019" w:tentative="1">
+      <w:start w:val="1"/>
+      <w:numFmt w:val="lowerLetter"/>
+      <w:lvlText w:val="%5)"/>
+      <w:lvlJc w:val="left"/>
+      <w:pPr>
+        <w:ind w:left="2100" w:hanging="420"/>
+      </w:pPr>
+    </w:lvl>
+    <w:lvl w:ilvl="5" w:tplc="0409001B" w:tentative="1">
+      <w:start w:val="1"/>
+      <w:numFmt w:val="lowerRoman"/>
+      <w:lvlText w:val="%6."/>
+      <w:lvlJc w:val="right"/>
+      <w:pPr>
+        <w:ind w:left="2520" w:hanging="420"/>
+      </w:pPr>
+    </w:lvl>
+    <w:lvl w:ilvl="6" w:tplc="0409000F" w:tentative="1">
+      <w:start w:val="1"/>
+      <w:numFmt w:val="decimal"/>
+      <w:lvlText w:val="%7."/>
+      <w:lvlJc w:val="left"/>
+      <w:pPr>
+        <w:ind w:left="2940" w:hanging="420"/>
+      </w:pPr>
+    </w:lvl>
+    <w:lvl w:ilvl="7" w:tplc="04090019" w:tentative="1">
+      <w:start w:val="1"/>
+      <w:numFmt w:val="lowerLetter"/>
+      <w:lvlText w:val="%8)"/>
+      <w:lvlJc w:val="left"/>
+      <w:pPr>
+        <w:ind w:left="3360" w:hanging="420"/>
+      </w:pPr>
+    </w:lvl>
+    <w:lvl w:ilvl="8" w:tplc="0409001B" w:tentative="1">
+      <w:start w:val="1"/>
+      <w:numFmt w:val="lowerRoman"/>
+      <w:lvlText w:val="%9."/>
+      <w:lvlJc w:val="right"/>
+      <w:pPr>
+        <w:ind w:left="3780" w:hanging="420"/>
+      </w:pPr>
+    </w:lvl>
+  </w:abstractNum>
+  <w:num w:numId="1">
+    <w:abstractNumId w:val="1"/>
+  </w:num>
+  <w:num w:numId="2">
+    <w:abstractNumId w:val="2"/>
+  </w:num>
+  <w:num w:numId="3">
+    <w:abstractNumId w:val="0"/>
+  </w:num>
+</w:numbering>
 </file>
 
 <file path=word/styles.xml><?xml version="1.0" encoding="utf-8"?>
@@ -7003,6 +5545,16 @@
       <w:szCs w:val="20"/>
     </w:rPr>
   </w:style>
+  <w:style w:type="paragraph" w:styleId="a8">
+    <w:name w:val="List Paragraph"/>
+    <w:basedOn w:val="a"/>
+    <w:uiPriority w:val="34"/>
+    <w:qFormat/>
+    <w:rsid w:val="00821AA6"/>
+    <w:pPr>
+      <w:ind w:firstLineChars="200" w:firstLine="420"/>
+    </w:pPr>
+  </w:style>
 </w:styles>
 </file>
 

--- a/99.论文/04.系统总体设计/第四章.docx
+++ b/99.论文/04.系统总体设计/第四章.docx
@@ -243,7 +243,7 @@
             <v:imagedata r:id="rId7" o:title=""/>
             <w10:wrap type="topAndBottom"/>
           </v:shape>
-          <o:OLEObject Type="Embed" ProgID="Visio.Drawing.15" ShapeID="_x0000_s1027" DrawAspect="Content" ObjectID="_1574379005" r:id="rId8"/>
+          <o:OLEObject Type="Embed" ProgID="Visio.Drawing.15" ShapeID="_x0000_s1027" DrawAspect="Content" ObjectID="_1574438428" r:id="rId8"/>
         </w:object>
       </w:r>
       <w:r>
@@ -1107,9 +1107,6 @@
     <w:p>
       <w:pPr>
         <w:ind w:firstLineChars="200" w:firstLine="480"/>
-        <w:rPr>
-          <w:rFonts w:hint="eastAsia"/>
-        </w:rPr>
       </w:pPr>
       <w:r>
         <w:rPr>
@@ -1151,7 +1148,7 @@
             <v:imagedata r:id="rId9" o:title=""/>
             <w10:wrap type="topAndBottom"/>
           </v:shape>
-          <o:OLEObject Type="Embed" ProgID="Visio.Drawing.15" ShapeID="_x0000_s1038" DrawAspect="Content" ObjectID="_1574379006" r:id="rId10"/>
+          <o:OLEObject Type="Embed" ProgID="Visio.Drawing.15" ShapeID="_x0000_s1038" DrawAspect="Content" ObjectID="_1574438429" r:id="rId10"/>
         </w:object>
       </w:r>
       <w:r>
@@ -1241,9 +1238,6 @@
     <w:p>
       <w:pPr>
         <w:ind w:firstLineChars="200" w:firstLine="480"/>
-        <w:rPr>
-          <w:rFonts w:hint="eastAsia"/>
-        </w:rPr>
       </w:pPr>
       <w:r>
         <w:rPr>
@@ -1603,13 +1597,7 @@
         <w:rPr>
           <w:rFonts w:hint="eastAsia"/>
         </w:rPr>
-        <w:t>部分程序代码。</w:t>
-      </w:r>
-      <w:r>
-        <w:rPr>
-          <w:rFonts w:hint="eastAsia"/>
-        </w:rPr>
-        <w:t>其相关描述及设计决策如表</w:t>
+        <w:t>部分程序代码。其相关描述及设计决策如表</w:t>
       </w:r>
       <w:r>
         <w:rPr>
@@ -2109,15 +2097,9 @@
         </w:tc>
       </w:tr>
     </w:tbl>
+    <w:p/>
     <w:p>
       <w:pPr>
-        <w:rPr>
-          <w:rFonts w:hint="eastAsia"/>
-        </w:rPr>
-      </w:pPr>
-    </w:p>
-    <w:p>
-      <w:pPr>
         <w:ind w:firstLineChars="200" w:firstLine="480"/>
       </w:pPr>
       <w:r>
@@ -2184,13 +2166,7 @@
         <w:rPr>
           <w:rFonts w:hint="eastAsia"/>
         </w:rPr>
-        <w:t>驱动和网络驱动，</w:t>
-      </w:r>
-      <w:r>
-        <w:rPr>
-          <w:rFonts w:hint="eastAsia"/>
-        </w:rPr>
-        <w:t>其相关信息描述及设计决策如表</w:t>
+        <w:t>驱动和网络驱动，其相关信息描述及设计决策如表</w:t>
       </w:r>
       <w:r>
         <w:rPr>
@@ -2782,21 +2758,12 @@
       <w:pPr>
         <w:pStyle w:val="a8"/>
         <w:ind w:left="420" w:firstLineChars="0" w:firstLine="0"/>
-        <w:rPr>
-          <w:rFonts w:hint="eastAsia"/>
-        </w:rPr>
-      </w:pPr>
-      <w:r>
-        <w:rPr>
-          <w:rFonts w:hint="eastAsia"/>
-        </w:rPr>
-        <w:t>系统初始化单元</w:t>
-      </w:r>
-      <w:r>
-        <w:rPr>
-          <w:rFonts w:hint="eastAsia"/>
-        </w:rPr>
-        <w:t>各项内容说明如下：</w:t>
+      </w:pPr>
+      <w:r>
+        <w:rPr>
+          <w:rFonts w:hint="eastAsia"/>
+        </w:rPr>
+        <w:t>系统初始化单元各项内容说明如下：</w:t>
       </w:r>
     </w:p>
     <w:p>
@@ -3834,7 +3801,7 @@
               <w:ind w:firstLine="0"/>
               <w:jc w:val="center"/>
               <w:rPr>
-                <w:rFonts w:ascii="仿宋_GB2312" w:eastAsia="仿宋_GB2312" w:hAnsi="宋体" w:hint="eastAsia"/>
+                <w:rFonts w:ascii="仿宋_GB2312" w:eastAsia="仿宋_GB2312" w:hAnsi="宋体"/>
                 <w:spacing w:val="0"/>
                 <w:sz w:val="21"/>
                 <w:szCs w:val="21"/>
@@ -4041,16 +4008,7 @@
                 <w:sz w:val="21"/>
                 <w:szCs w:val="21"/>
               </w:rPr>
-              <w:t>命令的接收处理及回应需在1秒内</w:t>
-            </w:r>
-            <w:r>
-              <w:rPr>
-                <w:rFonts w:ascii="仿宋_GB2312" w:eastAsia="仿宋_GB2312" w:hAnsi="宋体" w:hint="eastAsia"/>
-                <w:spacing w:val="0"/>
-                <w:sz w:val="21"/>
-                <w:szCs w:val="21"/>
-              </w:rPr>
-              <w:t>；</w:t>
+              <w:t>命令的接收处理及回应需在1秒内；</w:t>
             </w:r>
           </w:p>
           <w:p>
@@ -4060,7 +4018,7 @@
               <w:ind w:firstLine="0"/>
               <w:jc w:val="center"/>
               <w:rPr>
-                <w:rFonts w:ascii="仿宋_GB2312" w:eastAsia="仿宋_GB2312" w:hAnsi="宋体" w:hint="eastAsia"/>
+                <w:rFonts w:ascii="仿宋_GB2312" w:eastAsia="仿宋_GB2312" w:hAnsi="宋体"/>
                 <w:spacing w:val="0"/>
                 <w:sz w:val="21"/>
                 <w:szCs w:val="21"/>
@@ -4115,9 +4073,6 @@
     <w:p>
       <w:pPr>
         <w:ind w:firstLineChars="200" w:firstLine="480"/>
-        <w:rPr>
-          <w:rFonts w:hint="eastAsia"/>
-        </w:rPr>
       </w:pPr>
       <w:r>
         <w:rPr>
@@ -4165,19 +4120,7 @@
         <w:rPr>
           <w:rFonts w:hint="eastAsia"/>
         </w:rPr>
-        <w:t>。</w:t>
-      </w:r>
-      <w:r>
-        <w:rPr>
-          <w:rFonts w:hint="eastAsia"/>
-        </w:rPr>
-        <w:t>如果不是，则丢弃</w:t>
-      </w:r>
-      <w:r>
-        <w:rPr>
-          <w:rFonts w:hint="eastAsia"/>
-        </w:rPr>
-        <w:t>。</w:t>
+        <w:t>。如果不是，则丢弃。</w:t>
       </w:r>
     </w:p>
     <w:p>
@@ -4199,9 +4142,6 @@
     <w:p>
       <w:pPr>
         <w:ind w:firstLineChars="200" w:firstLine="480"/>
-        <w:rPr>
-          <w:rFonts w:hint="eastAsia"/>
-        </w:rPr>
       </w:pPr>
       <w:r>
         <w:rPr>
@@ -4283,19 +4223,7 @@
         <w:rPr>
           <w:rFonts w:hint="eastAsia"/>
         </w:rPr>
-        <w:t>中断，将</w:t>
-      </w:r>
-      <w:r>
-        <w:rPr>
-          <w:rFonts w:hint="eastAsia"/>
-        </w:rPr>
-        <w:t>水声</w:t>
-      </w:r>
-      <w:r>
-        <w:rPr>
-          <w:rFonts w:hint="eastAsia"/>
-        </w:rPr>
-        <w:t>数据</w:t>
+        <w:t>中断，将水声数据</w:t>
       </w:r>
       <w:r>
         <w:rPr>
@@ -4371,9 +4299,6 @@
     <w:p>
       <w:pPr>
         <w:ind w:firstLineChars="200" w:firstLine="480"/>
-        <w:rPr>
-          <w:rFonts w:hint="eastAsia"/>
-        </w:rPr>
       </w:pPr>
       <w:r>
         <w:rPr>
@@ -4492,27 +4417,44 @@
       <w:bookmarkEnd w:id="4"/>
     </w:p>
     <w:p>
-      <w:r>
-        <w:tab/>
-      </w:r>
-      <w:r>
-        <w:rPr>
-          <w:rFonts w:hint="eastAsia"/>
-        </w:rPr>
-        <w:t>节点与节点间通过</w:t>
-      </w:r>
-      <w:r>
-        <w:rPr>
-          <w:rFonts w:hint="eastAsia"/>
-          <w:color w:val="FF0000"/>
-        </w:rPr>
-        <w:t>自定义协议</w:t>
-      </w:r>
-      <w:r>
-        <w:rPr>
-          <w:rFonts w:hint="eastAsia"/>
-        </w:rPr>
-        <w:t>进行命令和数据的传输；</w:t>
+      <w:pPr>
+        <w:ind w:firstLineChars="200" w:firstLine="480"/>
+      </w:pPr>
+      <w:r>
+        <w:rPr>
+          <w:rFonts w:hint="eastAsia"/>
+        </w:rPr>
+        <w:t>采集传输子系统与</w:t>
+      </w:r>
+      <w:r>
+        <w:rPr>
+          <w:rFonts w:hint="eastAsia"/>
+        </w:rPr>
+        <w:t>数据汇聚子系统之间通过自定义的接口协议互相传输数据和信息</w:t>
+      </w:r>
+      <w:r>
+        <w:rPr>
+          <w:rFonts w:hint="eastAsia"/>
+        </w:rPr>
+        <w:t>。清晰的协议接口能够节省系统不必要的开销，提高整个系统的性能</w:t>
+      </w:r>
+      <w:r>
+        <w:rPr>
+          <w:rFonts w:hint="eastAsia"/>
+        </w:rPr>
+        <w:t>；</w:t>
+      </w:r>
+      <w:r>
+        <w:rPr>
+          <w:rFonts w:hint="eastAsia"/>
+        </w:rPr>
+        <w:t>灵活的协议接口设计能够使系统在前期开发和后期维护中，具有很大的扩展空间</w:t>
+      </w:r>
+      <w:r>
+        <w:rPr>
+          <w:rFonts w:hint="eastAsia"/>
+        </w:rPr>
+        <w:t>；同时，在外部协议接口加入适当的检验码纠错还能够增加系统的可靠性。因此，采集传输子系统的自定义协议外部接口设计相当重要。</w:t>
       </w:r>
       <w:bookmarkStart w:id="5" w:name="_GoBack"/>
       <w:bookmarkEnd w:id="5"/>

--- a/99.论文/04.系统总体设计/第四章.docx
+++ b/99.论文/04.系统总体设计/第四章.docx
@@ -243,7 +243,7 @@
             <v:imagedata r:id="rId7" o:title=""/>
             <w10:wrap type="topAndBottom"/>
           </v:shape>
-          <o:OLEObject Type="Embed" ProgID="Visio.Drawing.15" ShapeID="_x0000_s1027" DrawAspect="Content" ObjectID="_1574438428" r:id="rId8"/>
+          <o:OLEObject Type="Embed" ProgID="Visio.Drawing.15" ShapeID="_x0000_s1027" DrawAspect="Content" ObjectID="_1574455664" r:id="rId8"/>
         </w:object>
       </w:r>
       <w:r>
@@ -1148,7 +1148,7 @@
             <v:imagedata r:id="rId9" o:title=""/>
             <w10:wrap type="topAndBottom"/>
           </v:shape>
-          <o:OLEObject Type="Embed" ProgID="Visio.Drawing.15" ShapeID="_x0000_s1038" DrawAspect="Content" ObjectID="_1574438429" r:id="rId10"/>
+          <o:OLEObject Type="Embed" ProgID="Visio.Drawing.15" ShapeID="_x0000_s1038" DrawAspect="Content" ObjectID="_1574455665" r:id="rId10"/>
         </w:object>
       </w:r>
       <w:r>
@@ -4456,42 +4456,612 @@
         </w:rPr>
         <w:t>；同时，在外部协议接口加入适当的检验码纠错还能够增加系统的可靠性。因此，采集传输子系统的自定义协议外部接口设计相当重要。</w:t>
       </w:r>
-      <w:bookmarkStart w:id="5" w:name="_GoBack"/>
+    </w:p>
+    <w:p>
+      <w:pPr>
+        <w:ind w:firstLineChars="200" w:firstLine="480"/>
+      </w:pPr>
+      <w:r>
+        <w:rPr>
+          <w:rFonts w:hint="eastAsia"/>
+        </w:rPr>
+        <w:t>采集传输子系统外部接口</w:t>
+      </w:r>
+      <w:r>
+        <w:rPr>
+          <w:rFonts w:hint="eastAsia"/>
+        </w:rPr>
+        <w:t>可理解为</w:t>
+      </w:r>
+      <w:r>
+        <w:rPr>
+          <w:rFonts w:hint="eastAsia"/>
+        </w:rPr>
+        <w:t>O</w:t>
+      </w:r>
+      <w:r>
+        <w:t>SI</w:t>
+      </w:r>
+      <w:r>
+        <w:rPr>
+          <w:rFonts w:hint="eastAsia"/>
+        </w:rPr>
+        <w:t>模型中的数据链路层接口，</w:t>
+      </w:r>
+      <w:r>
+        <w:rPr>
+          <w:rFonts w:hint="eastAsia"/>
+        </w:rPr>
+        <w:t>主</w:t>
+      </w:r>
+      <w:r>
+        <w:rPr>
+          <w:rFonts w:hint="eastAsia"/>
+        </w:rPr>
+        <w:t>要实现采集传输节点与数据汇聚系统之间的网络通信</w:t>
+      </w:r>
+      <w:r>
+        <w:rPr>
+          <w:rFonts w:hint="eastAsia"/>
+        </w:rPr>
+        <w:t>，其协议</w:t>
+      </w:r>
+      <w:r>
+        <w:rPr>
+          <w:rFonts w:hint="eastAsia"/>
+        </w:rPr>
+        <w:t>帧格式为网络监听帧头</w:t>
+      </w:r>
+      <w:r>
+        <w:rPr>
+          <w:rFonts w:hint="eastAsia"/>
+        </w:rPr>
+        <w:t>S</w:t>
+      </w:r>
+      <w:r>
+        <w:t>AV</w:t>
+      </w:r>
+      <w:r>
+        <w:rPr>
+          <w:rFonts w:hint="eastAsia"/>
+        </w:rPr>
+        <w:t>配上数据包</w:t>
+      </w:r>
+      <w:r>
+        <w:t>DATA</w:t>
+      </w:r>
+      <w:r>
+        <w:rPr>
+          <w:rFonts w:hint="eastAsia"/>
+        </w:rPr>
+        <w:t>形式，</w:t>
+      </w:r>
+      <w:r>
+        <w:rPr>
+          <w:rFonts w:hint="eastAsia"/>
+        </w:rPr>
+        <w:t>协议</w:t>
+      </w:r>
+      <w:r>
+        <w:rPr>
+          <w:rFonts w:hint="eastAsia"/>
+        </w:rPr>
+        <w:t>具体结构如图</w:t>
+      </w:r>
+      <w:r>
+        <w:rPr>
+          <w:rFonts w:hint="eastAsia"/>
+        </w:rPr>
+        <w:t>4</w:t>
+      </w:r>
+      <w:r>
+        <w:t>.3</w:t>
+      </w:r>
+      <w:r>
+        <w:rPr>
+          <w:rFonts w:hint="eastAsia"/>
+        </w:rPr>
+        <w:t>所示：</w:t>
+      </w:r>
+    </w:p>
+    <w:p>
+      <w:pPr>
+        <w:jc w:val="center"/>
+      </w:pPr>
+      <w:r>
+        <w:rPr>
+          <w:rFonts w:asciiTheme="minorHAnsi" w:eastAsiaTheme="minorEastAsia" w:hAnsiTheme="minorHAnsi" w:cstheme="minorBidi"/>
+          <w:noProof/>
+          <w:sz w:val="21"/>
+          <w:szCs w:val="22"/>
+        </w:rPr>
+        <w:object w:dxaOrig="225" w:dyaOrig="225">
+          <v:shape id="_x0000_s1039" type="#_x0000_t75" style="position:absolute;left:0;text-align:left;margin-left:.6pt;margin-top:3.65pt;width:414.7pt;height:169.2pt;z-index:251663360;mso-position-horizontal-relative:text;mso-position-vertical-relative:text">
+            <v:imagedata r:id="rId11" o:title=""/>
+            <w10:wrap type="topAndBottom"/>
+          </v:shape>
+          <o:OLEObject Type="Embed" ProgID="Visio.Drawing.15" ShapeID="_x0000_s1039" DrawAspect="Content" ObjectID="_1574455666" r:id="rId12"/>
+        </w:object>
+      </w:r>
+      <w:r>
+        <w:rPr>
+          <w:rFonts w:hint="eastAsia"/>
+        </w:rPr>
+        <w:t>图</w:t>
+      </w:r>
+      <w:r>
+        <w:rPr>
+          <w:rFonts w:hint="eastAsia"/>
+        </w:rPr>
+        <w:t>4</w:t>
+      </w:r>
+      <w:r>
+        <w:t>.</w:t>
+      </w:r>
+      <w:r>
+        <w:rPr>
+          <w:rFonts w:hint="eastAsia"/>
+        </w:rPr>
+        <w:t>3</w:t>
+      </w:r>
+      <w:r>
+        <w:rPr>
+          <w:rFonts w:hint="eastAsia"/>
+        </w:rPr>
+        <w:t>：</w:t>
+      </w:r>
+      <w:r>
+        <w:rPr>
+          <w:rFonts w:hint="eastAsia"/>
+        </w:rPr>
+        <w:t>底层外部接口结构图</w:t>
+      </w:r>
+    </w:p>
+    <w:p>
+      <w:pPr>
+        <w:ind w:firstLineChars="200" w:firstLine="480"/>
+      </w:pPr>
+      <w:r>
+        <w:rPr>
+          <w:rFonts w:hint="eastAsia"/>
+        </w:rPr>
+        <w:t>数据包的检测通过</w:t>
+      </w:r>
+      <w:r>
+        <w:rPr>
+          <w:rFonts w:hint="eastAsia"/>
+        </w:rPr>
+        <w:t>SAV</w:t>
+      </w:r>
+      <w:r>
+        <w:rPr>
+          <w:rFonts w:hint="eastAsia"/>
+        </w:rPr>
+        <w:t>来识别，</w:t>
+      </w:r>
+      <w:r>
+        <w:rPr>
+          <w:rFonts w:hint="eastAsia"/>
+        </w:rPr>
+        <w:t>SAV</w:t>
+      </w:r>
+      <w:r>
+        <w:rPr>
+          <w:rFonts w:hint="eastAsia"/>
+        </w:rPr>
+        <w:t>的固定构成为</w:t>
+      </w:r>
+      <w:r>
+        <w:rPr>
+          <w:rFonts w:hint="eastAsia"/>
+        </w:rPr>
+        <w:t>{6</w:t>
+      </w:r>
+      <w:r>
+        <w:t>’</w:t>
+      </w:r>
+      <w:r>
+        <w:rPr>
+          <w:rFonts w:hint="eastAsia"/>
+        </w:rPr>
+        <w:t>h2A,6</w:t>
+      </w:r>
+      <w:r>
+        <w:t>’</w:t>
+      </w:r>
+      <w:r>
+        <w:rPr>
+          <w:rFonts w:hint="eastAsia"/>
+        </w:rPr>
+        <w:t>h2A,6</w:t>
+      </w:r>
+      <w:r>
+        <w:t>’</w:t>
+      </w:r>
+      <w:r>
+        <w:rPr>
+          <w:rFonts w:hint="eastAsia"/>
+        </w:rPr>
+        <w:t>h2A,6</w:t>
+      </w:r>
+      <w:r>
+        <w:t>’</w:t>
+      </w:r>
+      <w:r>
+        <w:rPr>
+          <w:rFonts w:hint="eastAsia"/>
+        </w:rPr>
+        <w:t>h2B</w:t>
+      </w:r>
+      <w:r>
+        <w:rPr>
+          <w:rFonts w:hint="eastAsia"/>
+        </w:rPr>
+        <w:t>}</w:t>
+      </w:r>
+      <w:r>
+        <w:rPr>
+          <w:rFonts w:hint="eastAsia"/>
+        </w:rPr>
+        <w:t>，大小为</w:t>
+      </w:r>
+      <w:r>
+        <w:rPr>
+          <w:rFonts w:hint="eastAsia"/>
+        </w:rPr>
+        <w:t>4*6bits</w:t>
+      </w:r>
+      <w:r>
+        <w:rPr>
+          <w:rFonts w:hint="eastAsia"/>
+        </w:rPr>
+        <w:t>，当检测到</w:t>
+      </w:r>
+      <w:r>
+        <w:rPr>
+          <w:rFonts w:hint="eastAsia"/>
+        </w:rPr>
+        <w:t>SAV</w:t>
+      </w:r>
+      <w:r>
+        <w:rPr>
+          <w:rFonts w:hint="eastAsia"/>
+        </w:rPr>
+        <w:t>后立刻</w:t>
+      </w:r>
+      <w:r>
+        <w:rPr>
+          <w:rFonts w:hint="eastAsia"/>
+        </w:rPr>
+        <w:t>获取</w:t>
+      </w:r>
+      <w:r>
+        <w:rPr>
+          <w:rFonts w:hint="eastAsia"/>
+        </w:rPr>
+        <w:t>数据包主体。</w:t>
+      </w:r>
+    </w:p>
+    <w:p>
+      <w:pPr>
+        <w:ind w:firstLineChars="200" w:firstLine="480"/>
+      </w:pPr>
+      <w:r>
+        <w:rPr>
+          <w:rFonts w:hint="eastAsia"/>
+        </w:rPr>
+        <w:t>数据包</w:t>
+      </w:r>
+      <w:r>
+        <w:rPr>
+          <w:rFonts w:hint="eastAsia"/>
+        </w:rPr>
+        <w:t>中包含数据包头</w:t>
+      </w:r>
+      <w:r>
+        <w:t>HEAD</w:t>
+      </w:r>
+      <w:r>
+        <w:rPr>
+          <w:rFonts w:hint="eastAsia"/>
+        </w:rPr>
+        <w:t>、包头</w:t>
+      </w:r>
+      <w:r>
+        <w:rPr>
+          <w:rFonts w:hint="eastAsia"/>
+        </w:rPr>
+        <w:t>C</w:t>
+      </w:r>
+      <w:r>
+        <w:t>RC</w:t>
+      </w:r>
+      <w:r>
+        <w:rPr>
+          <w:rFonts w:hint="eastAsia"/>
+        </w:rPr>
+        <w:t>校验、真实传输的有效数据</w:t>
+      </w:r>
+      <w:r>
+        <w:rPr>
+          <w:rFonts w:hint="eastAsia"/>
+        </w:rPr>
+        <w:t>D</w:t>
+      </w:r>
+      <w:r>
+        <w:t>ATA</w:t>
+      </w:r>
+      <w:r>
+        <w:rPr>
+          <w:rFonts w:hint="eastAsia"/>
+        </w:rPr>
+        <w:t>以及有效数据的</w:t>
+      </w:r>
+      <w:r>
+        <w:rPr>
+          <w:rFonts w:hint="eastAsia"/>
+        </w:rPr>
+        <w:t>C</w:t>
+      </w:r>
+      <w:r>
+        <w:t>RC</w:t>
+      </w:r>
+      <w:r>
+        <w:rPr>
+          <w:rFonts w:hint="eastAsia"/>
+        </w:rPr>
+        <w:t>校验。</w:t>
+      </w:r>
+      <w:r>
+        <w:rPr>
+          <w:rFonts w:hint="eastAsia"/>
+        </w:rPr>
+        <w:t>包头</w:t>
+      </w:r>
+      <w:r>
+        <w:t>HEAD</w:t>
+      </w:r>
+      <w:r>
+        <w:rPr>
+          <w:rFonts w:hint="eastAsia"/>
+        </w:rPr>
+        <w:t>长度为</w:t>
+      </w:r>
+      <w:r>
+        <w:rPr>
+          <w:rFonts w:hint="eastAsia"/>
+        </w:rPr>
+        <w:t>11</w:t>
+      </w:r>
+      <w:r>
+        <w:rPr>
+          <w:rFonts w:hint="eastAsia"/>
+        </w:rPr>
+        <w:t>字节，包括目的地质</w:t>
+      </w:r>
+      <w:r>
+        <w:rPr>
+          <w:rFonts w:hint="eastAsia"/>
+        </w:rPr>
+        <w:t>I</w:t>
+      </w:r>
+      <w:r>
+        <w:t>P</w:t>
+      </w:r>
+      <w:r>
+        <w:rPr>
+          <w:rFonts w:hint="eastAsia"/>
+        </w:rPr>
+        <w:t>、源地址</w:t>
+      </w:r>
+      <w:r>
+        <w:rPr>
+          <w:rFonts w:hint="eastAsia"/>
+        </w:rPr>
+        <w:t>I</w:t>
+      </w:r>
+      <w:r>
+        <w:t>P</w:t>
+      </w:r>
+      <w:r>
+        <w:rPr>
+          <w:rFonts w:hint="eastAsia"/>
+        </w:rPr>
+        <w:t>、有效数据长度、数据包传输方向、端口、作用类型以及</w:t>
+      </w:r>
+      <w:r>
+        <w:rPr>
+          <w:rFonts w:hint="eastAsia"/>
+        </w:rPr>
+        <w:t>2</w:t>
+      </w:r>
+      <w:r>
+        <w:rPr>
+          <w:rFonts w:hint="eastAsia"/>
+        </w:rPr>
+        <w:t>字节的数据保留位。</w:t>
+      </w:r>
+    </w:p>
+    <w:p>
+      <w:pPr>
+        <w:ind w:firstLineChars="200" w:firstLine="480"/>
+        <w:rPr>
+          <w:rFonts w:hint="eastAsia"/>
+        </w:rPr>
+      </w:pPr>
+      <w:r>
+        <w:rPr>
+          <w:rFonts w:hint="eastAsia"/>
+        </w:rPr>
+        <w:lastRenderedPageBreak/>
+        <w:t>有效数据</w:t>
+      </w:r>
+      <w:r>
+        <w:rPr>
+          <w:rFonts w:hint="eastAsia"/>
+        </w:rPr>
+        <w:t>D</w:t>
+      </w:r>
+      <w:r>
+        <w:t>ATA</w:t>
+      </w:r>
+      <w:r>
+        <w:rPr>
+          <w:rFonts w:hint="eastAsia"/>
+        </w:rPr>
+        <w:t>可以为真实采样的水声数据、上位机下发的命令数据或者采集传输节点的命令回应信息等。</w:t>
+      </w:r>
+    </w:p>
+    <w:p>
+      <w:pPr>
+        <w:pStyle w:val="2"/>
+        <w:jc w:val="left"/>
+      </w:pPr>
+      <w:bookmarkStart w:id="5" w:name="_Toc499828102"/>
+      <w:r>
+        <w:rPr>
+          <w:rFonts w:hint="eastAsia"/>
+        </w:rPr>
+        <w:t>4</w:t>
+      </w:r>
+      <w:r>
+        <w:t>.</w:t>
+      </w:r>
+      <w:r>
+        <w:rPr>
+          <w:rFonts w:hint="eastAsia"/>
+        </w:rPr>
+        <w:t>3</w:t>
+      </w:r>
+      <w:r>
+        <w:t xml:space="preserve"> </w:t>
+      </w:r>
+      <w:r>
+        <w:rPr>
+          <w:rFonts w:hint="eastAsia"/>
+        </w:rPr>
+        <w:t>本章小结</w:t>
+      </w:r>
       <w:bookmarkEnd w:id="5"/>
     </w:p>
     <w:p>
       <w:pPr>
-        <w:pStyle w:val="2"/>
-        <w:jc w:val="left"/>
-      </w:pPr>
-      <w:bookmarkStart w:id="6" w:name="_Toc499828102"/>
-      <w:r>
-        <w:rPr>
-          <w:rFonts w:hint="eastAsia"/>
-        </w:rPr>
-        <w:t>4</w:t>
-      </w:r>
-      <w:r>
-        <w:t>.</w:t>
-      </w:r>
-      <w:r>
-        <w:rPr>
-          <w:rFonts w:hint="eastAsia"/>
-        </w:rPr>
-        <w:t>3</w:t>
-      </w:r>
-      <w:r>
-        <w:t xml:space="preserve"> </w:t>
-      </w:r>
-      <w:r>
-        <w:rPr>
-          <w:rFonts w:hint="eastAsia"/>
-        </w:rPr>
-        <w:t>本章小结</w:t>
-      </w:r>
+        <w:ind w:firstLineChars="200" w:firstLine="480"/>
+        <w:rPr>
+          <w:rFonts w:hint="eastAsia"/>
+        </w:rPr>
+      </w:pPr>
+      <w:r>
+        <w:rPr>
+          <w:rFonts w:hint="eastAsia"/>
+        </w:rPr>
+        <w:t>本章从硬件和软件两个方面</w:t>
+      </w:r>
+      <w:r>
+        <w:rPr>
+          <w:rFonts w:hint="eastAsia"/>
+        </w:rPr>
+        <w:t>对基于</w:t>
+      </w:r>
+      <w:r>
+        <w:t>ARM</w:t>
+      </w:r>
+      <w:r>
+        <w:rPr>
+          <w:rFonts w:hint="eastAsia"/>
+        </w:rPr>
+        <w:t>的海洋油气勘探水深探测系统进行了总体设计。硬件系统主要包括一个</w:t>
+      </w:r>
+      <w:r>
+        <w:rPr>
+          <w:rFonts w:hint="eastAsia"/>
+        </w:rPr>
+        <w:t>L</w:t>
+      </w:r>
+      <w:r>
+        <w:t>S</w:t>
+      </w:r>
+      <w:r>
+        <w:rPr>
+          <w:rFonts w:hint="eastAsia"/>
+        </w:rPr>
+        <w:t>1024</w:t>
+      </w:r>
+      <w:r>
+        <w:rPr>
+          <w:rFonts w:hint="eastAsia"/>
+        </w:rPr>
+        <w:t>处理器和一个</w:t>
+      </w:r>
+      <w:r>
+        <w:rPr>
+          <w:rFonts w:hint="eastAsia"/>
+        </w:rPr>
+        <w:t>F</w:t>
+      </w:r>
+      <w:r>
+        <w:t>PGA</w:t>
+      </w:r>
+      <w:r>
+        <w:rPr>
+          <w:rFonts w:hint="eastAsia"/>
+        </w:rPr>
+        <w:t>，两个芯片之间通过</w:t>
+      </w:r>
+      <w:r>
+        <w:rPr>
+          <w:rFonts w:hint="eastAsia"/>
+        </w:rPr>
+        <w:t>P</w:t>
+      </w:r>
+      <w:r>
+        <w:t>CI</w:t>
+      </w:r>
+      <w:r>
+        <w:rPr>
+          <w:rFonts w:hint="eastAsia"/>
+        </w:rPr>
+        <w:t>e</w:t>
+      </w:r>
+      <w:r>
+        <w:rPr>
+          <w:rFonts w:hint="eastAsia"/>
+        </w:rPr>
+        <w:t>与</w:t>
+      </w:r>
+      <w:r>
+        <w:rPr>
+          <w:rFonts w:hint="eastAsia"/>
+        </w:rPr>
+        <w:t>G</w:t>
+      </w:r>
+      <w:r>
+        <w:t>PIO</w:t>
+      </w:r>
+      <w:r>
+        <w:rPr>
+          <w:rFonts w:hint="eastAsia"/>
+        </w:rPr>
+        <w:t>中断接口实现数据传输。软件系统由三个单元组成，包括</w:t>
+      </w:r>
+      <w:r>
+        <w:rPr>
+          <w:rFonts w:hint="eastAsia"/>
+        </w:rPr>
+        <w:t>B</w:t>
+      </w:r>
+      <w:r>
+        <w:t>OOT</w:t>
+      </w:r>
+      <w:r>
+        <w:rPr>
+          <w:rFonts w:hint="eastAsia"/>
+        </w:rPr>
+        <w:t>启动单元、系统初始化单元和系统应用单元，并大致介绍了各系统单元的功能及其内部结构。最后介绍了采集传输系统的外部接口，给出了协议帧的具体框架并做简要介绍。</w:t>
+      </w:r>
+      <w:bookmarkStart w:id="6" w:name="_GoBack"/>
       <w:bookmarkEnd w:id="6"/>
     </w:p>
-    <w:p/>
     <w:sectPr>
       <w:pgSz w:w="11906" w:h="16838"/>
       <w:pgMar w:top="1440" w:right="1800" w:bottom="1440" w:left="1800" w:header="851" w:footer="992" w:gutter="0"/>

--- a/99.论文/04.系统总体设计/第四章.docx
+++ b/99.论文/04.系统总体设计/第四章.docx
@@ -8,30 +8,41 @@
         <w:pageBreakBefore/>
         <w:rPr>
           <w:rStyle w:val="10"/>
+          <w:b/>
+          <w:bCs/>
+          <w:color w:val="FF0000"/>
         </w:rPr>
       </w:pPr>
       <w:bookmarkStart w:id="0" w:name="_Toc499828096"/>
+      <w:bookmarkStart w:id="1" w:name="_Toc501052335"/>
       <w:r>
         <w:rPr>
           <w:rStyle w:val="10"/>
-          <w:rFonts w:hint="eastAsia"/>
-        </w:rPr>
-        <w:t>4</w:t>
+          <w:b/>
+        </w:rPr>
+        <w:t xml:space="preserve">4 </w:t>
       </w:r>
       <w:r>
         <w:rPr>
           <w:rStyle w:val="10"/>
-        </w:rPr>
-        <w:t xml:space="preserve"> </w:t>
-      </w:r>
+          <w:rFonts w:hint="eastAsia"/>
+          <w:b/>
+        </w:rPr>
+        <w:t>系统总体设计</w:t>
+      </w:r>
+      <w:bookmarkEnd w:id="0"/>
+      <w:bookmarkEnd w:id="1"/>
       <w:r>
         <w:rPr>
           <w:rStyle w:val="10"/>
           <w:rFonts w:hint="eastAsia"/>
-        </w:rPr>
-        <w:t>系统总体设计</w:t>
-      </w:r>
-      <w:bookmarkEnd w:id="0"/>
+          <w:b/>
+          <w:color w:val="FF0000"/>
+        </w:rPr>
+        <w:t>（区分子系统，可参考改为采集传输系统总体设计）</w:t>
+      </w:r>
+      <w:bookmarkStart w:id="2" w:name="_GoBack"/>
+      <w:bookmarkEnd w:id="2"/>
     </w:p>
     <w:p>
       <w:pPr>
@@ -41,73 +52,28 @@
         <w:rPr>
           <w:rFonts w:hint="eastAsia"/>
         </w:rPr>
-        <w:t>海洋油气勘探水声探测系统采集传输子系统</w:t>
-      </w:r>
-      <w:r>
-        <w:rPr>
-          <w:rFonts w:hint="eastAsia"/>
-        </w:rPr>
-        <w:t>基于</w:t>
-      </w:r>
-      <w:r>
-        <w:rPr>
-          <w:rFonts w:hint="eastAsia"/>
-        </w:rPr>
-        <w:t>L</w:t>
-      </w:r>
-      <w:r>
-        <w:t>S</w:t>
-      </w:r>
-      <w:r>
-        <w:rPr>
-          <w:rFonts w:hint="eastAsia"/>
-        </w:rPr>
-        <w:t>1024</w:t>
-      </w:r>
-      <w:r>
-        <w:t>A</w:t>
-      </w:r>
-      <w:r>
-        <w:rPr>
-          <w:rFonts w:hint="eastAsia"/>
-        </w:rPr>
-        <w:t>处理器为</w:t>
-      </w:r>
-      <w:r>
-        <w:rPr>
-          <w:rFonts w:hint="eastAsia"/>
-        </w:rPr>
-        <w:t>核心的硬件平台，主要由主端处理器模块和从端</w:t>
-      </w:r>
-      <w:r>
-        <w:rPr>
-          <w:rFonts w:hint="eastAsia"/>
-        </w:rPr>
-        <w:t>F</w:t>
-      </w:r>
-      <w:r>
-        <w:t>PGA</w:t>
-      </w:r>
-      <w:r>
-        <w:rPr>
-          <w:rFonts w:hint="eastAsia"/>
-        </w:rPr>
-        <w:t>模块两部分，主端处理器模块承担了大部分系统功能</w:t>
-      </w:r>
-      <w:r>
-        <w:rPr>
-          <w:rFonts w:hint="eastAsia"/>
-        </w:rPr>
-        <w:t>，包括声学数据采集、数据处理、数据编码和数据存储，从端</w:t>
-      </w:r>
-      <w:r>
-        <w:rPr>
-          <w:rFonts w:hint="eastAsia"/>
-        </w:rPr>
-        <w:t>F</w:t>
-      </w:r>
-      <w:r>
-        <w:t>PGA</w:t>
+        <w:t>海洋油气勘探水声探测系统采集传输子系统基于</w:t>
+      </w:r>
+      <w:r>
+        <w:t>LS1024A</w:t>
+      </w:r>
+      <w:r>
+        <w:rPr>
+          <w:rFonts w:hint="eastAsia"/>
+        </w:rPr>
+        <w:t>处理器为核心的硬件平台，主要由主端处理器模块和从端</w:t>
+      </w:r>
+      <w:r>
+        <w:t>FPGA</w:t>
+      </w:r>
+      <w:r>
+        <w:rPr>
+          <w:rFonts w:hint="eastAsia"/>
+        </w:rPr>
+        <w:t>模块两部分，主端处理器模块承担了大部分系统功能，包括声学数据采集、数据处理、数据编码和数据存储，从端</w:t>
+      </w:r>
+      <w:r>
+        <w:t>FPGA</w:t>
       </w:r>
       <w:r>
         <w:rPr>
@@ -116,13 +82,7 @@
         <w:t>模块主要负责接收主端处理器整理好的声学数据并将其按照标签号发送出去，以及将从上一级节点发送过来的数据包转发至下一级节点。主端处理器与从端</w:t>
       </w:r>
       <w:r>
-        <w:rPr>
-          <w:rFonts w:hint="eastAsia"/>
-        </w:rPr>
-        <w:t>F</w:t>
-      </w:r>
-      <w:r>
-        <w:t>PGA</w:t>
+        <w:t>FPGA</w:t>
       </w:r>
       <w:r>
         <w:rPr>
@@ -131,37 +91,13 @@
         <w:t>之间通过</w:t>
       </w:r>
       <w:r>
-        <w:rPr>
-          <w:rFonts w:hint="eastAsia"/>
-        </w:rPr>
-        <w:t>P</w:t>
-      </w:r>
-      <w:r>
-        <w:t>CI</w:t>
-      </w:r>
-      <w:r>
-        <w:rPr>
-          <w:rFonts w:hint="eastAsia"/>
-        </w:rPr>
-        <w:t>e</w:t>
-      </w:r>
-      <w:r>
-        <w:rPr>
-          <w:rFonts w:hint="eastAsia"/>
-        </w:rPr>
-        <w:t>实现数据的传输，共同实现采集传输系统的数据采集、处理、编码、存储、发送和转发功能。</w:t>
-      </w:r>
-      <w:r>
-        <w:rPr>
-          <w:rFonts w:hint="eastAsia"/>
-        </w:rPr>
-        <w:t>本章将从系统的硬件结构和软件结构两个方面对系统进行总体设计</w:t>
-      </w:r>
-      <w:r>
-        <w:rPr>
-          <w:rFonts w:hint="eastAsia"/>
-        </w:rPr>
-        <w:t>。</w:t>
+        <w:t>PCIe</w:t>
+      </w:r>
+      <w:r>
+        <w:rPr>
+          <w:rFonts w:hint="eastAsia"/>
+        </w:rPr>
+        <w:t>实现数据的传输，共同实现采集传输系统的数据采集、处理、编码、存储、发送和转发功能。本章将从系统的硬件结构和软件结构两个方面对系统进行总体设计。</w:t>
       </w:r>
     </w:p>
     <w:p>
@@ -169,24 +105,10 @@
         <w:pStyle w:val="2"/>
         <w:jc w:val="left"/>
       </w:pPr>
-      <w:bookmarkStart w:id="1" w:name="_Toc499828097"/>
-      <w:r>
-        <w:rPr>
-          <w:rFonts w:hint="eastAsia"/>
-        </w:rPr>
-        <w:t>4</w:t>
-      </w:r>
-      <w:r>
-        <w:t>.</w:t>
-      </w:r>
-      <w:r>
-        <w:rPr>
-          <w:rFonts w:hint="eastAsia"/>
-        </w:rPr>
-        <w:t>1</w:t>
-      </w:r>
-      <w:r>
-        <w:t xml:space="preserve"> </w:t>
+      <w:bookmarkStart w:id="3" w:name="_Toc499828097"/>
+      <w:bookmarkStart w:id="4" w:name="_Toc501052336"/>
+      <w:r>
+        <w:t xml:space="preserve">4.1 </w:t>
       </w:r>
       <w:r>
         <w:rPr>
@@ -194,32 +116,21 @@
         </w:rPr>
         <w:t>硬件</w:t>
       </w:r>
-      <w:bookmarkEnd w:id="1"/>
-      <w:r>
-        <w:rPr>
-          <w:rFonts w:hint="eastAsia"/>
-        </w:rPr>
-        <w:t>总体</w:t>
-      </w:r>
-      <w:r>
-        <w:rPr>
-          <w:rFonts w:hint="eastAsia"/>
-        </w:rPr>
-        <w:t>设计</w:t>
-      </w:r>
-    </w:p>
-    <w:p>
-      <w:pPr>
-        <w:ind w:firstLineChars="200" w:firstLine="420"/>
-      </w:pPr>
-      <w:r>
-        <w:rPr>
-          <w:rFonts w:asciiTheme="minorHAnsi" w:eastAsiaTheme="minorEastAsia" w:hAnsiTheme="minorHAnsi" w:cstheme="minorBidi"/>
-          <w:noProof/>
-          <w:sz w:val="21"/>
-          <w:szCs w:val="22"/>
-        </w:rPr>
-        <w:object w:dxaOrig="1440" w:dyaOrig="1440">
+      <w:bookmarkEnd w:id="3"/>
+      <w:r>
+        <w:rPr>
+          <w:rFonts w:hint="eastAsia"/>
+        </w:rPr>
+        <w:t>总体设计</w:t>
+      </w:r>
+      <w:bookmarkEnd w:id="4"/>
+    </w:p>
+    <w:p>
+      <w:pPr>
+        <w:ind w:firstLineChars="200" w:firstLine="480"/>
+      </w:pPr>
+      <w:r>
+        <w:object w:dxaOrig="1440" w:dyaOrig="1440" w14:anchorId="2F4A7E2D">
           <v:shapetype id="_x0000_t75" coordsize="21600,21600" o:spt="75" o:preferrelative="t" path="m@4@5l@4@11@9@11@9@5xe" filled="f" stroked="f">
             <v:stroke joinstyle="miter"/>
             <v:formulas>
@@ -239,29 +150,20 @@
             <v:path o:extrusionok="f" gradientshapeok="t" o:connecttype="rect"/>
             <o:lock v:ext="edit" aspectratio="t"/>
           </v:shapetype>
-          <v:shape id="_x0000_s1027" type="#_x0000_t75" style="position:absolute;left:0;text-align:left;margin-left:.15pt;margin-top:44.3pt;width:418.3pt;height:210.5pt;z-index:251659264;mso-position-horizontal-relative:text;mso-position-vertical-relative:text">
+          <v:shape id="_x0000_s1026" type="#_x0000_t75" style="position:absolute;left:0;text-align:left;margin-left:.15pt;margin-top:44.3pt;width:418.3pt;height:210.5pt;z-index:251659264;mso-position-horizontal-relative:text;mso-position-vertical-relative:text">
             <v:imagedata r:id="rId7" o:title=""/>
             <w10:wrap type="topAndBottom"/>
           </v:shape>
-          <o:OLEObject Type="Embed" ProgID="Visio.Drawing.15" ShapeID="_x0000_s1027" DrawAspect="Content" ObjectID="_1574455664" r:id="rId8"/>
+          <o:OLEObject Type="Embed" ProgID="Visio.Drawing.15" ShapeID="_x0000_s1026" DrawAspect="Content" ObjectID="_1574864872" r:id="rId8"/>
         </w:object>
       </w:r>
       <w:r>
         <w:rPr>
           <w:rFonts w:hint="eastAsia"/>
         </w:rPr>
-        <w:t>水声探测采集传输子</w:t>
-      </w:r>
-      <w:r>
-        <w:rPr>
-          <w:rFonts w:hint="eastAsia"/>
-        </w:rPr>
-        <w:t>系统是基于</w:t>
-      </w:r>
-      <w:r>
-        <w:rPr>
-          <w:rFonts w:hint="eastAsia"/>
-        </w:rPr>
+        <w:t>水声探测采集传输子系统是基于</w:t>
+      </w:r>
+      <w:r>
         <w:t>NXP</w:t>
       </w:r>
       <w:r>
@@ -277,19 +179,7 @@
         <w:rPr>
           <w:rFonts w:hint="eastAsia"/>
         </w:rPr>
-        <w:t>处理器设计，其硬件系统</w:t>
-      </w:r>
-      <w:r>
-        <w:rPr>
-          <w:rFonts w:hint="eastAsia"/>
-        </w:rPr>
-        <w:t>总体设计</w:t>
-      </w:r>
-      <w:r>
-        <w:rPr>
-          <w:rFonts w:hint="eastAsia"/>
-        </w:rPr>
-        <w:t>框架如下图所示：</w:t>
+        <w:t>处理器设计，其硬件系统总体设计框架如下图所示：</w:t>
       </w:r>
     </w:p>
     <w:p>
@@ -306,31 +196,20 @@
         <w:t>图</w:t>
       </w:r>
       <w:r>
-        <w:rPr>
-          <w:rFonts w:hint="eastAsia"/>
-        </w:rPr>
-        <w:t>4</w:t>
-      </w:r>
-      <w:r>
-        <w:t>.</w:t>
-      </w:r>
-      <w:r>
-        <w:rPr>
-          <w:rFonts w:hint="eastAsia"/>
-        </w:rPr>
-        <w:t>1</w:t>
-      </w:r>
-      <w:r>
-        <w:rPr>
-          <w:rFonts w:hint="eastAsia"/>
-        </w:rPr>
-        <w:t>：</w:t>
-      </w:r>
-      <w:r>
-        <w:rPr>
-          <w:rFonts w:hint="eastAsia"/>
-        </w:rPr>
-        <w:t>采集传输子系统硬件总体设计框架</w:t>
+        <w:t>4.1</w:t>
+      </w:r>
+      <w:r>
+        <w:rPr>
+          <w:rFonts w:hint="eastAsia"/>
+        </w:rPr>
+        <w:t>：采集传输子系统硬件总体设计框架</w:t>
+      </w:r>
+      <w:r>
+        <w:rPr>
+          <w:rFonts w:hint="eastAsia"/>
+          <w:color w:val="FF0000"/>
+        </w:rPr>
+        <w:t>（字太小）</w:t>
       </w:r>
     </w:p>
     <w:p>
@@ -341,73 +220,16 @@
         <w:rPr>
           <w:rFonts w:hint="eastAsia"/>
         </w:rPr>
-        <w:t>数据采集传输系统</w:t>
-      </w:r>
-      <w:r>
-        <w:rPr>
-          <w:rFonts w:hint="eastAsia"/>
-        </w:rPr>
-        <w:t>节点</w:t>
-      </w:r>
-      <w:r>
-        <w:rPr>
-          <w:rFonts w:hint="eastAsia"/>
-        </w:rPr>
-        <w:t>主要实现接收前端模块数据并对其</w:t>
-      </w:r>
-      <w:r>
-        <w:rPr>
-          <w:rFonts w:hint="eastAsia"/>
-        </w:rPr>
-        <w:t>按照自定义协议</w:t>
-      </w:r>
-      <w:r>
-        <w:rPr>
-          <w:rFonts w:hint="eastAsia"/>
-        </w:rPr>
-        <w:t>进行整理和上传</w:t>
-      </w:r>
-      <w:r>
-        <w:rPr>
-          <w:rFonts w:hint="eastAsia"/>
-        </w:rPr>
-        <w:t>。</w:t>
-      </w:r>
-      <w:r>
-        <w:rPr>
-          <w:rFonts w:hint="eastAsia"/>
-        </w:rPr>
-        <w:t>节点</w:t>
-      </w:r>
-      <w:r>
-        <w:rPr>
-          <w:rFonts w:hint="eastAsia"/>
-        </w:rPr>
-        <w:t>以</w:t>
-      </w:r>
-      <w:r>
-        <w:rPr>
-          <w:rFonts w:hint="eastAsia"/>
-        </w:rPr>
+        <w:t>数据采集传输系统节点主要实现接收前端模块数据并对其按照自定义协议进行整理和上传。节点以</w:t>
+      </w:r>
+      <w:r>
         <w:t>NXP</w:t>
       </w:r>
       <w:r>
         <w:rPr>
           <w:rFonts w:hint="eastAsia"/>
         </w:rPr>
-        <w:t>公司推出的</w:t>
-      </w:r>
-      <w:r>
-        <w:rPr>
-          <w:rFonts w:hint="eastAsia"/>
-        </w:rPr>
-        <w:t>高性能</w:t>
-      </w:r>
-      <w:r>
-        <w:rPr>
-          <w:rFonts w:hint="eastAsia"/>
-        </w:rPr>
-        <w:t>嵌入式处理器</w:t>
+        <w:t>公司推出的高性能嵌入式处理器</w:t>
       </w:r>
       <w:r>
         <w:t>LS1024A</w:t>
@@ -419,9 +241,6 @@
         <w:t>为核心。</w:t>
       </w:r>
       <w:r>
-        <w:rPr>
-          <w:rFonts w:hint="eastAsia"/>
-        </w:rPr>
         <w:t>LS1024A</w:t>
       </w:r>
       <w:r>
@@ -431,88 +250,22 @@
         <w:t>利用</w:t>
       </w:r>
       <w:r>
-        <w:rPr>
-          <w:rFonts w:hint="eastAsia"/>
-        </w:rPr>
         <w:t>ARM</w:t>
       </w:r>
       <w:r>
         <w:rPr>
           <w:rFonts w:hint="eastAsia"/>
         </w:rPr>
-        <w:t>的高能效核心技术和飞思卡尔的低功耗设计流程</w:t>
-      </w:r>
-      <w:r>
-        <w:rPr>
-          <w:rFonts w:hint="eastAsia"/>
-        </w:rPr>
-        <w:t>，</w:t>
-      </w:r>
-      <w:r>
-        <w:rPr>
-          <w:rFonts w:hint="eastAsia"/>
-        </w:rPr>
-        <w:t>是目前</w:t>
-      </w:r>
-      <w:r>
-        <w:rPr>
-          <w:rFonts w:hint="eastAsia"/>
-        </w:rPr>
-        <w:t>同类产品中</w:t>
-      </w:r>
-      <w:r>
-        <w:rPr>
-          <w:rFonts w:hint="eastAsia"/>
-        </w:rPr>
-        <w:t>功耗最低的嵌入式处理器</w:t>
-      </w:r>
-      <w:r>
-        <w:rPr>
-          <w:rFonts w:hint="eastAsia"/>
-        </w:rPr>
-        <w:t>，</w:t>
-      </w:r>
-      <w:r>
-        <w:rPr>
-          <w:rFonts w:hint="eastAsia"/>
-        </w:rPr>
-        <w:t>集成</w:t>
-      </w:r>
-      <w:r>
-        <w:rPr>
-          <w:rFonts w:hint="eastAsia"/>
-        </w:rPr>
-        <w:t>了</w:t>
-      </w:r>
-      <w:r>
-        <w:rPr>
-          <w:rFonts w:hint="eastAsia"/>
-        </w:rPr>
-        <w:t>两个</w:t>
-      </w:r>
-      <w:r>
-        <w:rPr>
-          <w:rFonts w:hint="eastAsia"/>
-        </w:rPr>
-        <w:t xml:space="preserve">ARM Cortex </w:t>
-      </w:r>
-      <w:r>
-        <w:rPr>
-          <w:rFonts w:hint="eastAsia"/>
-        </w:rPr>
-        <w:t>A9</w:t>
-      </w:r>
-      <w:r>
-        <w:rPr>
-          <w:rFonts w:hint="eastAsia"/>
-        </w:rPr>
-        <w:t>内核器件，</w:t>
-      </w:r>
-      <w:r>
-        <w:rPr>
-          <w:rFonts w:hint="eastAsia"/>
-        </w:rPr>
-        <w:t>单内核主频达到</w:t>
+        <w:t>的高能效核心技术和飞思卡尔的低功耗设计流程，是目前同类产品中功耗最低的嵌入式处理器，集成了两个</w:t>
+      </w:r>
+      <w:r>
+        <w:t>ARM Cortex A9</w:t>
+      </w:r>
+      <w:r>
+        <w:rPr>
+          <w:rFonts w:hint="eastAsia"/>
+        </w:rPr>
+        <w:t>内核器件，单内核主频达到</w:t>
       </w:r>
       <w:r>
         <w:t>1.2GHz</w:t>
@@ -530,13 +283,7 @@
         <w:rPr>
           <w:rFonts w:hint="eastAsia"/>
         </w:rPr>
-        <w:t>的处理性能</w:t>
-      </w:r>
-      <w:r>
-        <w:rPr>
-          <w:rFonts w:hint="eastAsia"/>
-        </w:rPr>
-        <w:t>；</w:t>
+        <w:t>的处理性能；</w:t>
       </w:r>
     </w:p>
     <w:p>
@@ -550,99 +297,24 @@
         <w:t>系统扩展</w:t>
       </w:r>
       <w:r>
-        <w:rPr>
-          <w:rFonts w:hint="eastAsia"/>
-        </w:rPr>
-        <w:t>1</w:t>
-      </w:r>
-      <w:r>
-        <w:t>28M</w:t>
-      </w:r>
-      <w:r>
-        <w:rPr>
-          <w:rFonts w:hint="eastAsia"/>
-        </w:rPr>
-        <w:t>b</w:t>
-      </w:r>
-      <w:r>
-        <w:t xml:space="preserve"> </w:t>
-      </w:r>
-      <w:r>
-        <w:t xml:space="preserve">SPI </w:t>
-      </w:r>
-      <w:r>
-        <w:t>Flash</w:t>
-      </w:r>
-      <w:r>
-        <w:rPr>
-          <w:rFonts w:hint="eastAsia"/>
-        </w:rPr>
-        <w:t>闪存</w:t>
-      </w:r>
-      <w:r>
-        <w:rPr>
-          <w:rFonts w:hint="eastAsia"/>
-        </w:rPr>
-        <w:t>存放系统</w:t>
-      </w:r>
-      <w:r>
-        <w:rPr>
-          <w:rFonts w:hint="eastAsia"/>
-        </w:rPr>
-        <w:t>的启动镜像</w:t>
-      </w:r>
-      <w:r>
-        <w:rPr>
-          <w:rFonts w:hint="eastAsia"/>
-        </w:rPr>
-        <w:t>和</w:t>
-      </w:r>
-      <w:r>
-        <w:t>512Mb</w:t>
-      </w:r>
-      <w:r>
-        <w:rPr>
-          <w:rFonts w:hint="eastAsia"/>
-        </w:rPr>
-        <w:t xml:space="preserve"> </w:t>
-      </w:r>
-      <w:r>
-        <w:t>DDR</w:t>
-      </w:r>
-      <w:r>
-        <w:rPr>
-          <w:rFonts w:hint="eastAsia"/>
-        </w:rPr>
-        <w:t>3</w:t>
-      </w:r>
-      <w:r>
-        <w:rPr>
-          <w:rFonts w:hint="eastAsia"/>
-        </w:rPr>
-        <w:t>内存</w:t>
-      </w:r>
-      <w:r>
-        <w:rPr>
-          <w:rFonts w:hint="eastAsia"/>
-        </w:rPr>
-        <w:t>作为系统的运行内存</w:t>
-      </w:r>
-      <w:r>
-        <w:rPr>
-          <w:rFonts w:hint="eastAsia"/>
-        </w:rPr>
-        <w:t>；</w:t>
-      </w:r>
-      <w:r>
-        <w:rPr>
-          <w:rFonts w:hint="eastAsia"/>
-        </w:rPr>
-        <w:t>通过</w:t>
-      </w:r>
-      <w:r>
-        <w:rPr>
-          <w:rFonts w:hint="eastAsia"/>
-        </w:rPr>
+        <w:t>128Mb SPI Flash</w:t>
+      </w:r>
+      <w:r>
+        <w:rPr>
+          <w:rFonts w:hint="eastAsia"/>
+        </w:rPr>
+        <w:t>闪存存放系统的启动镜像和</w:t>
+      </w:r>
+      <w:r>
+        <w:t>512Mb DDR3</w:t>
+      </w:r>
+      <w:r>
+        <w:rPr>
+          <w:rFonts w:hint="eastAsia"/>
+        </w:rPr>
+        <w:t>内存作为系统的运行内存；通过</w:t>
+      </w:r>
+      <w:r>
         <w:t>Xilinx</w:t>
       </w:r>
       <w:r>
@@ -652,9 +324,6 @@
         <w:t>公司的</w:t>
       </w:r>
       <w:r>
-        <w:rPr>
-          <w:rFonts w:hint="eastAsia"/>
-        </w:rPr>
         <w:t>Artix-7</w:t>
       </w:r>
       <w:r>
@@ -664,13 +333,7 @@
         <w:t>系列</w:t>
       </w:r>
       <w:r>
-        <w:rPr>
-          <w:rFonts w:hint="eastAsia"/>
-        </w:rPr>
-        <w:t>F</w:t>
-      </w:r>
-      <w:r>
-        <w:t>PGA</w:t>
+        <w:t>FPGA</w:t>
       </w:r>
       <w:r>
         <w:rPr>
@@ -679,34 +342,23 @@
         <w:t>设计基于</w:t>
       </w:r>
       <w:r>
-        <w:rPr>
-          <w:rFonts w:hint="eastAsia"/>
-        </w:rPr>
-        <w:t>F</w:t>
-      </w:r>
-      <w:r>
-        <w:t>PGA</w:t>
-      </w:r>
-      <w:r>
-        <w:rPr>
-          <w:rFonts w:hint="eastAsia"/>
-        </w:rPr>
-        <w:t>的启动配置模块控制系统启动；通过</w:t>
-      </w:r>
-      <w:r>
-        <w:rPr>
-          <w:rFonts w:hint="eastAsia"/>
-        </w:rPr>
-        <w:t>R</w:t>
-      </w:r>
-      <w:r>
-        <w:t>S</w:t>
-      </w:r>
-      <w:r>
-        <w:rPr>
-          <w:rFonts w:hint="eastAsia"/>
-        </w:rPr>
-        <w:t>485</w:t>
+        <w:t>FPGA</w:t>
+      </w:r>
+      <w:r>
+        <w:rPr>
+          <w:rFonts w:hint="eastAsia"/>
+        </w:rPr>
+        <w:t>的启</w:t>
+      </w:r>
+      <w:r>
+        <w:rPr>
+          <w:rFonts w:hint="eastAsia"/>
+        </w:rPr>
+        <w:lastRenderedPageBreak/>
+        <w:t>动配置模块控制系统启动；通过</w:t>
+      </w:r>
+      <w:r>
+        <w:t>RS485</w:t>
       </w:r>
       <w:r>
         <w:rPr>
@@ -715,29 +367,7 @@
         <w:t>接口接收采集的数字声波数据；通过</w:t>
       </w:r>
       <w:r>
-        <w:rPr>
-          <w:rFonts w:hint="eastAsia"/>
-        </w:rPr>
-        <w:t>P</w:t>
-      </w:r>
-      <w:r>
-        <w:t>CI</w:t>
-      </w:r>
-      <w:r>
-        <w:rPr>
-          <w:rFonts w:hint="eastAsia"/>
-        </w:rPr>
-        <w:t>e</w:t>
-      </w:r>
-      <w:r>
-        <w:t xml:space="preserve"> </w:t>
-      </w:r>
-      <w:r>
-        <w:rPr>
-          <w:rFonts w:hint="eastAsia"/>
-        </w:rPr>
-        <w:lastRenderedPageBreak/>
-        <w:t>x1</w:t>
+        <w:t>PCIe x1</w:t>
       </w:r>
       <w:r>
         <w:rPr>
@@ -746,34 +376,16 @@
         <w:t>接口实现与</w:t>
       </w:r>
       <w:r>
-        <w:rPr>
-          <w:rFonts w:hint="eastAsia"/>
-        </w:rPr>
-        <w:t>F</w:t>
-      </w:r>
-      <w:r>
-        <w:t>PGA</w:t>
-      </w:r>
-      <w:r>
-        <w:rPr>
-          <w:rFonts w:hint="eastAsia"/>
-        </w:rPr>
-        <w:t>的数据通信；</w:t>
-      </w:r>
-      <w:r>
-        <w:rPr>
-          <w:rFonts w:hint="eastAsia"/>
-        </w:rPr>
-        <w:t>通过</w:t>
-      </w:r>
-      <w:r>
-        <w:rPr>
-          <w:rFonts w:hint="eastAsia"/>
-        </w:rPr>
-        <w:t>G</w:t>
-      </w:r>
-      <w:r>
-        <w:t>PIO</w:t>
+        <w:t>FPGA</w:t>
+      </w:r>
+      <w:r>
+        <w:rPr>
+          <w:rFonts w:hint="eastAsia"/>
+        </w:rPr>
+        <w:t>的数据通信；通过</w:t>
+      </w:r>
+      <w:r>
+        <w:t>GPIO</w:t>
       </w:r>
       <w:r>
         <w:rPr>
@@ -782,46 +394,16 @@
         <w:t>口进行中断响应，实现与</w:t>
       </w:r>
       <w:r>
-        <w:rPr>
-          <w:rFonts w:hint="eastAsia"/>
-        </w:rPr>
-        <w:t>F</w:t>
-      </w:r>
-      <w:r>
-        <w:t>PGA</w:t>
-      </w:r>
-      <w:r>
-        <w:rPr>
-          <w:rFonts w:hint="eastAsia"/>
-        </w:rPr>
-        <w:t>的异步通信</w:t>
-      </w:r>
-      <w:r>
-        <w:rPr>
-          <w:rFonts w:hint="eastAsia"/>
-        </w:rPr>
-        <w:t>；</w:t>
-      </w:r>
-      <w:r>
-        <w:rPr>
-          <w:rFonts w:hint="eastAsia"/>
-        </w:rPr>
-        <w:t>通过</w:t>
-      </w:r>
-      <w:r>
-        <w:rPr>
-          <w:rFonts w:hint="eastAsia"/>
-        </w:rPr>
-        <w:t>M</w:t>
-      </w:r>
-      <w:r>
-        <w:t>AX</w:t>
-      </w:r>
-      <w:r>
-        <w:rPr>
-          <w:rFonts w:hint="eastAsia"/>
-        </w:rPr>
-        <w:t>232</w:t>
+        <w:t>FPGA</w:t>
+      </w:r>
+      <w:r>
+        <w:rPr>
+          <w:rFonts w:hint="eastAsia"/>
+        </w:rPr>
+        <w:t>的异步通信；通过</w:t>
+      </w:r>
+      <w:r>
+        <w:t>MAX232</w:t>
       </w:r>
       <w:r>
         <w:rPr>
@@ -830,13 +412,7 @@
         <w:t>设计</w:t>
       </w:r>
       <w:r>
-        <w:rPr>
-          <w:rFonts w:hint="eastAsia"/>
-        </w:rPr>
-        <w:t>R</w:t>
-      </w:r>
-      <w:r>
-        <w:t>S232</w:t>
+        <w:t>RS232</w:t>
       </w:r>
       <w:r>
         <w:rPr>
@@ -845,13 +421,7 @@
         <w:t>串行通信接口用于系统调试；通过外接</w:t>
       </w:r>
       <w:r>
-        <w:rPr>
-          <w:rFonts w:hint="eastAsia"/>
-        </w:rPr>
-        <w:t>50</w:t>
-      </w:r>
-      <w:r>
-        <w:t>M</w:t>
+        <w:t>50M</w:t>
       </w:r>
       <w:r>
         <w:rPr>
@@ -860,13 +430,7 @@
         <w:t>晶振结合内部</w:t>
       </w:r>
       <w:r>
-        <w:rPr>
-          <w:rFonts w:hint="eastAsia"/>
-        </w:rPr>
-        <w:t>P</w:t>
-      </w:r>
-      <w:r>
-        <w:t>LL</w:t>
+        <w:t>PLL</w:t>
       </w:r>
       <w:r>
         <w:rPr>
@@ -875,13 +439,7 @@
         <w:t>锁相环产生系统时钟；通过</w:t>
       </w:r>
       <w:r>
-        <w:rPr>
-          <w:rFonts w:hint="eastAsia"/>
-        </w:rPr>
-        <w:t>J</w:t>
-      </w:r>
-      <w:r>
-        <w:t>TAG</w:t>
+        <w:t>JTAG</w:t>
       </w:r>
       <w:r>
         <w:rPr>
@@ -895,30 +453,15 @@
         <w:ind w:firstLineChars="200" w:firstLine="480"/>
       </w:pPr>
       <w:r>
-        <w:rPr>
-          <w:rFonts w:hint="eastAsia"/>
-        </w:rPr>
-        <w:t>F</w:t>
-      </w:r>
-      <w:r>
-        <w:t>PGA</w:t>
-      </w:r>
-      <w:r>
-        <w:rPr>
-          <w:rFonts w:hint="eastAsia"/>
-        </w:rPr>
-        <w:t>外接</w:t>
-      </w:r>
-      <w:r>
-        <w:rPr>
-          <w:rFonts w:hint="eastAsia"/>
-        </w:rPr>
-        <w:t>串行器</w:t>
-      </w:r>
-      <w:r>
-        <w:rPr>
-          <w:rFonts w:hint="eastAsia"/>
-        </w:rPr>
+        <w:t>FPGA</w:t>
+      </w:r>
+      <w:r>
+        <w:rPr>
+          <w:rFonts w:hint="eastAsia"/>
+        </w:rPr>
+        <w:t>外接串行器</w:t>
+      </w:r>
+      <w:r>
         <w:t>DS92LV1021A</w:t>
       </w:r>
       <w:r>
@@ -928,9 +471,6 @@
         <w:t>、解串器</w:t>
       </w:r>
       <w:r>
-        <w:rPr>
-          <w:rFonts w:hint="eastAsia"/>
-        </w:rPr>
         <w:t>DS92LV1212A</w:t>
       </w:r>
       <w:r>
@@ -940,9 +480,6 @@
         <w:t>、驱动芯片</w:t>
       </w:r>
       <w:r>
-        <w:rPr>
-          <w:rFonts w:hint="eastAsia"/>
-        </w:rPr>
         <w:t>CLC001</w:t>
       </w:r>
       <w:r>
@@ -952,105 +489,15 @@
         <w:t>，均衡器</w:t>
       </w:r>
       <w:r>
-        <w:rPr>
-          <w:rFonts w:hint="eastAsia"/>
-        </w:rPr>
         <w:t>LMH0074</w:t>
       </w:r>
       <w:r>
         <w:rPr>
           <w:rFonts w:hint="eastAsia"/>
         </w:rPr>
-        <w:t>。</w:t>
-      </w:r>
-      <w:r>
-        <w:rPr>
-          <w:rFonts w:hint="eastAsia"/>
-        </w:rPr>
-        <w:t>发送模块由</w:t>
-      </w:r>
-      <w:r>
-        <w:rPr>
-          <w:rFonts w:hint="eastAsia"/>
-        </w:rPr>
-        <w:t>串行器</w:t>
-      </w:r>
-      <w:r>
-        <w:rPr>
-          <w:rFonts w:hint="eastAsia"/>
-        </w:rPr>
-        <w:t>和驱动芯片组成，</w:t>
-      </w:r>
-      <w:r>
-        <w:rPr>
-          <w:rFonts w:hint="eastAsia"/>
-        </w:rPr>
-        <w:t>串行器</w:t>
-      </w:r>
-      <w:r>
-        <w:rPr>
-          <w:rFonts w:hint="eastAsia"/>
-        </w:rPr>
-        <w:t>将并行数据</w:t>
-      </w:r>
-      <w:r>
-        <w:rPr>
-          <w:rFonts w:hint="eastAsia"/>
-        </w:rPr>
-        <w:t>解析为差分信号，并通过驱动芯片提升长线传输的驱动能力；</w:t>
-      </w:r>
-      <w:r>
-        <w:rPr>
-          <w:rFonts w:hint="eastAsia"/>
-        </w:rPr>
-        <w:t>接收</w:t>
-      </w:r>
-      <w:r>
-        <w:rPr>
-          <w:rFonts w:hint="eastAsia"/>
-        </w:rPr>
-        <w:t>模块由均衡器</w:t>
-      </w:r>
-      <w:r>
-        <w:rPr>
-          <w:rFonts w:hint="eastAsia"/>
-        </w:rPr>
-        <w:t>和解串器组成，传输进来的</w:t>
-      </w:r>
-      <w:r>
-        <w:rPr>
-          <w:rFonts w:hint="eastAsia"/>
-        </w:rPr>
-        <w:t>差分信号</w:t>
-      </w:r>
-      <w:r>
-        <w:rPr>
-          <w:rFonts w:hint="eastAsia"/>
-        </w:rPr>
-        <w:t>经过</w:t>
-      </w:r>
-      <w:r>
-        <w:rPr>
-          <w:rFonts w:hint="eastAsia"/>
-        </w:rPr>
-        <w:t>均衡器</w:t>
-      </w:r>
-      <w:r>
-        <w:rPr>
-          <w:rFonts w:hint="eastAsia"/>
-        </w:rPr>
-        <w:t>均衡后</w:t>
-      </w:r>
-      <w:r>
-        <w:rPr>
-          <w:rFonts w:hint="eastAsia"/>
-        </w:rPr>
-        <w:t>发送至解串器恢复成并行数据，输入到</w:t>
-      </w:r>
-      <w:r>
-        <w:rPr>
-          <w:rFonts w:hint="eastAsia"/>
-        </w:rPr>
+        <w:t>。发送模块由串行器和驱动芯片组成，串行器将并行数据解析为差分信号，并通过驱动芯片提升长线传输的驱动能力；接收模块由均衡器和解串器组成，传输进来的差分信号经过均衡器均衡后发送至解串器恢复成并行数据，输入到</w:t>
+      </w:r>
+      <w:r>
         <w:t>FPGA</w:t>
       </w:r>
       <w:r>
@@ -1065,24 +512,10 @@
         <w:pStyle w:val="2"/>
         <w:jc w:val="left"/>
       </w:pPr>
-      <w:bookmarkStart w:id="2" w:name="_Toc499828098"/>
-      <w:r>
-        <w:rPr>
-          <w:rFonts w:hint="eastAsia"/>
-        </w:rPr>
-        <w:t>4</w:t>
-      </w:r>
-      <w:r>
-        <w:t>.</w:t>
-      </w:r>
-      <w:r>
-        <w:rPr>
-          <w:rFonts w:hint="eastAsia"/>
-        </w:rPr>
-        <w:t>2</w:t>
-      </w:r>
-      <w:r>
-        <w:t xml:space="preserve"> </w:t>
+      <w:bookmarkStart w:id="5" w:name="_Toc499828098"/>
+      <w:bookmarkStart w:id="6" w:name="_Toc501052337"/>
+      <w:r>
+        <w:t xml:space="preserve">4.2 </w:t>
       </w:r>
       <w:r>
         <w:rPr>
@@ -1090,19 +523,14 @@
         </w:rPr>
         <w:t>软件</w:t>
       </w:r>
-      <w:bookmarkEnd w:id="2"/>
-      <w:r>
-        <w:rPr>
-          <w:rFonts w:hint="eastAsia"/>
-        </w:rPr>
-        <w:t>总体</w:t>
-      </w:r>
-      <w:r>
-        <w:rPr>
-          <w:rFonts w:hint="eastAsia"/>
-        </w:rPr>
-        <w:t>设计</w:t>
-      </w:r>
+      <w:bookmarkEnd w:id="5"/>
+      <w:r>
+        <w:rPr>
+          <w:rFonts w:hint="eastAsia"/>
+        </w:rPr>
+        <w:t>总体设计</w:t>
+      </w:r>
+      <w:bookmarkEnd w:id="6"/>
     </w:p>
     <w:p>
       <w:pPr>
@@ -1119,10 +547,8 @@
       <w:pPr>
         <w:pStyle w:val="3"/>
       </w:pPr>
-      <w:r>
-        <w:rPr>
-          <w:rFonts w:hint="eastAsia"/>
-        </w:rPr>
+      <w:bookmarkStart w:id="7" w:name="_Toc501052338"/>
+      <w:r>
         <w:t xml:space="preserve">4.2.1 </w:t>
       </w:r>
       <w:r>
@@ -1131,54 +557,28 @@
         </w:rPr>
         <w:t>结构设计</w:t>
       </w:r>
-    </w:p>
-    <w:p>
-      <w:pPr>
-        <w:ind w:firstLineChars="200" w:firstLine="420"/>
-      </w:pPr>
-      <w:r>
-        <w:rPr>
-          <w:rFonts w:asciiTheme="minorHAnsi" w:eastAsiaTheme="minorEastAsia" w:hAnsiTheme="minorHAnsi" w:cstheme="minorBidi"/>
-          <w:noProof/>
-          <w:sz w:val="21"/>
-          <w:szCs w:val="22"/>
-        </w:rPr>
-        <w:object w:dxaOrig="1440" w:dyaOrig="1440">
-          <v:shape id="_x0000_s1038" type="#_x0000_t75" style="position:absolute;left:0;text-align:left;margin-left:58.5pt;margin-top:40.5pt;width:298.25pt;height:245.4pt;z-index:251661312;mso-position-horizontal-relative:text;mso-position-vertical-relative:text">
+      <w:bookmarkEnd w:id="7"/>
+    </w:p>
+    <w:p>
+      <w:pPr>
+        <w:ind w:firstLineChars="200" w:firstLine="480"/>
+      </w:pPr>
+      <w:r>
+        <w:object w:dxaOrig="1440" w:dyaOrig="1440" w14:anchorId="57D74203">
+          <v:shape id="_x0000_s1027" type="#_x0000_t75" style="position:absolute;left:0;text-align:left;margin-left:58.5pt;margin-top:40.5pt;width:298.25pt;height:245.4pt;z-index:251660288;mso-position-horizontal-relative:text;mso-position-vertical-relative:text">
             <v:imagedata r:id="rId9" o:title=""/>
             <w10:wrap type="topAndBottom"/>
           </v:shape>
-          <o:OLEObject Type="Embed" ProgID="Visio.Drawing.15" ShapeID="_x0000_s1038" DrawAspect="Content" ObjectID="_1574455665" r:id="rId10"/>
+          <o:OLEObject Type="Embed" ProgID="Visio.Drawing.15" ShapeID="_x0000_s1027" DrawAspect="Content" ObjectID="_1574864873" r:id="rId10"/>
         </w:object>
       </w:r>
       <w:r>
         <w:rPr>
           <w:rFonts w:hint="eastAsia"/>
         </w:rPr>
-        <w:t>海洋油气勘探</w:t>
-      </w:r>
-      <w:r>
-        <w:rPr>
-          <w:rFonts w:hint="eastAsia"/>
-        </w:rPr>
-        <w:t>水声探测系统</w:t>
-      </w:r>
-      <w:r>
-        <w:rPr>
-          <w:rFonts w:hint="eastAsia"/>
-        </w:rPr>
-        <w:t>软件</w:t>
-      </w:r>
-      <w:r>
-        <w:rPr>
-          <w:rFonts w:hint="eastAsia"/>
-        </w:rPr>
-        <w:t>为尽可能的降低系统功耗，自主设计</w:t>
-      </w:r>
-      <w:r>
-        <w:rPr>
-          <w:rFonts w:hint="eastAsia"/>
-        </w:rPr>
+        <w:t>海洋油气勘探水声探测系统软件为尽可能的降低系统功耗，自主设计</w:t>
+      </w:r>
+      <w:r>
         <w:t>boot</w:t>
       </w:r>
       <w:r>
@@ -1188,9 +588,6 @@
         <w:t>引导程序启动，整个软件系统的模块结构如图</w:t>
       </w:r>
       <w:r>
-        <w:rPr>
-          <w:rFonts w:hint="eastAsia"/>
-        </w:rPr>
         <w:t>4.2</w:t>
       </w:r>
       <w:r>
@@ -1211,28 +608,13 @@
         <w:t>图</w:t>
       </w:r>
       <w:r>
-        <w:rPr>
-          <w:rFonts w:hint="eastAsia"/>
-        </w:rPr>
-        <w:t>4</w:t>
-      </w:r>
-      <w:r>
-        <w:t>.</w:t>
-      </w:r>
-      <w:r>
-        <w:t>2</w:t>
-      </w:r>
-      <w:r>
-        <w:rPr>
-          <w:rFonts w:hint="eastAsia"/>
-        </w:rPr>
-        <w:t>：</w:t>
-      </w:r>
-      <w:r>
-        <w:rPr>
-          <w:rFonts w:hint="eastAsia"/>
-        </w:rPr>
-        <w:t>采集传输子系统软件总体设计框架</w:t>
+        <w:t>4.2</w:t>
+      </w:r>
+      <w:r>
+        <w:rPr>
+          <w:rFonts w:hint="eastAsia"/>
+        </w:rPr>
+        <w:t>：采集传输子系统软件总体设计框架</w:t>
       </w:r>
     </w:p>
     <w:p>
@@ -1246,121 +628,25 @@
         <w:t>如图</w:t>
       </w:r>
       <w:r>
-        <w:rPr>
-          <w:rFonts w:hint="eastAsia"/>
-        </w:rPr>
         <w:t>4.2</w:t>
       </w:r>
       <w:r>
         <w:rPr>
           <w:rFonts w:hint="eastAsia"/>
         </w:rPr>
-        <w:t>所示，采集传输系统软件层级结构主要可划分为</w:t>
-      </w:r>
-      <w:r>
-        <w:rPr>
-          <w:rFonts w:hint="eastAsia"/>
-        </w:rPr>
-        <w:t>三</w:t>
-      </w:r>
-      <w:r>
-        <w:rPr>
-          <w:rFonts w:hint="eastAsia"/>
-        </w:rPr>
-        <w:t>层，包括最底层</w:t>
-      </w:r>
-      <w:r>
-        <w:rPr>
-          <w:rFonts w:hint="eastAsia"/>
-        </w:rPr>
+        <w:t>所示，采集传输系统软件层级结构主要可划分为三层，包括最底层</w:t>
+      </w:r>
+      <w:r>
         <w:t>Boot</w:t>
       </w:r>
       <w:r>
         <w:rPr>
           <w:rFonts w:hint="eastAsia"/>
         </w:rPr>
-        <w:t>启动</w:t>
-      </w:r>
-      <w:r>
-        <w:rPr>
-          <w:rFonts w:hint="eastAsia"/>
-        </w:rPr>
-        <w:t>单元</w:t>
-      </w:r>
-      <w:r>
-        <w:rPr>
-          <w:rFonts w:hint="eastAsia"/>
-        </w:rPr>
-        <w:t>，第二层系统初始化</w:t>
-      </w:r>
-      <w:r>
-        <w:rPr>
-          <w:rFonts w:hint="eastAsia"/>
-        </w:rPr>
-        <w:t>单元</w:t>
-      </w:r>
-      <w:r>
-        <w:rPr>
-          <w:rFonts w:hint="eastAsia"/>
-        </w:rPr>
-        <w:t>和</w:t>
-      </w:r>
-      <w:r>
-        <w:rPr>
-          <w:rFonts w:hint="eastAsia"/>
-        </w:rPr>
-        <w:t>第三层</w:t>
-      </w:r>
-      <w:r>
-        <w:rPr>
-          <w:rFonts w:hint="eastAsia"/>
-        </w:rPr>
-        <w:t>系统应用单元</w:t>
-      </w:r>
-      <w:r>
-        <w:rPr>
-          <w:rFonts w:hint="eastAsia"/>
-        </w:rPr>
-        <w:t>。其中</w:t>
-      </w:r>
-      <w:r>
-        <w:rPr>
-          <w:rFonts w:hint="eastAsia"/>
-        </w:rPr>
-        <w:t>第二层系统初始化单元</w:t>
-      </w:r>
-      <w:r>
-        <w:rPr>
-          <w:rFonts w:hint="eastAsia"/>
-        </w:rPr>
-        <w:t>包括</w:t>
-      </w:r>
-      <w:r>
-        <w:rPr>
-          <w:rFonts w:hint="eastAsia"/>
-        </w:rPr>
-        <w:t>初始化系统参数、中断注册、</w:t>
-      </w:r>
-      <w:r>
-        <w:rPr>
-          <w:rFonts w:hint="eastAsia"/>
-        </w:rPr>
-        <w:t>串口驱动</w:t>
-      </w:r>
-      <w:r>
-        <w:rPr>
-          <w:rFonts w:hint="eastAsia"/>
-        </w:rPr>
-        <w:t>、</w:t>
-      </w:r>
-      <w:r>
-        <w:rPr>
-          <w:rFonts w:hint="eastAsia"/>
-        </w:rPr>
-        <w:t>D</w:t>
-      </w:r>
-      <w:r>
-        <w:t>DR</w:t>
+        <w:t>启动单元，第二层系统初始化单元和第三层系统应用单元。其中第二层系统初始化单元包括初始化系统参数、中断注册、串口驱动、</w:t>
+      </w:r>
+      <w:r>
+        <w:t>DDR</w:t>
       </w:r>
       <w:r>
         <w:rPr>
@@ -1375,128 +661,32 @@
         <w:rPr>
           <w:rFonts w:hint="eastAsia"/>
         </w:rPr>
+        <w:t>驱</w:t>
+      </w:r>
+      <w:r>
+        <w:rPr>
+          <w:rFonts w:hint="eastAsia"/>
+        </w:rPr>
+        <w:lastRenderedPageBreak/>
+        <w:t>动、</w:t>
+      </w:r>
+      <w:r>
+        <w:t>PCIe</w:t>
+      </w:r>
+      <w:r>
+        <w:rPr>
+          <w:rFonts w:hint="eastAsia"/>
+        </w:rPr>
         <w:t>驱动、</w:t>
       </w:r>
       <w:r>
-        <w:rPr>
-          <w:rFonts w:hint="eastAsia"/>
-        </w:rPr>
-        <w:t>P</w:t>
-      </w:r>
-      <w:r>
-        <w:t>CI</w:t>
-      </w:r>
-      <w:r>
-        <w:rPr>
-          <w:rFonts w:hint="eastAsia"/>
-        </w:rPr>
-        <w:t>e</w:t>
-      </w:r>
-      <w:r>
-        <w:rPr>
-          <w:rFonts w:hint="eastAsia"/>
-        </w:rPr>
-        <w:t>驱动、</w:t>
-      </w:r>
-      <w:r>
-        <w:rPr>
-          <w:rFonts w:hint="eastAsia"/>
-        </w:rPr>
-        <w:t>D</w:t>
-      </w:r>
-      <w:r>
-        <w:t>MA</w:t>
-      </w:r>
-      <w:r>
-        <w:rPr>
-          <w:rFonts w:hint="eastAsia"/>
-        </w:rPr>
-        <w:t>驱动</w:t>
-      </w:r>
-      <w:r>
-        <w:rPr>
-          <w:rFonts w:hint="eastAsia"/>
-        </w:rPr>
-        <w:t>和</w:t>
-      </w:r>
-      <w:r>
-        <w:rPr>
-          <w:rFonts w:hint="eastAsia"/>
-        </w:rPr>
-        <w:t>网络驱动，</w:t>
-      </w:r>
-      <w:r>
-        <w:rPr>
-          <w:rFonts w:hint="eastAsia"/>
-        </w:rPr>
-        <w:t>第三层系统应用单元结合</w:t>
-      </w:r>
-      <w:r>
-        <w:rPr>
-          <w:rFonts w:hint="eastAsia"/>
-        </w:rPr>
-        <w:t>功能</w:t>
-      </w:r>
-      <w:r>
-        <w:rPr>
-          <w:rFonts w:hint="eastAsia"/>
-        </w:rPr>
-        <w:t>及模块化</w:t>
-      </w:r>
-      <w:r>
-        <w:rPr>
-          <w:rFonts w:hint="eastAsia"/>
-        </w:rPr>
-        <w:lastRenderedPageBreak/>
-        <w:t>思想，</w:t>
-      </w:r>
-      <w:r>
-        <w:rPr>
-          <w:rFonts w:hint="eastAsia"/>
-        </w:rPr>
-        <w:t>划分为命令接收模块、命令处理模块、数据采集与发送模块和诊断模块</w:t>
-      </w:r>
-      <w:r>
-        <w:rPr>
-          <w:rFonts w:hint="eastAsia"/>
-        </w:rPr>
-        <w:t>四个模块</w:t>
-      </w:r>
-      <w:r>
-        <w:rPr>
-          <w:rFonts w:hint="eastAsia"/>
-        </w:rPr>
-        <w:t>。</w:t>
-      </w:r>
-      <w:r>
-        <w:rPr>
-          <w:rFonts w:hint="eastAsia"/>
-        </w:rPr>
-        <w:t>各</w:t>
-      </w:r>
-      <w:r>
-        <w:rPr>
-          <w:rFonts w:hint="eastAsia"/>
-        </w:rPr>
-        <w:t>单元</w:t>
-      </w:r>
-      <w:r>
-        <w:rPr>
-          <w:rFonts w:hint="eastAsia"/>
-        </w:rPr>
-        <w:t>的功能</w:t>
-      </w:r>
-      <w:r>
-        <w:rPr>
-          <w:rFonts w:hint="eastAsia"/>
-        </w:rPr>
-        <w:t>及设计决策</w:t>
-      </w:r>
-      <w:r>
-        <w:rPr>
-          <w:rFonts w:hint="eastAsia"/>
-        </w:rPr>
-        <w:t>如下：</w:t>
+        <w:t>DMA</w:t>
+      </w:r>
+      <w:r>
+        <w:rPr>
+          <w:rFonts w:hint="eastAsia"/>
+        </w:rPr>
+        <w:t>驱动和网络驱动，第三层系统应用单元结合功能及模块化思想，划分为命令接收模块、命令处理模块、数据采集与发送模块和诊断模块四个模块。各单元的功能及设计决策如下：</w:t>
       </w:r>
     </w:p>
     <w:p>
@@ -1504,13 +694,7 @@
         <w:ind w:firstLineChars="200" w:firstLine="480"/>
       </w:pPr>
       <w:r>
-        <w:t>B</w:t>
-      </w:r>
-      <w:r>
-        <w:rPr>
-          <w:rFonts w:hint="eastAsia"/>
-        </w:rPr>
-        <w:t>oot</w:t>
+        <w:t>Boot</w:t>
       </w:r>
       <w:r>
         <w:rPr>
@@ -1519,13 +703,7 @@
         <w:t>启动单元为整个程序最开始阶段，其功能为从</w:t>
       </w:r>
       <w:r>
-        <w:rPr>
-          <w:rFonts w:hint="eastAsia"/>
-        </w:rPr>
-        <w:t>F</w:t>
-      </w:r>
-      <w:r>
-        <w:t>LASH</w:t>
+        <w:t>FLASH</w:t>
       </w:r>
       <w:r>
         <w:rPr>
@@ -1534,13 +712,7 @@
         <w:t>闪存中读取系统代码，通过</w:t>
       </w:r>
       <w:r>
-        <w:rPr>
-          <w:rFonts w:hint="eastAsia"/>
-        </w:rPr>
-        <w:t>D</w:t>
-      </w:r>
-      <w:r>
-        <w:t>MA</w:t>
+        <w:t>DMA</w:t>
       </w:r>
       <w:r>
         <w:rPr>
@@ -1549,13 +721,7 @@
         <w:t>方式拷贝到</w:t>
       </w:r>
       <w:r>
-        <w:rPr>
-          <w:rFonts w:hint="eastAsia"/>
-        </w:rPr>
-        <w:t>D</w:t>
-      </w:r>
-      <w:r>
-        <w:t>DR</w:t>
+        <w:t>DDR</w:t>
       </w:r>
       <w:r>
         <w:rPr>
@@ -1564,9 +730,6 @@
         <w:t>中运行起来，最后跳转程序指针到高级语言</w:t>
       </w:r>
       <w:r>
-        <w:rPr>
-          <w:rFonts w:hint="eastAsia"/>
-        </w:rPr>
         <w:t>C</w:t>
       </w:r>
       <w:r>
@@ -1576,9 +739,6 @@
         <w:t>的</w:t>
       </w:r>
       <w:r>
-        <w:rPr>
-          <w:rFonts w:hint="eastAsia"/>
-        </w:rPr>
         <w:t>main</w:t>
       </w:r>
       <w:r>
@@ -1588,9 +748,6 @@
         <w:t>入口处，开始执行</w:t>
       </w:r>
       <w:r>
-        <w:rPr>
-          <w:rFonts w:hint="eastAsia"/>
-        </w:rPr>
         <w:t>C</w:t>
       </w:r>
       <w:r>
@@ -1600,9 +757,6 @@
         <w:t>部分程序代码。其相关描述及设计决策如表</w:t>
       </w:r>
       <w:r>
-        <w:rPr>
-          <w:rFonts w:hint="eastAsia"/>
-        </w:rPr>
         <w:t>1</w:t>
       </w:r>
       <w:r>
@@ -1626,40 +780,26 @@
         <w:t>表</w:t>
       </w:r>
       <w:r>
-        <w:rPr>
-          <w:rFonts w:hint="eastAsia"/>
-        </w:rPr>
-        <w:t>1</w:t>
-      </w:r>
-      <w:r>
-        <w:rPr>
-          <w:rFonts w:hint="eastAsia"/>
-        </w:rPr>
-        <w:t xml:space="preserve"> </w:t>
-      </w:r>
-      <w:r>
-        <w:rPr>
-          <w:rFonts w:hint="eastAsia"/>
-        </w:rPr>
-        <w:t>BOOT</w:t>
-      </w:r>
-      <w:r>
-        <w:rPr>
-          <w:rFonts w:hint="eastAsia"/>
-        </w:rPr>
-        <w:t>启动</w:t>
-      </w:r>
-      <w:r>
-        <w:rPr>
-          <w:rFonts w:hint="eastAsia"/>
-        </w:rPr>
-        <w:t>单元</w:t>
+        <w:t>1 BOOT</w:t>
+      </w:r>
+      <w:r>
+        <w:rPr>
+          <w:rFonts w:hint="eastAsia"/>
+        </w:rPr>
+        <w:t>启动单元</w:t>
+      </w:r>
+      <w:r>
+        <w:rPr>
+          <w:rFonts w:hint="eastAsia"/>
+          <w:color w:val="FF0000"/>
+        </w:rPr>
+        <w:t>（表格字体统一，都为宋体）</w:t>
       </w:r>
     </w:p>
     <w:tbl>
       <w:tblPr>
         <w:tblW w:w="8104" w:type="dxa"/>
-        <w:tblInd w:w="108" w:type="dxa"/>
+        <w:jc w:val="center"/>
         <w:tblBorders>
           <w:top w:val="single" w:sz="8" w:space="0" w:color="auto"/>
           <w:left w:val="single" w:sz="8" w:space="0" w:color="auto"/>
@@ -1677,15 +817,20 @@
         <w:gridCol w:w="1843"/>
       </w:tblGrid>
       <w:tr>
+        <w:trPr>
+          <w:jc w:val="center"/>
+        </w:trPr>
         <w:tc>
           <w:tcPr>
             <w:tcW w:w="2127" w:type="dxa"/>
             <w:tcBorders>
               <w:top w:val="single" w:sz="8" w:space="0" w:color="auto"/>
+              <w:left w:val="single" w:sz="8" w:space="0" w:color="auto"/>
               <w:bottom w:val="single" w:sz="4" w:space="0" w:color="auto"/>
+              <w:right w:val="single" w:sz="4" w:space="0" w:color="auto"/>
             </w:tcBorders>
-            <w:shd w:val="clear" w:color="auto" w:fill="auto"/>
             <w:vAlign w:val="center"/>
+            <w:hideMark/>
           </w:tcPr>
           <w:p>
             <w:pPr>
@@ -1718,10 +863,12 @@
             <w:tcW w:w="2030" w:type="dxa"/>
             <w:tcBorders>
               <w:top w:val="single" w:sz="8" w:space="0" w:color="auto"/>
+              <w:left w:val="single" w:sz="4" w:space="0" w:color="auto"/>
               <w:bottom w:val="single" w:sz="4" w:space="0" w:color="auto"/>
+              <w:right w:val="single" w:sz="4" w:space="0" w:color="auto"/>
             </w:tcBorders>
-            <w:shd w:val="clear" w:color="auto" w:fill="auto"/>
             <w:vAlign w:val="center"/>
+            <w:hideMark/>
           </w:tcPr>
           <w:p>
             <w:pPr>
@@ -1743,16 +890,7 @@
                 <w:sz w:val="21"/>
                 <w:szCs w:val="21"/>
               </w:rPr>
-              <w:t>BOOT启动</w:t>
-            </w:r>
-            <w:r>
-              <w:rPr>
-                <w:rFonts w:ascii="仿宋_GB2312" w:eastAsia="仿宋_GB2312" w:hAnsi="宋体" w:hint="eastAsia"/>
-                <w:spacing w:val="0"/>
-                <w:sz w:val="21"/>
-                <w:szCs w:val="21"/>
-              </w:rPr>
-              <w:t>单元</w:t>
+              <w:t>BOOT启动单元</w:t>
             </w:r>
           </w:p>
         </w:tc>
@@ -1761,10 +899,12 @@
             <w:tcW w:w="2104" w:type="dxa"/>
             <w:tcBorders>
               <w:top w:val="single" w:sz="8" w:space="0" w:color="auto"/>
+              <w:left w:val="single" w:sz="4" w:space="0" w:color="auto"/>
               <w:bottom w:val="single" w:sz="4" w:space="0" w:color="auto"/>
+              <w:right w:val="single" w:sz="4" w:space="0" w:color="auto"/>
             </w:tcBorders>
-            <w:shd w:val="clear" w:color="auto" w:fill="auto"/>
             <w:vAlign w:val="center"/>
+            <w:hideMark/>
           </w:tcPr>
           <w:p>
             <w:pPr>
@@ -1797,10 +937,12 @@
             <w:tcW w:w="1843" w:type="dxa"/>
             <w:tcBorders>
               <w:top w:val="single" w:sz="8" w:space="0" w:color="auto"/>
+              <w:left w:val="single" w:sz="4" w:space="0" w:color="auto"/>
               <w:bottom w:val="single" w:sz="4" w:space="0" w:color="auto"/>
+              <w:right w:val="single" w:sz="8" w:space="0" w:color="auto"/>
             </w:tcBorders>
-            <w:shd w:val="clear" w:color="auto" w:fill="auto"/>
             <w:vAlign w:val="center"/>
+            <w:hideMark/>
           </w:tcPr>
           <w:p>
             <w:pPr>
@@ -1828,15 +970,20 @@
         </w:tc>
       </w:tr>
       <w:tr>
+        <w:trPr>
+          <w:jc w:val="center"/>
+        </w:trPr>
         <w:tc>
           <w:tcPr>
             <w:tcW w:w="2127" w:type="dxa"/>
             <w:tcBorders>
               <w:top w:val="single" w:sz="4" w:space="0" w:color="auto"/>
+              <w:left w:val="single" w:sz="8" w:space="0" w:color="auto"/>
               <w:bottom w:val="single" w:sz="4" w:space="0" w:color="auto"/>
+              <w:right w:val="single" w:sz="4" w:space="0" w:color="auto"/>
             </w:tcBorders>
-            <w:shd w:val="clear" w:color="auto" w:fill="auto"/>
             <w:vAlign w:val="center"/>
+            <w:hideMark/>
           </w:tcPr>
           <w:p>
             <w:pPr>
@@ -1870,10 +1017,12 @@
             <w:gridSpan w:val="3"/>
             <w:tcBorders>
               <w:top w:val="single" w:sz="4" w:space="0" w:color="auto"/>
+              <w:left w:val="single" w:sz="4" w:space="0" w:color="auto"/>
               <w:bottom w:val="single" w:sz="4" w:space="0" w:color="auto"/>
+              <w:right w:val="single" w:sz="8" w:space="0" w:color="auto"/>
             </w:tcBorders>
-            <w:shd w:val="clear" w:color="auto" w:fill="auto"/>
             <w:vAlign w:val="center"/>
+            <w:hideMark/>
           </w:tcPr>
           <w:p>
             <w:pPr>
@@ -1888,7 +1037,7 @@
                 <w:szCs w:val="21"/>
               </w:rPr>
             </w:pPr>
-            <w:bookmarkStart w:id="3" w:name="_Hlk500615118"/>
+            <w:bookmarkStart w:id="8" w:name="_Hlk500615118"/>
             <w:r>
               <w:rPr>
                 <w:rFonts w:ascii="仿宋_GB2312" w:eastAsia="仿宋_GB2312" w:hAnsi="宋体" w:hint="eastAsia"/>
@@ -1898,13 +1047,14 @@
               </w:rPr>
               <w:t>引导程序启动，初始化节点DDR等硬件环境。</w:t>
             </w:r>
-            <w:bookmarkEnd w:id="3"/>
+            <w:bookmarkEnd w:id="8"/>
           </w:p>
         </w:tc>
       </w:tr>
       <w:tr>
         <w:trPr>
           <w:trHeight w:val="330"/>
+          <w:jc w:val="center"/>
         </w:trPr>
         <w:tc>
           <w:tcPr>
@@ -1912,10 +1062,12 @@
             <w:gridSpan w:val="4"/>
             <w:tcBorders>
               <w:top w:val="single" w:sz="4" w:space="0" w:color="auto"/>
+              <w:left w:val="single" w:sz="8" w:space="0" w:color="auto"/>
               <w:bottom w:val="single" w:sz="4" w:space="0" w:color="auto"/>
+              <w:right w:val="single" w:sz="8" w:space="0" w:color="auto"/>
             </w:tcBorders>
-            <w:shd w:val="clear" w:color="auto" w:fill="auto"/>
             <w:vAlign w:val="center"/>
+            <w:hideMark/>
           </w:tcPr>
           <w:p>
             <w:pPr>
@@ -1947,6 +1099,7 @@
       <w:tr>
         <w:trPr>
           <w:trHeight w:val="339"/>
+          <w:jc w:val="center"/>
         </w:trPr>
         <w:tc>
           <w:tcPr>
@@ -1954,10 +1107,12 @@
             <w:gridSpan w:val="2"/>
             <w:tcBorders>
               <w:top w:val="single" w:sz="4" w:space="0" w:color="auto"/>
+              <w:left w:val="single" w:sz="8" w:space="0" w:color="auto"/>
               <w:bottom w:val="single" w:sz="8" w:space="0" w:color="auto"/>
+              <w:right w:val="single" w:sz="4" w:space="0" w:color="auto"/>
             </w:tcBorders>
-            <w:shd w:val="clear" w:color="auto" w:fill="auto"/>
             <w:vAlign w:val="center"/>
+            <w:hideMark/>
           </w:tcPr>
           <w:p>
             <w:pPr>
@@ -1991,10 +1146,12 @@
             <w:gridSpan w:val="2"/>
             <w:tcBorders>
               <w:top w:val="single" w:sz="4" w:space="0" w:color="auto"/>
+              <w:left w:val="single" w:sz="4" w:space="0" w:color="auto"/>
               <w:bottom w:val="single" w:sz="8" w:space="0" w:color="auto"/>
+              <w:right w:val="single" w:sz="8" w:space="0" w:color="auto"/>
             </w:tcBorders>
-            <w:shd w:val="clear" w:color="auto" w:fill="auto"/>
             <w:vAlign w:val="center"/>
+            <w:hideMark/>
           </w:tcPr>
           <w:p>
             <w:pPr>
@@ -2026,6 +1183,7 @@
       <w:tr>
         <w:trPr>
           <w:trHeight w:val="337"/>
+          <w:jc w:val="center"/>
         </w:trPr>
         <w:tc>
           <w:tcPr>
@@ -2033,9 +1191,12 @@
             <w:gridSpan w:val="2"/>
             <w:tcBorders>
               <w:top w:val="single" w:sz="8" w:space="0" w:color="auto"/>
+              <w:left w:val="single" w:sz="8" w:space="0" w:color="auto"/>
+              <w:bottom w:val="single" w:sz="8" w:space="0" w:color="auto"/>
+              <w:right w:val="single" w:sz="4" w:space="0" w:color="auto"/>
             </w:tcBorders>
-            <w:shd w:val="clear" w:color="auto" w:fill="auto"/>
             <w:vAlign w:val="center"/>
+            <w:hideMark/>
           </w:tcPr>
           <w:p>
             <w:pPr>
@@ -2067,9 +1228,12 @@
             <w:gridSpan w:val="2"/>
             <w:tcBorders>
               <w:top w:val="single" w:sz="8" w:space="0" w:color="auto"/>
+              <w:left w:val="single" w:sz="4" w:space="0" w:color="auto"/>
+              <w:bottom w:val="single" w:sz="8" w:space="0" w:color="auto"/>
+              <w:right w:val="single" w:sz="8" w:space="0" w:color="auto"/>
             </w:tcBorders>
-            <w:shd w:val="clear" w:color="auto" w:fill="auto"/>
             <w:vAlign w:val="center"/>
+            <w:hideMark/>
           </w:tcPr>
           <w:p>
             <w:pPr>
@@ -2109,13 +1273,7 @@
         <w:t>系统初始化单元主要完成系统应用运行前的一些列初始化操作，包括系统参数、中断注册、</w:t>
       </w:r>
       <w:r>
-        <w:rPr>
-          <w:rFonts w:hint="eastAsia"/>
-        </w:rPr>
-        <w:t>D</w:t>
-      </w:r>
-      <w:r>
-        <w:t>DR</w:t>
+        <w:t>DDR</w:t>
       </w:r>
       <w:r>
         <w:rPr>
@@ -2133,19 +1291,7 @@
         <w:t>驱动、串口驱动、</w:t>
       </w:r>
       <w:r>
-        <w:rPr>
-          <w:rFonts w:hint="eastAsia"/>
-        </w:rPr>
-        <w:t>P</w:t>
-      </w:r>
-      <w:r>
-        <w:t>CI</w:t>
-      </w:r>
-      <w:r>
-        <w:rPr>
-          <w:rFonts w:hint="eastAsia"/>
-        </w:rPr>
-        <w:t>e</w:t>
+        <w:t>PCIe</w:t>
       </w:r>
       <w:r>
         <w:rPr>
@@ -2154,13 +1300,7 @@
         <w:t>驱动、</w:t>
       </w:r>
       <w:r>
-        <w:rPr>
-          <w:rFonts w:hint="eastAsia"/>
-        </w:rPr>
-        <w:t>D</w:t>
-      </w:r>
-      <w:r>
-        <w:t>MA</w:t>
+        <w:t>DMA</w:t>
       </w:r>
       <w:r>
         <w:rPr>
@@ -2169,9 +1309,6 @@
         <w:t>驱动和网络驱动，其相关信息描述及设计决策如表</w:t>
       </w:r>
       <w:r>
-        <w:rPr>
-          <w:rFonts w:hint="eastAsia"/>
-        </w:rPr>
         <w:t>2</w:t>
       </w:r>
       <w:r>
@@ -2192,34 +1329,19 @@
         <w:t>表</w:t>
       </w:r>
       <w:r>
-        <w:rPr>
-          <w:rFonts w:hint="eastAsia"/>
-        </w:rPr>
-        <w:t>2</w:t>
-      </w:r>
-      <w:r>
-        <w:rPr>
-          <w:rFonts w:hint="eastAsia"/>
-        </w:rPr>
-        <w:t xml:space="preserve"> </w:t>
-      </w:r>
-      <w:r>
-        <w:rPr>
-          <w:rFonts w:hint="eastAsia"/>
-        </w:rPr>
-        <w:t>系统初始化</w:t>
-      </w:r>
-      <w:r>
-        <w:rPr>
-          <w:rFonts w:hint="eastAsia"/>
-        </w:rPr>
-        <w:t>单元</w:t>
+        <w:t xml:space="preserve">2 </w:t>
+      </w:r>
+      <w:r>
+        <w:rPr>
+          <w:rFonts w:hint="eastAsia"/>
+        </w:rPr>
+        <w:t>系统初始化单元</w:t>
       </w:r>
     </w:p>
     <w:tbl>
       <w:tblPr>
         <w:tblW w:w="8104" w:type="dxa"/>
-        <w:tblInd w:w="108" w:type="dxa"/>
+        <w:jc w:val="center"/>
         <w:tblBorders>
           <w:top w:val="single" w:sz="8" w:space="0" w:color="auto"/>
           <w:left w:val="single" w:sz="8" w:space="0" w:color="auto"/>
@@ -2237,15 +1359,20 @@
         <w:gridCol w:w="1843"/>
       </w:tblGrid>
       <w:tr>
+        <w:trPr>
+          <w:jc w:val="center"/>
+        </w:trPr>
         <w:tc>
           <w:tcPr>
             <w:tcW w:w="2127" w:type="dxa"/>
             <w:tcBorders>
               <w:top w:val="single" w:sz="8" w:space="0" w:color="auto"/>
+              <w:left w:val="single" w:sz="8" w:space="0" w:color="auto"/>
               <w:bottom w:val="single" w:sz="4" w:space="0" w:color="auto"/>
+              <w:right w:val="single" w:sz="4" w:space="0" w:color="auto"/>
             </w:tcBorders>
-            <w:shd w:val="clear" w:color="auto" w:fill="auto"/>
             <w:vAlign w:val="center"/>
+            <w:hideMark/>
           </w:tcPr>
           <w:p>
             <w:pPr>
@@ -2278,10 +1405,12 @@
             <w:tcW w:w="2030" w:type="dxa"/>
             <w:tcBorders>
               <w:top w:val="single" w:sz="8" w:space="0" w:color="auto"/>
+              <w:left w:val="single" w:sz="4" w:space="0" w:color="auto"/>
               <w:bottom w:val="single" w:sz="4" w:space="0" w:color="auto"/>
+              <w:right w:val="single" w:sz="4" w:space="0" w:color="auto"/>
             </w:tcBorders>
-            <w:shd w:val="clear" w:color="auto" w:fill="auto"/>
             <w:vAlign w:val="center"/>
+            <w:hideMark/>
           </w:tcPr>
           <w:p>
             <w:pPr>
@@ -2312,10 +1441,12 @@
             <w:tcW w:w="2104" w:type="dxa"/>
             <w:tcBorders>
               <w:top w:val="single" w:sz="8" w:space="0" w:color="auto"/>
+              <w:left w:val="single" w:sz="4" w:space="0" w:color="auto"/>
               <w:bottom w:val="single" w:sz="4" w:space="0" w:color="auto"/>
+              <w:right w:val="single" w:sz="4" w:space="0" w:color="auto"/>
             </w:tcBorders>
-            <w:shd w:val="clear" w:color="auto" w:fill="auto"/>
             <w:vAlign w:val="center"/>
+            <w:hideMark/>
           </w:tcPr>
           <w:p>
             <w:pPr>
@@ -2348,10 +1479,12 @@
             <w:tcW w:w="1843" w:type="dxa"/>
             <w:tcBorders>
               <w:top w:val="single" w:sz="8" w:space="0" w:color="auto"/>
+              <w:left w:val="single" w:sz="4" w:space="0" w:color="auto"/>
               <w:bottom w:val="single" w:sz="4" w:space="0" w:color="auto"/>
+              <w:right w:val="single" w:sz="8" w:space="0" w:color="auto"/>
             </w:tcBorders>
-            <w:shd w:val="clear" w:color="auto" w:fill="auto"/>
             <w:vAlign w:val="center"/>
+            <w:hideMark/>
           </w:tcPr>
           <w:p>
             <w:pPr>
@@ -2373,30 +1506,26 @@
                 <w:sz w:val="21"/>
                 <w:szCs w:val="21"/>
               </w:rPr>
-              <w:t>JD_CS</w:t>
-            </w:r>
-            <w:r>
-              <w:rPr>
-                <w:rFonts w:ascii="仿宋_GB2312" w:eastAsia="仿宋_GB2312" w:hAnsi="宋体"/>
-                <w:spacing w:val="0"/>
-                <w:sz w:val="21"/>
-                <w:szCs w:val="21"/>
-              </w:rPr>
-              <w:t>H</w:t>
+              <w:t>JD_CSH</w:t>
             </w:r>
           </w:p>
         </w:tc>
       </w:tr>
       <w:tr>
+        <w:trPr>
+          <w:jc w:val="center"/>
+        </w:trPr>
         <w:tc>
           <w:tcPr>
             <w:tcW w:w="2127" w:type="dxa"/>
             <w:tcBorders>
               <w:top w:val="single" w:sz="4" w:space="0" w:color="auto"/>
+              <w:left w:val="single" w:sz="8" w:space="0" w:color="auto"/>
               <w:bottom w:val="single" w:sz="4" w:space="0" w:color="auto"/>
+              <w:right w:val="single" w:sz="4" w:space="0" w:color="auto"/>
             </w:tcBorders>
-            <w:shd w:val="clear" w:color="auto" w:fill="auto"/>
             <w:vAlign w:val="center"/>
+            <w:hideMark/>
           </w:tcPr>
           <w:p>
             <w:pPr>
@@ -2430,10 +1559,12 @@
             <w:gridSpan w:val="3"/>
             <w:tcBorders>
               <w:top w:val="single" w:sz="4" w:space="0" w:color="auto"/>
+              <w:left w:val="single" w:sz="4" w:space="0" w:color="auto"/>
               <w:bottom w:val="single" w:sz="4" w:space="0" w:color="auto"/>
+              <w:right w:val="single" w:sz="8" w:space="0" w:color="auto"/>
             </w:tcBorders>
-            <w:shd w:val="clear" w:color="auto" w:fill="auto"/>
             <w:vAlign w:val="center"/>
+            <w:hideMark/>
           </w:tcPr>
           <w:p>
             <w:pPr>
@@ -2455,88 +1586,7 @@
                 <w:sz w:val="21"/>
                 <w:szCs w:val="21"/>
               </w:rPr>
-              <w:t>进行</w:t>
-            </w:r>
-            <w:r>
-              <w:rPr>
-                <w:rFonts w:ascii="仿宋_GB2312" w:eastAsia="仿宋_GB2312" w:hAnsi="宋体" w:hint="eastAsia"/>
-                <w:spacing w:val="0"/>
-                <w:sz w:val="21"/>
-                <w:szCs w:val="21"/>
-              </w:rPr>
-              <w:t>节点</w:t>
-            </w:r>
-            <w:r>
-              <w:rPr>
-                <w:rFonts w:ascii="仿宋_GB2312" w:eastAsia="仿宋_GB2312" w:hAnsi="宋体" w:hint="eastAsia"/>
-                <w:spacing w:val="0"/>
-                <w:sz w:val="21"/>
-                <w:szCs w:val="21"/>
-              </w:rPr>
-              <w:t>的参数配置，注册中断处理函数</w:t>
-            </w:r>
-            <w:r>
-              <w:rPr>
-                <w:rFonts w:ascii="仿宋_GB2312" w:eastAsia="仿宋_GB2312" w:hAnsi="宋体" w:hint="eastAsia"/>
-                <w:spacing w:val="0"/>
-                <w:sz w:val="21"/>
-                <w:szCs w:val="21"/>
-              </w:rPr>
-              <w:t>以及初始化F</w:t>
-            </w:r>
-            <w:r>
-              <w:rPr>
-                <w:rFonts w:ascii="仿宋_GB2312" w:eastAsia="仿宋_GB2312" w:hAnsi="宋体"/>
-                <w:spacing w:val="0"/>
-                <w:sz w:val="21"/>
-                <w:szCs w:val="21"/>
-              </w:rPr>
-              <w:t>LASH</w:t>
-            </w:r>
-            <w:r>
-              <w:rPr>
-                <w:rFonts w:ascii="仿宋_GB2312" w:eastAsia="仿宋_GB2312" w:hAnsi="宋体" w:hint="eastAsia"/>
-                <w:spacing w:val="0"/>
-                <w:sz w:val="21"/>
-                <w:szCs w:val="21"/>
-              </w:rPr>
-              <w:t>、D</w:t>
-            </w:r>
-            <w:r>
-              <w:rPr>
-                <w:rFonts w:ascii="仿宋_GB2312" w:eastAsia="仿宋_GB2312" w:hAnsi="宋体"/>
-                <w:spacing w:val="0"/>
-                <w:sz w:val="21"/>
-                <w:szCs w:val="21"/>
-              </w:rPr>
-              <w:t>DR</w:t>
-            </w:r>
-            <w:r>
-              <w:rPr>
-                <w:rFonts w:ascii="仿宋_GB2312" w:eastAsia="仿宋_GB2312" w:hAnsi="宋体" w:hint="eastAsia"/>
-                <w:spacing w:val="0"/>
-                <w:sz w:val="21"/>
-                <w:szCs w:val="21"/>
-              </w:rPr>
-              <w:t>、串口</w:t>
-            </w:r>
-            <w:r>
-              <w:rPr>
-                <w:rFonts w:ascii="仿宋_GB2312" w:eastAsia="仿宋_GB2312" w:hAnsi="宋体" w:hint="eastAsia"/>
-                <w:spacing w:val="0"/>
-                <w:sz w:val="21"/>
-                <w:szCs w:val="21"/>
-              </w:rPr>
-              <w:t>等</w:t>
-            </w:r>
-            <w:r>
-              <w:rPr>
-                <w:rFonts w:ascii="仿宋_GB2312" w:eastAsia="仿宋_GB2312" w:hAnsi="宋体" w:hint="eastAsia"/>
-                <w:spacing w:val="0"/>
-                <w:sz w:val="21"/>
-                <w:szCs w:val="21"/>
-              </w:rPr>
-              <w:t>驱动设备</w:t>
+              <w:t>进行节点的参数配置，注册中断处理函数以及初始化FLASH、DDR、串口等驱动设备</w:t>
             </w:r>
           </w:p>
         </w:tc>
@@ -2544,6 +1594,7 @@
       <w:tr>
         <w:trPr>
           <w:trHeight w:val="330"/>
+          <w:jc w:val="center"/>
         </w:trPr>
         <w:tc>
           <w:tcPr>
@@ -2551,10 +1602,12 @@
             <w:gridSpan w:val="4"/>
             <w:tcBorders>
               <w:top w:val="single" w:sz="4" w:space="0" w:color="auto"/>
+              <w:left w:val="single" w:sz="8" w:space="0" w:color="auto"/>
               <w:bottom w:val="single" w:sz="4" w:space="0" w:color="auto"/>
+              <w:right w:val="single" w:sz="8" w:space="0" w:color="auto"/>
             </w:tcBorders>
-            <w:shd w:val="clear" w:color="auto" w:fill="auto"/>
             <w:vAlign w:val="center"/>
+            <w:hideMark/>
           </w:tcPr>
           <w:p>
             <w:pPr>
@@ -2586,6 +1639,7 @@
       <w:tr>
         <w:trPr>
           <w:trHeight w:val="339"/>
+          <w:jc w:val="center"/>
         </w:trPr>
         <w:tc>
           <w:tcPr>
@@ -2593,10 +1647,12 @@
             <w:gridSpan w:val="2"/>
             <w:tcBorders>
               <w:top w:val="single" w:sz="4" w:space="0" w:color="auto"/>
+              <w:left w:val="single" w:sz="8" w:space="0" w:color="auto"/>
               <w:bottom w:val="single" w:sz="8" w:space="0" w:color="auto"/>
+              <w:right w:val="single" w:sz="4" w:space="0" w:color="auto"/>
             </w:tcBorders>
-            <w:shd w:val="clear" w:color="auto" w:fill="auto"/>
             <w:vAlign w:val="center"/>
+            <w:hideMark/>
           </w:tcPr>
           <w:p>
             <w:pPr>
@@ -2630,10 +1686,12 @@
             <w:gridSpan w:val="2"/>
             <w:tcBorders>
               <w:top w:val="single" w:sz="4" w:space="0" w:color="auto"/>
+              <w:left w:val="single" w:sz="4" w:space="0" w:color="auto"/>
               <w:bottom w:val="single" w:sz="8" w:space="0" w:color="auto"/>
+              <w:right w:val="single" w:sz="8" w:space="0" w:color="auto"/>
             </w:tcBorders>
-            <w:shd w:val="clear" w:color="auto" w:fill="auto"/>
             <w:vAlign w:val="center"/>
+            <w:hideMark/>
           </w:tcPr>
           <w:p>
             <w:pPr>
@@ -2665,6 +1723,7 @@
       <w:tr>
         <w:trPr>
           <w:trHeight w:val="337"/>
+          <w:jc w:val="center"/>
         </w:trPr>
         <w:tc>
           <w:tcPr>
@@ -2672,9 +1731,12 @@
             <w:gridSpan w:val="2"/>
             <w:tcBorders>
               <w:top w:val="single" w:sz="8" w:space="0" w:color="auto"/>
+              <w:left w:val="single" w:sz="8" w:space="0" w:color="auto"/>
+              <w:bottom w:val="single" w:sz="8" w:space="0" w:color="auto"/>
+              <w:right w:val="single" w:sz="4" w:space="0" w:color="auto"/>
             </w:tcBorders>
-            <w:shd w:val="clear" w:color="auto" w:fill="auto"/>
             <w:vAlign w:val="center"/>
+            <w:hideMark/>
           </w:tcPr>
           <w:p>
             <w:pPr>
@@ -2696,16 +1758,7 @@
                 <w:sz w:val="21"/>
                 <w:szCs w:val="21"/>
               </w:rPr>
-              <w:t>进行节点ID及IP等参数配置</w:t>
-            </w:r>
-            <w:r>
-              <w:rPr>
-                <w:rFonts w:ascii="仿宋_GB2312" w:eastAsia="仿宋_GB2312" w:hAnsi="宋体" w:hint="eastAsia"/>
-                <w:spacing w:val="0"/>
-                <w:sz w:val="21"/>
-                <w:szCs w:val="21"/>
-              </w:rPr>
-              <w:t>、完成驱动设备的初始化</w:t>
+              <w:t>进行节点ID及IP等参数配置、完成驱动设备的初始化</w:t>
             </w:r>
           </w:p>
         </w:tc>
@@ -2715,9 +1768,12 @@
             <w:gridSpan w:val="2"/>
             <w:tcBorders>
               <w:top w:val="single" w:sz="8" w:space="0" w:color="auto"/>
+              <w:left w:val="single" w:sz="4" w:space="0" w:color="auto"/>
+              <w:bottom w:val="single" w:sz="8" w:space="0" w:color="auto"/>
+              <w:right w:val="single" w:sz="8" w:space="0" w:color="auto"/>
             </w:tcBorders>
-            <w:shd w:val="clear" w:color="auto" w:fill="auto"/>
             <w:vAlign w:val="center"/>
+            <w:hideMark/>
           </w:tcPr>
           <w:p>
             <w:pPr>
@@ -2739,16 +1795,7 @@
                 <w:sz w:val="21"/>
                 <w:szCs w:val="21"/>
               </w:rPr>
-              <w:t>初始化的系统参数需</w:t>
-            </w:r>
-            <w:r>
-              <w:rPr>
-                <w:rFonts w:ascii="仿宋_GB2312" w:eastAsia="仿宋_GB2312" w:hAnsi="宋体" w:hint="eastAsia"/>
-                <w:spacing w:val="0"/>
-                <w:sz w:val="21"/>
-                <w:szCs w:val="21"/>
-              </w:rPr>
-              <w:t>保存在flash中，保证掉电参数仍有效</w:t>
+              <w:t>初始化的系统参数需保存在flash中，保证掉电参数仍有效</w:t>
             </w:r>
           </w:p>
         </w:tc>
@@ -2756,7 +1803,7 @@
     </w:tbl>
     <w:p>
       <w:pPr>
-        <w:pStyle w:val="a8"/>
+        <w:pStyle w:val="a7"/>
         <w:ind w:left="420" w:firstLineChars="0" w:firstLine="0"/>
       </w:pPr>
       <w:r>
@@ -2768,7 +1815,7 @@
     </w:p>
     <w:p>
       <w:pPr>
-        <w:pStyle w:val="a8"/>
+        <w:pStyle w:val="a7"/>
         <w:numPr>
           <w:ilvl w:val="0"/>
           <w:numId w:val="1"/>
@@ -2793,13 +1840,7 @@
         <w:t>在水声探测系统中，每个节点都应必须由自己唯一的身份证明（</w:t>
       </w:r>
       <w:r>
-        <w:rPr>
-          <w:rFonts w:hint="eastAsia"/>
-        </w:rPr>
-        <w:t>I</w:t>
-      </w:r>
-      <w:r>
-        <w:t>D</w:t>
+        <w:t>ID</w:t>
       </w:r>
       <w:r>
         <w:rPr>
@@ -2808,13 +1849,7 @@
         <w:t>），以确认上位机收到的每个数据包由那个节点采集，这对数据的定位至关重要，除此之外，每一个节点还具备</w:t>
       </w:r>
       <w:r>
-        <w:rPr>
-          <w:rFonts w:hint="eastAsia"/>
-        </w:rPr>
-        <w:t>I</w:t>
-      </w:r>
-      <w:r>
-        <w:t>P</w:t>
+        <w:t>IP</w:t>
       </w:r>
       <w:r>
         <w:rPr>
@@ -2823,13 +1858,7 @@
         <w:t>地址、硬件</w:t>
       </w:r>
       <w:r>
-        <w:rPr>
-          <w:rFonts w:hint="eastAsia"/>
-        </w:rPr>
-        <w:t>M</w:t>
-      </w:r>
-      <w:r>
-        <w:t>AC</w:t>
+        <w:t>MAC</w:t>
       </w:r>
       <w:r>
         <w:rPr>
@@ -2838,13 +1867,7 @@
         <w:t>地质等固定信息。初始化系统单数的作用就是要在程序启动后未进入应用层前完成这些固定参数的初始化操作，并将每个固定参数保存至</w:t>
       </w:r>
       <w:r>
-        <w:rPr>
-          <w:rFonts w:hint="eastAsia"/>
-        </w:rPr>
-        <w:t>F</w:t>
-      </w:r>
-      <w:r>
-        <w:t>LASH</w:t>
+        <w:t>FLASH</w:t>
       </w:r>
       <w:r>
         <w:rPr>
@@ -2855,7 +1878,7 @@
     </w:p>
     <w:p>
       <w:pPr>
-        <w:pStyle w:val="a8"/>
+        <w:pStyle w:val="a7"/>
         <w:numPr>
           <w:ilvl w:val="0"/>
           <w:numId w:val="1"/>
@@ -2880,13 +1903,7 @@
         <w:t>处理器与</w:t>
       </w:r>
       <w:r>
-        <w:rPr>
-          <w:rFonts w:hint="eastAsia"/>
-        </w:rPr>
-        <w:t>F</w:t>
-      </w:r>
-      <w:r>
-        <w:t>PGA</w:t>
+        <w:t>FPGA</w:t>
       </w:r>
       <w:r>
         <w:rPr>
@@ -2895,13 +1912,7 @@
         <w:t>之间的数据传输时序控制由</w:t>
       </w:r>
       <w:r>
-        <w:rPr>
-          <w:rFonts w:hint="eastAsia"/>
-        </w:rPr>
-        <w:t>G</w:t>
-      </w:r>
-      <w:r>
-        <w:t>PIO</w:t>
+        <w:t>GPIO</w:t>
       </w:r>
       <w:r>
         <w:rPr>
@@ -2910,34 +1921,16 @@
         <w:t>口实现，处理器需事先将相关的</w:t>
       </w:r>
       <w:r>
-        <w:rPr>
-          <w:rFonts w:hint="eastAsia"/>
-        </w:rPr>
-        <w:t>G</w:t>
-      </w:r>
-      <w:r>
-        <w:t>PIO</w:t>
-      </w:r>
-      <w:r>
-        <w:rPr>
-          <w:rFonts w:hint="eastAsia"/>
-        </w:rPr>
-        <w:t>引脚通过中断注册函数注册到</w:t>
-      </w:r>
-      <w:r>
-        <w:rPr>
-          <w:rFonts w:hint="eastAsia"/>
-        </w:rPr>
-        <w:t>中断服务程序中，当检测到</w:t>
-      </w:r>
-      <w:r>
-        <w:rPr>
-          <w:rFonts w:hint="eastAsia"/>
-        </w:rPr>
-        <w:t>I/</w:t>
-      </w:r>
-      <w:r>
-        <w:t>O</w:t>
+        <w:t>GPIO</w:t>
+      </w:r>
+      <w:r>
+        <w:rPr>
+          <w:rFonts w:hint="eastAsia"/>
+        </w:rPr>
+        <w:t>引脚通过中断注册函数注册到中断服务程序中，当检测到</w:t>
+      </w:r>
+      <w:r>
+        <w:t>I/O</w:t>
       </w:r>
       <w:r>
         <w:rPr>
@@ -2946,13 +1939,7 @@
         <w:t>中断</w:t>
       </w:r>
       <w:r>
-        <w:rPr>
-          <w:rFonts w:hint="eastAsia"/>
-        </w:rPr>
-        <w:t>shi</w:t>
-      </w:r>
-      <w:r>
-        <w:t xml:space="preserve"> </w:t>
+        <w:t xml:space="preserve">shi </w:t>
       </w:r>
       <w:r>
         <w:rPr>
@@ -2961,13 +1948,7 @@
         <w:t>，触发执行中断处理程序。除了</w:t>
       </w:r>
       <w:r>
-        <w:rPr>
-          <w:rFonts w:hint="eastAsia"/>
-        </w:rPr>
-        <w:t>G</w:t>
-      </w:r>
-      <w:r>
-        <w:t>PIO</w:t>
+        <w:t>GPIO</w:t>
       </w:r>
       <w:r>
         <w:rPr>
@@ -2978,7 +1959,7 @@
     </w:p>
     <w:p>
       <w:pPr>
-        <w:pStyle w:val="a8"/>
+        <w:pStyle w:val="a7"/>
         <w:numPr>
           <w:ilvl w:val="0"/>
           <w:numId w:val="1"/>
@@ -2986,13 +1967,8 @@
         <w:ind w:firstLineChars="0"/>
       </w:pPr>
       <w:r>
-        <w:rPr>
-          <w:rFonts w:hint="eastAsia"/>
-        </w:rPr>
-        <w:t>D</w:t>
-      </w:r>
-      <w:r>
-        <w:t>DR</w:t>
+        <w:lastRenderedPageBreak/>
+        <w:t>DDR</w:t>
       </w:r>
       <w:r>
         <w:rPr>
@@ -3009,17 +1985,10 @@
         <w:rPr>
           <w:rFonts w:hint="eastAsia"/>
         </w:rPr>
-        <w:lastRenderedPageBreak/>
         <w:t>配置</w:t>
       </w:r>
       <w:r>
-        <w:rPr>
-          <w:rFonts w:hint="eastAsia"/>
-        </w:rPr>
-        <w:t>D</w:t>
-      </w:r>
-      <w:r>
-        <w:t>DR</w:t>
+        <w:t>DDR</w:t>
       </w:r>
       <w:r>
         <w:rPr>
@@ -3028,13 +1997,7 @@
         <w:t>控制器的相关寄存器，实现处理器与</w:t>
       </w:r>
       <w:r>
-        <w:rPr>
-          <w:rFonts w:hint="eastAsia"/>
-        </w:rPr>
-        <w:t>D</w:t>
-      </w:r>
-      <w:r>
-        <w:t>DR</w:t>
+        <w:t>DDR</w:t>
       </w:r>
       <w:r>
         <w:rPr>
@@ -3045,7 +2008,7 @@
     </w:p>
     <w:p>
       <w:pPr>
-        <w:pStyle w:val="a8"/>
+        <w:pStyle w:val="a7"/>
         <w:numPr>
           <w:ilvl w:val="0"/>
           <w:numId w:val="1"/>
@@ -3093,7 +2056,7 @@
     </w:p>
     <w:p>
       <w:pPr>
-        <w:pStyle w:val="a8"/>
+        <w:pStyle w:val="a7"/>
         <w:numPr>
           <w:ilvl w:val="0"/>
           <w:numId w:val="1"/>
@@ -3115,24 +2078,9 @@
         <w:rPr>
           <w:rFonts w:hint="eastAsia"/>
         </w:rPr>
-        <w:t>串口</w:t>
-      </w:r>
-      <w:r>
-        <w:rPr>
-          <w:rFonts w:hint="eastAsia"/>
-        </w:rPr>
-        <w:t>的主要功能</w:t>
-      </w:r>
-      <w:r>
-        <w:rPr>
-          <w:rFonts w:hint="eastAsia"/>
-        </w:rPr>
-        <w:t>是为了实现处理器对</w:t>
-      </w:r>
-      <w:r>
-        <w:rPr>
-          <w:rFonts w:hint="eastAsia"/>
-        </w:rPr>
+        <w:t>串口的主要功能是为了实现处理器对</w:t>
+      </w:r>
+      <w:r>
         <w:t>AD</w:t>
       </w:r>
       <w:r>
@@ -3142,9 +2090,6 @@
         <w:t>数据的接收（</w:t>
       </w:r>
       <w:r>
-        <w:rPr>
-          <w:rFonts w:hint="eastAsia"/>
-        </w:rPr>
         <w:t>RS485</w:t>
       </w:r>
       <w:r>
@@ -3154,16 +2099,25 @@
         <w:t>）以及后期的调试（</w:t>
       </w:r>
       <w:r>
-        <w:rPr>
-          <w:rFonts w:hint="eastAsia"/>
-        </w:rPr>
         <w:t>RS232</w:t>
       </w:r>
       <w:r>
         <w:rPr>
           <w:rFonts w:hint="eastAsia"/>
         </w:rPr>
-        <w:t>）</w:t>
+        <w:t>），</w:t>
+      </w:r>
+      <w:r>
+        <w:t>RS485</w:t>
+      </w:r>
+      <w:r>
+        <w:rPr>
+          <w:rFonts w:hint="eastAsia"/>
+        </w:rPr>
+        <w:t>的波特率应配置为</w:t>
+      </w:r>
+      <w:r>
+        <w:t>12800</w:t>
       </w:r>
       <w:r>
         <w:rPr>
@@ -3172,46 +2126,7 @@
         <w:t>，</w:t>
       </w:r>
       <w:r>
-        <w:rPr>
-          <w:rFonts w:hint="eastAsia"/>
-        </w:rPr>
-        <w:t>R</w:t>
-      </w:r>
-      <w:r>
-        <w:t>S</w:t>
-      </w:r>
-      <w:r>
-        <w:rPr>
-          <w:rFonts w:hint="eastAsia"/>
-        </w:rPr>
-        <w:t>485</w:t>
-      </w:r>
-      <w:r>
-        <w:rPr>
-          <w:rFonts w:hint="eastAsia"/>
-        </w:rPr>
-        <w:t>的波特率应配置为</w:t>
-      </w:r>
-      <w:r>
-        <w:rPr>
-          <w:rFonts w:hint="eastAsia"/>
-        </w:rPr>
-        <w:t>12800</w:t>
-      </w:r>
-      <w:r>
-        <w:rPr>
-          <w:rFonts w:hint="eastAsia"/>
-        </w:rPr>
-        <w:t>，</w:t>
-      </w:r>
-      <w:r>
-        <w:rPr>
-          <w:rFonts w:hint="eastAsia"/>
-        </w:rPr>
-        <w:t>R</w:t>
-      </w:r>
-      <w:r>
-        <w:t>S232</w:t>
+        <w:t>RS232</w:t>
       </w:r>
       <w:r>
         <w:rPr>
@@ -3220,9 +2135,6 @@
         <w:t>波特率配置为</w:t>
       </w:r>
       <w:r>
-        <w:rPr>
-          <w:rFonts w:hint="eastAsia"/>
-        </w:rPr>
         <w:t>9600</w:t>
       </w:r>
       <w:r>
@@ -3234,7 +2146,7 @@
     </w:p>
     <w:p>
       <w:pPr>
-        <w:pStyle w:val="a8"/>
+        <w:pStyle w:val="a7"/>
         <w:numPr>
           <w:ilvl w:val="0"/>
           <w:numId w:val="1"/>
@@ -3242,19 +2154,7 @@
         <w:ind w:firstLineChars="0"/>
       </w:pPr>
       <w:r>
-        <w:rPr>
-          <w:rFonts w:hint="eastAsia"/>
-        </w:rPr>
-        <w:t>P</w:t>
-      </w:r>
-      <w:r>
-        <w:t>CI</w:t>
-      </w:r>
-      <w:r>
-        <w:rPr>
-          <w:rFonts w:hint="eastAsia"/>
-        </w:rPr>
-        <w:t>e</w:t>
+        <w:t>PCIe</w:t>
       </w:r>
       <w:r>
         <w:rPr>
@@ -3274,19 +2174,7 @@
         <w:t>配置</w:t>
       </w:r>
       <w:r>
-        <w:rPr>
-          <w:rFonts w:hint="eastAsia"/>
-        </w:rPr>
-        <w:t>P</w:t>
-      </w:r>
-      <w:r>
-        <w:t>CI</w:t>
-      </w:r>
-      <w:r>
-        <w:rPr>
-          <w:rFonts w:hint="eastAsia"/>
-        </w:rPr>
-        <w:t>e</w:t>
+        <w:t>PCIe</w:t>
       </w:r>
       <w:r>
         <w:rPr>
@@ -3295,13 +2183,7 @@
         <w:t>控制器，实现处理器与</w:t>
       </w:r>
       <w:r>
-        <w:rPr>
-          <w:rFonts w:hint="eastAsia"/>
-        </w:rPr>
-        <w:t>F</w:t>
-      </w:r>
-      <w:r>
-        <w:t>PGA</w:t>
+        <w:t>FPGA</w:t>
       </w:r>
       <w:r>
         <w:rPr>
@@ -3310,46 +2192,16 @@
         <w:t>之间的数据传输。当系统触发</w:t>
       </w:r>
       <w:r>
-        <w:rPr>
-          <w:rFonts w:hint="eastAsia"/>
-        </w:rPr>
-        <w:t>G</w:t>
-      </w:r>
-      <w:r>
-        <w:t>PIO</w:t>
-      </w:r>
-      <w:r>
-        <w:rPr>
-          <w:rFonts w:hint="eastAsia"/>
-        </w:rPr>
-        <w:t>中断时，</w:t>
-      </w:r>
-      <w:r>
-        <w:rPr>
-          <w:rFonts w:hint="eastAsia"/>
-        </w:rPr>
-        <w:t>根据中断触发引脚的不同，</w:t>
-      </w:r>
-      <w:r>
-        <w:rPr>
-          <w:rFonts w:hint="eastAsia"/>
-        </w:rPr>
-        <w:t>中断服务程序通过</w:t>
-      </w:r>
-      <w:r>
-        <w:rPr>
-          <w:rFonts w:hint="eastAsia"/>
-        </w:rPr>
-        <w:t>P</w:t>
-      </w:r>
-      <w:r>
-        <w:t>CI</w:t>
-      </w:r>
-      <w:r>
-        <w:rPr>
-          <w:rFonts w:hint="eastAsia"/>
-        </w:rPr>
-        <w:t>e</w:t>
+        <w:t>GPIO</w:t>
+      </w:r>
+      <w:r>
+        <w:rPr>
+          <w:rFonts w:hint="eastAsia"/>
+        </w:rPr>
+        <w:t>中断时，根据中断触发引脚的不同，中断服务程序通过</w:t>
+      </w:r>
+      <w:r>
+        <w:t>PCIe</w:t>
       </w:r>
       <w:r>
         <w:rPr>
@@ -3358,13 +2210,7 @@
         <w:t>接口向</w:t>
       </w:r>
       <w:r>
-        <w:rPr>
-          <w:rFonts w:hint="eastAsia"/>
-        </w:rPr>
-        <w:t>F</w:t>
-      </w:r>
-      <w:r>
-        <w:t>PGA</w:t>
+        <w:t>FPGA</w:t>
       </w:r>
       <w:r>
         <w:rPr>
@@ -3373,30 +2219,18 @@
         <w:t>的双口</w:t>
       </w:r>
       <w:r>
-        <w:rPr>
-          <w:rFonts w:hint="eastAsia"/>
-        </w:rPr>
-        <w:t>R</w:t>
-      </w:r>
-      <w:r>
-        <w:t>AM</w:t>
-      </w:r>
-      <w:r>
-        <w:rPr>
-          <w:rFonts w:hint="eastAsia"/>
-        </w:rPr>
-        <w:t>中交替</w:t>
-      </w:r>
-      <w:r>
-        <w:rPr>
-          <w:rFonts w:hint="eastAsia"/>
-        </w:rPr>
-        <w:t>发送声波数据。</w:t>
-      </w:r>
-    </w:p>
-    <w:p>
-      <w:pPr>
-        <w:pStyle w:val="a8"/>
+        <w:t>RAM</w:t>
+      </w:r>
+      <w:r>
+        <w:rPr>
+          <w:rFonts w:hint="eastAsia"/>
+        </w:rPr>
+        <w:t>中交替发送声波数据。</w:t>
+      </w:r>
+    </w:p>
+    <w:p>
+      <w:pPr>
+        <w:pStyle w:val="a7"/>
         <w:numPr>
           <w:ilvl w:val="0"/>
           <w:numId w:val="1"/>
@@ -3424,13 +2258,7 @@
         <w:t>配置</w:t>
       </w:r>
       <w:r>
-        <w:rPr>
-          <w:rFonts w:hint="eastAsia"/>
-        </w:rPr>
-        <w:t>D</w:t>
-      </w:r>
-      <w:r>
-        <w:t>MA</w:t>
+        <w:t>DMA</w:t>
       </w:r>
       <w:r>
         <w:rPr>
@@ -3439,36 +2267,18 @@
         <w:t>控制器，实现处理器与</w:t>
       </w:r>
       <w:r>
-        <w:rPr>
-          <w:rFonts w:hint="eastAsia"/>
-        </w:rPr>
-        <w:t>F</w:t>
-      </w:r>
-      <w:r>
-        <w:t>PGA</w:t>
-      </w:r>
-      <w:r>
-        <w:rPr>
-          <w:rFonts w:hint="eastAsia"/>
-        </w:rPr>
-        <w:t>之间数据的直接搬运，使处理器只需进行搬运前期的配置，搬运过程中不需参与。</w:t>
-      </w:r>
-      <w:r>
-        <w:rPr>
-          <w:rFonts w:hint="eastAsia"/>
-        </w:rPr>
-        <w:t>减少系统</w:t>
-      </w:r>
-      <w:r>
-        <w:rPr>
-          <w:rFonts w:hint="eastAsia"/>
-        </w:rPr>
-        <w:t>延时。</w:t>
-      </w:r>
-    </w:p>
-    <w:p>
-      <w:pPr>
-        <w:pStyle w:val="a8"/>
+        <w:t>FPGA</w:t>
+      </w:r>
+      <w:r>
+        <w:rPr>
+          <w:rFonts w:hint="eastAsia"/>
+        </w:rPr>
+        <w:t>之间数据的直接搬运，使处理器只需进行搬运前期的配置，搬运过程中不需参与。减少系统延时。</w:t>
+      </w:r>
+    </w:p>
+    <w:p>
+      <w:pPr>
+        <w:pStyle w:val="a7"/>
         <w:numPr>
           <w:ilvl w:val="0"/>
           <w:numId w:val="1"/>
@@ -3490,31 +2300,16 @@
         <w:rPr>
           <w:rFonts w:hint="eastAsia"/>
         </w:rPr>
-        <w:t>设计</w:t>
-      </w:r>
-      <w:r>
-        <w:rPr>
-          <w:rFonts w:hint="eastAsia"/>
-        </w:rPr>
-        <w:t>以太网网络层以上协议不改的前提下自定义数据链路层协议，实现网络通信，传输速率至少达到</w:t>
-      </w:r>
-      <w:r>
-        <w:rPr>
-          <w:rFonts w:hint="eastAsia"/>
-        </w:rPr>
+        <w:t>设计以太网网络层以上协议不改的前提下自定义数据链路层协议，实现网络通信，传输速率至少达到</w:t>
+      </w:r>
+      <w:r>
         <w:t>300Mbps</w:t>
       </w:r>
       <w:r>
         <w:rPr>
           <w:rFonts w:hint="eastAsia"/>
         </w:rPr>
-        <w:t>以上</w:t>
-      </w:r>
-      <w:r>
-        <w:rPr>
-          <w:rFonts w:hint="eastAsia"/>
-        </w:rPr>
-        <w:t>。</w:t>
+        <w:t>以上。</w:t>
       </w:r>
     </w:p>
     <w:p>
@@ -3525,18 +2320,9 @@
         <w:rPr>
           <w:rFonts w:hint="eastAsia"/>
         </w:rPr>
-        <w:t>系统应用单元的任务是实现一套完成的采集传输系统业务逻辑，所有业务逻辑按功能划分可分为命令接收模块、命令处理模块、数据采集传输模块和诊断模块</w:t>
-      </w:r>
-      <w:r>
-        <w:rPr>
-          <w:rFonts w:hint="eastAsia"/>
-        </w:rPr>
-        <w:t>，其相关描述和设计决策如表</w:t>
-      </w:r>
-      <w:r>
-        <w:rPr>
-          <w:rFonts w:hint="eastAsia"/>
-        </w:rPr>
+        <w:t>系统应用单元的任务是实现一套完成的采集传输系统业务逻辑，所有业务逻辑按功能划分可分为命令接收模块、命令处理模块、数据采集传输模块和诊断模块，其相关描述和设计决策如表</w:t>
+      </w:r>
+      <w:r>
         <w:t>3</w:t>
       </w:r>
       <w:r>
@@ -3557,16 +2343,7 @@
         <w:t>表</w:t>
       </w:r>
       <w:r>
-        <w:rPr>
-          <w:rFonts w:hint="eastAsia"/>
-        </w:rPr>
-        <w:t>3</w:t>
-      </w:r>
-      <w:r>
-        <w:rPr>
-          <w:rFonts w:hint="eastAsia"/>
-        </w:rPr>
-        <w:t xml:space="preserve"> </w:t>
+        <w:t xml:space="preserve">3 </w:t>
       </w:r>
       <w:r>
         <w:rPr>
@@ -3578,7 +2355,7 @@
     <w:tbl>
       <w:tblPr>
         <w:tblW w:w="8104" w:type="dxa"/>
-        <w:tblInd w:w="108" w:type="dxa"/>
+        <w:jc w:val="center"/>
         <w:tblBorders>
           <w:top w:val="single" w:sz="8" w:space="0" w:color="auto"/>
           <w:left w:val="single" w:sz="8" w:space="0" w:color="auto"/>
@@ -3596,15 +2373,20 @@
         <w:gridCol w:w="1843"/>
       </w:tblGrid>
       <w:tr>
+        <w:trPr>
+          <w:jc w:val="center"/>
+        </w:trPr>
         <w:tc>
           <w:tcPr>
             <w:tcW w:w="2127" w:type="dxa"/>
             <w:tcBorders>
               <w:top w:val="single" w:sz="8" w:space="0" w:color="auto"/>
+              <w:left w:val="single" w:sz="8" w:space="0" w:color="auto"/>
               <w:bottom w:val="single" w:sz="4" w:space="0" w:color="auto"/>
+              <w:right w:val="single" w:sz="4" w:space="0" w:color="auto"/>
             </w:tcBorders>
-            <w:shd w:val="clear" w:color="auto" w:fill="auto"/>
             <w:vAlign w:val="center"/>
+            <w:hideMark/>
           </w:tcPr>
           <w:p>
             <w:pPr>
@@ -3637,10 +2419,12 @@
             <w:tcW w:w="2030" w:type="dxa"/>
             <w:tcBorders>
               <w:top w:val="single" w:sz="8" w:space="0" w:color="auto"/>
+              <w:left w:val="single" w:sz="4" w:space="0" w:color="auto"/>
               <w:bottom w:val="single" w:sz="4" w:space="0" w:color="auto"/>
+              <w:right w:val="single" w:sz="4" w:space="0" w:color="auto"/>
             </w:tcBorders>
-            <w:shd w:val="clear" w:color="auto" w:fill="auto"/>
             <w:vAlign w:val="center"/>
+            <w:hideMark/>
           </w:tcPr>
           <w:p>
             <w:pPr>
@@ -3671,10 +2455,12 @@
             <w:tcW w:w="2104" w:type="dxa"/>
             <w:tcBorders>
               <w:top w:val="single" w:sz="8" w:space="0" w:color="auto"/>
+              <w:left w:val="single" w:sz="4" w:space="0" w:color="auto"/>
               <w:bottom w:val="single" w:sz="4" w:space="0" w:color="auto"/>
+              <w:right w:val="single" w:sz="4" w:space="0" w:color="auto"/>
             </w:tcBorders>
-            <w:shd w:val="clear" w:color="auto" w:fill="auto"/>
             <w:vAlign w:val="center"/>
+            <w:hideMark/>
           </w:tcPr>
           <w:p>
             <w:pPr>
@@ -3707,10 +2493,12 @@
             <w:tcW w:w="1843" w:type="dxa"/>
             <w:tcBorders>
               <w:top w:val="single" w:sz="8" w:space="0" w:color="auto"/>
+              <w:left w:val="single" w:sz="4" w:space="0" w:color="auto"/>
               <w:bottom w:val="single" w:sz="4" w:space="0" w:color="auto"/>
+              <w:right w:val="single" w:sz="8" w:space="0" w:color="auto"/>
             </w:tcBorders>
-            <w:shd w:val="clear" w:color="auto" w:fill="auto"/>
             <w:vAlign w:val="center"/>
+            <w:hideMark/>
           </w:tcPr>
           <w:p>
             <w:pPr>
@@ -3732,30 +2520,26 @@
                 <w:sz w:val="21"/>
                 <w:szCs w:val="21"/>
               </w:rPr>
-              <w:t>JD_</w:t>
-            </w:r>
-            <w:r>
-              <w:rPr>
-                <w:rFonts w:ascii="仿宋_GB2312" w:eastAsia="仿宋_GB2312" w:hAnsi="宋体"/>
-                <w:spacing w:val="0"/>
-                <w:sz w:val="21"/>
-                <w:szCs w:val="21"/>
-              </w:rPr>
-              <w:t>WLQD</w:t>
+              <w:t>JD_WLQD</w:t>
             </w:r>
           </w:p>
         </w:tc>
       </w:tr>
       <w:tr>
+        <w:trPr>
+          <w:jc w:val="center"/>
+        </w:trPr>
         <w:tc>
           <w:tcPr>
             <w:tcW w:w="2127" w:type="dxa"/>
             <w:tcBorders>
               <w:top w:val="single" w:sz="4" w:space="0" w:color="auto"/>
+              <w:left w:val="single" w:sz="8" w:space="0" w:color="auto"/>
               <w:bottom w:val="single" w:sz="4" w:space="0" w:color="auto"/>
+              <w:right w:val="single" w:sz="4" w:space="0" w:color="auto"/>
             </w:tcBorders>
-            <w:shd w:val="clear" w:color="auto" w:fill="auto"/>
             <w:vAlign w:val="center"/>
+            <w:hideMark/>
           </w:tcPr>
           <w:p>
             <w:pPr>
@@ -3789,10 +2573,12 @@
             <w:gridSpan w:val="3"/>
             <w:tcBorders>
               <w:top w:val="single" w:sz="4" w:space="0" w:color="auto"/>
+              <w:left w:val="single" w:sz="4" w:space="0" w:color="auto"/>
               <w:bottom w:val="single" w:sz="4" w:space="0" w:color="auto"/>
+              <w:right w:val="single" w:sz="8" w:space="0" w:color="auto"/>
             </w:tcBorders>
-            <w:shd w:val="clear" w:color="auto" w:fill="auto"/>
             <w:vAlign w:val="center"/>
+            <w:hideMark/>
           </w:tcPr>
           <w:p>
             <w:pPr>
@@ -3822,6 +2608,7 @@
       <w:tr>
         <w:trPr>
           <w:trHeight w:val="330"/>
+          <w:jc w:val="center"/>
         </w:trPr>
         <w:tc>
           <w:tcPr>
@@ -3829,10 +2616,12 @@
             <w:gridSpan w:val="4"/>
             <w:tcBorders>
               <w:top w:val="single" w:sz="4" w:space="0" w:color="auto"/>
+              <w:left w:val="single" w:sz="8" w:space="0" w:color="auto"/>
               <w:bottom w:val="single" w:sz="4" w:space="0" w:color="auto"/>
+              <w:right w:val="single" w:sz="8" w:space="0" w:color="auto"/>
             </w:tcBorders>
-            <w:shd w:val="clear" w:color="auto" w:fill="auto"/>
             <w:vAlign w:val="center"/>
+            <w:hideMark/>
           </w:tcPr>
           <w:p>
             <w:pPr>
@@ -3864,6 +2653,7 @@
       <w:tr>
         <w:trPr>
           <w:trHeight w:val="339"/>
+          <w:jc w:val="center"/>
         </w:trPr>
         <w:tc>
           <w:tcPr>
@@ -3871,10 +2661,12 @@
             <w:gridSpan w:val="2"/>
             <w:tcBorders>
               <w:top w:val="single" w:sz="4" w:space="0" w:color="auto"/>
+              <w:left w:val="single" w:sz="8" w:space="0" w:color="auto"/>
               <w:bottom w:val="single" w:sz="8" w:space="0" w:color="auto"/>
+              <w:right w:val="single" w:sz="4" w:space="0" w:color="auto"/>
             </w:tcBorders>
-            <w:shd w:val="clear" w:color="auto" w:fill="auto"/>
             <w:vAlign w:val="center"/>
+            <w:hideMark/>
           </w:tcPr>
           <w:p>
             <w:pPr>
@@ -3908,10 +2700,12 @@
             <w:gridSpan w:val="2"/>
             <w:tcBorders>
               <w:top w:val="single" w:sz="4" w:space="0" w:color="auto"/>
+              <w:left w:val="single" w:sz="4" w:space="0" w:color="auto"/>
               <w:bottom w:val="single" w:sz="8" w:space="0" w:color="auto"/>
+              <w:right w:val="single" w:sz="8" w:space="0" w:color="auto"/>
             </w:tcBorders>
-            <w:shd w:val="clear" w:color="auto" w:fill="auto"/>
             <w:vAlign w:val="center"/>
+            <w:hideMark/>
           </w:tcPr>
           <w:p>
             <w:pPr>
@@ -3943,6 +2737,7 @@
       <w:tr>
         <w:trPr>
           <w:trHeight w:val="337"/>
+          <w:jc w:val="center"/>
         </w:trPr>
         <w:tc>
           <w:tcPr>
@@ -3950,9 +2745,12 @@
             <w:gridSpan w:val="2"/>
             <w:tcBorders>
               <w:top w:val="single" w:sz="8" w:space="0" w:color="auto"/>
+              <w:left w:val="single" w:sz="8" w:space="0" w:color="auto"/>
+              <w:bottom w:val="single" w:sz="8" w:space="0" w:color="auto"/>
+              <w:right w:val="single" w:sz="4" w:space="0" w:color="auto"/>
             </w:tcBorders>
-            <w:shd w:val="clear" w:color="auto" w:fill="auto"/>
             <w:vAlign w:val="center"/>
+            <w:hideMark/>
           </w:tcPr>
           <w:p>
             <w:pPr>
@@ -3984,9 +2782,12 @@
             <w:gridSpan w:val="2"/>
             <w:tcBorders>
               <w:top w:val="single" w:sz="8" w:space="0" w:color="auto"/>
+              <w:left w:val="single" w:sz="4" w:space="0" w:color="auto"/>
+              <w:bottom w:val="single" w:sz="8" w:space="0" w:color="auto"/>
+              <w:right w:val="single" w:sz="8" w:space="0" w:color="auto"/>
             </w:tcBorders>
-            <w:shd w:val="clear" w:color="auto" w:fill="auto"/>
             <w:vAlign w:val="center"/>
+            <w:hideMark/>
           </w:tcPr>
           <w:p>
             <w:pPr>
@@ -4045,18 +2846,12 @@
         <w:rPr>
           <w:rFonts w:hint="eastAsia"/>
         </w:rPr>
-        <w:t>系统应用单元</w:t>
-      </w:r>
-      <w:r>
-        <w:rPr>
-          <w:rFonts w:hint="eastAsia"/>
-        </w:rPr>
-        <w:t>各模块功能如下：</w:t>
-      </w:r>
-    </w:p>
-    <w:p>
-      <w:pPr>
-        <w:pStyle w:val="a8"/>
+        <w:t>系统应用单元各模块功能如下：</w:t>
+      </w:r>
+    </w:p>
+    <w:p>
+      <w:pPr>
+        <w:pStyle w:val="a7"/>
         <w:numPr>
           <w:ilvl w:val="0"/>
           <w:numId w:val="1"/>
@@ -4078,54 +2873,21 @@
         <w:rPr>
           <w:rFonts w:hint="eastAsia"/>
         </w:rPr>
-        <w:t>接收传输链路上传的命令，判断命令是否发往本节点，</w:t>
-      </w:r>
-      <w:r>
-        <w:rPr>
-          <w:rFonts w:hint="eastAsia"/>
-        </w:rPr>
-        <w:t>如果是，则命令有效，</w:t>
-      </w:r>
-      <w:r>
-        <w:rPr>
-          <w:rFonts w:hint="eastAsia"/>
-        </w:rPr>
-        <w:t>将命令散转到命令处理过程中</w:t>
-      </w:r>
-      <w:r>
-        <w:rPr>
-          <w:rFonts w:hint="eastAsia"/>
-        </w:rPr>
-        <w:t>，且</w:t>
-      </w:r>
-      <w:r>
-        <w:rPr>
-          <w:rFonts w:hint="eastAsia"/>
-        </w:rPr>
-        <w:t>命令的接收处理及回应需在</w:t>
-      </w:r>
-      <w:r>
-        <w:rPr>
-          <w:rFonts w:hint="eastAsia"/>
-        </w:rPr>
+        <w:t>接收传输链路上传的命令，判断命令是否发往本节点，如果是，则命令有效，将命令散转到命令处理过程中，且命令的接收处理及回应需在</w:t>
+      </w:r>
+      <w:r>
         <w:t>1</w:t>
       </w:r>
       <w:r>
         <w:rPr>
           <w:rFonts w:hint="eastAsia"/>
         </w:rPr>
-        <w:t>秒内</w:t>
-      </w:r>
-      <w:r>
-        <w:rPr>
-          <w:rFonts w:hint="eastAsia"/>
-        </w:rPr>
-        <w:t>。如果不是，则丢弃。</w:t>
-      </w:r>
-    </w:p>
-    <w:p>
-      <w:pPr>
-        <w:pStyle w:val="a8"/>
+        <w:t>秒内。如果不是，则丢弃。</w:t>
+      </w:r>
+    </w:p>
+    <w:p>
+      <w:pPr>
+        <w:pStyle w:val="a7"/>
         <w:numPr>
           <w:ilvl w:val="0"/>
           <w:numId w:val="1"/>
@@ -4150,27 +2912,19 @@
         <w:t>针对不同的命令，进行相应的处理，并发送回应。命令的处理及回应需在</w:t>
       </w:r>
       <w:r>
-        <w:rPr>
-          <w:rFonts w:hint="eastAsia"/>
-        </w:rPr>
         <w:t>1</w:t>
       </w:r>
       <w:r>
         <w:rPr>
           <w:rFonts w:hint="eastAsia"/>
         </w:rPr>
-        <w:t>秒内</w:t>
-      </w:r>
-      <w:r>
-        <w:rPr>
-          <w:rFonts w:hint="eastAsia"/>
-        </w:rPr>
-        <w:t>。</w:t>
-      </w:r>
-    </w:p>
-    <w:p>
-      <w:pPr>
-        <w:pStyle w:val="a8"/>
+        <w:lastRenderedPageBreak/>
+        <w:t>秒内。</w:t>
+      </w:r>
+    </w:p>
+    <w:p>
+      <w:pPr>
+        <w:pStyle w:val="a7"/>
         <w:numPr>
           <w:ilvl w:val="0"/>
           <w:numId w:val="1"/>
@@ -4181,7 +2935,6 @@
         <w:rPr>
           <w:rFonts w:hint="eastAsia"/>
         </w:rPr>
-        <w:lastRenderedPageBreak/>
         <w:t>数据采集与发送模块</w:t>
       </w:r>
     </w:p>
@@ -4196,9 +2949,6 @@
         <w:t>将水声数据通过</w:t>
       </w:r>
       <w:r>
-        <w:rPr>
-          <w:rFonts w:hint="eastAsia"/>
-        </w:rPr>
         <w:t>RS4855</w:t>
       </w:r>
       <w:r>
@@ -4208,39 +2958,15 @@
         <w:t>搬运到处理器中，响应外部</w:t>
       </w:r>
       <w:r>
-        <w:rPr>
-          <w:rFonts w:hint="eastAsia"/>
-        </w:rPr>
         <w:t>2ms</w:t>
       </w:r>
       <w:r>
         <w:rPr>
           <w:rFonts w:hint="eastAsia"/>
         </w:rPr>
-        <w:t>一个节拍的</w:t>
-      </w:r>
-      <w:r>
-        <w:rPr>
-          <w:rFonts w:hint="eastAsia"/>
-        </w:rPr>
-        <w:t>中断，将水声数据</w:t>
-      </w:r>
-      <w:r>
-        <w:rPr>
-          <w:rFonts w:hint="eastAsia"/>
-        </w:rPr>
-        <w:t>或者处理器自行产生的自检数据</w:t>
-      </w:r>
-      <w:r>
-        <w:rPr>
-          <w:rFonts w:hint="eastAsia"/>
-        </w:rPr>
-        <w:t>进行打包后通过</w:t>
-      </w:r>
-      <w:r>
-        <w:rPr>
-          <w:rFonts w:hint="eastAsia"/>
-        </w:rPr>
+        <w:t>一个节拍的中断，将水声数据或者处理器自行产生的自检数据进行打包后通过</w:t>
+      </w:r>
+      <w:r>
         <w:t>PCIe</w:t>
       </w:r>
       <w:r>
@@ -4250,9 +2976,6 @@
         <w:t>接口发送到</w:t>
       </w:r>
       <w:r>
-        <w:rPr>
-          <w:rFonts w:hint="eastAsia"/>
-        </w:rPr>
         <w:t>FPGA</w:t>
       </w:r>
       <w:r>
@@ -4262,27 +2985,18 @@
         <w:t>，最终由</w:t>
       </w:r>
       <w:r>
-        <w:rPr>
-          <w:rFonts w:hint="eastAsia"/>
-        </w:rPr>
         <w:t>FPGA</w:t>
       </w:r>
       <w:r>
         <w:rPr>
           <w:rFonts w:hint="eastAsia"/>
         </w:rPr>
-        <w:t>传输至数据汇聚系统</w:t>
-      </w:r>
-      <w:r>
-        <w:rPr>
-          <w:rFonts w:hint="eastAsia"/>
-        </w:rPr>
-        <w:t>。</w:t>
-      </w:r>
-    </w:p>
-    <w:p>
-      <w:pPr>
-        <w:pStyle w:val="a8"/>
+        <w:t>传输至数据汇聚系统。</w:t>
+      </w:r>
+    </w:p>
+    <w:p>
+      <w:pPr>
+        <w:pStyle w:val="a7"/>
         <w:numPr>
           <w:ilvl w:val="0"/>
           <w:numId w:val="1"/>
@@ -4307,9 +3021,6 @@
         <w:t>根据上位机命令实现节点内串口（</w:t>
       </w:r>
       <w:r>
-        <w:rPr>
-          <w:rFonts w:hint="eastAsia"/>
-        </w:rPr>
         <w:t>RS232,RS485</w:t>
       </w:r>
       <w:r>
@@ -4319,9 +3030,6 @@
         <w:t>）、网络、处理器与</w:t>
       </w:r>
       <w:r>
-        <w:rPr>
-          <w:rFonts w:hint="eastAsia"/>
-        </w:rPr>
         <w:t>SPI Flash</w:t>
       </w:r>
       <w:r>
@@ -4331,9 +3039,6 @@
         <w:t>、处理器与</w:t>
       </w:r>
       <w:r>
-        <w:rPr>
-          <w:rFonts w:hint="eastAsia"/>
-        </w:rPr>
         <w:t>DDR</w:t>
       </w:r>
       <w:r>
@@ -4343,70 +3048,23 @@
         <w:t>以及处理器与</w:t>
       </w:r>
       <w:r>
-        <w:rPr>
-          <w:rFonts w:hint="eastAsia"/>
-        </w:rPr>
         <w:t>FPGA</w:t>
       </w:r>
       <w:r>
         <w:rPr>
           <w:rFonts w:hint="eastAsia"/>
         </w:rPr>
-        <w:t>共五个方面的通信检测</w:t>
-      </w:r>
-      <w:r>
-        <w:rPr>
-          <w:rFonts w:hint="eastAsia"/>
-        </w:rPr>
-        <w:t>，</w:t>
-      </w:r>
-      <w:r>
-        <w:rPr>
-          <w:rFonts w:hint="eastAsia"/>
-        </w:rPr>
-        <w:t>并反馈</w:t>
-      </w:r>
-      <w:r>
-        <w:rPr>
-          <w:rFonts w:hint="eastAsia"/>
-        </w:rPr>
-        <w:t>结果</w:t>
-      </w:r>
-      <w:r>
-        <w:rPr>
-          <w:rFonts w:hint="eastAsia"/>
-        </w:rPr>
-        <w:t>给上位机</w:t>
-      </w:r>
-      <w:r>
-        <w:rPr>
-          <w:rFonts w:hint="eastAsia"/>
-        </w:rPr>
-        <w:t>。</w:t>
+        <w:t>共五个方面的通信检测，并反馈结果给上位机。</w:t>
       </w:r>
     </w:p>
     <w:p>
       <w:pPr>
         <w:pStyle w:val="3"/>
       </w:pPr>
-      <w:bookmarkStart w:id="4" w:name="_Toc499828099"/>
-      <w:r>
-        <w:rPr>
-          <w:rFonts w:hint="eastAsia"/>
-        </w:rPr>
-        <w:t>4.2.</w:t>
-      </w:r>
-      <w:r>
-        <w:rPr>
-          <w:rFonts w:hint="eastAsia"/>
-        </w:rPr>
-        <w:t>2</w:t>
-      </w:r>
-      <w:r>
-        <w:rPr>
-          <w:rFonts w:hint="eastAsia"/>
-        </w:rPr>
-        <w:t xml:space="preserve"> </w:t>
+      <w:bookmarkStart w:id="9" w:name="_Toc499828099"/>
+      <w:bookmarkStart w:id="10" w:name="_Toc501052339"/>
+      <w:r>
+        <w:t xml:space="preserve">4.2.2 </w:t>
       </w:r>
       <w:r>
         <w:rPr>
@@ -4414,7 +3072,8 @@
         </w:rPr>
         <w:t>外部接口设计</w:t>
       </w:r>
-      <w:bookmarkEnd w:id="4"/>
+      <w:bookmarkEnd w:id="9"/>
+      <w:bookmarkEnd w:id="10"/>
     </w:p>
     <w:p>
       <w:pPr>
@@ -4424,37 +3083,7 @@
         <w:rPr>
           <w:rFonts w:hint="eastAsia"/>
         </w:rPr>
-        <w:t>采集传输子系统与</w:t>
-      </w:r>
-      <w:r>
-        <w:rPr>
-          <w:rFonts w:hint="eastAsia"/>
-        </w:rPr>
-        <w:t>数据汇聚子系统之间通过自定义的接口协议互相传输数据和信息</w:t>
-      </w:r>
-      <w:r>
-        <w:rPr>
-          <w:rFonts w:hint="eastAsia"/>
-        </w:rPr>
-        <w:t>。清晰的协议接口能够节省系统不必要的开销，提高整个系统的性能</w:t>
-      </w:r>
-      <w:r>
-        <w:rPr>
-          <w:rFonts w:hint="eastAsia"/>
-        </w:rPr>
-        <w:t>；</w:t>
-      </w:r>
-      <w:r>
-        <w:rPr>
-          <w:rFonts w:hint="eastAsia"/>
-        </w:rPr>
-        <w:t>灵活的协议接口设计能够使系统在前期开发和后期维护中，具有很大的扩展空间</w:t>
-      </w:r>
-      <w:r>
-        <w:rPr>
-          <w:rFonts w:hint="eastAsia"/>
-        </w:rPr>
-        <w:t>；同时，在外部协议接口加入适当的检验码纠错还能够增加系统的可靠性。因此，采集传输子系统的自定义协议外部接口设计相当重要。</w:t>
+        <w:t>采集传输子系统与数据汇聚子系统之间通过自定义的接口协议互相传输数据和信息。清晰的协议接口能够节省系统不必要的开销，提高整个系统的性能；灵活的协议接口设计能够使系统在前期开发和后期维护中，具有很大的扩展空间；同时，在外部协议接口加入适当的检验码纠错还能够增加系统的可靠性。因此，采集传输子系统的自定义协议外部接口设计相当重要。</w:t>
       </w:r>
     </w:p>
     <w:p>
@@ -4465,61 +3094,19 @@
         <w:rPr>
           <w:rFonts w:hint="eastAsia"/>
         </w:rPr>
-        <w:t>采集传输子系统外部接口</w:t>
-      </w:r>
-      <w:r>
-        <w:rPr>
-          <w:rFonts w:hint="eastAsia"/>
-        </w:rPr>
-        <w:t>可理解为</w:t>
-      </w:r>
-      <w:r>
-        <w:rPr>
-          <w:rFonts w:hint="eastAsia"/>
-        </w:rPr>
-        <w:t>O</w:t>
-      </w:r>
-      <w:r>
-        <w:t>SI</w:t>
-      </w:r>
-      <w:r>
-        <w:rPr>
-          <w:rFonts w:hint="eastAsia"/>
-        </w:rPr>
-        <w:t>模型中的数据链路层接口，</w:t>
-      </w:r>
-      <w:r>
-        <w:rPr>
-          <w:rFonts w:hint="eastAsia"/>
-        </w:rPr>
-        <w:t>主</w:t>
-      </w:r>
-      <w:r>
-        <w:rPr>
-          <w:rFonts w:hint="eastAsia"/>
-        </w:rPr>
-        <w:t>要实现采集传输节点与数据汇聚系统之间的网络通信</w:t>
-      </w:r>
-      <w:r>
-        <w:rPr>
-          <w:rFonts w:hint="eastAsia"/>
-        </w:rPr>
-        <w:t>，其协议</w:t>
-      </w:r>
-      <w:r>
-        <w:rPr>
-          <w:rFonts w:hint="eastAsia"/>
-        </w:rPr>
-        <w:t>帧格式为网络监听帧头</w:t>
-      </w:r>
-      <w:r>
-        <w:rPr>
-          <w:rFonts w:hint="eastAsia"/>
-        </w:rPr>
-        <w:t>S</w:t>
-      </w:r>
-      <w:r>
-        <w:t>AV</w:t>
+        <w:t>采集传输子系统外部接口可理解为</w:t>
+      </w:r>
+      <w:r>
+        <w:t>OSI</w:t>
+      </w:r>
+      <w:r>
+        <w:rPr>
+          <w:rFonts w:hint="eastAsia"/>
+        </w:rPr>
+        <w:t>模型中的数据链路层接口，主要实现采集传输节点与数据汇聚系统之间的网络通信，其协议帧格式为网络监听帧头</w:t>
+      </w:r>
+      <w:r>
+        <w:t>SAV</w:t>
       </w:r>
       <w:r>
         <w:rPr>
@@ -4534,28 +3121,10 @@
         <w:rPr>
           <w:rFonts w:hint="eastAsia"/>
         </w:rPr>
-        <w:t>形式，</w:t>
-      </w:r>
-      <w:r>
-        <w:rPr>
-          <w:rFonts w:hint="eastAsia"/>
-        </w:rPr>
-        <w:t>协议</w:t>
-      </w:r>
-      <w:r>
-        <w:rPr>
-          <w:rFonts w:hint="eastAsia"/>
-        </w:rPr>
-        <w:t>具体结构如图</w:t>
-      </w:r>
-      <w:r>
-        <w:rPr>
-          <w:rFonts w:hint="eastAsia"/>
-        </w:rPr>
-        <w:t>4</w:t>
-      </w:r>
-      <w:r>
-        <w:t>.3</w:t>
+        <w:t>形式，协议具体结构如图</w:t>
+      </w:r>
+      <w:r>
+        <w:t>4.3</w:t>
       </w:r>
       <w:r>
         <w:rPr>
@@ -4569,18 +3138,12 @@
         <w:jc w:val="center"/>
       </w:pPr>
       <w:r>
-        <w:rPr>
-          <w:rFonts w:asciiTheme="minorHAnsi" w:eastAsiaTheme="minorEastAsia" w:hAnsiTheme="minorHAnsi" w:cstheme="minorBidi"/>
-          <w:noProof/>
-          <w:sz w:val="21"/>
-          <w:szCs w:val="22"/>
-        </w:rPr>
-        <w:object w:dxaOrig="225" w:dyaOrig="225">
-          <v:shape id="_x0000_s1039" type="#_x0000_t75" style="position:absolute;left:0;text-align:left;margin-left:.6pt;margin-top:3.65pt;width:414.7pt;height:169.2pt;z-index:251663360;mso-position-horizontal-relative:text;mso-position-vertical-relative:text">
+        <w:object w:dxaOrig="1440" w:dyaOrig="1440" w14:anchorId="780C59BC">
+          <v:shape id="_x0000_s1028" type="#_x0000_t75" style="position:absolute;left:0;text-align:left;margin-left:.6pt;margin-top:3.65pt;width:414.7pt;height:169.2pt;z-index:251661312;mso-position-horizontal-relative:text;mso-position-vertical-relative:text">
             <v:imagedata r:id="rId11" o:title=""/>
             <w10:wrap type="topAndBottom"/>
           </v:shape>
-          <o:OLEObject Type="Embed" ProgID="Visio.Drawing.15" ShapeID="_x0000_s1039" DrawAspect="Content" ObjectID="_1574455666" r:id="rId12"/>
+          <o:OLEObject Type="Embed" ProgID="Visio.Drawing.15" ShapeID="_x0000_s1028" DrawAspect="Content" ObjectID="_1574864874" r:id="rId12"/>
         </w:object>
       </w:r>
       <w:r>
@@ -4590,31 +3153,13 @@
         <w:t>图</w:t>
       </w:r>
       <w:r>
-        <w:rPr>
-          <w:rFonts w:hint="eastAsia"/>
-        </w:rPr>
-        <w:t>4</w:t>
-      </w:r>
-      <w:r>
-        <w:t>.</w:t>
-      </w:r>
-      <w:r>
-        <w:rPr>
-          <w:rFonts w:hint="eastAsia"/>
-        </w:rPr>
-        <w:t>3</w:t>
-      </w:r>
-      <w:r>
-        <w:rPr>
-          <w:rFonts w:hint="eastAsia"/>
-        </w:rPr>
-        <w:t>：</w:t>
-      </w:r>
-      <w:r>
-        <w:rPr>
-          <w:rFonts w:hint="eastAsia"/>
-        </w:rPr>
-        <w:t>底层外部接口结构图</w:t>
+        <w:t>4.3</w:t>
+      </w:r>
+      <w:r>
+        <w:rPr>
+          <w:rFonts w:hint="eastAsia"/>
+        </w:rPr>
+        <w:t>：底层外部接口结构图</w:t>
       </w:r>
     </w:p>
     <w:p>
@@ -4628,9 +3173,6 @@
         <w:t>数据包的检测通过</w:t>
       </w:r>
       <w:r>
-        <w:rPr>
-          <w:rFonts w:hint="eastAsia"/>
-        </w:rPr>
         <w:t>SAV</w:t>
       </w:r>
       <w:r>
@@ -4640,9 +3182,6 @@
         <w:t>来识别，</w:t>
       </w:r>
       <w:r>
-        <w:rPr>
-          <w:rFonts w:hint="eastAsia"/>
-        </w:rPr>
         <w:t>SAV</w:t>
       </w:r>
       <w:r>
@@ -4652,52 +3191,7 @@
         <w:t>的固定构成为</w:t>
       </w:r>
       <w:r>
-        <w:rPr>
-          <w:rFonts w:hint="eastAsia"/>
-        </w:rPr>
-        <w:t>{6</w:t>
-      </w:r>
-      <w:r>
-        <w:t>’</w:t>
-      </w:r>
-      <w:r>
-        <w:rPr>
-          <w:rFonts w:hint="eastAsia"/>
-        </w:rPr>
-        <w:t>h2A,6</w:t>
-      </w:r>
-      <w:r>
-        <w:t>’</w:t>
-      </w:r>
-      <w:r>
-        <w:rPr>
-          <w:rFonts w:hint="eastAsia"/>
-        </w:rPr>
-        <w:t>h2A,6</w:t>
-      </w:r>
-      <w:r>
-        <w:t>’</w:t>
-      </w:r>
-      <w:r>
-        <w:rPr>
-          <w:rFonts w:hint="eastAsia"/>
-        </w:rPr>
-        <w:t>h2A,6</w:t>
-      </w:r>
-      <w:r>
-        <w:t>’</w:t>
-      </w:r>
-      <w:r>
-        <w:rPr>
-          <w:rFonts w:hint="eastAsia"/>
-        </w:rPr>
-        <w:t>h2B</w:t>
-      </w:r>
-      <w:r>
-        <w:rPr>
-          <w:rFonts w:hint="eastAsia"/>
-        </w:rPr>
-        <w:t>}</w:t>
+        <w:t>{6’h2A,6’h2A,6’h2A,6’h2B}</w:t>
       </w:r>
       <w:r>
         <w:rPr>
@@ -4706,9 +3200,6 @@
         <w:t>，大小为</w:t>
       </w:r>
       <w:r>
-        <w:rPr>
-          <w:rFonts w:hint="eastAsia"/>
-        </w:rPr>
         <w:t>4*6bits</w:t>
       </w:r>
       <w:r>
@@ -4718,28 +3209,13 @@
         <w:t>，当检测到</w:t>
       </w:r>
       <w:r>
-        <w:rPr>
-          <w:rFonts w:hint="eastAsia"/>
-        </w:rPr>
         <w:t>SAV</w:t>
       </w:r>
       <w:r>
         <w:rPr>
           <w:rFonts w:hint="eastAsia"/>
         </w:rPr>
-        <w:t>后立刻</w:t>
-      </w:r>
-      <w:r>
-        <w:rPr>
-          <w:rFonts w:hint="eastAsia"/>
-        </w:rPr>
-        <w:t>获取</w:t>
-      </w:r>
-      <w:r>
-        <w:rPr>
-          <w:rFonts w:hint="eastAsia"/>
-        </w:rPr>
-        <w:t>数据包主体。</w:t>
+        <w:t>后立刻获取数据包主体。</w:t>
       </w:r>
     </w:p>
     <w:p>
@@ -4750,13 +3226,7 @@
         <w:rPr>
           <w:rFonts w:hint="eastAsia"/>
         </w:rPr>
-        <w:t>数据包</w:t>
-      </w:r>
-      <w:r>
-        <w:rPr>
-          <w:rFonts w:hint="eastAsia"/>
-        </w:rPr>
-        <w:t>中包含数据包头</w:t>
+        <w:t>数据包中包含数据包头</w:t>
       </w:r>
       <w:r>
         <w:t>HEAD</w:t>
@@ -4768,13 +3238,7 @@
         <w:t>、包头</w:t>
       </w:r>
       <w:r>
-        <w:rPr>
-          <w:rFonts w:hint="eastAsia"/>
-        </w:rPr>
-        <w:t>C</w:t>
-      </w:r>
-      <w:r>
-        <w:t>RC</w:t>
+        <w:t>CRC</w:t>
       </w:r>
       <w:r>
         <w:rPr>
@@ -4783,13 +3247,7 @@
         <w:t>校验、真实传输的有效数据</w:t>
       </w:r>
       <w:r>
-        <w:rPr>
-          <w:rFonts w:hint="eastAsia"/>
-        </w:rPr>
-        <w:t>D</w:t>
-      </w:r>
-      <w:r>
-        <w:t>ATA</w:t>
+        <w:t>DATA</w:t>
       </w:r>
       <w:r>
         <w:rPr>
@@ -4798,25 +3256,13 @@
         <w:t>以及有效数据的</w:t>
       </w:r>
       <w:r>
-        <w:rPr>
-          <w:rFonts w:hint="eastAsia"/>
-        </w:rPr>
-        <w:t>C</w:t>
-      </w:r>
-      <w:r>
-        <w:t>RC</w:t>
-      </w:r>
-      <w:r>
-        <w:rPr>
-          <w:rFonts w:hint="eastAsia"/>
-        </w:rPr>
-        <w:t>校验。</w:t>
-      </w:r>
-      <w:r>
-        <w:rPr>
-          <w:rFonts w:hint="eastAsia"/>
-        </w:rPr>
-        <w:t>包头</w:t>
+        <w:t>CRC</w:t>
+      </w:r>
+      <w:r>
+        <w:rPr>
+          <w:rFonts w:hint="eastAsia"/>
+        </w:rPr>
+        <w:t>校验。包头</w:t>
       </w:r>
       <w:r>
         <w:t>HEAD</w:t>
@@ -4828,9 +3274,6 @@
         <w:t>长度为</w:t>
       </w:r>
       <w:r>
-        <w:rPr>
-          <w:rFonts w:hint="eastAsia"/>
-        </w:rPr>
         <w:t>11</w:t>
       </w:r>
       <w:r>
@@ -4840,13 +3283,7 @@
         <w:t>字节，包括目的地质</w:t>
       </w:r>
       <w:r>
-        <w:rPr>
-          <w:rFonts w:hint="eastAsia"/>
-        </w:rPr>
-        <w:t>I</w:t>
-      </w:r>
-      <w:r>
-        <w:t>P</w:t>
+        <w:t>IP</w:t>
       </w:r>
       <w:r>
         <w:rPr>
@@ -4855,13 +3292,7 @@
         <w:t>、源地址</w:t>
       </w:r>
       <w:r>
-        <w:rPr>
-          <w:rFonts w:hint="eastAsia"/>
-        </w:rPr>
-        <w:t>I</w:t>
-      </w:r>
-      <w:r>
-        <w:t>P</w:t>
+        <w:t>IP</w:t>
       </w:r>
       <w:r>
         <w:rPr>
@@ -4870,40 +3301,34 @@
         <w:t>、有效数据长度、数据包传输方向、端口、作用类型以及</w:t>
       </w:r>
       <w:r>
-        <w:rPr>
-          <w:rFonts w:hint="eastAsia"/>
-        </w:rPr>
         <w:t>2</w:t>
       </w:r>
       <w:r>
         <w:rPr>
           <w:rFonts w:hint="eastAsia"/>
         </w:rPr>
-        <w:t>字节的数据保留位。</w:t>
+        <w:t>字节的数据保</w:t>
+      </w:r>
+      <w:r>
+        <w:rPr>
+          <w:rFonts w:hint="eastAsia"/>
+        </w:rPr>
+        <w:lastRenderedPageBreak/>
+        <w:t>留位。</w:t>
       </w:r>
     </w:p>
     <w:p>
       <w:pPr>
         <w:ind w:firstLineChars="200" w:firstLine="480"/>
-        <w:rPr>
-          <w:rFonts w:hint="eastAsia"/>
-        </w:rPr>
-      </w:pPr>
-      <w:r>
-        <w:rPr>
-          <w:rFonts w:hint="eastAsia"/>
-        </w:rPr>
-        <w:lastRenderedPageBreak/>
+      </w:pPr>
+      <w:r>
+        <w:rPr>
+          <w:rFonts w:hint="eastAsia"/>
+        </w:rPr>
         <w:t>有效数据</w:t>
       </w:r>
       <w:r>
-        <w:rPr>
-          <w:rFonts w:hint="eastAsia"/>
-        </w:rPr>
-        <w:t>D</w:t>
-      </w:r>
-      <w:r>
-        <w:t>ATA</w:t>
+        <w:t>DATA</w:t>
       </w:r>
       <w:r>
         <w:rPr>
@@ -4917,24 +3342,10 @@
         <w:pStyle w:val="2"/>
         <w:jc w:val="left"/>
       </w:pPr>
-      <w:bookmarkStart w:id="5" w:name="_Toc499828102"/>
-      <w:r>
-        <w:rPr>
-          <w:rFonts w:hint="eastAsia"/>
-        </w:rPr>
-        <w:t>4</w:t>
-      </w:r>
-      <w:r>
-        <w:t>.</w:t>
-      </w:r>
-      <w:r>
-        <w:rPr>
-          <w:rFonts w:hint="eastAsia"/>
-        </w:rPr>
-        <w:t>3</w:t>
-      </w:r>
-      <w:r>
-        <w:t xml:space="preserve"> </w:t>
+      <w:bookmarkStart w:id="11" w:name="_Toc499828102"/>
+      <w:bookmarkStart w:id="12" w:name="_Toc501052340"/>
+      <w:r>
+        <w:t xml:space="preserve">4.3 </w:t>
       </w:r>
       <w:r>
         <w:rPr>
@@ -4942,26 +3353,18 @@
         </w:rPr>
         <w:t>本章小结</w:t>
       </w:r>
-      <w:bookmarkEnd w:id="5"/>
+      <w:bookmarkEnd w:id="11"/>
+      <w:bookmarkEnd w:id="12"/>
     </w:p>
     <w:p>
       <w:pPr>
         <w:ind w:firstLineChars="200" w:firstLine="480"/>
-        <w:rPr>
-          <w:rFonts w:hint="eastAsia"/>
-        </w:rPr>
-      </w:pPr>
-      <w:r>
-        <w:rPr>
-          <w:rFonts w:hint="eastAsia"/>
-        </w:rPr>
-        <w:t>本章从硬件和软件两个方面</w:t>
-      </w:r>
-      <w:r>
-        <w:rPr>
-          <w:rFonts w:hint="eastAsia"/>
-        </w:rPr>
-        <w:t>对基于</w:t>
+      </w:pPr>
+      <w:r>
+        <w:rPr>
+          <w:rFonts w:hint="eastAsia"/>
+        </w:rPr>
+        <w:t>本章从硬件和软件两个方面对基于</w:t>
       </w:r>
       <w:r>
         <w:t>ARM</w:t>
@@ -4973,19 +3376,7 @@
         <w:t>的海洋油气勘探水深探测系统进行了总体设计。硬件系统主要包括一个</w:t>
       </w:r>
       <w:r>
-        <w:rPr>
-          <w:rFonts w:hint="eastAsia"/>
-        </w:rPr>
-        <w:t>L</w:t>
-      </w:r>
-      <w:r>
-        <w:t>S</w:t>
-      </w:r>
-      <w:r>
-        <w:rPr>
-          <w:rFonts w:hint="eastAsia"/>
-        </w:rPr>
-        <w:t>1024</w:t>
+        <w:t>LS1024</w:t>
       </w:r>
       <w:r>
         <w:rPr>
@@ -4994,13 +3385,7 @@
         <w:t>处理器和一个</w:t>
       </w:r>
       <w:r>
-        <w:rPr>
-          <w:rFonts w:hint="eastAsia"/>
-        </w:rPr>
-        <w:t>F</w:t>
-      </w:r>
-      <w:r>
-        <w:t>PGA</w:t>
+        <w:t>FPGA</w:t>
       </w:r>
       <w:r>
         <w:rPr>
@@ -5009,19 +3394,7 @@
         <w:t>，两个芯片之间通过</w:t>
       </w:r>
       <w:r>
-        <w:rPr>
-          <w:rFonts w:hint="eastAsia"/>
-        </w:rPr>
-        <w:t>P</w:t>
-      </w:r>
-      <w:r>
-        <w:t>CI</w:t>
-      </w:r>
-      <w:r>
-        <w:rPr>
-          <w:rFonts w:hint="eastAsia"/>
-        </w:rPr>
-        <w:t>e</w:t>
+        <w:t>PCIe</w:t>
       </w:r>
       <w:r>
         <w:rPr>
@@ -5030,13 +3403,7 @@
         <w:t>与</w:t>
       </w:r>
       <w:r>
-        <w:rPr>
-          <w:rFonts w:hint="eastAsia"/>
-        </w:rPr>
-        <w:t>G</w:t>
-      </w:r>
-      <w:r>
-        <w:t>PIO</w:t>
+        <w:t>GPIO</w:t>
       </w:r>
       <w:r>
         <w:rPr>
@@ -5045,13 +3412,7 @@
         <w:t>中断接口实现数据传输。软件系统由三个单元组成，包括</w:t>
       </w:r>
       <w:r>
-        <w:rPr>
-          <w:rFonts w:hint="eastAsia"/>
-        </w:rPr>
-        <w:t>B</w:t>
-      </w:r>
-      <w:r>
-        <w:t>OOT</w:t>
+        <w:t>BOOT</w:t>
       </w:r>
       <w:r>
         <w:rPr>
@@ -5059,9 +3420,9 @@
         </w:rPr>
         <w:t>启动单元、系统初始化单元和系统应用单元，并大致介绍了各系统单元的功能及其内部结构。最后介绍了采集传输系统的外部接口，给出了协议帧的具体框架并做简要介绍。</w:t>
       </w:r>
-      <w:bookmarkStart w:id="6" w:name="_GoBack"/>
-      <w:bookmarkEnd w:id="6"/>
-    </w:p>
+    </w:p>
+    <w:p/>
+    <w:p/>
     <w:sectPr>
       <w:pgSz w:w="11906" w:h="16838"/>
       <w:pgMar w:top="1440" w:right="1800" w:bottom="1440" w:left="1800" w:header="851" w:footer="992" w:gutter="0"/>
@@ -5125,92 +3486,6 @@
 <file path=word/numbering.xml><?xml version="1.0" encoding="utf-8"?>
 <w:numbering xmlns:wpc="http://schemas.microsoft.com/office/word/2010/wordprocessingCanvas" xmlns:cx="http://schemas.microsoft.com/office/drawing/2014/chartex" xmlns:cx1="http://schemas.microsoft.com/office/drawing/2015/9/8/chartex" xmlns:cx2="http://schemas.microsoft.com/office/drawing/2015/10/21/chartex" xmlns:cx3="http://schemas.microsoft.com/office/drawing/2016/5/9/chartex" xmlns:cx4="http://schemas.microsoft.com/office/drawing/2016/5/10/chartex" xmlns:cx5="http://schemas.microsoft.com/office/drawing/2016/5/11/chartex" xmlns:cx6="http://schemas.microsoft.com/office/drawing/2016/5/12/chartex" xmlns:cx7="http://schemas.microsoft.com/office/drawing/2016/5/13/chartex" xmlns:cx8="http://schemas.microsoft.com/office/drawing/2016/5/14/chartex" xmlns:mc="http://schemas.openxmlformats.org/markup-compatibility/2006" xmlns:aink="http://schemas.microsoft.com/office/drawing/2016/ink" xmlns:am3d="http://schemas.microsoft.com/office/drawing/2017/model3d" xmlns:o="urn:schemas-microsoft-com:office:office" xmlns:r="http://schemas.openxmlformats.org/officeDocument/2006/relationships" xmlns:m="http://schemas.openxmlformats.org/officeDocument/2006/math" xmlns:v="urn:schemas-microsoft-com:vml" xmlns:wp14="http://schemas.microsoft.com/office/word/2010/wordprocessingDrawing" xmlns:wp="http://schemas.openxmlformats.org/drawingml/2006/wordprocessingDrawing" xmlns:w10="urn:schemas-microsoft-com:office:word" xmlns:w="http://schemas.openxmlformats.org/wordprocessingml/2006/main" xmlns:w14="http://schemas.microsoft.com/office/word/2010/wordml" xmlns:w15="http://schemas.microsoft.com/office/word/2012/wordml" xmlns:w16cid="http://schemas.microsoft.com/office/word/2016/wordml/cid" xmlns:w16se="http://schemas.microsoft.com/office/word/2015/wordml/symex" xmlns:wpg="http://schemas.microsoft.com/office/word/2010/wordprocessingGroup" xmlns:wpi="http://schemas.microsoft.com/office/word/2010/wordprocessingInk" xmlns:wne="http://schemas.microsoft.com/office/word/2006/wordml" xmlns:wps="http://schemas.microsoft.com/office/word/2010/wordprocessingShape" mc:Ignorable="w14 w15 w16se w16cid wp14">
   <w:abstractNum w:abstractNumId="0" w15:restartNumberingAfterBreak="0">
-    <w:nsid w:val="22A8457A"/>
-    <w:multiLevelType w:val="hybridMultilevel"/>
-    <w:tmpl w:val="2A927224"/>
-    <w:lvl w:ilvl="0" w:tplc="04090011">
-      <w:start w:val="1"/>
-      <w:numFmt w:val="decimal"/>
-      <w:lvlText w:val="%1)"/>
-      <w:lvlJc w:val="left"/>
-      <w:pPr>
-        <w:ind w:left="420" w:hanging="420"/>
-      </w:pPr>
-    </w:lvl>
-    <w:lvl w:ilvl="1" w:tplc="04090019" w:tentative="1">
-      <w:start w:val="1"/>
-      <w:numFmt w:val="lowerLetter"/>
-      <w:lvlText w:val="%2)"/>
-      <w:lvlJc w:val="left"/>
-      <w:pPr>
-        <w:ind w:left="840" w:hanging="420"/>
-      </w:pPr>
-    </w:lvl>
-    <w:lvl w:ilvl="2" w:tplc="0409001B" w:tentative="1">
-      <w:start w:val="1"/>
-      <w:numFmt w:val="lowerRoman"/>
-      <w:lvlText w:val="%3."/>
-      <w:lvlJc w:val="right"/>
-      <w:pPr>
-        <w:ind w:left="1260" w:hanging="420"/>
-      </w:pPr>
-    </w:lvl>
-    <w:lvl w:ilvl="3" w:tplc="0409000F" w:tentative="1">
-      <w:start w:val="1"/>
-      <w:numFmt w:val="decimal"/>
-      <w:lvlText w:val="%4."/>
-      <w:lvlJc w:val="left"/>
-      <w:pPr>
-        <w:ind w:left="1680" w:hanging="420"/>
-      </w:pPr>
-    </w:lvl>
-    <w:lvl w:ilvl="4" w:tplc="04090019" w:tentative="1">
-      <w:start w:val="1"/>
-      <w:numFmt w:val="lowerLetter"/>
-      <w:lvlText w:val="%5)"/>
-      <w:lvlJc w:val="left"/>
-      <w:pPr>
-        <w:ind w:left="2100" w:hanging="420"/>
-      </w:pPr>
-    </w:lvl>
-    <w:lvl w:ilvl="5" w:tplc="0409001B" w:tentative="1">
-      <w:start w:val="1"/>
-      <w:numFmt w:val="lowerRoman"/>
-      <w:lvlText w:val="%6."/>
-      <w:lvlJc w:val="right"/>
-      <w:pPr>
-        <w:ind w:left="2520" w:hanging="420"/>
-      </w:pPr>
-    </w:lvl>
-    <w:lvl w:ilvl="6" w:tplc="0409000F" w:tentative="1">
-      <w:start w:val="1"/>
-      <w:numFmt w:val="decimal"/>
-      <w:lvlText w:val="%7."/>
-      <w:lvlJc w:val="left"/>
-      <w:pPr>
-        <w:ind w:left="2940" w:hanging="420"/>
-      </w:pPr>
-    </w:lvl>
-    <w:lvl w:ilvl="7" w:tplc="04090019" w:tentative="1">
-      <w:start w:val="1"/>
-      <w:numFmt w:val="lowerLetter"/>
-      <w:lvlText w:val="%8)"/>
-      <w:lvlJc w:val="left"/>
-      <w:pPr>
-        <w:ind w:left="3360" w:hanging="420"/>
-      </w:pPr>
-    </w:lvl>
-    <w:lvl w:ilvl="8" w:tplc="0409001B" w:tentative="1">
-      <w:start w:val="1"/>
-      <w:numFmt w:val="lowerRoman"/>
-      <w:lvlText w:val="%9."/>
-      <w:lvlJc w:val="right"/>
-      <w:pPr>
-        <w:ind w:left="3780" w:hanging="420"/>
-      </w:pPr>
-    </w:lvl>
-  </w:abstractNum>
-  <w:abstractNum w:abstractNumId="1" w15:restartNumberingAfterBreak="0">
     <w:nsid w:val="39B9347B"/>
     <w:multiLevelType w:val="hybridMultilevel"/>
     <w:tmpl w:val="7B60B8BA"/>
@@ -5227,7 +3502,7 @@
         <w:sz w:val="20"/>
       </w:rPr>
     </w:lvl>
-    <w:lvl w:ilvl="1" w:tplc="04090003" w:tentative="1">
+    <w:lvl w:ilvl="1" w:tplc="04090003">
       <w:start w:val="1"/>
       <w:numFmt w:val="bullet"/>
       <w:lvlText w:val=""/>
@@ -5239,7 +3514,7 @@
         <w:rFonts w:ascii="Wingdings" w:hAnsi="Wingdings" w:hint="default"/>
       </w:rPr>
     </w:lvl>
-    <w:lvl w:ilvl="2" w:tplc="04090005" w:tentative="1">
+    <w:lvl w:ilvl="2" w:tplc="04090005">
       <w:start w:val="1"/>
       <w:numFmt w:val="bullet"/>
       <w:lvlText w:val=""/>
@@ -5251,7 +3526,7 @@
         <w:rFonts w:ascii="Wingdings" w:hAnsi="Wingdings" w:hint="default"/>
       </w:rPr>
     </w:lvl>
-    <w:lvl w:ilvl="3" w:tplc="04090001" w:tentative="1">
+    <w:lvl w:ilvl="3" w:tplc="04090001">
       <w:start w:val="1"/>
       <w:numFmt w:val="bullet"/>
       <w:lvlText w:val=""/>
@@ -5263,7 +3538,7 @@
         <w:rFonts w:ascii="Wingdings" w:hAnsi="Wingdings" w:hint="default"/>
       </w:rPr>
     </w:lvl>
-    <w:lvl w:ilvl="4" w:tplc="04090003" w:tentative="1">
+    <w:lvl w:ilvl="4" w:tplc="04090003">
       <w:start w:val="1"/>
       <w:numFmt w:val="bullet"/>
       <w:lvlText w:val=""/>
@@ -5275,7 +3550,7 @@
         <w:rFonts w:ascii="Wingdings" w:hAnsi="Wingdings" w:hint="default"/>
       </w:rPr>
     </w:lvl>
-    <w:lvl w:ilvl="5" w:tplc="04090005" w:tentative="1">
+    <w:lvl w:ilvl="5" w:tplc="04090005">
       <w:start w:val="1"/>
       <w:numFmt w:val="bullet"/>
       <w:lvlText w:val=""/>
@@ -5287,7 +3562,7 @@
         <w:rFonts w:ascii="Wingdings" w:hAnsi="Wingdings" w:hint="default"/>
       </w:rPr>
     </w:lvl>
-    <w:lvl w:ilvl="6" w:tplc="04090001" w:tentative="1">
+    <w:lvl w:ilvl="6" w:tplc="04090001">
       <w:start w:val="1"/>
       <w:numFmt w:val="bullet"/>
       <w:lvlText w:val=""/>
@@ -5299,7 +3574,7 @@
         <w:rFonts w:ascii="Wingdings" w:hAnsi="Wingdings" w:hint="default"/>
       </w:rPr>
     </w:lvl>
-    <w:lvl w:ilvl="7" w:tplc="04090003" w:tentative="1">
+    <w:lvl w:ilvl="7" w:tplc="04090003">
       <w:start w:val="1"/>
       <w:numFmt w:val="bullet"/>
       <w:lvlText w:val=""/>
@@ -5311,7 +3586,7 @@
         <w:rFonts w:ascii="Wingdings" w:hAnsi="Wingdings" w:hint="default"/>
       </w:rPr>
     </w:lvl>
-    <w:lvl w:ilvl="8" w:tplc="04090005" w:tentative="1">
+    <w:lvl w:ilvl="8" w:tplc="04090005">
       <w:start w:val="1"/>
       <w:numFmt w:val="bullet"/>
       <w:lvlText w:val=""/>
@@ -5324,99 +3599,7 @@
       </w:rPr>
     </w:lvl>
   </w:abstractNum>
-  <w:abstractNum w:abstractNumId="2" w15:restartNumberingAfterBreak="0">
-    <w:nsid w:val="68E03282"/>
-    <w:multiLevelType w:val="hybridMultilevel"/>
-    <w:tmpl w:val="9F1ED2A6"/>
-    <w:lvl w:ilvl="0" w:tplc="04090017">
-      <w:start w:val="1"/>
-      <w:numFmt w:val="chineseCountingThousand"/>
-      <w:lvlText w:val="(%1)"/>
-      <w:lvlJc w:val="left"/>
-      <w:pPr>
-        <w:ind w:left="420" w:hanging="420"/>
-      </w:pPr>
-    </w:lvl>
-    <w:lvl w:ilvl="1" w:tplc="04090019" w:tentative="1">
-      <w:start w:val="1"/>
-      <w:numFmt w:val="lowerLetter"/>
-      <w:lvlText w:val="%2)"/>
-      <w:lvlJc w:val="left"/>
-      <w:pPr>
-        <w:ind w:left="840" w:hanging="420"/>
-      </w:pPr>
-    </w:lvl>
-    <w:lvl w:ilvl="2" w:tplc="0409001B" w:tentative="1">
-      <w:start w:val="1"/>
-      <w:numFmt w:val="lowerRoman"/>
-      <w:lvlText w:val="%3."/>
-      <w:lvlJc w:val="right"/>
-      <w:pPr>
-        <w:ind w:left="1260" w:hanging="420"/>
-      </w:pPr>
-    </w:lvl>
-    <w:lvl w:ilvl="3" w:tplc="0409000F" w:tentative="1">
-      <w:start w:val="1"/>
-      <w:numFmt w:val="decimal"/>
-      <w:lvlText w:val="%4."/>
-      <w:lvlJc w:val="left"/>
-      <w:pPr>
-        <w:ind w:left="1680" w:hanging="420"/>
-      </w:pPr>
-    </w:lvl>
-    <w:lvl w:ilvl="4" w:tplc="04090019" w:tentative="1">
-      <w:start w:val="1"/>
-      <w:numFmt w:val="lowerLetter"/>
-      <w:lvlText w:val="%5)"/>
-      <w:lvlJc w:val="left"/>
-      <w:pPr>
-        <w:ind w:left="2100" w:hanging="420"/>
-      </w:pPr>
-    </w:lvl>
-    <w:lvl w:ilvl="5" w:tplc="0409001B" w:tentative="1">
-      <w:start w:val="1"/>
-      <w:numFmt w:val="lowerRoman"/>
-      <w:lvlText w:val="%6."/>
-      <w:lvlJc w:val="right"/>
-      <w:pPr>
-        <w:ind w:left="2520" w:hanging="420"/>
-      </w:pPr>
-    </w:lvl>
-    <w:lvl w:ilvl="6" w:tplc="0409000F" w:tentative="1">
-      <w:start w:val="1"/>
-      <w:numFmt w:val="decimal"/>
-      <w:lvlText w:val="%7."/>
-      <w:lvlJc w:val="left"/>
-      <w:pPr>
-        <w:ind w:left="2940" w:hanging="420"/>
-      </w:pPr>
-    </w:lvl>
-    <w:lvl w:ilvl="7" w:tplc="04090019" w:tentative="1">
-      <w:start w:val="1"/>
-      <w:numFmt w:val="lowerLetter"/>
-      <w:lvlText w:val="%8)"/>
-      <w:lvlJc w:val="left"/>
-      <w:pPr>
-        <w:ind w:left="3360" w:hanging="420"/>
-      </w:pPr>
-    </w:lvl>
-    <w:lvl w:ilvl="8" w:tplc="0409001B" w:tentative="1">
-      <w:start w:val="1"/>
-      <w:numFmt w:val="lowerRoman"/>
-      <w:lvlText w:val="%9."/>
-      <w:lvlJc w:val="right"/>
-      <w:pPr>
-        <w:ind w:left="3780" w:hanging="420"/>
-      </w:pPr>
-    </w:lvl>
-  </w:abstractNum>
   <w:num w:numId="1">
-    <w:abstractNumId w:val="1"/>
-  </w:num>
-  <w:num w:numId="2">
-    <w:abstractNumId w:val="2"/>
-  </w:num>
-  <w:num w:numId="3">
     <w:abstractNumId w:val="0"/>
   </w:num>
 </w:numbering>
@@ -5816,7 +3999,7 @@
   <w:style w:type="paragraph" w:default="1" w:styleId="a">
     <w:name w:val="Normal"/>
     <w:qFormat/>
-    <w:rsid w:val="00FB4C73"/>
+    <w:rsid w:val="00121EA8"/>
     <w:pPr>
       <w:widowControl w:val="0"/>
       <w:spacing w:line="400" w:lineRule="exact"/>
@@ -5834,7 +4017,7 @@
     <w:next w:val="a"/>
     <w:link w:val="10"/>
     <w:qFormat/>
-    <w:rsid w:val="00FB4C73"/>
+    <w:rsid w:val="00121EA8"/>
     <w:pPr>
       <w:keepLines/>
       <w:spacing w:before="360" w:after="360"/>
@@ -5855,7 +4038,7 @@
     <w:link w:val="20"/>
     <w:uiPriority w:val="9"/>
     <w:qFormat/>
-    <w:rsid w:val="00FB4C73"/>
+    <w:rsid w:val="00121EA8"/>
     <w:pPr>
       <w:keepNext/>
       <w:keepLines/>
@@ -5876,7 +4059,7 @@
     <w:link w:val="30"/>
     <w:unhideWhenUsed/>
     <w:qFormat/>
-    <w:rsid w:val="00FB4C73"/>
+    <w:rsid w:val="00121EA8"/>
     <w:pPr>
       <w:keepLines/>
       <w:spacing w:before="120" w:after="120"/>
@@ -5921,7 +4104,7 @@
     <w:link w:val="a4"/>
     <w:uiPriority w:val="99"/>
     <w:unhideWhenUsed/>
-    <w:rsid w:val="00FB4C73"/>
+    <w:rsid w:val="00121EA8"/>
     <w:pPr>
       <w:pBdr>
         <w:bottom w:val="single" w:sz="6" w:space="1" w:color="auto"/>
@@ -5931,11 +4114,9 @@
         <w:tab w:val="right" w:pos="8306"/>
       </w:tabs>
       <w:snapToGrid w:val="0"/>
-      <w:spacing w:line="240" w:lineRule="auto"/>
       <w:jc w:val="center"/>
     </w:pPr>
     <w:rPr>
-      <w:rFonts w:asciiTheme="minorHAnsi" w:eastAsiaTheme="minorEastAsia" w:hAnsiTheme="minorHAnsi" w:cstheme="minorBidi"/>
       <w:sz w:val="18"/>
       <w:szCs w:val="18"/>
     </w:rPr>
@@ -5945,7 +4126,7 @@
     <w:basedOn w:val="a0"/>
     <w:link w:val="a3"/>
     <w:uiPriority w:val="99"/>
-    <w:rsid w:val="00FB4C73"/>
+    <w:rsid w:val="00121EA8"/>
     <w:rPr>
       <w:sz w:val="18"/>
       <w:szCs w:val="18"/>
@@ -5957,18 +4138,16 @@
     <w:link w:val="a6"/>
     <w:uiPriority w:val="99"/>
     <w:unhideWhenUsed/>
-    <w:rsid w:val="00FB4C73"/>
+    <w:rsid w:val="00121EA8"/>
     <w:pPr>
       <w:tabs>
         <w:tab w:val="center" w:pos="4153"/>
         <w:tab w:val="right" w:pos="8306"/>
       </w:tabs>
       <w:snapToGrid w:val="0"/>
-      <w:spacing w:line="240" w:lineRule="auto"/>
       <w:jc w:val="left"/>
     </w:pPr>
     <w:rPr>
-      <w:rFonts w:asciiTheme="minorHAnsi" w:eastAsiaTheme="minorEastAsia" w:hAnsiTheme="minorHAnsi" w:cstheme="minorBidi"/>
       <w:sz w:val="18"/>
       <w:szCs w:val="18"/>
     </w:rPr>
@@ -5978,7 +4157,7 @@
     <w:basedOn w:val="a0"/>
     <w:link w:val="a5"/>
     <w:uiPriority w:val="99"/>
-    <w:rsid w:val="00FB4C73"/>
+    <w:rsid w:val="00121EA8"/>
     <w:rPr>
       <w:sz w:val="18"/>
       <w:szCs w:val="18"/>
@@ -5989,7 +4168,7 @@
     <w:basedOn w:val="a0"/>
     <w:link w:val="1"/>
     <w:qFormat/>
-    <w:rsid w:val="00FB4C73"/>
+    <w:rsid w:val="00121EA8"/>
     <w:rPr>
       <w:rFonts w:ascii="Times New Roman" w:eastAsia="宋体" w:hAnsi="Times New Roman" w:cs="Times New Roman"/>
       <w:b/>
@@ -6005,7 +4184,7 @@
     <w:link w:val="2"/>
     <w:uiPriority w:val="9"/>
     <w:qFormat/>
-    <w:rsid w:val="00FB4C73"/>
+    <w:rsid w:val="00121EA8"/>
     <w:rPr>
       <w:rFonts w:ascii="Times New Roman" w:eastAsia="宋体" w:hAnsi="Times New Roman" w:cs="Times New Roman"/>
       <w:b/>
@@ -6019,7 +4198,7 @@
     <w:basedOn w:val="a0"/>
     <w:link w:val="3"/>
     <w:qFormat/>
-    <w:rsid w:val="00FB4C73"/>
+    <w:rsid w:val="00121EA8"/>
     <w:rPr>
       <w:rFonts w:ascii="Times New Roman" w:eastAsia="宋体" w:hAnsi="Times New Roman" w:cs="Times New Roman"/>
       <w:b/>
@@ -6029,25 +4208,19 @@
     </w:rPr>
   </w:style>
   <w:style w:type="paragraph" w:styleId="a7">
-    <w:name w:val="caption"/>
+    <w:name w:val="List Paragraph"/>
     <w:basedOn w:val="a"/>
-    <w:next w:val="a"/>
-    <w:uiPriority w:val="35"/>
+    <w:uiPriority w:val="34"/>
     <w:qFormat/>
-    <w:rsid w:val="0093422F"/>
+    <w:rsid w:val="00121EA8"/>
     <w:pPr>
-      <w:spacing w:line="240" w:lineRule="auto"/>
+      <w:ind w:firstLineChars="200" w:firstLine="420"/>
     </w:pPr>
-    <w:rPr>
-      <w:rFonts w:ascii="Arial" w:eastAsia="黑体" w:hAnsi="Arial" w:cs="Arial"/>
-      <w:sz w:val="20"/>
-      <w:szCs w:val="20"/>
-    </w:rPr>
   </w:style>
   <w:style w:type="paragraph" w:customStyle="1" w:styleId="21">
     <w:name w:val="正文(首行缩进2字〕"/>
     <w:basedOn w:val="a"/>
-    <w:rsid w:val="0093422F"/>
+    <w:rsid w:val="00121EA8"/>
     <w:pPr>
       <w:spacing w:before="40" w:after="40" w:line="380" w:lineRule="exact"/>
       <w:ind w:firstLine="624"/>
@@ -6056,16 +4229,6 @@
       <w:spacing w:val="30"/>
       <w:szCs w:val="20"/>
     </w:rPr>
-  </w:style>
-  <w:style w:type="paragraph" w:styleId="a8">
-    <w:name w:val="List Paragraph"/>
-    <w:basedOn w:val="a"/>
-    <w:uiPriority w:val="34"/>
-    <w:qFormat/>
-    <w:rsid w:val="00821AA6"/>
-    <w:pPr>
-      <w:ind w:firstLineChars="200" w:firstLine="420"/>
-    </w:pPr>
   </w:style>
 </w:styles>
 </file>
@@ -6087,7 +4250,7 @@
         <a:srgbClr val="E7E6E6"/>
       </a:lt2>
       <a:accent1>
-        <a:srgbClr val="5B9BD5"/>
+        <a:srgbClr val="4472C4"/>
       </a:accent1>
       <a:accent2>
         <a:srgbClr val="ED7D31"/>
@@ -6099,7 +4262,7 @@
         <a:srgbClr val="FFC000"/>
       </a:accent4>
       <a:accent5>
-        <a:srgbClr val="4472C4"/>
+        <a:srgbClr val="5B9BD5"/>
       </a:accent5>
       <a:accent6>
         <a:srgbClr val="70AD47"/>
